--- a/毕业论文当前版本.docx
+++ b/毕业论文当前版本.docx
@@ -1,11 +1,11 @@
 
 <file path=word/document.xml><?xml version="1.0" encoding="utf-8"?>
-<w:document xmlns:wpc="http://schemas.microsoft.com/office/word/2010/wordprocessingCanvas" xmlns:mc="http://schemas.openxmlformats.org/markup-compatibility/2006" xmlns:o="urn:schemas-microsoft-com:office:office" xmlns:r="http://schemas.openxmlformats.org/officeDocument/2006/relationships" xmlns:m="http://schemas.openxmlformats.org/officeDocument/2006/math" xmlns:v="urn:schemas-microsoft-com:vml" xmlns:wp14="http://schemas.microsoft.com/office/word/2010/wordprocessingDrawing" xmlns:wp="http://schemas.openxmlformats.org/drawingml/2006/wordprocessingDrawing" xmlns:w="http://schemas.openxmlformats.org/wordprocessingml/2006/main" xmlns:w14="http://schemas.microsoft.com/office/word/2010/wordml" xmlns:w10="urn:schemas-microsoft-com:office:word" xmlns:w15="http://schemas.microsoft.com/office/word/2012/wordml" xmlns:wpg="http://schemas.microsoft.com/office/word/2010/wordprocessingGroup" xmlns:wpi="http://schemas.microsoft.com/office/word/2010/wordprocessingInk" xmlns:wne="http://schemas.microsoft.com/office/word/2006/wordml" xmlns:wps="http://schemas.microsoft.com/office/word/2010/wordprocessingShape" xmlns:wpsCustomData="http://www.wps.cn/officeDocument/2013/wpsCustomData" mc:Ignorable="w14 w15 wp14">
+<w:document xmlns:wpc="http://schemas.microsoft.com/office/word/2010/wordprocessingCanvas" xmlns:mc="http://schemas.openxmlformats.org/markup-compatibility/2006" xmlns:o="urn:schemas-microsoft-com:office:office" xmlns:r="http://schemas.openxmlformats.org/officeDocument/2006/relationships" xmlns:m="http://schemas.openxmlformats.org/officeDocument/2006/math" xmlns:v="urn:schemas-microsoft-com:vml" xmlns:wp14="http://schemas.microsoft.com/office/word/2010/wordprocessingDrawing" xmlns:wp="http://schemas.openxmlformats.org/drawingml/2006/wordprocessingDrawing" xmlns:w10="urn:schemas-microsoft-com:office:word" xmlns:w="http://schemas.openxmlformats.org/wordprocessingml/2006/main" xmlns:w14="http://schemas.microsoft.com/office/word/2010/wordml" xmlns:wpg="http://schemas.microsoft.com/office/word/2010/wordprocessingGroup" xmlns:wpi="http://schemas.microsoft.com/office/word/2010/wordprocessingInk" xmlns:wne="http://schemas.microsoft.com/office/word/2006/wordml" xmlns:wps="http://schemas.microsoft.com/office/word/2010/wordprocessingShape" mc:Ignorable="w14 wp14">
   <w:body>
     <w:p/>
     <w:p>
       <w:pPr>
-        <w:ind w:left="-2" w:leftChars="-1"/>
+        <w:ind w:leftChars="-1" w:left="-2"/>
         <w:rPr>
           <w:rFonts w:ascii="Times New Roman" w:hAnsi="Times New Roman" w:cs="Times New Roman"/>
           <w:b/>
@@ -19,6 +19,7 @@
         <w:rPr>
           <w:b/>
           <w:bCs/>
+          <w:noProof/>
         </w:rPr>
         <w:drawing>
           <wp:inline distT="0" distB="0" distL="0" distR="0">
@@ -36,7 +37,7 @@
                     </pic:cNvPicPr>
                   </pic:nvPicPr>
                   <pic:blipFill>
-                    <a:blip r:embed="rId4" cstate="print">
+                    <a:blip r:embed="rId8" cstate="print">
                       <a:extLst>
                         <a:ext uri="{28A0092B-C50C-407E-A947-70E740481C1C}">
                           <a14:useLocalDpi xmlns:a14="http://schemas.microsoft.com/office/drawing/2010/main" val="0"/>
@@ -69,6 +70,7 @@
       </w:r>
       <w:r>
         <w:rPr>
+          <w:noProof/>
           <w:szCs w:val="24"/>
         </w:rPr>
         <w:drawing>
@@ -97,7 +99,7 @@
                     </pic:cNvPicPr>
                   </pic:nvPicPr>
                   <pic:blipFill>
-                    <a:blip r:embed="rId5" cstate="print">
+                    <a:blip r:embed="rId9" cstate="print">
                       <a:extLst>
                         <a:ext uri="{28A0092B-C50C-407E-A947-70E740481C1C}">
                           <a14:useLocalDpi xmlns:a14="http://schemas.microsoft.com/office/drawing/2010/main" val="0"/>
@@ -140,7 +142,7 @@
     </w:p>
     <w:p>
       <w:pPr>
-        <w:ind w:firstLine="2390" w:firstLineChars="543"/>
+        <w:ind w:firstLineChars="543" w:firstLine="2389"/>
         <w:rPr>
           <w:b/>
           <w:bCs/>
@@ -273,7 +275,7 @@
       </w:pPr>
       <w:r>
         <w:rPr>
-          <w:rFonts w:hint="eastAsia" w:ascii="宋体" w:hAnsi="宋体" w:cs="宋体"/>
+          <w:rFonts w:ascii="宋体" w:hAnsi="宋体" w:cs="宋体" w:hint="eastAsia"/>
           <w:color w:val="333333"/>
           <w:sz w:val="24"/>
         </w:rPr>
@@ -281,7 +283,7 @@
       </w:r>
       <w:r>
         <w:rPr>
-          <w:rFonts w:hint="eastAsia" w:ascii="宋体" w:hAnsi="宋体" w:cs="宋体"/>
+          <w:rFonts w:ascii="宋体" w:hAnsi="宋体" w:cs="宋体" w:hint="eastAsia"/>
           <w:sz w:val="24"/>
         </w:rPr>
         <w:t>的设计与实现</w:t>
@@ -299,7 +301,7 @@
     </w:p>
     <w:p>
       <w:pPr>
-        <w:ind w:firstLine="1738" w:firstLineChars="621"/>
+        <w:ind w:firstLineChars="621" w:firstLine="1739"/>
         <w:rPr>
           <w:sz w:val="28"/>
           <w:szCs w:val="28"/>
@@ -402,7 +404,7 @@
     </w:p>
     <w:p>
       <w:pPr>
-        <w:ind w:firstLine="1738" w:firstLineChars="621"/>
+        <w:ind w:firstLineChars="621" w:firstLine="1739"/>
         <w:rPr>
           <w:sz w:val="28"/>
           <w:szCs w:val="28"/>
@@ -487,22 +489,40 @@
       </w:r>
       <w:r>
         <w:rPr>
-          <w:rFonts w:hint="eastAsia" w:ascii="宋体" w:hAnsi="宋体"/>
+          <w:rFonts w:ascii="宋体" w:hAnsi="宋体" w:hint="eastAsia"/>
           <w:sz w:val="28"/>
           <w:szCs w:val="28"/>
           <w:u w:val="single"/>
         </w:rPr>
-        <w:t xml:space="preserve">        计算机1402             </w:t>
-      </w:r>
-    </w:p>
-    <w:p>
-      <w:pPr>
-        <w:ind w:firstLine="1738" w:firstLineChars="621"/>
-        <w:rPr>
+        <w:t xml:space="preserve">        </w:t>
+      </w:r>
+      <w:r>
+        <w:rPr>
+          <w:rFonts w:ascii="宋体" w:hAnsi="宋体" w:hint="eastAsia"/>
           <w:sz w:val="28"/>
           <w:szCs w:val="28"/>
           <w:u w:val="single"/>
         </w:rPr>
+        <w:t>计算机</w:t>
+      </w:r>
+      <w:r>
+        <w:rPr>
+          <w:rFonts w:ascii="宋体" w:hAnsi="宋体" w:hint="eastAsia"/>
+          <w:sz w:val="28"/>
+          <w:szCs w:val="28"/>
+          <w:u w:val="single"/>
+        </w:rPr>
+        <w:t xml:space="preserve">1402             </w:t>
+      </w:r>
+    </w:p>
+    <w:p>
+      <w:pPr>
+        <w:ind w:firstLineChars="621" w:firstLine="1739"/>
+        <w:rPr>
+          <w:sz w:val="28"/>
+          <w:szCs w:val="28"/>
+          <w:u w:val="single"/>
+        </w:rPr>
       </w:pPr>
       <w:r>
         <w:rPr>
@@ -587,17 +607,35 @@
           <w:szCs w:val="28"/>
           <w:u w:val="single"/>
         </w:rPr>
-        <w:t xml:space="preserve">            尹枳熙               </w:t>
-      </w:r>
-    </w:p>
-    <w:p>
-      <w:pPr>
-        <w:ind w:firstLine="1738" w:firstLineChars="621"/>
-        <w:rPr>
+        <w:t xml:space="preserve">            </w:t>
+      </w:r>
+      <w:r>
+        <w:rPr>
+          <w:rFonts w:hint="eastAsia"/>
           <w:sz w:val="28"/>
           <w:szCs w:val="28"/>
           <w:u w:val="single"/>
         </w:rPr>
+        <w:t>尹枳熙</w:t>
+      </w:r>
+      <w:r>
+        <w:rPr>
+          <w:rFonts w:hint="eastAsia"/>
+          <w:sz w:val="28"/>
+          <w:szCs w:val="28"/>
+          <w:u w:val="single"/>
+        </w:rPr>
+        <w:t xml:space="preserve">               </w:t>
+      </w:r>
+    </w:p>
+    <w:p>
+      <w:pPr>
+        <w:ind w:firstLineChars="621" w:firstLine="1739"/>
+        <w:rPr>
+          <w:sz w:val="28"/>
+          <w:szCs w:val="28"/>
+          <w:u w:val="single"/>
+        </w:rPr>
       </w:pPr>
       <w:r>
         <w:rPr>
@@ -684,7 +722,7 @@
     </w:p>
     <w:p>
       <w:pPr>
-        <w:ind w:left="385" w:leftChars="175" w:firstLine="1318" w:firstLineChars="471"/>
+        <w:ind w:leftChars="175" w:left="385" w:firstLineChars="471" w:firstLine="1319"/>
         <w:rPr>
           <w:sz w:val="28"/>
           <w:szCs w:val="28"/>
@@ -729,14 +767,23 @@
           <w:szCs w:val="28"/>
           <w:u w:val="single"/>
         </w:rPr>
-        <w:t xml:space="preserve">    讲</w:t>
-      </w:r>
-      <w:r>
-        <w:rPr>
+        <w:t xml:space="preserve">    </w:t>
+      </w:r>
+      <w:r>
+        <w:rPr>
+          <w:rFonts w:hint="eastAsia"/>
           <w:sz w:val="28"/>
           <w:szCs w:val="28"/>
           <w:u w:val="single"/>
         </w:rPr>
+        <w:t>讲</w:t>
+      </w:r>
+      <w:r>
+        <w:rPr>
+          <w:sz w:val="28"/>
+          <w:szCs w:val="28"/>
+          <w:u w:val="single"/>
+        </w:rPr>
         <w:t xml:space="preserve"> </w:t>
       </w:r>
       <w:r>
@@ -767,7 +814,19 @@
         <w:rPr>
           <w:rFonts w:hint="eastAsia"/>
         </w:rPr>
-        <w:t>年  月</w:t>
+        <w:t>年</w:t>
+      </w:r>
+      <w:r>
+        <w:rPr>
+          <w:rFonts w:hint="eastAsia"/>
+        </w:rPr>
+        <w:t xml:space="preserve">  </w:t>
+      </w:r>
+      <w:r>
+        <w:rPr>
+          <w:rFonts w:hint="eastAsia"/>
+        </w:rPr>
+        <w:t>月</w:t>
       </w:r>
     </w:p>
     <w:p>
@@ -780,33 +839,21 @@
     <w:p>
       <w:pPr>
         <w:ind w:firstLine="480"/>
-        <w:rPr>
-          <w:rFonts w:hint="eastAsia"/>
-        </w:rPr>
       </w:pPr>
     </w:p>
     <w:p>
       <w:pPr>
         <w:ind w:firstLine="480"/>
-        <w:rPr>
-          <w:rFonts w:hint="eastAsia"/>
-        </w:rPr>
       </w:pPr>
     </w:p>
     <w:p>
       <w:pPr>
         <w:ind w:firstLine="480"/>
-        <w:rPr>
-          <w:rFonts w:hint="eastAsia"/>
-        </w:rPr>
       </w:pPr>
     </w:p>
     <w:p>
       <w:pPr>
         <w:ind w:firstLine="480"/>
-        <w:rPr>
-          <w:rFonts w:hint="eastAsia"/>
-        </w:rPr>
       </w:pPr>
     </w:p>
     <w:p>
@@ -824,6 +871,7 @@
         <w:rPr>
           <w:rFonts w:hint="eastAsia"/>
         </w:rPr>
+        <w:lastRenderedPageBreak/>
         <w:t>摘要</w:t>
       </w:r>
     </w:p>
@@ -839,21 +887,18 @@
     </w:p>
     <w:p>
       <w:pPr>
-        <w:pStyle w:val="20"/>
-      </w:pPr>
-    </w:p>
-    <w:p>
-      <w:pPr>
-        <w:pStyle w:val="21"/>
+        <w:pStyle w:val="TOC1"/>
+      </w:pPr>
+    </w:p>
+    <w:p>
+      <w:pPr>
+        <w:pStyle w:val="aa"/>
         <w:numPr>
           <w:ilvl w:val="0"/>
           <w:numId w:val="1"/>
         </w:numPr>
         <w:spacing w:line="220" w:lineRule="atLeast"/>
-        <w:ind w:left="3660" w:leftChars="0" w:firstLineChars="0"/>
-        <w:rPr>
-          <w:rFonts w:hint="eastAsia"/>
-        </w:rPr>
+        <w:ind w:left="3660" w:firstLineChars="0"/>
       </w:pPr>
       <w:r>
         <w:rPr>
@@ -865,71 +910,80 @@
     <w:p>
       <w:pPr>
         <w:spacing w:line="220" w:lineRule="atLeast"/>
-        <w:rPr>
-          <w:rFonts w:hint="eastAsia"/>
-        </w:rPr>
-      </w:pPr>
-      <w:r>
-        <w:rPr>
-          <w:rFonts w:hint="eastAsia"/>
-        </w:rPr>
-        <w:t>1.1研究背景与意义</w:t>
-      </w:r>
-    </w:p>
-    <w:p>
-      <w:pPr>
-        <w:spacing w:line="220" w:lineRule="atLeast"/>
-        <w:rPr>
-          <w:rFonts w:hint="eastAsia"/>
-        </w:rPr>
-      </w:pPr>
-      <w:r>
-        <w:rPr>
-          <w:rFonts w:hint="eastAsia"/>
-        </w:rPr>
-        <w:t>1.2研究内容</w:t>
-      </w:r>
-    </w:p>
-    <w:p>
-      <w:pPr>
-        <w:spacing w:line="220" w:lineRule="atLeast"/>
-        <w:rPr>
-          <w:rFonts w:hint="eastAsia"/>
-        </w:rPr>
-      </w:pPr>
-      <w:r>
-        <w:rPr>
-          <w:rFonts w:hint="eastAsia"/>
-        </w:rPr>
-        <w:t>1.3论文结构</w:t>
-      </w:r>
-    </w:p>
-    <w:p>
-      <w:pPr>
-        <w:spacing w:line="220" w:lineRule="atLeast"/>
-        <w:rPr>
-          <w:rFonts w:hint="eastAsia"/>
-        </w:rPr>
-      </w:pPr>
-      <w:r>
-        <w:rPr>
-          <w:rFonts w:hint="eastAsia"/>
-        </w:rPr>
-        <w:t>1.4与本课题有关的国内外研究情况</w:t>
-      </w:r>
-    </w:p>
-    <w:p>
-      <w:pPr>
-        <w:pStyle w:val="21"/>
+      </w:pPr>
+      <w:r>
+        <w:rPr>
+          <w:rFonts w:hint="eastAsia"/>
+        </w:rPr>
+        <w:t>1.1</w:t>
+      </w:r>
+      <w:r>
+        <w:rPr>
+          <w:rFonts w:hint="eastAsia"/>
+        </w:rPr>
+        <w:t>研究背景与意义</w:t>
+      </w:r>
+    </w:p>
+    <w:p>
+      <w:pPr>
+        <w:spacing w:line="220" w:lineRule="atLeast"/>
+      </w:pPr>
+      <w:r>
+        <w:rPr>
+          <w:rFonts w:hint="eastAsia"/>
+        </w:rPr>
+        <w:t>1.2</w:t>
+      </w:r>
+      <w:r>
+        <w:rPr>
+          <w:rFonts w:hint="eastAsia"/>
+        </w:rPr>
+        <w:t>研究内容</w:t>
+      </w:r>
+    </w:p>
+    <w:p>
+      <w:pPr>
+        <w:spacing w:line="220" w:lineRule="atLeast"/>
+      </w:pPr>
+      <w:r>
+        <w:rPr>
+          <w:rFonts w:hint="eastAsia"/>
+        </w:rPr>
+        <w:t>1.3</w:t>
+      </w:r>
+      <w:r>
+        <w:rPr>
+          <w:rFonts w:hint="eastAsia"/>
+        </w:rPr>
+        <w:t>论文结构</w:t>
+      </w:r>
+    </w:p>
+    <w:p>
+      <w:pPr>
+        <w:spacing w:line="220" w:lineRule="atLeast"/>
+      </w:pPr>
+      <w:r>
+        <w:rPr>
+          <w:rFonts w:hint="eastAsia"/>
+        </w:rPr>
+        <w:t>1.4</w:t>
+      </w:r>
+      <w:r>
+        <w:rPr>
+          <w:rFonts w:hint="eastAsia"/>
+        </w:rPr>
+        <w:t>与本课题有关的国内外研究情况</w:t>
+      </w:r>
+    </w:p>
+    <w:p>
+      <w:pPr>
+        <w:pStyle w:val="aa"/>
         <w:numPr>
           <w:ilvl w:val="0"/>
           <w:numId w:val="1"/>
         </w:numPr>
         <w:spacing w:line="220" w:lineRule="atLeast"/>
-        <w:ind w:left="3660" w:leftChars="0" w:firstLineChars="0"/>
-        <w:rPr>
-          <w:rFonts w:hint="eastAsia"/>
-        </w:rPr>
+        <w:ind w:left="3660" w:firstLineChars="0"/>
       </w:pPr>
       <w:r>
         <w:rPr>
@@ -941,46 +995,42 @@
     <w:p>
       <w:pPr>
         <w:spacing w:line="220" w:lineRule="atLeast"/>
-        <w:rPr>
-          <w:rFonts w:hint="eastAsia"/>
-        </w:rPr>
-      </w:pPr>
-      <w:r>
-        <w:rPr>
-          <w:rFonts w:hint="eastAsia"/>
-        </w:rPr>
-        <w:t>2.1微信小程序</w:t>
-      </w:r>
-    </w:p>
-    <w:p>
-      <w:pPr>
-        <w:spacing w:line="220" w:lineRule="atLeast"/>
-        <w:rPr>
-          <w:rFonts w:hint="eastAsia" w:eastAsia="微软雅黑"/>
-          <w:lang w:val="en-US" w:eastAsia="zh-CN"/>
-        </w:rPr>
-      </w:pPr>
-      <w:r>
-        <w:rPr>
-          <w:rFonts w:hint="eastAsia"/>
-          <w:lang w:val="en-US" w:eastAsia="zh-CN"/>
-        </w:rPr>
-        <w:t>2.1.1简介</w:t>
-      </w:r>
-    </w:p>
-    <w:p>
-      <w:pPr>
-        <w:pStyle w:val="10"/>
-        <w:keepNext w:val="0"/>
-        <w:keepLines w:val="0"/>
-        <w:widowControl/>
-        <w:suppressLineNumbers w:val="0"/>
-        <w:spacing w:before="0" w:beforeAutospacing="0" w:after="1426" w:afterAutospacing="0" w:line="420" w:lineRule="atLeast"/>
-        <w:ind w:left="0" w:right="0" w:firstLine="420"/>
-        <w:rPr>
-          <w:rFonts w:hint="eastAsia" w:eastAsia="微软雅黑"/>
-          <w:lang w:val="en-US" w:eastAsia="zh-CN"/>
-        </w:rPr>
+      </w:pPr>
+      <w:r>
+        <w:rPr>
+          <w:rFonts w:hint="eastAsia"/>
+        </w:rPr>
+        <w:t>2.1</w:t>
+      </w:r>
+      <w:r>
+        <w:rPr>
+          <w:rFonts w:hint="eastAsia"/>
+        </w:rPr>
+        <w:t>微信小程序</w:t>
+      </w:r>
+    </w:p>
+    <w:p>
+      <w:pPr>
+        <w:spacing w:line="220" w:lineRule="atLeast"/>
+      </w:pPr>
+      <w:r>
+        <w:rPr>
+          <w:rFonts w:hint="eastAsia"/>
+        </w:rPr>
+        <w:t>2.1.1</w:t>
+      </w:r>
+      <w:r>
+        <w:rPr>
+          <w:rFonts w:hint="eastAsia"/>
+        </w:rPr>
+        <w:t>简介</w:t>
+      </w:r>
+    </w:p>
+    <w:p>
+      <w:pPr>
+        <w:pStyle w:val="a6"/>
+        <w:spacing w:after="1426" w:line="420" w:lineRule="atLeast"/>
+        <w:ind w:firstLine="420"/>
       </w:pPr>
       <w:r>
         <w:rPr>
@@ -991,7 +1041,6 @@
       <w:r>
         <w:rPr>
           <w:rFonts w:hint="eastAsia"/>
-          <w:lang w:eastAsia="zh-CN"/>
         </w:rPr>
         <w:t>手机应用形态</w:t>
       </w:r>
@@ -1004,103 +1053,102 @@
       <w:r>
         <w:rPr>
           <w:rFonts w:hint="eastAsia"/>
-          <w:lang w:eastAsia="zh-CN"/>
         </w:rPr>
         <w:t>在</w:t>
       </w:r>
       <w:r>
         <w:rPr>
           <w:rFonts w:hint="eastAsia"/>
-          <w:lang w:val="en-US" w:eastAsia="zh-CN"/>
-        </w:rPr>
-        <w:t>2017月1月9日，</w:t>
-      </w:r>
-      <w:r>
-        <w:rPr>
-          <w:rFonts w:hint="eastAsia" w:ascii="宋体" w:hAnsi="宋体" w:eastAsia="宋体" w:cs="宋体"/>
+        </w:rPr>
+        <w:t>2017</w:t>
+      </w:r>
+      <w:r>
+        <w:rPr>
+          <w:rFonts w:hint="eastAsia"/>
+        </w:rPr>
+        <w:t>月</w:t>
+      </w:r>
+      <w:r>
+        <w:rPr>
+          <w:rFonts w:hint="eastAsia"/>
+        </w:rPr>
+        <w:t>1</w:t>
+      </w:r>
+      <w:r>
+        <w:rPr>
+          <w:rFonts w:hint="eastAsia"/>
+        </w:rPr>
+        <w:t>月</w:t>
+      </w:r>
+      <w:r>
+        <w:rPr>
+          <w:rFonts w:hint="eastAsia"/>
+        </w:rPr>
+        <w:t>9</w:t>
+      </w:r>
+      <w:r>
+        <w:rPr>
+          <w:rFonts w:hint="eastAsia"/>
+        </w:rPr>
+        <w:t>日，</w:t>
+      </w:r>
+      <w:r>
+        <w:rPr>
+          <w:rFonts w:ascii="宋体" w:eastAsia="宋体" w:hAnsi="宋体" w:cs="宋体" w:hint="eastAsia"/>
           <w:color w:val="1A1A1A"/>
-          <w:sz w:val="24"/>
-          <w:szCs w:val="24"/>
-          <w:shd w:val="clear" w:fill="FFFFFF"/>
+          <w:szCs w:val="24"/>
+          <w:shd w:val="clear" w:color="auto" w:fill="FFFFFF"/>
         </w:rPr>
         <w:t>微信创始人</w:t>
       </w:r>
       <w:r>
         <w:rPr>
           <w:rFonts w:hint="eastAsia"/>
-          <w:lang w:val="en-US" w:eastAsia="zh-CN"/>
         </w:rPr>
         <w:t>张小龙宣布了微信小程序正式上线。对于开发者而言，微信</w:t>
       </w:r>
       <w:r>
         <w:rPr>
-          <w:rFonts w:ascii="微软雅黑" w:hAnsi="微软雅黑" w:eastAsia="微软雅黑" w:cs="微软雅黑"/>
-          <w:b w:val="0"/>
-          <w:i w:val="0"/>
-          <w:caps w:val="0"/>
+          <w:rFonts w:ascii="微软雅黑" w:hAnsi="微软雅黑" w:cs="微软雅黑"/>
           <w:color w:val="353535"/>
-          <w:spacing w:val="0"/>
-          <w:sz w:val="24"/>
-          <w:szCs w:val="24"/>
-          <w:shd w:val="clear" w:fill="FAFAFA"/>
+          <w:szCs w:val="24"/>
+          <w:shd w:val="clear" w:color="auto" w:fill="FAFAFA"/>
         </w:rPr>
         <w:t>小程序是一种新的开放能力，开发者可以快速地开发一个小程序</w:t>
       </w:r>
       <w:r>
         <w:rPr>
-          <w:rFonts w:hint="eastAsia" w:ascii="微软雅黑" w:hAnsi="微软雅黑" w:cs="微软雅黑"/>
-          <w:b w:val="0"/>
-          <w:i w:val="0"/>
-          <w:caps w:val="0"/>
+          <w:rFonts w:ascii="微软雅黑" w:hAnsi="微软雅黑" w:cs="微软雅黑" w:hint="eastAsia"/>
           <w:color w:val="353535"/>
-          <w:spacing w:val="0"/>
-          <w:sz w:val="24"/>
-          <w:szCs w:val="24"/>
-          <w:shd w:val="clear" w:fill="FAFAFA"/>
-          <w:lang w:eastAsia="zh-CN"/>
+          <w:szCs w:val="24"/>
+          <w:shd w:val="clear" w:color="auto" w:fill="FAFAFA"/>
         </w:rPr>
         <w:t>，用于传播信息</w:t>
       </w:r>
       <w:r>
         <w:rPr>
-          <w:rFonts w:ascii="微软雅黑" w:hAnsi="微软雅黑" w:eastAsia="微软雅黑" w:cs="微软雅黑"/>
-          <w:b w:val="0"/>
-          <w:i w:val="0"/>
-          <w:caps w:val="0"/>
+          <w:rFonts w:ascii="微软雅黑" w:hAnsi="微软雅黑" w:cs="微软雅黑"/>
           <w:color w:val="353535"/>
-          <w:spacing w:val="0"/>
-          <w:sz w:val="24"/>
-          <w:szCs w:val="24"/>
-          <w:shd w:val="clear" w:fill="FAFAFA"/>
+          <w:szCs w:val="24"/>
+          <w:shd w:val="clear" w:color="auto" w:fill="FAFAFA"/>
         </w:rPr>
         <w:t>。</w:t>
       </w:r>
       <w:r>
         <w:rPr>
-          <w:rFonts w:hint="eastAsia" w:ascii="微软雅黑" w:hAnsi="微软雅黑" w:cs="微软雅黑"/>
-          <w:b w:val="0"/>
-          <w:i w:val="0"/>
-          <w:caps w:val="0"/>
+          <w:rFonts w:ascii="微软雅黑" w:hAnsi="微软雅黑" w:cs="微软雅黑" w:hint="eastAsia"/>
           <w:color w:val="353535"/>
-          <w:spacing w:val="0"/>
-          <w:sz w:val="24"/>
-          <w:szCs w:val="24"/>
-          <w:shd w:val="clear" w:fill="FAFAFA"/>
-          <w:lang w:eastAsia="zh-CN"/>
+          <w:szCs w:val="24"/>
+          <w:shd w:val="clear" w:color="auto" w:fill="FAFAFA"/>
         </w:rPr>
         <w:t>对于用户来说，用户可以获取小程序，享受小程序带来的信息</w:t>
       </w:r>
       <w:r>
         <w:rPr>
-          <w:rFonts w:ascii="微软雅黑" w:hAnsi="微软雅黑" w:eastAsia="微软雅黑" w:cs="微软雅黑"/>
-          <w:b w:val="0"/>
-          <w:i w:val="0"/>
-          <w:caps w:val="0"/>
+          <w:rFonts w:ascii="微软雅黑" w:hAnsi="微软雅黑" w:cs="微软雅黑"/>
           <w:color w:val="353535"/>
-          <w:spacing w:val="0"/>
-          <w:sz w:val="24"/>
-          <w:szCs w:val="24"/>
-          <w:shd w:val="clear" w:fill="FAFAFA"/>
+          <w:szCs w:val="24"/>
+          <w:shd w:val="clear" w:color="auto" w:fill="FAFAFA"/>
         </w:rPr>
         <w:t>。</w:t>
       </w:r>
@@ -1108,9 +1156,6 @@
     <w:p>
       <w:pPr>
         <w:spacing w:line="220" w:lineRule="atLeast"/>
-        <w:rPr>
-          <w:rFonts w:hint="eastAsia"/>
-        </w:rPr>
       </w:pPr>
       <w:r>
         <w:rPr>
@@ -1121,7 +1166,6 @@
       <w:r>
         <w:rPr>
           <w:rFonts w:hint="eastAsia"/>
-          <w:lang w:val="en-US" w:eastAsia="zh-CN"/>
         </w:rPr>
         <w:t>2</w:t>
       </w:r>
@@ -1129,36 +1173,35 @@
         <w:rPr>
           <w:rFonts w:hint="eastAsia"/>
         </w:rPr>
-        <w:t xml:space="preserve"> 特性</w:t>
-      </w:r>
-    </w:p>
-    <w:p>
-      <w:pPr>
-        <w:spacing w:line="220" w:lineRule="atLeast"/>
-        <w:ind w:firstLine="440" w:firstLineChars="200"/>
-        <w:rPr>
-          <w:rFonts w:hint="eastAsia" w:eastAsia="微软雅黑"/>
-          <w:lang w:eastAsia="zh-CN"/>
-        </w:rPr>
-      </w:pPr>
-      <w:r>
-        <w:rPr>
-          <w:rFonts w:hint="eastAsia"/>
-          <w:lang w:eastAsia="zh-CN"/>
+        <w:t xml:space="preserve"> </w:t>
+      </w:r>
+      <w:r>
+        <w:rPr>
+          <w:rFonts w:hint="eastAsia"/>
+        </w:rPr>
+        <w:t>特性</w:t>
+      </w:r>
+    </w:p>
+    <w:p>
+      <w:pPr>
+        <w:spacing w:line="220" w:lineRule="atLeast"/>
+        <w:ind w:firstLineChars="200" w:firstLine="440"/>
+      </w:pPr>
+      <w:r>
+        <w:rPr>
+          <w:rFonts w:hint="eastAsia"/>
         </w:rPr>
         <w:t>（</w:t>
       </w:r>
       <w:r>
         <w:rPr>
           <w:rFonts w:hint="eastAsia"/>
-          <w:lang w:val="en-US" w:eastAsia="zh-CN"/>
         </w:rPr>
         <w:t>1</w:t>
       </w:r>
       <w:r>
         <w:rPr>
           <w:rFonts w:hint="eastAsia"/>
-          <w:lang w:eastAsia="zh-CN"/>
         </w:rPr>
         <w:t>）“</w:t>
       </w:r>
@@ -1171,7 +1214,6 @@
       <w:r>
         <w:rPr>
           <w:rFonts w:hint="eastAsia"/>
-          <w:lang w:eastAsia="zh-CN"/>
         </w:rPr>
         <w:t>”</w:t>
       </w:r>
@@ -1179,16 +1221,11 @@
     <w:p>
       <w:pPr>
         <w:spacing w:line="220" w:lineRule="atLeast"/>
-        <w:ind w:left="440" w:leftChars="200" w:firstLine="440" w:firstLineChars="200"/>
-        <w:rPr>
-          <w:rFonts w:hint="eastAsia"/>
-          <w:lang w:val="en-US" w:eastAsia="zh-CN"/>
-        </w:rPr>
-      </w:pPr>
-      <w:r>
-        <w:rPr>
-          <w:rFonts w:hint="eastAsia"/>
-          <w:lang w:eastAsia="zh-CN"/>
+        <w:ind w:leftChars="200" w:left="440" w:firstLineChars="200" w:firstLine="440"/>
+      </w:pPr>
+      <w:r>
+        <w:rPr>
+          <w:rFonts w:hint="eastAsia"/>
         </w:rPr>
         <w:t>“</w:t>
       </w:r>
@@ -1201,14 +1238,12 @@
       <w:r>
         <w:rPr>
           <w:rFonts w:hint="eastAsia"/>
-          <w:lang w:eastAsia="zh-CN"/>
         </w:rPr>
         <w:t>”是微信小程序的特性。只需要一个二维码，你就能通过微信的扫一扫功能打开小程序，无需下载，无需安装即可使用，实现了应用“触手可及”的梦想。同时这也体现了“用完即走”的特性，用户无需担心手机内存是否不够，是否需要卸载应用，用完即可关闭，并可以随时进行下次使用。</w:t>
       </w:r>
       <w:r>
         <w:rPr>
           <w:rFonts w:hint="eastAsia"/>
-          <w:lang w:val="en-US" w:eastAsia="zh-CN"/>
         </w:rPr>
         <w:t xml:space="preserve"> </w:t>
       </w:r>
@@ -1220,78 +1255,181 @@
           <w:numId w:val="2"/>
         </w:numPr>
         <w:spacing w:line="220" w:lineRule="atLeast"/>
-        <w:ind w:firstLine="440" w:firstLineChars="200"/>
-        <w:rPr>
-          <w:rFonts w:hint="eastAsia"/>
-          <w:lang w:eastAsia="zh-CN"/>
-        </w:rPr>
-      </w:pPr>
-      <w:r>
-        <w:rPr>
-          <w:rFonts w:hint="eastAsia"/>
-          <w:lang w:eastAsia="zh-CN"/>
+        <w:ind w:firstLineChars="200" w:firstLine="440"/>
+      </w:pPr>
+      <w:r>
+        <w:rPr>
+          <w:rFonts w:hint="eastAsia"/>
         </w:rPr>
         <w:t>跨平台</w:t>
       </w:r>
     </w:p>
     <w:p>
       <w:pPr>
-        <w:pStyle w:val="10"/>
-        <w:keepNext w:val="0"/>
-        <w:keepLines w:val="0"/>
-        <w:widowControl/>
-        <w:suppressLineNumbers w:val="0"/>
-        <w:rPr>
-          <w:rFonts w:hint="eastAsia" w:eastAsia="宋体"/>
-          <w:lang w:val="en-US" w:eastAsia="zh-CN"/>
-        </w:rPr>
-      </w:pPr>
-      <w:r>
-        <w:rPr>
-          <w:rFonts w:hint="eastAsia"/>
-          <w:lang w:val="en-US" w:eastAsia="zh-CN"/>
-        </w:rPr>
-        <w:t xml:space="preserve">      当下的手机有android和ios两大平台，原生APP开发需要分别进行android和ios的开发，会消耗大量的开发成本。</w:t>
-      </w:r>
-      <w:r>
-        <w:rPr>
-          <w:rFonts w:hint="eastAsia" w:ascii="宋体" w:hAnsi="宋体" w:eastAsia="宋体" w:cs="宋体"/>
+        <w:pStyle w:val="a6"/>
+        <w:rPr>
+          <w:rFonts w:eastAsia="宋体"/>
+        </w:rPr>
+      </w:pPr>
+      <w:r>
+        <w:rPr>
+          <w:rFonts w:hint="eastAsia"/>
+        </w:rPr>
+        <w:t xml:space="preserve">      </w:t>
+      </w:r>
+      <w:r>
+        <w:rPr>
+          <w:rFonts w:hint="eastAsia"/>
+        </w:rPr>
+        <w:t>当下的手机有</w:t>
+      </w:r>
+      <w:r>
+        <w:rPr>
+          <w:rFonts w:hint="eastAsia"/>
+        </w:rPr>
+        <w:t>android</w:t>
+      </w:r>
+      <w:r>
+        <w:rPr>
+          <w:rFonts w:hint="eastAsia"/>
+        </w:rPr>
+        <w:t>和</w:t>
+      </w:r>
+      <w:r>
+        <w:rPr>
+          <w:rFonts w:hint="eastAsia"/>
+        </w:rPr>
+        <w:t>ios</w:t>
+      </w:r>
+      <w:r>
+        <w:rPr>
+          <w:rFonts w:hint="eastAsia"/>
+        </w:rPr>
+        <w:t>两大平台，原生</w:t>
+      </w:r>
+      <w:r>
+        <w:rPr>
+          <w:rFonts w:hint="eastAsia"/>
+        </w:rPr>
+        <w:t>APP</w:t>
+      </w:r>
+      <w:r>
+        <w:rPr>
+          <w:rFonts w:hint="eastAsia"/>
+        </w:rPr>
+        <w:t>开发需要分别进行</w:t>
+      </w:r>
+      <w:r>
+        <w:rPr>
+          <w:rFonts w:hint="eastAsia"/>
+        </w:rPr>
+        <w:t>android</w:t>
+      </w:r>
+      <w:r>
+        <w:rPr>
+          <w:rFonts w:hint="eastAsia"/>
+        </w:rPr>
+        <w:t>和</w:t>
+      </w:r>
+      <w:r>
+        <w:rPr>
+          <w:rFonts w:hint="eastAsia"/>
+        </w:rPr>
+        <w:t>ios</w:t>
+      </w:r>
+      <w:r>
+        <w:rPr>
+          <w:rFonts w:hint="eastAsia"/>
+        </w:rPr>
+        <w:t>的开发，会消耗大量的开发成本。</w:t>
+      </w:r>
+      <w:r>
+        <w:rPr>
+          <w:rFonts w:ascii="宋体" w:eastAsia="宋体" w:hAnsi="宋体" w:cs="宋体" w:hint="eastAsia"/>
           <w:color w:val="1A1A1A"/>
-          <w:sz w:val="24"/>
-          <w:szCs w:val="24"/>
-          <w:shd w:val="clear" w:fill="FFFFFF"/>
-        </w:rPr>
-        <w:t>2018年1月15日，</w:t>
-      </w:r>
-      <w:r>
-        <w:rPr>
-          <w:rFonts w:hint="eastAsia" w:ascii="宋体" w:hAnsi="宋体" w:eastAsia="宋体" w:cs="宋体"/>
+          <w:szCs w:val="24"/>
+          <w:shd w:val="clear" w:color="auto" w:fill="FFFFFF"/>
+        </w:rPr>
+        <w:t>2018</w:t>
+      </w:r>
+      <w:r>
+        <w:rPr>
+          <w:rFonts w:ascii="宋体" w:eastAsia="宋体" w:hAnsi="宋体" w:cs="宋体" w:hint="eastAsia"/>
           <w:color w:val="1A1A1A"/>
-          <w:sz w:val="24"/>
-          <w:szCs w:val="24"/>
-          <w:shd w:val="clear" w:fill="FFFFFF"/>
-          <w:lang w:eastAsia="zh-CN"/>
+          <w:szCs w:val="24"/>
+          <w:shd w:val="clear" w:color="auto" w:fill="FFFFFF"/>
+        </w:rPr>
+        <w:t>年</w:t>
+      </w:r>
+      <w:r>
+        <w:rPr>
+          <w:rFonts w:ascii="宋体" w:eastAsia="宋体" w:hAnsi="宋体" w:cs="宋体" w:hint="eastAsia"/>
+          <w:color w:val="1A1A1A"/>
+          <w:szCs w:val="24"/>
+          <w:shd w:val="clear" w:color="auto" w:fill="FFFFFF"/>
+        </w:rPr>
+        <w:t>1</w:t>
+      </w:r>
+      <w:r>
+        <w:rPr>
+          <w:rFonts w:ascii="宋体" w:eastAsia="宋体" w:hAnsi="宋体" w:cs="宋体" w:hint="eastAsia"/>
+          <w:color w:val="1A1A1A"/>
+          <w:szCs w:val="24"/>
+          <w:shd w:val="clear" w:color="auto" w:fill="FFFFFF"/>
+        </w:rPr>
+        <w:t>月</w:t>
+      </w:r>
+      <w:r>
+        <w:rPr>
+          <w:rFonts w:ascii="宋体" w:eastAsia="宋体" w:hAnsi="宋体" w:cs="宋体" w:hint="eastAsia"/>
+          <w:color w:val="1A1A1A"/>
+          <w:szCs w:val="24"/>
+          <w:shd w:val="clear" w:color="auto" w:fill="FFFFFF"/>
+        </w:rPr>
+        <w:t>15</w:t>
+      </w:r>
+      <w:r>
+        <w:rPr>
+          <w:rFonts w:ascii="宋体" w:eastAsia="宋体" w:hAnsi="宋体" w:cs="宋体" w:hint="eastAsia"/>
+          <w:color w:val="1A1A1A"/>
+          <w:szCs w:val="24"/>
+          <w:shd w:val="clear" w:color="auto" w:fill="FFFFFF"/>
+        </w:rPr>
+        <w:t>日，</w:t>
+      </w:r>
+      <w:r>
+        <w:rPr>
+          <w:rFonts w:ascii="宋体" w:eastAsia="宋体" w:hAnsi="宋体" w:cs="宋体" w:hint="eastAsia"/>
+          <w:color w:val="1A1A1A"/>
+          <w:szCs w:val="24"/>
+          <w:shd w:val="clear" w:color="auto" w:fill="FFFFFF"/>
         </w:rPr>
         <w:t>在</w:t>
       </w:r>
       <w:r>
         <w:rPr>
-          <w:rFonts w:hint="eastAsia" w:ascii="宋体" w:hAnsi="宋体" w:eastAsia="宋体" w:cs="宋体"/>
+          <w:rFonts w:ascii="宋体" w:eastAsia="宋体" w:hAnsi="宋体" w:cs="宋体" w:hint="eastAsia"/>
           <w:color w:val="1A1A1A"/>
-          <w:sz w:val="24"/>
-          <w:szCs w:val="24"/>
-          <w:shd w:val="clear" w:fill="FFFFFF"/>
-        </w:rPr>
-        <w:t>2018年微信公开课</w:t>
-      </w:r>
-      <w:r>
-        <w:rPr>
-          <w:rFonts w:hint="eastAsia" w:ascii="宋体" w:hAnsi="宋体" w:eastAsia="宋体" w:cs="宋体"/>
+          <w:szCs w:val="24"/>
+          <w:shd w:val="clear" w:color="auto" w:fill="FFFFFF"/>
+        </w:rPr>
+        <w:t>2018</w:t>
+      </w:r>
+      <w:r>
+        <w:rPr>
+          <w:rFonts w:ascii="宋体" w:eastAsia="宋体" w:hAnsi="宋体" w:cs="宋体" w:hint="eastAsia"/>
           <w:color w:val="1A1A1A"/>
-          <w:sz w:val="24"/>
-          <w:szCs w:val="24"/>
-          <w:shd w:val="clear" w:fill="FFFFFF"/>
-          <w:lang w:eastAsia="zh-CN"/>
+          <w:szCs w:val="24"/>
+          <w:shd w:val="clear" w:color="auto" w:fill="FFFFFF"/>
+        </w:rPr>
+        <w:t>年微信公开课</w:t>
+      </w:r>
+      <w:r>
+        <w:rPr>
+          <w:rFonts w:ascii="宋体" w:eastAsia="宋体" w:hAnsi="宋体" w:cs="宋体" w:hint="eastAsia"/>
+          <w:color w:val="1A1A1A"/>
+          <w:szCs w:val="24"/>
+          <w:shd w:val="clear" w:color="auto" w:fill="FFFFFF"/>
         </w:rPr>
         <w:t>上，</w:t>
       </w:r>
@@ -1301,24 +1439,38 @@
       <w:r>
         <w:rPr>
           <w:rFonts w:hint="eastAsia"/>
-          <w:lang w:eastAsia="zh-CN"/>
         </w:rPr>
         <w:t>张小龙透露出微信用户已经达到</w:t>
       </w:r>
       <w:r>
         <w:rPr>
           <w:rFonts w:hint="eastAsia"/>
-          <w:lang w:val="en-US" w:eastAsia="zh-CN"/>
-        </w:rPr>
-        <w:t>10亿，可以说，在我国，几乎是每个人的手机上都有一个微信了，那么在微信生态下的微信小程序，自然就享受着跨平台的好处，开发者能够减少开发成本，两个平台的用户能得到相同的体验。</w:t>
-      </w:r>
-    </w:p>
-    <w:p>
-      <w:pPr>
-        <w:spacing w:line="220" w:lineRule="atLeast"/>
-        <w:rPr>
-          <w:rFonts w:hint="eastAsia"/>
-        </w:rPr>
+        </w:rPr>
+        <w:t>10</w:t>
+      </w:r>
+      <w:r>
+        <w:rPr>
+          <w:rFonts w:hint="eastAsia"/>
+        </w:rPr>
+        <w:t>亿，可以说，在我国，</w:t>
+      </w:r>
+      <w:r>
+        <w:rPr>
+          <w:rFonts w:hint="eastAsia"/>
+        </w:rPr>
+        <w:t>几乎是每个人的手机上都有一个微信了，那么在微信生态下的微信小程</w:t>
+      </w:r>
+      <w:r>
+        <w:rPr>
+          <w:rFonts w:hint="eastAsia"/>
+        </w:rPr>
+        <w:lastRenderedPageBreak/>
+        <w:t>序，自然就享受着跨平台的好处，开发者能够减少开发成本，两个平台的用户能得到相同的体验。</w:t>
+      </w:r>
+    </w:p>
+    <w:p>
+      <w:pPr>
+        <w:spacing w:line="220" w:lineRule="atLeast"/>
       </w:pPr>
       <w:r>
         <w:rPr>
@@ -1329,7 +1481,6 @@
       <w:r>
         <w:rPr>
           <w:rFonts w:hint="eastAsia"/>
-          <w:lang w:val="en-US" w:eastAsia="zh-CN"/>
         </w:rPr>
         <w:t>3</w:t>
       </w:r>
@@ -1337,392 +1488,475 @@
         <w:rPr>
           <w:rFonts w:hint="eastAsia"/>
         </w:rPr>
-        <w:t xml:space="preserve"> 代码构成</w:t>
-      </w:r>
-    </w:p>
-    <w:p>
-      <w:pPr>
-        <w:spacing w:line="220" w:lineRule="atLeast"/>
-        <w:rPr>
-          <w:rFonts w:hint="eastAsia" w:ascii="Verdana" w:hAnsi="Verdana" w:eastAsia="宋体" w:cs="Verdana"/>
+        <w:t xml:space="preserve"> </w:t>
+      </w:r>
+      <w:r>
+        <w:rPr>
+          <w:rFonts w:hint="eastAsia"/>
+        </w:rPr>
+        <w:t>代码构成</w:t>
+      </w:r>
+    </w:p>
+    <w:p>
+      <w:pPr>
+        <w:spacing w:line="220" w:lineRule="atLeast"/>
+        <w:rPr>
+          <w:rFonts w:ascii="Verdana" w:eastAsia="宋体" w:hAnsi="Verdana" w:cs="Verdana"/>
+          <w:color w:val="000000"/>
+          <w:sz w:val="21"/>
+          <w:szCs w:val="21"/>
+          <w:shd w:val="clear" w:color="auto" w:fill="FDFCF8"/>
+        </w:rPr>
+      </w:pPr>
+      <w:r>
+        <w:rPr>
+          <w:rFonts w:hint="eastAsia"/>
+        </w:rPr>
+        <w:t xml:space="preserve">     </w:t>
+      </w:r>
+      <w:r>
+        <w:rPr>
+          <w:rFonts w:ascii="微软雅黑" w:hAnsi="微软雅黑" w:cs="微软雅黑" w:hint="eastAsia"/>
+          <w:color w:val="333333"/>
+          <w:spacing w:val="3"/>
+          <w:sz w:val="21"/>
+          <w:szCs w:val="21"/>
+          <w:shd w:val="clear" w:color="auto" w:fill="FFFFFF"/>
+        </w:rPr>
+        <w:t>进行过</w:t>
+      </w:r>
+      <w:r>
+        <w:rPr>
+          <w:rFonts w:hint="eastAsia"/>
+        </w:rPr>
+        <w:t>web</w:t>
+      </w:r>
+      <w:r>
+        <w:rPr>
+          <w:rFonts w:hint="eastAsia"/>
+        </w:rPr>
+        <w:t>前端开发</w:t>
+      </w:r>
+      <w:r>
+        <w:rPr>
+          <w:rFonts w:ascii="微软雅黑" w:hAnsi="微软雅黑" w:cs="微软雅黑"/>
+          <w:color w:val="333333"/>
+          <w:spacing w:val="3"/>
+          <w:sz w:val="21"/>
+          <w:szCs w:val="21"/>
+          <w:shd w:val="clear" w:color="auto" w:fill="FFFFFF"/>
+        </w:rPr>
+        <w:t>的人知道，</w:t>
+      </w:r>
+      <w:r>
+        <w:rPr>
+          <w:rFonts w:hint="eastAsia"/>
+        </w:rPr>
+        <w:t>web</w:t>
+      </w:r>
+      <w:r>
+        <w:rPr>
+          <w:rFonts w:hint="eastAsia"/>
+        </w:rPr>
+        <w:t>前端开发采用的是</w:t>
+      </w:r>
+      <w:r>
+        <w:rPr>
+          <w:rFonts w:hint="eastAsia"/>
+        </w:rPr>
+        <w:t>HTML+CSS+JS</w:t>
+      </w:r>
+      <w:r>
+        <w:rPr>
+          <w:rFonts w:hint="eastAsia"/>
+        </w:rPr>
+        <w:t>这样的组合的，</w:t>
+      </w:r>
+      <w:r>
+        <w:rPr>
+          <w:rFonts w:hint="eastAsia"/>
+        </w:rPr>
+        <w:t>HTML</w:t>
+      </w:r>
+      <w:r>
+        <w:rPr>
+          <w:rFonts w:ascii="Verdana" w:eastAsia="宋体" w:hAnsi="Verdana" w:cs="Verdana" w:hint="eastAsia"/>
+          <w:color w:val="000000"/>
+          <w:sz w:val="21"/>
+          <w:szCs w:val="21"/>
+          <w:shd w:val="clear" w:color="auto" w:fill="FDFCF8"/>
+        </w:rPr>
+        <w:t>用来搭建页面的结构；</w:t>
+      </w:r>
+      <w:r>
+        <w:rPr>
+          <w:rFonts w:ascii="Verdana" w:eastAsia="宋体" w:hAnsi="Verdana" w:cs="Verdana" w:hint="eastAsia"/>
+          <w:color w:val="000000"/>
+          <w:sz w:val="21"/>
+          <w:szCs w:val="21"/>
+          <w:shd w:val="clear" w:color="auto" w:fill="FDFCF8"/>
+        </w:rPr>
+        <w:t>CSS</w:t>
+      </w:r>
+      <w:r>
+        <w:rPr>
+          <w:rFonts w:ascii="Verdana" w:eastAsia="Verdana" w:hAnsi="Verdana" w:cs="Verdana" w:hint="eastAsia"/>
+          <w:color w:val="000000"/>
+          <w:sz w:val="21"/>
+          <w:szCs w:val="21"/>
+          <w:shd w:val="clear" w:color="auto" w:fill="FDFCF8"/>
+        </w:rPr>
+        <w:t xml:space="preserve"> </w:t>
+      </w:r>
+      <w:r>
+        <w:rPr>
+          <w:rFonts w:ascii="Verdana" w:eastAsia="宋体" w:hAnsi="Verdana" w:cs="Verdana" w:hint="eastAsia"/>
+          <w:color w:val="000000"/>
+          <w:sz w:val="21"/>
+          <w:szCs w:val="21"/>
+          <w:shd w:val="clear" w:color="auto" w:fill="FDFCF8"/>
+        </w:rPr>
+        <w:t>用来指明页面的外观，美化界面；</w:t>
+      </w:r>
+      <w:r>
+        <w:rPr>
+          <w:rFonts w:ascii="Verdana" w:eastAsia="宋体" w:hAnsi="Verdana" w:cs="Verdana" w:hint="eastAsia"/>
+          <w:color w:val="000000"/>
+          <w:sz w:val="21"/>
+          <w:szCs w:val="21"/>
+          <w:shd w:val="clear" w:color="auto" w:fill="FDFCF8"/>
+        </w:rPr>
+        <w:t>JS</w:t>
+      </w:r>
+      <w:r>
+        <w:rPr>
+          <w:rFonts w:ascii="Verdana" w:eastAsia="宋体" w:hAnsi="Verdana" w:cs="Verdana" w:hint="eastAsia"/>
+          <w:color w:val="000000"/>
+          <w:sz w:val="21"/>
+          <w:szCs w:val="21"/>
+          <w:shd w:val="clear" w:color="auto" w:fill="FDFCF8"/>
+        </w:rPr>
+        <w:t>在</w:t>
+      </w:r>
+      <w:r>
+        <w:rPr>
+          <w:rFonts w:ascii="Verdana" w:eastAsia="宋体" w:hAnsi="Verdana" w:cs="Verdana" w:hint="eastAsia"/>
+          <w:color w:val="000000"/>
+          <w:sz w:val="21"/>
+          <w:szCs w:val="21"/>
+          <w:shd w:val="clear" w:color="auto" w:fill="FDFCF8"/>
+        </w:rPr>
+        <w:t>web</w:t>
+      </w:r>
+      <w:r>
+        <w:rPr>
+          <w:rFonts w:ascii="Verdana" w:eastAsia="宋体" w:hAnsi="Verdana" w:cs="Verdana" w:hint="eastAsia"/>
+          <w:color w:val="000000"/>
+          <w:sz w:val="21"/>
+          <w:szCs w:val="21"/>
+          <w:shd w:val="clear" w:color="auto" w:fill="FDFCF8"/>
+        </w:rPr>
+        <w:t>前端开发中一般扮演着与用户交互的角色。</w:t>
+      </w:r>
+    </w:p>
+    <w:p>
+      <w:pPr>
+        <w:spacing w:line="220" w:lineRule="atLeast"/>
+        <w:rPr>
+          <w:rFonts w:ascii="Verdana" w:eastAsia="宋体" w:hAnsi="Verdana" w:cs="Verdana"/>
+          <w:color w:val="000000"/>
+          <w:sz w:val="21"/>
+          <w:szCs w:val="21"/>
+          <w:shd w:val="clear" w:color="auto" w:fill="FDFCF8"/>
+        </w:rPr>
+      </w:pPr>
+      <w:r>
+        <w:rPr>
+          <w:rFonts w:ascii="Verdana" w:eastAsia="宋体" w:hAnsi="Verdana" w:cs="Verdana" w:hint="eastAsia"/>
+          <w:color w:val="000000"/>
+          <w:sz w:val="21"/>
+          <w:szCs w:val="21"/>
+          <w:shd w:val="clear" w:color="auto" w:fill="FDFCF8"/>
+        </w:rPr>
+        <w:t xml:space="preserve">    </w:t>
+      </w:r>
+      <w:r>
+        <w:rPr>
+          <w:rFonts w:ascii="Verdana" w:eastAsia="宋体" w:hAnsi="Verdana" w:cs="Verdana" w:hint="eastAsia"/>
+          <w:color w:val="000000"/>
+          <w:sz w:val="21"/>
+          <w:szCs w:val="21"/>
+          <w:shd w:val="clear" w:color="auto" w:fill="FDFCF8"/>
+        </w:rPr>
+        <w:t>在微信小程序中，有着类似的组合，它们是</w:t>
+      </w:r>
+      <w:r>
+        <w:rPr>
+          <w:rFonts w:ascii="Verdana" w:eastAsia="宋体" w:hAnsi="Verdana" w:cs="Verdana" w:hint="eastAsia"/>
+          <w:color w:val="000000"/>
+          <w:sz w:val="21"/>
+          <w:szCs w:val="21"/>
+          <w:shd w:val="clear" w:color="auto" w:fill="FDFCF8"/>
+        </w:rPr>
+        <w:t>WXML+WXSS+JS</w:t>
+      </w:r>
+      <w:r>
+        <w:rPr>
+          <w:rFonts w:ascii="Verdana" w:eastAsia="宋体" w:hAnsi="Verdana" w:cs="Verdana" w:hint="eastAsia"/>
+          <w:color w:val="000000"/>
+          <w:sz w:val="21"/>
+          <w:szCs w:val="21"/>
+          <w:shd w:val="clear" w:color="auto" w:fill="FDFCF8"/>
+        </w:rPr>
+        <w:t>。</w:t>
+      </w:r>
+    </w:p>
+    <w:p>
+      <w:pPr>
+        <w:spacing w:line="220" w:lineRule="atLeast"/>
+      </w:pPr>
+      <w:r>
+        <w:rPr>
+          <w:rFonts w:hint="eastAsia"/>
+        </w:rPr>
+        <w:t>(</w:t>
+      </w:r>
+      <w:r>
+        <w:rPr>
+          <w:rFonts w:hint="eastAsia"/>
+        </w:rPr>
+        <w:t>1</w:t>
+      </w:r>
+      <w:r>
+        <w:rPr>
+          <w:rFonts w:hint="eastAsia"/>
+        </w:rPr>
+        <w:t>)JSON</w:t>
+      </w:r>
+      <w:r>
+        <w:rPr>
+          <w:rFonts w:hint="eastAsia"/>
+        </w:rPr>
+        <w:t>配置</w:t>
+      </w:r>
+    </w:p>
+    <w:p>
+      <w:pPr>
+        <w:pStyle w:val="4"/>
+        <w:keepNext/>
+        <w:shd w:val="clear" w:color="auto" w:fill="FFFFFF"/>
+        <w:spacing w:before="420" w:beforeAutospacing="0" w:after="105" w:afterAutospacing="0"/>
+        <w:rPr>
+          <w:rFonts w:eastAsia="微软雅黑" w:hint="default"/>
+        </w:rPr>
+      </w:pPr>
+      <w:r>
+        <w:t xml:space="preserve">    </w:t>
+      </w:r>
+      <w:r>
+        <w:t>小程序的通过</w:t>
+      </w:r>
+      <w:r>
+        <w:t>JSON</w:t>
+      </w:r>
+      <w:r>
+        <w:t>文件进行配置。</w:t>
+      </w:r>
+      <w:r>
+        <w:t>app.json</w:t>
+      </w:r>
+      <w:r>
+        <w:t>文件对整个微信小程序进行全局配置，</w:t>
+      </w:r>
+      <w:r>
+        <w:rPr>
+          <w:rFonts w:ascii="微软雅黑" w:eastAsia="微软雅黑" w:hAnsi="微软雅黑" w:cs="微软雅黑"/>
           <w:b w:val="0"/>
-          <w:i w:val="0"/>
-          <w:caps w:val="0"/>
-          <w:color w:val="000000"/>
-          <w:spacing w:val="0"/>
-          <w:sz w:val="21"/>
-          <w:szCs w:val="21"/>
-          <w:shd w:val="clear" w:fill="FDFCF8"/>
-          <w:lang w:val="en-US" w:eastAsia="zh-CN"/>
-        </w:rPr>
-      </w:pPr>
-      <w:r>
-        <w:rPr>
-          <w:rFonts w:hint="eastAsia"/>
-          <w:lang w:val="en-US" w:eastAsia="zh-CN"/>
-        </w:rPr>
-        <w:t xml:space="preserve">     </w:t>
-      </w:r>
-      <w:r>
-        <w:rPr>
-          <w:rFonts w:hint="eastAsia" w:ascii="微软雅黑" w:hAnsi="微软雅黑" w:cs="微软雅黑"/>
+          <w:color w:val="333333"/>
+          <w:spacing w:val="3"/>
+          <w:sz w:val="21"/>
+          <w:szCs w:val="21"/>
+          <w:shd w:val="clear" w:color="auto" w:fill="FFFFFF"/>
+        </w:rPr>
+        <w:t>决定页面文件的路径、窗口表现、设置网络超时时间、设置多</w:t>
+      </w:r>
+      <w:r>
+        <w:rPr>
+          <w:rFonts w:ascii="微软雅黑" w:eastAsia="微软雅黑" w:hAnsi="微软雅黑" w:cs="微软雅黑"/>
           <w:b w:val="0"/>
-          <w:i w:val="0"/>
-          <w:caps w:val="0"/>
           <w:color w:val="333333"/>
           <w:spacing w:val="3"/>
           <w:sz w:val="21"/>
           <w:szCs w:val="21"/>
-          <w:shd w:val="clear" w:fill="FFFFFF"/>
-          <w:lang w:eastAsia="zh-CN"/>
-        </w:rPr>
-        <w:t>进行过</w:t>
-      </w:r>
-      <w:r>
-        <w:rPr>
-          <w:rFonts w:hint="eastAsia"/>
-          <w:lang w:val="en-US" w:eastAsia="zh-CN"/>
-        </w:rPr>
-        <w:t>web前端开发</w:t>
-      </w:r>
-      <w:r>
-        <w:rPr>
-          <w:rFonts w:ascii="微软雅黑" w:hAnsi="微软雅黑" w:eastAsia="微软雅黑" w:cs="微软雅黑"/>
+          <w:shd w:val="clear" w:color="auto" w:fill="FFFFFF"/>
+        </w:rPr>
+        <w:t xml:space="preserve"> tab </w:t>
+      </w:r>
+      <w:r>
+        <w:rPr>
+          <w:rFonts w:ascii="微软雅黑" w:eastAsia="微软雅黑" w:hAnsi="微软雅黑" w:cs="微软雅黑"/>
           <w:b w:val="0"/>
-          <w:i w:val="0"/>
-          <w:caps w:val="0"/>
           <w:color w:val="333333"/>
           <w:spacing w:val="3"/>
           <w:sz w:val="21"/>
           <w:szCs w:val="21"/>
-          <w:shd w:val="clear" w:fill="FFFFFF"/>
-        </w:rPr>
-        <w:t>的人知道，</w:t>
-      </w:r>
-      <w:r>
-        <w:rPr>
-          <w:rFonts w:hint="eastAsia"/>
-          <w:lang w:val="en-US" w:eastAsia="zh-CN"/>
-        </w:rPr>
-        <w:t>web前端开发采用的是HTML+CSS+JS这样的组合的，HTML</w:t>
-      </w:r>
-      <w:r>
-        <w:rPr>
-          <w:rFonts w:hint="eastAsia" w:ascii="Verdana" w:hAnsi="Verdana" w:eastAsia="宋体" w:cs="Verdana"/>
+          <w:shd w:val="clear" w:color="auto" w:fill="FFFFFF"/>
+        </w:rPr>
+        <w:t>等</w:t>
+      </w:r>
+      <w:r>
+        <w:rPr>
+          <w:rFonts w:ascii="微软雅黑" w:eastAsia="微软雅黑" w:hAnsi="微软雅黑" w:cs="微软雅黑"/>
           <w:b w:val="0"/>
-          <w:i w:val="0"/>
-          <w:caps w:val="0"/>
-          <w:color w:val="000000"/>
-          <w:spacing w:val="0"/>
-          <w:sz w:val="21"/>
-          <w:szCs w:val="21"/>
-          <w:shd w:val="clear" w:fill="FDFCF8"/>
-          <w:lang w:eastAsia="zh-CN"/>
-        </w:rPr>
-        <w:t>用来搭建页面的结构；</w:t>
-      </w:r>
-      <w:r>
-        <w:rPr>
-          <w:rFonts w:hint="eastAsia" w:ascii="Verdana" w:hAnsi="Verdana" w:eastAsia="宋体" w:cs="Verdana"/>
+          <w:color w:val="333333"/>
+          <w:spacing w:val="3"/>
+          <w:sz w:val="21"/>
+          <w:szCs w:val="21"/>
+          <w:shd w:val="clear" w:color="auto" w:fill="FFFFFF"/>
+        </w:rPr>
+        <w:t>，</w:t>
+      </w:r>
+      <w:r>
+        <w:t>如其中的</w:t>
+      </w:r>
+      <w:r>
+        <w:rPr>
+          <w:rFonts w:ascii="微软雅黑" w:eastAsia="微软雅黑" w:hAnsi="微软雅黑" w:cs="微软雅黑"/>
           <w:b w:val="0"/>
-          <w:i w:val="0"/>
-          <w:caps w:val="0"/>
-          <w:color w:val="000000"/>
-          <w:spacing w:val="0"/>
-          <w:sz w:val="21"/>
-          <w:szCs w:val="21"/>
-          <w:shd w:val="clear" w:fill="FDFCF8"/>
-          <w:lang w:val="en-US" w:eastAsia="zh-CN"/>
-        </w:rPr>
-        <w:t>CSS</w:t>
-      </w:r>
-      <w:r>
-        <w:rPr>
-          <w:rFonts w:hint="eastAsia" w:ascii="Verdana" w:hAnsi="Verdana" w:eastAsia="Verdana" w:cs="Verdana"/>
+          <w:color w:val="333333"/>
+          <w:spacing w:val="3"/>
+          <w:sz w:val="21"/>
+          <w:szCs w:val="21"/>
+          <w:shd w:val="clear" w:color="auto" w:fill="FFFFFF"/>
+        </w:rPr>
+        <w:t>pages</w:t>
+      </w:r>
+      <w:r>
+        <w:rPr>
+          <w:rFonts w:ascii="微软雅黑" w:eastAsia="微软雅黑" w:hAnsi="微软雅黑" w:cs="微软雅黑"/>
           <w:b w:val="0"/>
-          <w:i w:val="0"/>
-          <w:caps w:val="0"/>
-          <w:color w:val="000000"/>
-          <w:spacing w:val="0"/>
-          <w:sz w:val="21"/>
-          <w:szCs w:val="21"/>
-          <w:shd w:val="clear" w:fill="FDFCF8"/>
-        </w:rPr>
-        <w:t xml:space="preserve"> </w:t>
-      </w:r>
-      <w:r>
-        <w:rPr>
-          <w:rFonts w:hint="eastAsia" w:ascii="Verdana" w:hAnsi="Verdana" w:eastAsia="宋体" w:cs="Verdana"/>
+          <w:color w:val="333333"/>
+          <w:spacing w:val="3"/>
+          <w:sz w:val="21"/>
+          <w:szCs w:val="21"/>
+          <w:shd w:val="clear" w:color="auto" w:fill="FFFFFF"/>
+        </w:rPr>
+        <w:t>字段</w:t>
+      </w:r>
+      <w:r>
+        <w:rPr>
+          <w:rFonts w:ascii="微软雅黑" w:hAnsi="微软雅黑" w:cs="微软雅黑"/>
           <w:b w:val="0"/>
-          <w:i w:val="0"/>
-          <w:caps w:val="0"/>
-          <w:color w:val="000000"/>
-          <w:spacing w:val="0"/>
-          <w:sz w:val="21"/>
-          <w:szCs w:val="21"/>
-          <w:shd w:val="clear" w:fill="FDFCF8"/>
-          <w:lang w:eastAsia="zh-CN"/>
-        </w:rPr>
-        <w:t>用来指明页面的外观，美化界面；</w:t>
-      </w:r>
-      <w:r>
-        <w:rPr>
-          <w:rFonts w:hint="eastAsia" w:ascii="Verdana" w:hAnsi="Verdana" w:eastAsia="宋体" w:cs="Verdana"/>
+          <w:color w:val="333333"/>
+          <w:spacing w:val="3"/>
+          <w:sz w:val="21"/>
+          <w:szCs w:val="21"/>
+          <w:shd w:val="clear" w:color="auto" w:fill="FFFFFF"/>
+        </w:rPr>
+        <w:t>，它</w:t>
+      </w:r>
+      <w:r>
+        <w:rPr>
+          <w:rFonts w:ascii="微软雅黑" w:eastAsia="微软雅黑" w:hAnsi="微软雅黑" w:cs="微软雅黑"/>
           <w:b w:val="0"/>
-          <w:i w:val="0"/>
-          <w:caps w:val="0"/>
-          <w:color w:val="000000"/>
-          <w:spacing w:val="0"/>
-          <w:sz w:val="21"/>
-          <w:szCs w:val="21"/>
-          <w:shd w:val="clear" w:fill="FDFCF8"/>
-          <w:lang w:val="en-US" w:eastAsia="zh-CN"/>
-        </w:rPr>
-        <w:t>JS在web前端开发中一般扮演着与用户交互的角色。</w:t>
-      </w:r>
-    </w:p>
-    <w:p>
-      <w:pPr>
-        <w:spacing w:line="220" w:lineRule="atLeast"/>
-        <w:rPr>
-          <w:rFonts w:hint="eastAsia" w:ascii="Verdana" w:hAnsi="Verdana" w:eastAsia="宋体" w:cs="Verdana"/>
+          <w:color w:val="333333"/>
+          <w:spacing w:val="3"/>
+          <w:sz w:val="21"/>
+          <w:szCs w:val="21"/>
+          <w:shd w:val="clear" w:color="auto" w:fill="FFFFFF"/>
+        </w:rPr>
+        <w:t>用于描述当前小程序所有页面路径</w:t>
+      </w:r>
+      <w:r>
+        <w:rPr>
+          <w:rFonts w:ascii="微软雅黑" w:hAnsi="微软雅黑" w:cs="微软雅黑"/>
           <w:b w:val="0"/>
-          <w:i w:val="0"/>
-          <w:caps w:val="0"/>
-          <w:color w:val="000000"/>
-          <w:spacing w:val="0"/>
-          <w:sz w:val="21"/>
-          <w:szCs w:val="21"/>
-          <w:shd w:val="clear" w:fill="FDFCF8"/>
-          <w:lang w:val="en-US" w:eastAsia="zh-CN"/>
-        </w:rPr>
-      </w:pPr>
-      <w:r>
-        <w:rPr>
-          <w:rFonts w:hint="eastAsia" w:ascii="Verdana" w:hAnsi="Verdana" w:eastAsia="宋体" w:cs="Verdana"/>
+          <w:color w:val="333333"/>
+          <w:spacing w:val="3"/>
+          <w:sz w:val="21"/>
+          <w:szCs w:val="21"/>
+          <w:shd w:val="clear" w:color="auto" w:fill="FFFFFF"/>
+        </w:rPr>
+        <w:t>；又如</w:t>
+      </w:r>
+      <w:r>
+        <w:rPr>
+          <w:rFonts w:ascii="微软雅黑" w:eastAsia="微软雅黑" w:hAnsi="微软雅黑" w:cs="微软雅黑"/>
           <w:b w:val="0"/>
-          <w:i w:val="0"/>
-          <w:caps w:val="0"/>
-          <w:color w:val="000000"/>
-          <w:spacing w:val="0"/>
-          <w:sz w:val="21"/>
-          <w:szCs w:val="21"/>
-          <w:shd w:val="clear" w:fill="FDFCF8"/>
-          <w:lang w:val="en-US" w:eastAsia="zh-CN"/>
-        </w:rPr>
-        <w:t xml:space="preserve">    在微信小程序中，有着类似的组合，它们是WXML+WXSS+JS。</w:t>
-      </w:r>
-    </w:p>
-    <w:p>
-      <w:pPr>
-        <w:spacing w:line="220" w:lineRule="atLeast"/>
-        <w:rPr>
-          <w:rFonts w:hint="eastAsia"/>
-        </w:rPr>
-      </w:pPr>
-      <w:r>
-        <w:rPr>
-          <w:rFonts w:hint="eastAsia"/>
-        </w:rPr>
-        <w:t>(</w:t>
-      </w:r>
-      <w:r>
-        <w:rPr>
-          <w:rFonts w:hint="eastAsia"/>
-          <w:lang w:val="en-US" w:eastAsia="zh-CN"/>
-        </w:rPr>
-        <w:t>1</w:t>
-      </w:r>
-      <w:r>
-        <w:rPr>
-          <w:rFonts w:hint="eastAsia"/>
-        </w:rPr>
-        <w:t>)JSON配置</w:t>
-      </w:r>
-    </w:p>
-    <w:p>
-      <w:pPr>
-        <w:pStyle w:val="3"/>
-        <w:keepNext/>
-        <w:keepLines w:val="0"/>
-        <w:widowControl/>
-        <w:suppressLineNumbers w:val="0"/>
-        <w:shd w:val="clear" w:fill="FFFFFF"/>
-        <w:spacing w:before="420" w:beforeAutospacing="0" w:after="105" w:afterAutospacing="0"/>
-        <w:ind w:left="0" w:firstLine="0"/>
-        <w:rPr>
-          <w:rFonts w:hint="eastAsia" w:eastAsia="微软雅黑"/>
-          <w:lang w:val="en-US" w:eastAsia="zh-CN"/>
-        </w:rPr>
-      </w:pPr>
-      <w:r>
-        <w:rPr>
-          <w:rFonts w:hint="eastAsia"/>
-          <w:lang w:val="en-US" w:eastAsia="zh-CN"/>
-        </w:rPr>
-        <w:t xml:space="preserve">    小程序的通过JSON文件进行配置。app.json文件对整个微信小程序进行全局配置，</w:t>
-      </w:r>
-      <w:r>
-        <w:rPr>
-          <w:rFonts w:ascii="微软雅黑" w:hAnsi="微软雅黑" w:eastAsia="微软雅黑" w:cs="微软雅黑"/>
+          <w:color w:val="333333"/>
+          <w:spacing w:val="3"/>
+          <w:sz w:val="21"/>
+          <w:szCs w:val="21"/>
+          <w:shd w:val="clear" w:color="auto" w:fill="FFFFFF"/>
+        </w:rPr>
+        <w:t>window</w:t>
+      </w:r>
+      <w:r>
+        <w:rPr>
+          <w:rFonts w:ascii="微软雅黑" w:eastAsia="微软雅黑" w:hAnsi="微软雅黑" w:cs="微软雅黑"/>
           <w:b w:val="0"/>
-          <w:i w:val="0"/>
-          <w:caps w:val="0"/>
           <w:color w:val="333333"/>
           <w:spacing w:val="3"/>
           <w:sz w:val="21"/>
           <w:szCs w:val="21"/>
-          <w:shd w:val="clear" w:fill="FFFFFF"/>
-        </w:rPr>
-        <w:t>决定页面文件的路径、窗口表现、设置网络超时时间、设置多 tab 等</w:t>
-      </w:r>
-      <w:r>
-        <w:rPr>
-          <w:rFonts w:hint="eastAsia" w:ascii="微软雅黑" w:hAnsi="微软雅黑" w:eastAsia="微软雅黑" w:cs="微软雅黑"/>
+          <w:shd w:val="clear" w:color="auto" w:fill="FFFFFF"/>
+        </w:rPr>
+        <w:t>字段</w:t>
+      </w:r>
+      <w:r>
+        <w:rPr>
+          <w:rFonts w:ascii="微软雅黑" w:hAnsi="微软雅黑" w:cs="微软雅黑"/>
           <w:b w:val="0"/>
-          <w:i w:val="0"/>
-          <w:caps w:val="0"/>
           <w:color w:val="333333"/>
           <w:spacing w:val="3"/>
           <w:sz w:val="21"/>
           <w:szCs w:val="21"/>
-          <w:shd w:val="clear" w:fill="FFFFFF"/>
-          <w:lang w:eastAsia="zh-CN"/>
-        </w:rPr>
-        <w:t>，</w:t>
-      </w:r>
-      <w:r>
-        <w:rPr>
-          <w:rFonts w:hint="eastAsia"/>
-          <w:lang w:val="en-US" w:eastAsia="zh-CN"/>
-        </w:rPr>
-        <w:t>如其中的</w:t>
-      </w:r>
-      <w:r>
-        <w:rPr>
-          <w:rFonts w:ascii="微软雅黑" w:hAnsi="微软雅黑" w:eastAsia="微软雅黑" w:cs="微软雅黑"/>
-          <w:b w:val="0"/>
-          <w:i w:val="0"/>
-          <w:caps w:val="0"/>
-          <w:color w:val="333333"/>
-          <w:spacing w:val="3"/>
-          <w:sz w:val="21"/>
-          <w:szCs w:val="21"/>
-          <w:shd w:val="clear" w:fill="FFFFFF"/>
-        </w:rPr>
-        <w:t>pages字段</w:t>
-      </w:r>
-      <w:r>
-        <w:rPr>
-          <w:rFonts w:hint="eastAsia" w:ascii="微软雅黑" w:hAnsi="微软雅黑" w:cs="微软雅黑"/>
-          <w:b w:val="0"/>
-          <w:i w:val="0"/>
-          <w:caps w:val="0"/>
-          <w:color w:val="333333"/>
-          <w:spacing w:val="3"/>
-          <w:sz w:val="21"/>
-          <w:szCs w:val="21"/>
-          <w:shd w:val="clear" w:fill="FFFFFF"/>
-          <w:lang w:eastAsia="zh-CN"/>
-        </w:rPr>
-        <w:t>，它</w:t>
-      </w:r>
-      <w:r>
-        <w:rPr>
-          <w:rFonts w:ascii="微软雅黑" w:hAnsi="微软雅黑" w:eastAsia="微软雅黑" w:cs="微软雅黑"/>
-          <w:b w:val="0"/>
-          <w:i w:val="0"/>
-          <w:caps w:val="0"/>
-          <w:color w:val="333333"/>
-          <w:spacing w:val="3"/>
-          <w:sz w:val="21"/>
-          <w:szCs w:val="21"/>
-          <w:shd w:val="clear" w:fill="FFFFFF"/>
-        </w:rPr>
-        <w:t>用于描述当前小程序所有页面路径</w:t>
-      </w:r>
-      <w:r>
-        <w:rPr>
-          <w:rFonts w:hint="eastAsia" w:ascii="微软雅黑" w:hAnsi="微软雅黑" w:cs="微软雅黑"/>
-          <w:b w:val="0"/>
-          <w:i w:val="0"/>
-          <w:caps w:val="0"/>
-          <w:color w:val="333333"/>
-          <w:spacing w:val="3"/>
-          <w:sz w:val="21"/>
-          <w:szCs w:val="21"/>
-          <w:shd w:val="clear" w:fill="FFFFFF"/>
-          <w:lang w:eastAsia="zh-CN"/>
-        </w:rPr>
-        <w:t>；又如</w:t>
-      </w:r>
-      <w:r>
-        <w:rPr>
-          <w:rFonts w:ascii="微软雅黑" w:hAnsi="微软雅黑" w:eastAsia="微软雅黑" w:cs="微软雅黑"/>
-          <w:b w:val="0"/>
-          <w:i w:val="0"/>
-          <w:caps w:val="0"/>
-          <w:color w:val="333333"/>
-          <w:spacing w:val="3"/>
-          <w:sz w:val="21"/>
-          <w:szCs w:val="21"/>
-          <w:shd w:val="clear" w:fill="FFFFFF"/>
-        </w:rPr>
-        <w:t>window字段</w:t>
-      </w:r>
-      <w:r>
-        <w:rPr>
-          <w:rFonts w:hint="eastAsia" w:ascii="微软雅黑" w:hAnsi="微软雅黑" w:cs="微软雅黑"/>
-          <w:b w:val="0"/>
-          <w:i w:val="0"/>
-          <w:caps w:val="0"/>
-          <w:color w:val="333333"/>
-          <w:spacing w:val="3"/>
-          <w:sz w:val="21"/>
-          <w:szCs w:val="21"/>
-          <w:shd w:val="clear" w:fill="FFFFFF"/>
-          <w:lang w:eastAsia="zh-CN"/>
+          <w:shd w:val="clear" w:color="auto" w:fill="FFFFFF"/>
         </w:rPr>
         <w:t>，用于配置所有颜色，文字颜色等。每个页面有当前的</w:t>
       </w:r>
       <w:r>
         <w:rPr>
-          <w:rFonts w:hint="eastAsia" w:ascii="微软雅黑" w:hAnsi="微软雅黑" w:eastAsia="微软雅黑" w:cs="微软雅黑"/>
-          <w:i w:val="0"/>
-          <w:caps w:val="0"/>
+          <w:rFonts w:ascii="微软雅黑" w:eastAsia="微软雅黑" w:hAnsi="微软雅黑" w:cs="微软雅黑"/>
           <w:color w:val="333333"/>
           <w:spacing w:val="3"/>
           <w:sz w:val="26"/>
           <w:szCs w:val="26"/>
-          <w:shd w:val="clear" w:fill="FFFFFF"/>
-        </w:rPr>
-        <w:t>页面配置 page.json</w:t>
-      </w:r>
-      <w:r>
-        <w:rPr>
-          <w:rFonts w:hint="eastAsia" w:ascii="微软雅黑" w:hAnsi="微软雅黑" w:eastAsia="微软雅黑" w:cs="微软雅黑"/>
-          <w:i w:val="0"/>
-          <w:caps w:val="0"/>
+          <w:shd w:val="clear" w:color="auto" w:fill="FFFFFF"/>
+        </w:rPr>
+        <w:t>页面配置</w:t>
+      </w:r>
+      <w:r>
+        <w:rPr>
+          <w:rFonts w:ascii="微软雅黑" w:eastAsia="微软雅黑" w:hAnsi="微软雅黑" w:cs="微软雅黑"/>
           <w:color w:val="333333"/>
           <w:spacing w:val="3"/>
           <w:sz w:val="26"/>
           <w:szCs w:val="26"/>
-          <w:shd w:val="clear" w:fill="FFFFFF"/>
-          <w:lang w:eastAsia="zh-CN"/>
+          <w:shd w:val="clear" w:color="auto" w:fill="FFFFFF"/>
+        </w:rPr>
+        <w:t xml:space="preserve"> page.json</w:t>
+      </w:r>
+      <w:r>
+        <w:rPr>
+          <w:rFonts w:ascii="微软雅黑" w:eastAsia="微软雅黑" w:hAnsi="微软雅黑" w:cs="微软雅黑"/>
+          <w:color w:val="333333"/>
+          <w:spacing w:val="3"/>
+          <w:sz w:val="26"/>
+          <w:szCs w:val="26"/>
+          <w:shd w:val="clear" w:color="auto" w:fill="FFFFFF"/>
         </w:rPr>
         <w:t>，它</w:t>
       </w:r>
       <w:r>
         <w:rPr>
-          <w:rFonts w:ascii="微软雅黑" w:hAnsi="微软雅黑" w:eastAsia="微软雅黑" w:cs="微软雅黑"/>
+          <w:rFonts w:ascii="微软雅黑" w:eastAsia="微软雅黑" w:hAnsi="微软雅黑" w:cs="微软雅黑"/>
           <w:b w:val="0"/>
-          <w:i w:val="0"/>
-          <w:caps w:val="0"/>
           <w:color w:val="333333"/>
           <w:spacing w:val="3"/>
           <w:sz w:val="21"/>
           <w:szCs w:val="21"/>
-          <w:shd w:val="clear" w:fill="FFFFFF"/>
+          <w:shd w:val="clear" w:color="auto" w:fill="FFFFFF"/>
         </w:rPr>
         <w:t>对本页面的窗口表现进行配置</w:t>
       </w:r>
@@ -1734,9 +1968,6 @@
           <w:numId w:val="3"/>
         </w:numPr>
         <w:spacing w:line="220" w:lineRule="atLeast"/>
-        <w:rPr>
-          <w:rFonts w:hint="eastAsia"/>
-        </w:rPr>
       </w:pPr>
       <w:r>
         <w:rPr>
@@ -1747,121 +1978,167 @@
     </w:p>
     <w:p>
       <w:pPr>
-        <w:numPr>
-          <w:numId w:val="0"/>
-        </w:numPr>
-        <w:spacing w:line="220" w:lineRule="atLeast"/>
-        <w:rPr>
-          <w:rFonts w:hint="eastAsia" w:eastAsia="微软雅黑"/>
-          <w:lang w:val="en-US" w:eastAsia="zh-CN"/>
-        </w:rPr>
-      </w:pPr>
-      <w:r>
-        <w:rPr>
-          <w:rFonts w:hint="eastAsia"/>
-          <w:lang w:val="en-US" w:eastAsia="zh-CN"/>
-        </w:rPr>
-        <w:t xml:space="preserve">    WXML与HTML一样，用于描述整个页面的结构。WXML</w:t>
-      </w:r>
-      <w:r>
-        <w:rPr>
-          <w:rFonts w:ascii="微软雅黑" w:hAnsi="微软雅黑" w:eastAsia="微软雅黑" w:cs="微软雅黑"/>
-          <w:b w:val="0"/>
-          <w:i w:val="0"/>
-          <w:caps w:val="0"/>
+        <w:spacing w:line="220" w:lineRule="atLeast"/>
+      </w:pPr>
+      <w:r>
+        <w:rPr>
+          <w:rFonts w:hint="eastAsia"/>
+        </w:rPr>
+        <w:t xml:space="preserve">    WXML</w:t>
+      </w:r>
+      <w:r>
+        <w:rPr>
+          <w:rFonts w:hint="eastAsia"/>
+        </w:rPr>
+        <w:t>与</w:t>
+      </w:r>
+      <w:r>
+        <w:rPr>
+          <w:rFonts w:hint="eastAsia"/>
+        </w:rPr>
+        <w:t>HTML</w:t>
+      </w:r>
+      <w:r>
+        <w:rPr>
+          <w:rFonts w:hint="eastAsia"/>
+        </w:rPr>
+        <w:t>一样，用于描述整个页面的结构。</w:t>
+      </w:r>
+      <w:r>
+        <w:rPr>
+          <w:rFonts w:hint="eastAsia"/>
+        </w:rPr>
+        <w:t>WXML</w:t>
+      </w:r>
+      <w:r>
+        <w:rPr>
+          <w:rFonts w:ascii="微软雅黑" w:hAnsi="微软雅黑" w:cs="微软雅黑"/>
           <w:color w:val="333333"/>
           <w:spacing w:val="3"/>
           <w:sz w:val="21"/>
           <w:szCs w:val="21"/>
-          <w:shd w:val="clear" w:fill="FFFFFF"/>
-        </w:rPr>
-        <w:t>和 HTML 非常相似，有标签、属性等等构成。但是也有很多不一样的地方，</w:t>
-      </w:r>
-      <w:r>
-        <w:rPr>
-          <w:rFonts w:hint="eastAsia" w:ascii="微软雅黑" w:hAnsi="微软雅黑" w:cs="微软雅黑"/>
-          <w:b w:val="0"/>
-          <w:i w:val="0"/>
-          <w:caps w:val="0"/>
+          <w:shd w:val="clear" w:color="auto" w:fill="FFFFFF"/>
+        </w:rPr>
+        <w:t>和</w:t>
+      </w:r>
+      <w:r>
+        <w:rPr>
+          <w:rFonts w:ascii="微软雅黑" w:hAnsi="微软雅黑" w:cs="微软雅黑"/>
           <w:color w:val="333333"/>
           <w:spacing w:val="3"/>
           <w:sz w:val="21"/>
           <w:szCs w:val="21"/>
-          <w:shd w:val="clear" w:fill="FFFFFF"/>
-          <w:lang w:eastAsia="zh-CN"/>
-        </w:rPr>
-        <w:t>比如在标签方面做出了改变。同时，</w:t>
-      </w:r>
-      <w:r>
-        <w:rPr>
-          <w:rFonts w:hint="eastAsia" w:ascii="微软雅黑" w:hAnsi="微软雅黑" w:cs="微软雅黑"/>
-          <w:b w:val="0"/>
-          <w:i w:val="0"/>
-          <w:caps w:val="0"/>
+          <w:shd w:val="clear" w:color="auto" w:fill="FFFFFF"/>
+        </w:rPr>
+        <w:t xml:space="preserve"> HTML </w:t>
+      </w:r>
+      <w:r>
+        <w:rPr>
+          <w:rFonts w:ascii="微软雅黑" w:hAnsi="微软雅黑" w:cs="微软雅黑"/>
           <w:color w:val="333333"/>
           <w:spacing w:val="3"/>
           <w:sz w:val="21"/>
           <w:szCs w:val="21"/>
-          <w:shd w:val="clear" w:fill="FFFFFF"/>
-          <w:lang w:val="en-US" w:eastAsia="zh-CN"/>
-        </w:rPr>
-        <w:t>WXML用到了</w:t>
-      </w:r>
-      <w:r>
-        <w:rPr>
-          <w:rFonts w:ascii="微软雅黑" w:hAnsi="微软雅黑" w:eastAsia="微软雅黑" w:cs="微软雅黑"/>
-          <w:b w:val="0"/>
-          <w:i w:val="0"/>
-          <w:caps w:val="0"/>
+          <w:shd w:val="clear" w:color="auto" w:fill="FFFFFF"/>
+        </w:rPr>
+        <w:t>非常相似，有标签、属性等等构成。但是也有很多不一样的地方，</w:t>
+      </w:r>
+      <w:r>
+        <w:rPr>
+          <w:rFonts w:ascii="微软雅黑" w:hAnsi="微软雅黑" w:cs="微软雅黑" w:hint="eastAsia"/>
           <w:color w:val="333333"/>
           <w:spacing w:val="3"/>
           <w:sz w:val="21"/>
           <w:szCs w:val="21"/>
-          <w:shd w:val="clear" w:fill="FFFFFF"/>
-        </w:rPr>
-        <w:t>MVVM 的开发模式</w:t>
-      </w:r>
-      <w:r>
-        <w:rPr>
-          <w:rFonts w:hint="eastAsia" w:ascii="微软雅黑" w:hAnsi="微软雅黑" w:cs="微软雅黑"/>
-          <w:b w:val="0"/>
-          <w:i w:val="0"/>
-          <w:caps w:val="0"/>
+          <w:shd w:val="clear" w:color="auto" w:fill="FFFFFF"/>
+        </w:rPr>
+        <w:t>比如在标签方面做出了</w:t>
+      </w:r>
+      <w:r>
+        <w:rPr>
+          <w:rFonts w:ascii="微软雅黑" w:hAnsi="微软雅黑" w:cs="微软雅黑" w:hint="eastAsia"/>
           <w:color w:val="333333"/>
           <w:spacing w:val="3"/>
           <w:sz w:val="21"/>
           <w:szCs w:val="21"/>
-          <w:shd w:val="clear" w:fill="FFFFFF"/>
-          <w:lang w:eastAsia="zh-CN"/>
+          <w:shd w:val="clear" w:color="auto" w:fill="FFFFFF"/>
+        </w:rPr>
+        <w:t>改变。同时，</w:t>
+      </w:r>
+      <w:r>
+        <w:rPr>
+          <w:rFonts w:ascii="微软雅黑" w:hAnsi="微软雅黑" w:cs="微软雅黑" w:hint="eastAsia"/>
+          <w:color w:val="333333"/>
+          <w:spacing w:val="3"/>
+          <w:sz w:val="21"/>
+          <w:szCs w:val="21"/>
+          <w:shd w:val="clear" w:color="auto" w:fill="FFFFFF"/>
+        </w:rPr>
+        <w:t>WXML</w:t>
+      </w:r>
+      <w:r>
+        <w:rPr>
+          <w:rFonts w:ascii="微软雅黑" w:hAnsi="微软雅黑" w:cs="微软雅黑" w:hint="eastAsia"/>
+          <w:color w:val="333333"/>
+          <w:spacing w:val="3"/>
+          <w:sz w:val="21"/>
+          <w:szCs w:val="21"/>
+          <w:shd w:val="clear" w:color="auto" w:fill="FFFFFF"/>
+        </w:rPr>
+        <w:t>用到了</w:t>
+      </w:r>
+      <w:r>
+        <w:rPr>
+          <w:rFonts w:ascii="微软雅黑" w:hAnsi="微软雅黑" w:cs="微软雅黑"/>
+          <w:color w:val="333333"/>
+          <w:spacing w:val="3"/>
+          <w:sz w:val="21"/>
+          <w:szCs w:val="21"/>
+          <w:shd w:val="clear" w:color="auto" w:fill="FFFFFF"/>
+        </w:rPr>
+        <w:t xml:space="preserve">MVVM </w:t>
+      </w:r>
+      <w:r>
+        <w:rPr>
+          <w:rFonts w:ascii="微软雅黑" w:hAnsi="微软雅黑" w:cs="微软雅黑"/>
+          <w:color w:val="333333"/>
+          <w:spacing w:val="3"/>
+          <w:sz w:val="21"/>
+          <w:szCs w:val="21"/>
+          <w:shd w:val="clear" w:color="auto" w:fill="FFFFFF"/>
+        </w:rPr>
+        <w:t>的开发模式</w:t>
+      </w:r>
+      <w:r>
+        <w:rPr>
+          <w:rFonts w:ascii="微软雅黑" w:hAnsi="微软雅黑" w:cs="微软雅黑" w:hint="eastAsia"/>
+          <w:color w:val="333333"/>
+          <w:spacing w:val="3"/>
+          <w:sz w:val="21"/>
+          <w:szCs w:val="21"/>
+          <w:shd w:val="clear" w:color="auto" w:fill="FFFFFF"/>
         </w:rPr>
         <w:t>，把</w:t>
       </w:r>
       <w:r>
         <w:rPr>
-          <w:rFonts w:ascii="微软雅黑" w:hAnsi="微软雅黑" w:eastAsia="微软雅黑" w:cs="微软雅黑"/>
-          <w:b w:val="0"/>
-          <w:i w:val="0"/>
-          <w:caps w:val="0"/>
+          <w:rFonts w:ascii="微软雅黑" w:hAnsi="微软雅黑" w:cs="微软雅黑"/>
           <w:color w:val="333333"/>
           <w:spacing w:val="3"/>
           <w:sz w:val="21"/>
           <w:szCs w:val="21"/>
-          <w:shd w:val="clear" w:fill="FFFFFF"/>
+          <w:shd w:val="clear" w:color="auto" w:fill="FFFFFF"/>
         </w:rPr>
         <w:t>渲染和逻辑分离</w:t>
       </w:r>
       <w:r>
         <w:rPr>
-          <w:rFonts w:hint="eastAsia" w:ascii="微软雅黑" w:hAnsi="微软雅黑" w:cs="微软雅黑"/>
-          <w:b w:val="0"/>
-          <w:i w:val="0"/>
-          <w:caps w:val="0"/>
+          <w:rFonts w:ascii="微软雅黑" w:hAnsi="微软雅黑" w:cs="微软雅黑" w:hint="eastAsia"/>
           <w:color w:val="333333"/>
           <w:spacing w:val="3"/>
           <w:sz w:val="21"/>
           <w:szCs w:val="21"/>
-          <w:shd w:val="clear" w:fill="FFFFFF"/>
-          <w:lang w:eastAsia="zh-CN"/>
+          <w:shd w:val="clear" w:color="auto" w:fill="FFFFFF"/>
         </w:rPr>
         <w:t>。</w:t>
       </w:r>
@@ -1869,9 +2146,6 @@
     <w:p>
       <w:pPr>
         <w:spacing w:line="220" w:lineRule="atLeast"/>
-        <w:rPr>
-          <w:rFonts w:hint="eastAsia"/>
-        </w:rPr>
       </w:pPr>
       <w:r>
         <w:rPr>
@@ -1882,7 +2156,6 @@
       <w:r>
         <w:rPr>
           <w:rFonts w:hint="eastAsia"/>
-          <w:lang w:val="en-US" w:eastAsia="zh-CN"/>
         </w:rPr>
         <w:t>3</w:t>
       </w:r>
@@ -1896,112 +2169,163 @@
     <w:p>
       <w:pPr>
         <w:spacing w:line="220" w:lineRule="atLeast"/>
-        <w:rPr>
-          <w:rFonts w:hint="eastAsia"/>
-        </w:rPr>
-      </w:pPr>
-      <w:r>
-        <w:rPr>
-          <w:rFonts w:hint="eastAsia"/>
-          <w:lang w:val="en-US" w:eastAsia="zh-CN"/>
-        </w:rPr>
-        <w:t xml:space="preserve">    WXSS负责</w:t>
-      </w:r>
-      <w:r>
-        <w:rPr>
-          <w:rFonts w:ascii="微软雅黑" w:hAnsi="微软雅黑" w:eastAsia="微软雅黑" w:cs="微软雅黑"/>
-          <w:b w:val="0"/>
-          <w:i w:val="0"/>
-          <w:caps w:val="0"/>
+      </w:pPr>
+      <w:r>
+        <w:rPr>
+          <w:rFonts w:hint="eastAsia"/>
+        </w:rPr>
+        <w:t xml:space="preserve">    WXSS</w:t>
+      </w:r>
+      <w:r>
+        <w:rPr>
+          <w:rFonts w:hint="eastAsia"/>
+        </w:rPr>
+        <w:t>负责</w:t>
+      </w:r>
+      <w:r>
+        <w:rPr>
+          <w:rFonts w:ascii="微软雅黑" w:hAnsi="微软雅黑" w:cs="微软雅黑"/>
           <w:color w:val="333333"/>
           <w:spacing w:val="3"/>
           <w:sz w:val="21"/>
           <w:szCs w:val="21"/>
-          <w:shd w:val="clear" w:fill="FFFFFF"/>
+          <w:shd w:val="clear" w:color="auto" w:fill="FFFFFF"/>
         </w:rPr>
         <w:t>用来描述页面的样子</w:t>
       </w:r>
       <w:r>
         <w:rPr>
           <w:rFonts w:hint="eastAsia"/>
-          <w:lang w:val="en-US" w:eastAsia="zh-CN"/>
         </w:rPr>
         <w:t>。</w:t>
       </w:r>
       <w:r>
         <w:rPr>
-          <w:rFonts w:ascii="微软雅黑" w:hAnsi="微软雅黑" w:eastAsia="微软雅黑" w:cs="微软雅黑"/>
-          <w:b w:val="0"/>
-          <w:i w:val="0"/>
-          <w:caps w:val="0"/>
+          <w:rFonts w:ascii="微软雅黑" w:hAnsi="微软雅黑" w:cs="微软雅黑"/>
           <w:color w:val="333333"/>
           <w:spacing w:val="3"/>
           <w:sz w:val="21"/>
           <w:szCs w:val="21"/>
-          <w:shd w:val="clear" w:fill="FFFFFF"/>
-        </w:rPr>
-        <w:t>WXSS 具有 CSS 大部分的特性，小程序在 WXSS 做了一些扩充和修改。</w:t>
-      </w:r>
-    </w:p>
-    <w:p>
-      <w:pPr>
-        <w:numPr>
-          <w:numId w:val="0"/>
-        </w:numPr>
-        <w:spacing w:line="220" w:lineRule="atLeast"/>
-        <w:ind w:leftChars="0"/>
-        <w:rPr>
-          <w:rFonts w:hint="eastAsia"/>
-          <w:lang w:val="en-US" w:eastAsia="zh-CN"/>
-        </w:rPr>
-      </w:pPr>
-      <w:r>
-        <w:rPr>
-          <w:rFonts w:hint="eastAsia"/>
-          <w:lang w:val="en-US" w:eastAsia="zh-CN"/>
+          <w:shd w:val="clear" w:color="auto" w:fill="FFFFFF"/>
+        </w:rPr>
+        <w:t xml:space="preserve">WXSS </w:t>
+      </w:r>
+      <w:r>
+        <w:rPr>
+          <w:rFonts w:ascii="微软雅黑" w:hAnsi="微软雅黑" w:cs="微软雅黑"/>
+          <w:color w:val="333333"/>
+          <w:spacing w:val="3"/>
+          <w:sz w:val="21"/>
+          <w:szCs w:val="21"/>
+          <w:shd w:val="clear" w:color="auto" w:fill="FFFFFF"/>
+        </w:rPr>
+        <w:t>具有</w:t>
+      </w:r>
+      <w:r>
+        <w:rPr>
+          <w:rFonts w:ascii="微软雅黑" w:hAnsi="微软雅黑" w:cs="微软雅黑"/>
+          <w:color w:val="333333"/>
+          <w:spacing w:val="3"/>
+          <w:sz w:val="21"/>
+          <w:szCs w:val="21"/>
+          <w:shd w:val="clear" w:color="auto" w:fill="FFFFFF"/>
+        </w:rPr>
+        <w:t xml:space="preserve"> CSS </w:t>
+      </w:r>
+      <w:r>
+        <w:rPr>
+          <w:rFonts w:ascii="微软雅黑" w:hAnsi="微软雅黑" w:cs="微软雅黑"/>
+          <w:color w:val="333333"/>
+          <w:spacing w:val="3"/>
+          <w:sz w:val="21"/>
+          <w:szCs w:val="21"/>
+          <w:shd w:val="clear" w:color="auto" w:fill="FFFFFF"/>
+        </w:rPr>
+        <w:t>大部分的特性，小程序在</w:t>
+      </w:r>
+      <w:r>
+        <w:rPr>
+          <w:rFonts w:ascii="微软雅黑" w:hAnsi="微软雅黑" w:cs="微软雅黑"/>
+          <w:color w:val="333333"/>
+          <w:spacing w:val="3"/>
+          <w:sz w:val="21"/>
+          <w:szCs w:val="21"/>
+          <w:shd w:val="clear" w:color="auto" w:fill="FFFFFF"/>
+        </w:rPr>
+        <w:t xml:space="preserve"> WXSS </w:t>
+      </w:r>
+      <w:r>
+        <w:rPr>
+          <w:rFonts w:ascii="微软雅黑" w:hAnsi="微软雅黑" w:cs="微软雅黑"/>
+          <w:color w:val="333333"/>
+          <w:spacing w:val="3"/>
+          <w:sz w:val="21"/>
+          <w:szCs w:val="21"/>
+          <w:shd w:val="clear" w:color="auto" w:fill="FFFFFF"/>
+        </w:rPr>
+        <w:t>做了一些扩充和修改。</w:t>
+      </w:r>
+    </w:p>
+    <w:p>
+      <w:pPr>
+        <w:spacing w:line="220" w:lineRule="atLeast"/>
+      </w:pPr>
+      <w:r>
+        <w:rPr>
+          <w:rFonts w:hint="eastAsia"/>
         </w:rPr>
         <w:t>(4)JS</w:t>
       </w:r>
     </w:p>
     <w:p>
       <w:pPr>
-        <w:numPr>
-          <w:numId w:val="0"/>
-        </w:numPr>
-        <w:spacing w:line="220" w:lineRule="atLeast"/>
-        <w:ind w:leftChars="0"/>
-        <w:rPr>
-          <w:rFonts w:hint="eastAsia" w:eastAsia="微软雅黑"/>
-          <w:lang w:val="en-US" w:eastAsia="zh-CN"/>
-        </w:rPr>
-      </w:pPr>
-      <w:r>
-        <w:rPr>
-          <w:rFonts w:hint="eastAsia"/>
-          <w:lang w:val="en-US" w:eastAsia="zh-CN"/>
-        </w:rPr>
-        <w:t xml:space="preserve">    与web前端开发一样，微信小程序用的也是JavaScript，对页面进行动态编程，与用户进行交互，与后端进行交互。</w:t>
-      </w:r>
-    </w:p>
-    <w:p>
-      <w:pPr>
-        <w:numPr>
-          <w:numId w:val="0"/>
-        </w:numPr>
-        <w:spacing w:line="220" w:lineRule="atLeast"/>
-        <w:ind w:leftChars="0"/>
-        <w:rPr>
-          <w:rFonts w:hint="eastAsia"/>
-        </w:rPr>
-      </w:pPr>
-    </w:p>
-    <w:p>
-      <w:pPr>
-        <w:spacing w:line="220" w:lineRule="atLeast"/>
-        <w:rPr>
-          <w:rFonts w:hint="eastAsia" w:eastAsia="微软雅黑"/>
-          <w:lang w:val="en-US" w:eastAsia="zh-CN"/>
-        </w:rPr>
+        <w:spacing w:line="220" w:lineRule="atLeast"/>
+      </w:pPr>
+      <w:r>
+        <w:rPr>
+          <w:rFonts w:hint="eastAsia"/>
+        </w:rPr>
+        <w:t xml:space="preserve">    </w:t>
+      </w:r>
+      <w:r>
+        <w:rPr>
+          <w:rFonts w:hint="eastAsia"/>
+        </w:rPr>
+        <w:t>与</w:t>
+      </w:r>
+      <w:r>
+        <w:rPr>
+          <w:rFonts w:hint="eastAsia"/>
+        </w:rPr>
+        <w:t>web</w:t>
+      </w:r>
+      <w:r>
+        <w:rPr>
+          <w:rFonts w:hint="eastAsia"/>
+        </w:rPr>
+        <w:t>前端开发一样，微信小程序用的也是</w:t>
+      </w:r>
+      <w:r>
+        <w:rPr>
+          <w:rFonts w:hint="eastAsia"/>
+        </w:rPr>
+        <w:t>JavaScript</w:t>
+      </w:r>
+      <w:r>
+        <w:rPr>
+          <w:rFonts w:hint="eastAsia"/>
+        </w:rPr>
+        <w:t>，对页面进行动态编程，与用户进行交互，与后端进行交互。</w:t>
+      </w:r>
+    </w:p>
+    <w:p>
+      <w:pPr>
+        <w:spacing w:line="220" w:lineRule="atLeast"/>
+      </w:pPr>
+    </w:p>
+    <w:p>
+      <w:pPr>
+        <w:spacing w:line="220" w:lineRule="atLeast"/>
       </w:pPr>
       <w:r>
         <w:rPr>
@@ -2012,9 +2336,20 @@
       <w:r>
         <w:rPr>
           <w:rFonts w:hint="eastAsia"/>
-          <w:lang w:val="en-US" w:eastAsia="zh-CN"/>
-        </w:rPr>
-        <w:t>(Node.js环境)</w:t>
+        </w:rPr>
+        <w:t>(Node.js</w:t>
+      </w:r>
+      <w:r>
+        <w:rPr>
+          <w:rFonts w:hint="eastAsia"/>
+        </w:rPr>
+        <w:t>环境</w:t>
+      </w:r>
+      <w:r>
+        <w:rPr>
+          <w:rFonts w:hint="eastAsia"/>
+        </w:rPr>
+        <w:t>)</w:t>
       </w:r>
     </w:p>
     <w:p>
@@ -2022,208 +2357,242 @@
         <w:spacing w:line="220" w:lineRule="atLeast"/>
         <w:ind w:firstLine="275"/>
         <w:rPr>
-          <w:rFonts w:hint="eastAsia" w:ascii="Segoe UI" w:hAnsi="Segoe UI" w:eastAsia="宋体" w:cs="Segoe UI"/>
-          <w:b w:val="0"/>
-          <w:i w:val="0"/>
-          <w:caps w:val="0"/>
+          <w:rFonts w:ascii="Segoe UI" w:eastAsia="宋体" w:hAnsi="Segoe UI" w:cs="Segoe UI"/>
           <w:color w:val="24292E"/>
-          <w:spacing w:val="0"/>
           <w:sz w:val="24"/>
           <w:szCs w:val="24"/>
-          <w:shd w:val="clear" w:fill="FFFFFF"/>
-          <w:lang w:eastAsia="zh-CN"/>
-        </w:rPr>
-      </w:pPr>
-      <w:r>
-        <w:rPr>
-          <w:rFonts w:hint="eastAsia"/>
-          <w:lang w:val="en-US" w:eastAsia="zh-CN"/>
-        </w:rPr>
-        <w:t>Wafer2是</w:t>
-      </w:r>
-      <w:r>
-        <w:rPr>
-          <w:rFonts w:ascii="Segoe UI" w:hAnsi="Segoe UI" w:eastAsia="Segoe UI" w:cs="Segoe UI"/>
-          <w:b w:val="0"/>
-          <w:i w:val="0"/>
-          <w:caps w:val="0"/>
+          <w:shd w:val="clear" w:color="auto" w:fill="FFFFFF"/>
+        </w:rPr>
+      </w:pPr>
+      <w:r>
+        <w:rPr>
+          <w:rFonts w:hint="eastAsia"/>
+        </w:rPr>
+        <w:t>Wafer2</w:t>
+      </w:r>
+      <w:r>
+        <w:rPr>
+          <w:rFonts w:hint="eastAsia"/>
+        </w:rPr>
+        <w:t>是</w:t>
+      </w:r>
+      <w:r>
+        <w:rPr>
+          <w:rFonts w:ascii="Segoe UI" w:eastAsia="Segoe UI" w:hAnsi="Segoe UI" w:cs="Segoe UI"/>
           <w:color w:val="24292E"/>
-          <w:spacing w:val="0"/>
           <w:sz w:val="24"/>
           <w:szCs w:val="24"/>
-          <w:shd w:val="clear" w:fill="FFFFFF"/>
-        </w:rPr>
-        <w:t>Wafer 团队基于腾讯云强大的 IaaS 能力搭建了一个 PaaS 小程序解决方案</w:t>
-      </w:r>
-      <w:r>
-        <w:rPr>
-          <w:rFonts w:hint="eastAsia" w:ascii="Segoe UI" w:hAnsi="Segoe UI" w:eastAsia="宋体" w:cs="Segoe UI"/>
-          <w:b w:val="0"/>
-          <w:i w:val="0"/>
-          <w:caps w:val="0"/>
+          <w:shd w:val="clear" w:color="auto" w:fill="FFFFFF"/>
+        </w:rPr>
+        <w:t xml:space="preserve">Wafer </w:t>
+      </w:r>
+      <w:r>
+        <w:rPr>
+          <w:rFonts w:ascii="Segoe UI" w:eastAsia="Segoe UI" w:hAnsi="Segoe UI" w:cs="Segoe UI"/>
           <w:color w:val="24292E"/>
-          <w:spacing w:val="0"/>
           <w:sz w:val="24"/>
           <w:szCs w:val="24"/>
-          <w:shd w:val="clear" w:fill="FFFFFF"/>
-          <w:lang w:eastAsia="zh-CN"/>
+          <w:shd w:val="clear" w:color="auto" w:fill="FFFFFF"/>
+        </w:rPr>
+        <w:t>团队基于腾讯云强大的</w:t>
+      </w:r>
+      <w:r>
+        <w:rPr>
+          <w:rFonts w:ascii="Segoe UI" w:eastAsia="Segoe UI" w:hAnsi="Segoe UI" w:cs="Segoe UI"/>
+          <w:color w:val="24292E"/>
+          <w:sz w:val="24"/>
+          <w:szCs w:val="24"/>
+          <w:shd w:val="clear" w:color="auto" w:fill="FFFFFF"/>
+        </w:rPr>
+        <w:t xml:space="preserve"> IaaS </w:t>
+      </w:r>
+      <w:r>
+        <w:rPr>
+          <w:rFonts w:ascii="Segoe UI" w:eastAsia="Segoe UI" w:hAnsi="Segoe UI" w:cs="Segoe UI"/>
+          <w:color w:val="24292E"/>
+          <w:sz w:val="24"/>
+          <w:szCs w:val="24"/>
+          <w:shd w:val="clear" w:color="auto" w:fill="FFFFFF"/>
+        </w:rPr>
+        <w:t>能力搭建了一个</w:t>
+      </w:r>
+      <w:r>
+        <w:rPr>
+          <w:rFonts w:ascii="Segoe UI" w:eastAsia="Segoe UI" w:hAnsi="Segoe UI" w:cs="Segoe UI"/>
+          <w:color w:val="24292E"/>
+          <w:sz w:val="24"/>
+          <w:szCs w:val="24"/>
+          <w:shd w:val="clear" w:color="auto" w:fill="FFFFFF"/>
+        </w:rPr>
+        <w:t xml:space="preserve"> PaaS </w:t>
+      </w:r>
+      <w:r>
+        <w:rPr>
+          <w:rFonts w:ascii="Segoe UI" w:eastAsia="Segoe UI" w:hAnsi="Segoe UI" w:cs="Segoe UI"/>
+          <w:color w:val="24292E"/>
+          <w:sz w:val="24"/>
+          <w:szCs w:val="24"/>
+          <w:shd w:val="clear" w:color="auto" w:fill="FFFFFF"/>
+        </w:rPr>
+        <w:t>小程序解决方案</w:t>
+      </w:r>
+      <w:r>
+        <w:rPr>
+          <w:rFonts w:ascii="Segoe UI" w:eastAsia="宋体" w:hAnsi="Segoe UI" w:cs="Segoe UI" w:hint="eastAsia"/>
+          <w:color w:val="24292E"/>
+          <w:sz w:val="24"/>
+          <w:szCs w:val="24"/>
+          <w:shd w:val="clear" w:color="auto" w:fill="FFFFFF"/>
         </w:rPr>
         <w:t>。</w:t>
       </w:r>
       <w:r>
         <w:rPr>
-          <w:rFonts w:ascii="Segoe UI" w:hAnsi="Segoe UI" w:eastAsia="Segoe UI" w:cs="Segoe UI"/>
-          <w:b w:val="0"/>
-          <w:i w:val="0"/>
-          <w:caps w:val="0"/>
+          <w:rFonts w:ascii="Segoe UI" w:eastAsia="Segoe UI" w:hAnsi="Segoe UI" w:cs="Segoe UI"/>
           <w:color w:val="24292E"/>
-          <w:spacing w:val="0"/>
           <w:sz w:val="24"/>
           <w:szCs w:val="24"/>
-          <w:shd w:val="clear" w:fill="FFFFFF"/>
+          <w:shd w:val="clear" w:color="auto" w:fill="FFFFFF"/>
         </w:rPr>
         <w:t> </w:t>
       </w:r>
       <w:r>
         <w:rPr>
-          <w:rFonts w:hint="default" w:ascii="Segoe UI" w:hAnsi="Segoe UI" w:eastAsia="Segoe UI" w:cs="Segoe UI"/>
-          <w:b w:val="0"/>
-          <w:i w:val="0"/>
-          <w:caps w:val="0"/>
+          <w:rFonts w:ascii="Segoe UI" w:eastAsia="Segoe UI" w:hAnsi="Segoe UI" w:cs="Segoe UI"/>
           <w:color w:val="24292E"/>
-          <w:spacing w:val="0"/>
           <w:sz w:val="24"/>
           <w:szCs w:val="24"/>
-          <w:shd w:val="clear" w:fill="FFFFFF"/>
-        </w:rPr>
-        <w:t>Wafer2 用户不需要自行对服务器进行操作部署和上传代码，</w:t>
-      </w:r>
-      <w:r>
-        <w:rPr>
-          <w:rFonts w:ascii="Segoe UI" w:hAnsi="Segoe UI" w:eastAsia="Segoe UI" w:cs="Segoe UI"/>
-          <w:b w:val="0"/>
-          <w:i w:val="0"/>
-          <w:caps w:val="0"/>
+          <w:shd w:val="clear" w:color="auto" w:fill="FFFFFF"/>
+        </w:rPr>
+        <w:t xml:space="preserve">Wafer2 </w:t>
+      </w:r>
+      <w:r>
+        <w:rPr>
+          <w:rFonts w:ascii="Segoe UI" w:eastAsia="Segoe UI" w:hAnsi="Segoe UI" w:cs="Segoe UI"/>
           <w:color w:val="24292E"/>
-          <w:spacing w:val="0"/>
           <w:sz w:val="24"/>
           <w:szCs w:val="24"/>
-          <w:shd w:val="clear" w:fill="FFFFFF"/>
-        </w:rPr>
-        <w:t>用户只需要开通，即可使用开发者工具上传、部署、调试小程序后端代码，无需了解服务器运维、数据库部署搭建即可使用。Wafer2</w:t>
-      </w:r>
-      <w:r>
-        <w:rPr>
-          <w:rFonts w:hint="default" w:ascii="Segoe UI" w:hAnsi="Segoe UI" w:eastAsia="Segoe UI" w:cs="Segoe UI"/>
-          <w:b w:val="0"/>
-          <w:i w:val="0"/>
-          <w:caps w:val="0"/>
+          <w:shd w:val="clear" w:color="auto" w:fill="FFFFFF"/>
+        </w:rPr>
+        <w:t>用户不需要自行对服务器进行操作部署和上传代码，</w:t>
+      </w:r>
+      <w:r>
+        <w:rPr>
+          <w:rFonts w:ascii="Segoe UI" w:eastAsia="Segoe UI" w:hAnsi="Segoe UI" w:cs="Segoe UI"/>
           <w:color w:val="24292E"/>
-          <w:spacing w:val="0"/>
           <w:sz w:val="24"/>
           <w:szCs w:val="24"/>
-          <w:shd w:val="clear" w:fill="FFFFFF"/>
+          <w:shd w:val="clear" w:color="auto" w:fill="FFFFFF"/>
+        </w:rPr>
+        <w:t>用户只需要开通，即可使用开发者工具上传、部署、调试小程序后端代码，无需了解服务器运维、数据库部署搭建即可使用。</w:t>
+      </w:r>
+      <w:r>
+        <w:rPr>
+          <w:rFonts w:ascii="Segoe UI" w:eastAsia="Segoe UI" w:hAnsi="Segoe UI" w:cs="Segoe UI"/>
+          <w:color w:val="24292E"/>
+          <w:sz w:val="24"/>
+          <w:szCs w:val="24"/>
+          <w:shd w:val="clear" w:color="auto" w:fill="FFFFFF"/>
+        </w:rPr>
+        <w:t>Wafer2</w:t>
+      </w:r>
+      <w:r>
+        <w:rPr>
+          <w:rFonts w:ascii="Segoe UI" w:eastAsia="Segoe UI" w:hAnsi="Segoe UI" w:cs="Segoe UI"/>
+          <w:color w:val="24292E"/>
+          <w:sz w:val="24"/>
+          <w:szCs w:val="24"/>
+          <w:shd w:val="clear" w:color="auto" w:fill="FFFFFF"/>
         </w:rPr>
         <w:t> </w:t>
       </w:r>
       <w:r>
         <w:rPr>
-          <w:rFonts w:ascii="Segoe UI" w:hAnsi="Segoe UI" w:eastAsia="Segoe UI" w:cs="Segoe UI"/>
-          <w:b w:val="0"/>
-          <w:i w:val="0"/>
-          <w:caps w:val="0"/>
+          <w:rFonts w:ascii="Segoe UI" w:eastAsia="Segoe UI" w:hAnsi="Segoe UI" w:cs="Segoe UI"/>
           <w:color w:val="24292E"/>
-          <w:spacing w:val="0"/>
           <w:sz w:val="24"/>
           <w:szCs w:val="24"/>
-          <w:shd w:val="clear" w:fill="FFFFFF"/>
+          <w:shd w:val="clear" w:color="auto" w:fill="FFFFFF"/>
         </w:rPr>
         <w:t>由腾讯云统一部署和托管服务器，基于服务器封装</w:t>
       </w:r>
       <w:r>
         <w:rPr>
-          <w:rFonts w:ascii="Segoe UI" w:hAnsi="Segoe UI" w:eastAsia="Segoe UI" w:cs="Segoe UI"/>
-          <w:b w:val="0"/>
-          <w:i w:val="0"/>
-          <w:caps w:val="0"/>
+          <w:rFonts w:ascii="Segoe UI" w:eastAsia="Segoe UI" w:hAnsi="Segoe UI" w:cs="Segoe UI"/>
           <w:color w:val="24292E"/>
-          <w:spacing w:val="0"/>
           <w:sz w:val="24"/>
           <w:szCs w:val="24"/>
-          <w:shd w:val="clear" w:fill="FFFFFF"/>
-        </w:rPr>
-        <w:t>Node.js 和 PHP</w:t>
-      </w:r>
-      <w:r>
-        <w:rPr>
-          <w:rFonts w:hint="eastAsia" w:ascii="Segoe UI" w:hAnsi="Segoe UI" w:eastAsia="宋体" w:cs="Segoe UI"/>
-          <w:b w:val="0"/>
-          <w:i w:val="0"/>
-          <w:caps w:val="0"/>
+          <w:shd w:val="clear" w:color="auto" w:fill="FFFFFF"/>
+        </w:rPr>
+        <w:t xml:space="preserve">Node.js </w:t>
+      </w:r>
+      <w:r>
+        <w:rPr>
+          <w:rFonts w:ascii="Segoe UI" w:eastAsia="Segoe UI" w:hAnsi="Segoe UI" w:cs="Segoe UI"/>
           <w:color w:val="24292E"/>
-          <w:spacing w:val="0"/>
           <w:sz w:val="24"/>
           <w:szCs w:val="24"/>
-          <w:shd w:val="clear" w:fill="FFFFFF"/>
-          <w:lang w:eastAsia="zh-CN"/>
+          <w:shd w:val="clear" w:color="auto" w:fill="FFFFFF"/>
+        </w:rPr>
+        <w:t>和</w:t>
+      </w:r>
+      <w:r>
+        <w:rPr>
+          <w:rFonts w:ascii="Segoe UI" w:eastAsia="Segoe UI" w:hAnsi="Segoe UI" w:cs="Segoe UI"/>
+          <w:color w:val="24292E"/>
+          <w:sz w:val="24"/>
+          <w:szCs w:val="24"/>
+          <w:shd w:val="clear" w:color="auto" w:fill="FFFFFF"/>
+        </w:rPr>
+        <w:t xml:space="preserve"> PHP</w:t>
+      </w:r>
+      <w:r>
+        <w:rPr>
+          <w:rFonts w:ascii="Segoe UI" w:eastAsia="宋体" w:hAnsi="Segoe UI" w:cs="Segoe UI" w:hint="eastAsia"/>
+          <w:color w:val="24292E"/>
+          <w:sz w:val="24"/>
+          <w:szCs w:val="24"/>
+          <w:shd w:val="clear" w:color="auto" w:fill="FFFFFF"/>
         </w:rPr>
         <w:t>两种</w:t>
       </w:r>
       <w:r>
         <w:rPr>
-          <w:rFonts w:ascii="Segoe UI" w:hAnsi="Segoe UI" w:eastAsia="Segoe UI" w:cs="Segoe UI"/>
-          <w:b w:val="0"/>
-          <w:i w:val="0"/>
-          <w:caps w:val="0"/>
+          <w:rFonts w:ascii="Segoe UI" w:eastAsia="Segoe UI" w:hAnsi="Segoe UI" w:cs="Segoe UI"/>
           <w:color w:val="24292E"/>
-          <w:spacing w:val="0"/>
           <w:sz w:val="24"/>
           <w:szCs w:val="24"/>
-          <w:shd w:val="clear" w:fill="FFFFFF"/>
+          <w:shd w:val="clear" w:color="auto" w:fill="FFFFFF"/>
         </w:rPr>
         <w:t>语言运行环境，将运行环境的使用权限交给用户</w:t>
       </w:r>
       <w:r>
         <w:rPr>
-          <w:rFonts w:hint="eastAsia" w:ascii="Segoe UI" w:hAnsi="Segoe UI" w:eastAsia="宋体" w:cs="Segoe UI"/>
-          <w:b w:val="0"/>
-          <w:i w:val="0"/>
-          <w:caps w:val="0"/>
+          <w:rFonts w:ascii="Segoe UI" w:eastAsia="宋体" w:hAnsi="Segoe UI" w:cs="Segoe UI" w:hint="eastAsia"/>
           <w:color w:val="24292E"/>
-          <w:spacing w:val="0"/>
           <w:sz w:val="24"/>
           <w:szCs w:val="24"/>
-          <w:shd w:val="clear" w:fill="FFFFFF"/>
-          <w:lang w:eastAsia="zh-CN"/>
+          <w:shd w:val="clear" w:color="auto" w:fill="FFFFFF"/>
         </w:rPr>
         <w:t>，</w:t>
       </w:r>
       <w:r>
         <w:rPr>
-          <w:rFonts w:ascii="Segoe UI" w:hAnsi="Segoe UI" w:eastAsia="Segoe UI" w:cs="Segoe UI"/>
-          <w:b w:val="0"/>
-          <w:i w:val="0"/>
-          <w:caps w:val="0"/>
+          <w:rFonts w:ascii="Segoe UI" w:eastAsia="Segoe UI" w:hAnsi="Segoe UI" w:cs="Segoe UI"/>
           <w:color w:val="24292E"/>
-          <w:spacing w:val="0"/>
           <w:sz w:val="24"/>
           <w:szCs w:val="24"/>
-          <w:shd w:val="clear" w:fill="FFFFFF"/>
+          <w:shd w:val="clear" w:color="auto" w:fill="FFFFFF"/>
         </w:rPr>
         <w:t>让用户可以直接使用微信开发者工具一键上传、部署、调试小程序后端代码</w:t>
       </w:r>
       <w:r>
         <w:rPr>
-          <w:rFonts w:hint="eastAsia" w:ascii="Segoe UI" w:hAnsi="Segoe UI" w:eastAsia="宋体" w:cs="Segoe UI"/>
-          <w:b w:val="0"/>
-          <w:i w:val="0"/>
-          <w:caps w:val="0"/>
+          <w:rFonts w:ascii="Segoe UI" w:eastAsia="宋体" w:hAnsi="Segoe UI" w:cs="Segoe UI" w:hint="eastAsia"/>
           <w:color w:val="24292E"/>
-          <w:spacing w:val="0"/>
           <w:sz w:val="24"/>
           <w:szCs w:val="24"/>
-          <w:shd w:val="clear" w:fill="FFFFFF"/>
-          <w:lang w:eastAsia="zh-CN"/>
+          <w:shd w:val="clear" w:color="auto" w:fill="FFFFFF"/>
         </w:rPr>
         <w:t>。</w:t>
       </w:r>
@@ -2233,155 +2602,268 @@
         <w:spacing w:line="220" w:lineRule="atLeast"/>
         <w:ind w:firstLine="275"/>
         <w:rPr>
-          <w:rFonts w:hint="eastAsia" w:ascii="Segoe UI" w:hAnsi="Segoe UI" w:eastAsia="宋体" w:cs="Segoe UI"/>
-          <w:b w:val="0"/>
-          <w:i w:val="0"/>
-          <w:caps w:val="0"/>
+          <w:rFonts w:ascii="Segoe UI" w:eastAsia="宋体" w:hAnsi="Segoe UI" w:cs="Segoe UI"/>
           <w:color w:val="24292E"/>
-          <w:spacing w:val="0"/>
           <w:sz w:val="24"/>
           <w:szCs w:val="24"/>
-          <w:shd w:val="clear" w:fill="FFFFFF"/>
-          <w:lang w:val="en-US" w:eastAsia="zh-CN"/>
-        </w:rPr>
-      </w:pPr>
-      <w:r>
-        <w:rPr>
-          <w:rFonts w:ascii="Arial" w:hAnsi="Arial" w:eastAsia="宋体" w:cs="Arial"/>
-          <w:b w:val="0"/>
-          <w:i w:val="0"/>
-          <w:caps w:val="0"/>
-          <w:color w:val="333333"/>
-          <w:spacing w:val="0"/>
+          <w:shd w:val="clear" w:color="auto" w:fill="FFFFFF"/>
+        </w:rPr>
+      </w:pPr>
+      <w:r>
+        <w:rPr>
+          <w:rFonts w:ascii="Arial" w:eastAsia="宋体" w:hAnsi="Arial" w:cs="Arial"/>
+          <w:color w:val="333333"/>
           <w:sz w:val="24"/>
           <w:szCs w:val="24"/>
-          <w:shd w:val="clear" w:fill="FFFFFF"/>
-        </w:rPr>
-        <w:t>Wafer2 的 Node.js</w:t>
-      </w:r>
-      <w:r>
-        <w:rPr>
-          <w:rFonts w:hint="eastAsia" w:ascii="Arial" w:hAnsi="Arial" w:eastAsia="宋体" w:cs="Arial"/>
-          <w:b w:val="0"/>
-          <w:i w:val="0"/>
-          <w:caps w:val="0"/>
-          <w:color w:val="333333"/>
-          <w:spacing w:val="0"/>
+          <w:shd w:val="clear" w:color="auto" w:fill="FFFFFF"/>
+        </w:rPr>
+        <w:lastRenderedPageBreak/>
+        <w:t xml:space="preserve">Wafer2 </w:t>
+      </w:r>
+      <w:r>
+        <w:rPr>
+          <w:rFonts w:ascii="Arial" w:eastAsia="宋体" w:hAnsi="Arial" w:cs="Arial"/>
+          <w:color w:val="333333"/>
           <w:sz w:val="24"/>
           <w:szCs w:val="24"/>
-          <w:shd w:val="clear" w:fill="FFFFFF"/>
-          <w:lang w:eastAsia="zh-CN"/>
+          <w:shd w:val="clear" w:color="auto" w:fill="FFFFFF"/>
+        </w:rPr>
+        <w:t>的</w:t>
+      </w:r>
+      <w:r>
+        <w:rPr>
+          <w:rFonts w:ascii="Arial" w:eastAsia="宋体" w:hAnsi="Arial" w:cs="Arial"/>
+          <w:color w:val="333333"/>
+          <w:sz w:val="24"/>
+          <w:szCs w:val="24"/>
+          <w:shd w:val="clear" w:color="auto" w:fill="FFFFFF"/>
+        </w:rPr>
+        <w:t xml:space="preserve"> Node.js</w:t>
+      </w:r>
+      <w:r>
+        <w:rPr>
+          <w:rFonts w:ascii="Arial" w:eastAsia="宋体" w:hAnsi="Arial" w:cs="Arial" w:hint="eastAsia"/>
+          <w:color w:val="333333"/>
+          <w:sz w:val="24"/>
+          <w:szCs w:val="24"/>
+          <w:shd w:val="clear" w:color="auto" w:fill="FFFFFF"/>
         </w:rPr>
         <w:t>环境</w:t>
       </w:r>
       <w:r>
         <w:rPr>
-          <w:rFonts w:ascii="Arial" w:hAnsi="Arial" w:eastAsia="宋体" w:cs="Arial"/>
-          <w:b w:val="0"/>
-          <w:i w:val="0"/>
-          <w:caps w:val="0"/>
-          <w:color w:val="333333"/>
-          <w:spacing w:val="0"/>
+          <w:rFonts w:ascii="Arial" w:eastAsia="宋体" w:hAnsi="Arial" w:cs="Arial"/>
+          <w:color w:val="333333"/>
           <w:sz w:val="24"/>
           <w:szCs w:val="24"/>
-          <w:shd w:val="clear" w:fill="FFFFFF"/>
-        </w:rPr>
-        <w:t xml:space="preserve"> 采用了 Koa.js 框架编写</w:t>
-      </w:r>
-      <w:r>
-        <w:rPr>
-          <w:rFonts w:hint="eastAsia" w:ascii="Arial" w:hAnsi="Arial" w:eastAsia="宋体" w:cs="Arial"/>
-          <w:b w:val="0"/>
-          <w:i w:val="0"/>
-          <w:caps w:val="0"/>
-          <w:color w:val="333333"/>
-          <w:spacing w:val="0"/>
+          <w:shd w:val="clear" w:color="auto" w:fill="FFFFFF"/>
+        </w:rPr>
+        <w:t xml:space="preserve"> </w:t>
+      </w:r>
+      <w:r>
+        <w:rPr>
+          <w:rFonts w:ascii="Arial" w:eastAsia="宋体" w:hAnsi="Arial" w:cs="Arial"/>
+          <w:color w:val="333333"/>
           <w:sz w:val="24"/>
           <w:szCs w:val="24"/>
-          <w:shd w:val="clear" w:fill="FFFFFF"/>
-          <w:lang w:eastAsia="zh-CN"/>
+          <w:shd w:val="clear" w:color="auto" w:fill="FFFFFF"/>
+        </w:rPr>
+        <w:t>采用了</w:t>
+      </w:r>
+      <w:r>
+        <w:rPr>
+          <w:rFonts w:ascii="Arial" w:eastAsia="宋体" w:hAnsi="Arial" w:cs="Arial"/>
+          <w:color w:val="333333"/>
+          <w:sz w:val="24"/>
+          <w:szCs w:val="24"/>
+          <w:shd w:val="clear" w:color="auto" w:fill="FFFFFF"/>
+        </w:rPr>
+        <w:t xml:space="preserve"> Koa.js </w:t>
+      </w:r>
+      <w:r>
+        <w:rPr>
+          <w:rFonts w:ascii="Arial" w:eastAsia="宋体" w:hAnsi="Arial" w:cs="Arial"/>
+          <w:color w:val="333333"/>
+          <w:sz w:val="24"/>
+          <w:szCs w:val="24"/>
+          <w:shd w:val="clear" w:color="auto" w:fill="FFFFFF"/>
+        </w:rPr>
+        <w:t>框架编写</w:t>
+      </w:r>
+      <w:r>
+        <w:rPr>
+          <w:rFonts w:ascii="Arial" w:eastAsia="宋体" w:hAnsi="Arial" w:cs="Arial" w:hint="eastAsia"/>
+          <w:color w:val="333333"/>
+          <w:sz w:val="24"/>
+          <w:szCs w:val="24"/>
+          <w:shd w:val="clear" w:color="auto" w:fill="FFFFFF"/>
         </w:rPr>
         <w:t>。</w:t>
       </w:r>
       <w:r>
         <w:rPr>
-          <w:rFonts w:ascii="Arial" w:hAnsi="Arial" w:eastAsia="宋体" w:cs="Arial"/>
-          <w:b w:val="0"/>
-          <w:i w:val="0"/>
-          <w:caps w:val="0"/>
-          <w:color w:val="333333"/>
-          <w:spacing w:val="0"/>
+          <w:rFonts w:ascii="Arial" w:eastAsia="宋体" w:hAnsi="Arial" w:cs="Arial"/>
+          <w:color w:val="333333"/>
           <w:sz w:val="24"/>
           <w:szCs w:val="24"/>
-          <w:shd w:val="clear" w:fill="FFFFFF"/>
-        </w:rPr>
-        <w:t>Koa 将整个请求过程看做全异步的操作，使用 Node.js 7.6 开始支持的 async/await 语法，大大简化了整个应用开发的繁琐性</w:t>
-      </w:r>
-      <w:r>
-        <w:rPr>
-          <w:rFonts w:hint="eastAsia" w:ascii="Arial" w:hAnsi="Arial" w:eastAsia="宋体" w:cs="Arial"/>
-          <w:b w:val="0"/>
-          <w:i w:val="0"/>
-          <w:caps w:val="0"/>
-          <w:color w:val="333333"/>
-          <w:spacing w:val="0"/>
+          <w:shd w:val="clear" w:color="auto" w:fill="FFFFFF"/>
+        </w:rPr>
+        <w:t xml:space="preserve">Koa </w:t>
+      </w:r>
+      <w:r>
+        <w:rPr>
+          <w:rFonts w:ascii="Arial" w:eastAsia="宋体" w:hAnsi="Arial" w:cs="Arial"/>
+          <w:color w:val="333333"/>
           <w:sz w:val="24"/>
           <w:szCs w:val="24"/>
-          <w:shd w:val="clear" w:fill="FFFFFF"/>
-          <w:lang w:eastAsia="zh-CN"/>
+          <w:shd w:val="clear" w:color="auto" w:fill="FFFFFF"/>
+        </w:rPr>
+        <w:t>将整个请求过程看做全异步的操作，使用</w:t>
+      </w:r>
+      <w:r>
+        <w:rPr>
+          <w:rFonts w:ascii="Arial" w:eastAsia="宋体" w:hAnsi="Arial" w:cs="Arial"/>
+          <w:color w:val="333333"/>
+          <w:sz w:val="24"/>
+          <w:szCs w:val="24"/>
+          <w:shd w:val="clear" w:color="auto" w:fill="FFFFFF"/>
+        </w:rPr>
+        <w:t xml:space="preserve"> Node.js 7.6 </w:t>
+      </w:r>
+      <w:r>
+        <w:rPr>
+          <w:rFonts w:ascii="Arial" w:eastAsia="宋体" w:hAnsi="Arial" w:cs="Arial"/>
+          <w:color w:val="333333"/>
+          <w:sz w:val="24"/>
+          <w:szCs w:val="24"/>
+          <w:shd w:val="clear" w:color="auto" w:fill="FFFFFF"/>
+        </w:rPr>
+        <w:t>开始支持的</w:t>
+      </w:r>
+      <w:r>
+        <w:rPr>
+          <w:rFonts w:ascii="Arial" w:eastAsia="宋体" w:hAnsi="Arial" w:cs="Arial"/>
+          <w:color w:val="333333"/>
+          <w:sz w:val="24"/>
+          <w:szCs w:val="24"/>
+          <w:shd w:val="clear" w:color="auto" w:fill="FFFFFF"/>
+        </w:rPr>
+        <w:t xml:space="preserve"> a</w:t>
+      </w:r>
+      <w:r>
+        <w:rPr>
+          <w:rFonts w:ascii="Arial" w:eastAsia="宋体" w:hAnsi="Arial" w:cs="Arial"/>
+          <w:color w:val="333333"/>
+          <w:sz w:val="24"/>
+          <w:szCs w:val="24"/>
+          <w:shd w:val="clear" w:color="auto" w:fill="FFFFFF"/>
+        </w:rPr>
+        <w:t xml:space="preserve">sync/await </w:t>
+      </w:r>
+      <w:r>
+        <w:rPr>
+          <w:rFonts w:ascii="Arial" w:eastAsia="宋体" w:hAnsi="Arial" w:cs="Arial"/>
+          <w:color w:val="333333"/>
+          <w:sz w:val="24"/>
+          <w:szCs w:val="24"/>
+          <w:shd w:val="clear" w:color="auto" w:fill="FFFFFF"/>
+        </w:rPr>
+        <w:t>语法，大大简化了整个应用开发的繁琐性</w:t>
+      </w:r>
+      <w:r>
+        <w:rPr>
+          <w:rFonts w:ascii="Arial" w:eastAsia="宋体" w:hAnsi="Arial" w:cs="Arial" w:hint="eastAsia"/>
+          <w:color w:val="333333"/>
+          <w:sz w:val="24"/>
+          <w:szCs w:val="24"/>
+          <w:shd w:val="clear" w:color="auto" w:fill="FFFFFF"/>
         </w:rPr>
         <w:t>。</w:t>
       </w:r>
       <w:r>
         <w:rPr>
-          <w:rFonts w:ascii="Verdana" w:hAnsi="Verdana" w:eastAsia="宋体" w:cs="Verdana"/>
-          <w:b w:val="0"/>
-          <w:i w:val="0"/>
-          <w:caps w:val="0"/>
-          <w:color w:val="333333"/>
-          <w:spacing w:val="0"/>
-          <w:sz w:val="22"/>
-          <w:szCs w:val="22"/>
-          <w:shd w:val="clear" w:fill="FFFFFF"/>
-        </w:rPr>
-        <w:t>Koa是Express原班人马打造的一个更小，基于node</w:t>
-      </w:r>
-      <w:r>
-        <w:rPr>
-          <w:rFonts w:hint="eastAsia" w:ascii="Verdana" w:hAnsi="Verdana" w:eastAsia="宋体" w:cs="Verdana"/>
-          <w:b w:val="0"/>
-          <w:i w:val="0"/>
-          <w:caps w:val="0"/>
-          <w:color w:val="333333"/>
-          <w:spacing w:val="0"/>
-          <w:sz w:val="22"/>
-          <w:szCs w:val="22"/>
-          <w:shd w:val="clear" w:fill="FFFFFF"/>
-          <w:lang w:val="en-US" w:eastAsia="zh-CN"/>
+          <w:rFonts w:ascii="Verdana" w:eastAsia="宋体" w:hAnsi="Verdana" w:cs="Verdana"/>
+          <w:color w:val="333333"/>
+          <w:shd w:val="clear" w:color="auto" w:fill="FFFFFF"/>
+        </w:rPr>
+        <w:t>Koa</w:t>
+      </w:r>
+      <w:r>
+        <w:rPr>
+          <w:rFonts w:ascii="Verdana" w:eastAsia="宋体" w:hAnsi="Verdana" w:cs="Verdana"/>
+          <w:color w:val="333333"/>
+          <w:shd w:val="clear" w:color="auto" w:fill="FFFFFF"/>
+        </w:rPr>
+        <w:t>是</w:t>
+      </w:r>
+      <w:r>
+        <w:rPr>
+          <w:rFonts w:ascii="Verdana" w:eastAsia="宋体" w:hAnsi="Verdana" w:cs="Verdana"/>
+          <w:color w:val="333333"/>
+          <w:shd w:val="clear" w:color="auto" w:fill="FFFFFF"/>
+        </w:rPr>
+        <w:t>Express</w:t>
+      </w:r>
+      <w:r>
+        <w:rPr>
+          <w:rFonts w:ascii="Verdana" w:eastAsia="宋体" w:hAnsi="Verdana" w:cs="Verdana"/>
+          <w:color w:val="333333"/>
+          <w:shd w:val="clear" w:color="auto" w:fill="FFFFFF"/>
+        </w:rPr>
+        <w:t>原班人马打造的一个更小，基于</w:t>
+      </w:r>
+      <w:r>
+        <w:rPr>
+          <w:rFonts w:ascii="Verdana" w:eastAsia="宋体" w:hAnsi="Verdana" w:cs="Verdana"/>
+          <w:color w:val="333333"/>
+          <w:shd w:val="clear" w:color="auto" w:fill="FFFFFF"/>
+        </w:rPr>
+        <w:t>node</w:t>
+      </w:r>
+      <w:r>
+        <w:rPr>
+          <w:rFonts w:ascii="Verdana" w:eastAsia="宋体" w:hAnsi="Verdana" w:cs="Verdana" w:hint="eastAsia"/>
+          <w:color w:val="333333"/>
+          <w:shd w:val="clear" w:color="auto" w:fill="FFFFFF"/>
         </w:rPr>
         <w:t>.</w:t>
       </w:r>
       <w:r>
         <w:rPr>
-          <w:rFonts w:ascii="Verdana" w:hAnsi="Verdana" w:eastAsia="宋体" w:cs="Verdana"/>
-          <w:b w:val="0"/>
-          <w:i w:val="0"/>
-          <w:caps w:val="0"/>
-          <w:color w:val="333333"/>
-          <w:spacing w:val="0"/>
-          <w:sz w:val="22"/>
-          <w:szCs w:val="22"/>
-          <w:shd w:val="clear" w:fill="FFFFFF"/>
-        </w:rPr>
-        <w:t>js平台的下一代web开发框架。</w:t>
-      </w:r>
-    </w:p>
-    <w:p>
-      <w:pPr>
-        <w:spacing w:line="220" w:lineRule="atLeast"/>
-        <w:rPr>
-          <w:rFonts w:hint="eastAsia"/>
-        </w:rPr>
+          <w:rFonts w:ascii="Verdana" w:eastAsia="宋体" w:hAnsi="Verdana" w:cs="Verdana"/>
+          <w:color w:val="333333"/>
+          <w:shd w:val="clear" w:color="auto" w:fill="FFFFFF"/>
+        </w:rPr>
+        <w:t>js</w:t>
+      </w:r>
+      <w:r>
+        <w:rPr>
+          <w:rFonts w:ascii="Verdana" w:eastAsia="宋体" w:hAnsi="Verdana" w:cs="Verdana"/>
+          <w:color w:val="333333"/>
+          <w:shd w:val="clear" w:color="auto" w:fill="FFFFFF"/>
+        </w:rPr>
+        <w:t>平台的下一代</w:t>
+      </w:r>
+      <w:r>
+        <w:rPr>
+          <w:rFonts w:ascii="Verdana" w:eastAsia="宋体" w:hAnsi="Verdana" w:cs="Verdana"/>
+          <w:color w:val="333333"/>
+          <w:shd w:val="clear" w:color="auto" w:fill="FFFFFF"/>
+        </w:rPr>
+        <w:t>web</w:t>
+      </w:r>
+      <w:r>
+        <w:rPr>
+          <w:rFonts w:ascii="Verdana" w:eastAsia="宋体" w:hAnsi="Verdana" w:cs="Verdana"/>
+          <w:color w:val="333333"/>
+          <w:shd w:val="clear" w:color="auto" w:fill="FFFFFF"/>
+        </w:rPr>
+        <w:t>开发框架。</w:t>
+      </w:r>
+    </w:p>
+    <w:p>
+      <w:pPr>
+        <w:spacing w:line="220" w:lineRule="atLeast"/>
       </w:pPr>
       <w:r>
         <w:rPr>
@@ -2393,47 +2875,344 @@
     <w:p>
       <w:pPr>
         <w:spacing w:line="220" w:lineRule="atLeast"/>
-        <w:rPr>
-          <w:rFonts w:hint="eastAsia" w:eastAsia="微软雅黑"/>
-          <w:lang w:val="en-US" w:eastAsia="zh-CN"/>
-        </w:rPr>
-      </w:pPr>
-      <w:r>
-        <w:rPr>
-          <w:rFonts w:hint="eastAsia"/>
-          <w:lang w:val="en-US" w:eastAsia="zh-CN"/>
-        </w:rPr>
-        <w:t xml:space="preserve">    </w:t>
+        <w:ind w:firstLine="270"/>
+        <w:rPr>
+          <w:rFonts w:ascii="Arial" w:hAnsi="Arial" w:cs="Arial" w:hint="eastAsia"/>
+          <w:color w:val="333333"/>
+          <w:sz w:val="21"/>
+          <w:szCs w:val="21"/>
+          <w:shd w:val="clear" w:color="auto" w:fill="FFFFFF"/>
+        </w:rPr>
+      </w:pPr>
+      <w:r>
+        <w:rPr>
+          <w:rFonts w:ascii="Arial" w:hAnsi="Arial" w:cs="Arial" w:hint="eastAsia"/>
+          <w:color w:val="333333"/>
+          <w:sz w:val="21"/>
+          <w:szCs w:val="21"/>
+          <w:shd w:val="clear" w:color="auto" w:fill="FFFFFF"/>
+        </w:rPr>
+        <w:t>数据库是用于存放数据的仓库，</w:t>
+      </w:r>
+    </w:p>
+    <w:p>
+      <w:pPr>
+        <w:spacing w:line="220" w:lineRule="atLeast"/>
+        <w:ind w:firstLine="270"/>
+        <w:rPr>
+          <w:rFonts w:ascii="Arial" w:hAnsi="Arial" w:cs="Arial" w:hint="eastAsia"/>
+          <w:color w:val="333333"/>
+          <w:sz w:val="21"/>
+          <w:szCs w:val="21"/>
+          <w:shd w:val="clear" w:color="auto" w:fill="FFFFFF"/>
+        </w:rPr>
+      </w:pPr>
+      <w:r>
+        <w:rPr>
+          <w:rFonts w:ascii="Arial" w:hAnsi="Arial" w:cs="Arial" w:hint="eastAsia"/>
+          <w:color w:val="333333"/>
+          <w:sz w:val="21"/>
+          <w:szCs w:val="21"/>
+          <w:shd w:val="clear" w:color="auto" w:fill="FFFFFF"/>
+        </w:rPr>
+        <w:t>MySQL</w:t>
+      </w:r>
+      <w:r>
+        <w:rPr>
+          <w:rFonts w:ascii="Arial" w:hAnsi="Arial" w:cs="Arial" w:hint="eastAsia"/>
+          <w:color w:val="333333"/>
+          <w:sz w:val="21"/>
+          <w:szCs w:val="21"/>
+          <w:shd w:val="clear" w:color="auto" w:fill="FFFFFF"/>
+        </w:rPr>
+        <w:t>是</w:t>
+      </w:r>
+      <w:r>
+        <w:rPr>
+          <w:rFonts w:ascii="Arial" w:hAnsi="Arial" w:cs="Arial"/>
+          <w:color w:val="333333"/>
+          <w:sz w:val="21"/>
+          <w:szCs w:val="21"/>
+          <w:shd w:val="clear" w:color="auto" w:fill="FFFFFF"/>
+        </w:rPr>
+        <w:t>瑞典</w:t>
+      </w:r>
+      <w:r>
+        <w:rPr>
+          <w:rFonts w:ascii="Arial" w:hAnsi="Arial" w:cs="Arial"/>
+          <w:color w:val="333333"/>
+          <w:sz w:val="21"/>
+          <w:szCs w:val="21"/>
+          <w:shd w:val="clear" w:color="auto" w:fill="FFFFFF"/>
+        </w:rPr>
+        <w:t xml:space="preserve">MySQL AB </w:t>
+      </w:r>
+      <w:r>
+        <w:rPr>
+          <w:rFonts w:ascii="Arial" w:hAnsi="Arial" w:cs="Arial"/>
+          <w:color w:val="333333"/>
+          <w:sz w:val="21"/>
+          <w:szCs w:val="21"/>
+          <w:shd w:val="clear" w:color="auto" w:fill="FFFFFF"/>
+        </w:rPr>
+        <w:t>公司开发</w:t>
+      </w:r>
+      <w:r>
+        <w:rPr>
+          <w:rFonts w:ascii="Arial" w:hAnsi="Arial" w:cs="Arial" w:hint="eastAsia"/>
+          <w:color w:val="333333"/>
+          <w:sz w:val="21"/>
+          <w:szCs w:val="21"/>
+          <w:shd w:val="clear" w:color="auto" w:fill="FFFFFF"/>
+        </w:rPr>
+        <w:t>的</w:t>
+      </w:r>
+      <w:r>
+        <w:rPr>
+          <w:rFonts w:ascii="Arial" w:hAnsi="Arial" w:cs="Arial"/>
+          <w:sz w:val="21"/>
+          <w:szCs w:val="21"/>
+          <w:shd w:val="clear" w:color="auto" w:fill="FFFFFF"/>
+        </w:rPr>
+        <w:t>关系型数据库管理系统</w:t>
+      </w:r>
+      <w:r>
+        <w:rPr>
+          <w:rFonts w:ascii="Arial" w:hAnsi="Arial" w:cs="Arial" w:hint="eastAsia"/>
+          <w:color w:val="333333"/>
+          <w:sz w:val="21"/>
+          <w:szCs w:val="21"/>
+          <w:shd w:val="clear" w:color="auto" w:fill="FFFFFF"/>
+        </w:rPr>
+        <w:t>，</w:t>
+      </w:r>
+      <w:r>
+        <w:rPr>
+          <w:rFonts w:ascii="Arial" w:hAnsi="Arial" w:cs="Arial" w:hint="eastAsia"/>
+          <w:color w:val="333333"/>
+          <w:sz w:val="21"/>
+          <w:szCs w:val="21"/>
+          <w:shd w:val="clear" w:color="auto" w:fill="FFFFFF"/>
+        </w:rPr>
+        <w:t>现在被</w:t>
+      </w:r>
+      <w:r>
+        <w:rPr>
+          <w:rFonts w:ascii="Arial" w:hAnsi="Arial" w:cs="Arial" w:hint="eastAsia"/>
+          <w:color w:val="333333"/>
+          <w:sz w:val="21"/>
+          <w:szCs w:val="21"/>
+          <w:shd w:val="clear" w:color="auto" w:fill="FFFFFF"/>
+        </w:rPr>
+        <w:t>Oracle</w:t>
+      </w:r>
+      <w:r>
+        <w:rPr>
+          <w:rFonts w:ascii="Arial" w:hAnsi="Arial" w:cs="Arial" w:hint="eastAsia"/>
+          <w:color w:val="333333"/>
+          <w:sz w:val="21"/>
+          <w:szCs w:val="21"/>
+          <w:shd w:val="clear" w:color="auto" w:fill="FFFFFF"/>
+        </w:rPr>
+        <w:t>收购</w:t>
+      </w:r>
+      <w:r>
+        <w:rPr>
+          <w:rFonts w:ascii="Arial" w:hAnsi="Arial" w:cs="Arial" w:hint="eastAsia"/>
+          <w:color w:val="333333"/>
+          <w:sz w:val="21"/>
+          <w:szCs w:val="21"/>
+          <w:shd w:val="clear" w:color="auto" w:fill="FFFFFF"/>
+        </w:rPr>
+        <w:t>，并入</w:t>
+      </w:r>
+      <w:r>
+        <w:rPr>
+          <w:rFonts w:ascii="Arial" w:hAnsi="Arial" w:cs="Arial" w:hint="eastAsia"/>
+          <w:color w:val="333333"/>
+          <w:sz w:val="21"/>
+          <w:szCs w:val="21"/>
+          <w:shd w:val="clear" w:color="auto" w:fill="FFFFFF"/>
+        </w:rPr>
+        <w:t>Oracle</w:t>
+      </w:r>
+      <w:r>
+        <w:rPr>
+          <w:rFonts w:ascii="Arial" w:hAnsi="Arial" w:cs="Arial" w:hint="eastAsia"/>
+          <w:color w:val="333333"/>
+          <w:sz w:val="21"/>
+          <w:szCs w:val="21"/>
+          <w:shd w:val="clear" w:color="auto" w:fill="FFFFFF"/>
+        </w:rPr>
+        <w:t>旗下。</w:t>
+      </w:r>
+    </w:p>
+    <w:p>
+      <w:pPr>
+        <w:spacing w:line="220" w:lineRule="atLeast"/>
+        <w:ind w:firstLine="270"/>
+      </w:pPr>
+      <w:r>
+        <w:rPr>
+          <w:rFonts w:ascii="Arial" w:hAnsi="Arial" w:cs="Arial" w:hint="eastAsia"/>
+          <w:color w:val="333333"/>
+          <w:sz w:val="21"/>
+          <w:szCs w:val="21"/>
+          <w:shd w:val="clear" w:color="auto" w:fill="FFFFFF"/>
+        </w:rPr>
+        <w:t>当下</w:t>
+      </w:r>
+      <w:r>
+        <w:rPr>
+          <w:rFonts w:ascii="Arial" w:hAnsi="Arial" w:cs="Arial" w:hint="eastAsia"/>
+          <w:color w:val="333333"/>
+          <w:sz w:val="21"/>
+          <w:szCs w:val="21"/>
+          <w:shd w:val="clear" w:color="auto" w:fill="FFFFFF"/>
+        </w:rPr>
+        <w:t>MySQL</w:t>
+      </w:r>
+      <w:r>
+        <w:rPr>
+          <w:rFonts w:ascii="Arial" w:hAnsi="Arial" w:cs="Arial" w:hint="eastAsia"/>
+          <w:color w:val="333333"/>
+          <w:sz w:val="21"/>
+          <w:szCs w:val="21"/>
+          <w:shd w:val="clear" w:color="auto" w:fill="FFFFFF"/>
+        </w:rPr>
+        <w:t>最流行的</w:t>
+      </w:r>
+      <w:r>
+        <w:rPr>
+          <w:rFonts w:ascii="Arial" w:hAnsi="Arial" w:cs="Arial"/>
+          <w:sz w:val="21"/>
+          <w:szCs w:val="21"/>
+          <w:shd w:val="clear" w:color="auto" w:fill="FFFFFF"/>
+        </w:rPr>
+        <w:t>关系型数据库管理系统</w:t>
+      </w:r>
+      <w:r>
+        <w:rPr>
+          <w:rFonts w:ascii="Arial" w:hAnsi="Arial" w:cs="Arial"/>
+          <w:color w:val="333333"/>
+          <w:sz w:val="21"/>
+          <w:szCs w:val="21"/>
+          <w:shd w:val="clear" w:color="auto" w:fill="FFFFFF"/>
+        </w:rPr>
+        <w:t>之一</w:t>
+      </w:r>
+      <w:r>
+        <w:rPr>
+          <w:rFonts w:ascii="Arial" w:hAnsi="Arial" w:cs="Arial" w:hint="eastAsia"/>
+          <w:color w:val="333333"/>
+          <w:sz w:val="21"/>
+          <w:szCs w:val="21"/>
+          <w:shd w:val="clear" w:color="auto" w:fill="FFFFFF"/>
+        </w:rPr>
+        <w:t>，因为它拥有体积小、速度快、总体拥有成本低、免费开源等特点。</w:t>
+      </w:r>
+      <w:r>
+        <w:rPr>
+          <w:rFonts w:ascii="Arial" w:hAnsi="Arial" w:cs="Arial" w:hint="eastAsia"/>
+          <w:color w:val="333333"/>
+          <w:sz w:val="21"/>
+          <w:szCs w:val="21"/>
+          <w:shd w:val="clear" w:color="auto" w:fill="FFFFFF"/>
+        </w:rPr>
+        <w:t>对于比</w:t>
+      </w:r>
+      <w:r>
+        <w:rPr>
+          <w:rFonts w:ascii="Arial" w:hAnsi="Arial" w:cs="Arial" w:hint="eastAsia"/>
+          <w:color w:val="333333"/>
+          <w:sz w:val="21"/>
+          <w:szCs w:val="21"/>
+          <w:shd w:val="clear" w:color="auto" w:fill="FFFFFF"/>
+        </w:rPr>
+        <w:t>oracle</w:t>
+      </w:r>
+      <w:r>
+        <w:rPr>
+          <w:rFonts w:ascii="Arial" w:hAnsi="Arial" w:cs="Arial" w:hint="eastAsia"/>
+          <w:color w:val="333333"/>
+          <w:sz w:val="21"/>
+          <w:szCs w:val="21"/>
+          <w:shd w:val="clear" w:color="auto" w:fill="FFFFFF"/>
+        </w:rPr>
+        <w:t>等需要付费的大型数据库，</w:t>
+      </w:r>
+      <w:r>
+        <w:rPr>
+          <w:rFonts w:ascii="Arial" w:hAnsi="Arial" w:cs="Arial" w:hint="eastAsia"/>
+          <w:color w:val="333333"/>
+          <w:sz w:val="21"/>
+          <w:szCs w:val="21"/>
+          <w:shd w:val="clear" w:color="auto" w:fill="FFFFFF"/>
+        </w:rPr>
+        <w:t>MySQL</w:t>
+      </w:r>
+      <w:r>
+        <w:rPr>
+          <w:rFonts w:ascii="Arial" w:hAnsi="Arial" w:cs="Arial" w:hint="eastAsia"/>
+          <w:color w:val="333333"/>
+          <w:sz w:val="21"/>
+          <w:szCs w:val="21"/>
+          <w:shd w:val="clear" w:color="auto" w:fill="FFFFFF"/>
+        </w:rPr>
+        <w:t>能够降低开发运行成本，因此很多开发人员的青睐。当然</w:t>
+      </w:r>
+      <w:r>
+        <w:rPr>
+          <w:rFonts w:ascii="Arial" w:hAnsi="Arial" w:cs="Arial" w:hint="eastAsia"/>
+          <w:color w:val="333333"/>
+          <w:sz w:val="21"/>
+          <w:szCs w:val="21"/>
+          <w:shd w:val="clear" w:color="auto" w:fill="FFFFFF"/>
+        </w:rPr>
+        <w:t>MySQL</w:t>
+      </w:r>
+      <w:r>
+        <w:rPr>
+          <w:rFonts w:ascii="Arial" w:hAnsi="Arial" w:cs="Arial" w:hint="eastAsia"/>
+          <w:color w:val="333333"/>
+          <w:sz w:val="21"/>
+          <w:szCs w:val="21"/>
+          <w:shd w:val="clear" w:color="auto" w:fill="FFFFFF"/>
+        </w:rPr>
+        <w:t>也会有很多不足的地方，比如它的功能较少、性能相当较弱</w:t>
+      </w:r>
+      <w:r>
+        <w:rPr>
+          <w:rFonts w:ascii="Arial" w:hAnsi="Arial" w:cs="Arial" w:hint="eastAsia"/>
+          <w:color w:val="333333"/>
+          <w:sz w:val="21"/>
+          <w:szCs w:val="21"/>
+          <w:shd w:val="clear" w:color="auto" w:fill="FFFFFF"/>
+        </w:rPr>
+        <w:t>等等</w:t>
+      </w:r>
+      <w:r>
+        <w:rPr>
+          <w:rFonts w:ascii="Arial" w:hAnsi="Arial" w:cs="Arial" w:hint="eastAsia"/>
+          <w:color w:val="333333"/>
+          <w:sz w:val="21"/>
+          <w:szCs w:val="21"/>
+          <w:shd w:val="clear" w:color="auto" w:fill="FFFFFF"/>
+        </w:rPr>
+        <w:t>。</w:t>
       </w:r>
       <w:bookmarkStart w:id="0" w:name="_GoBack"/>
       <w:bookmarkEnd w:id="0"/>
     </w:p>
     <w:p>
       <w:pPr>
-        <w:spacing w:line="220" w:lineRule="atLeast"/>
-        <w:rPr>
-          <w:rFonts w:hint="eastAsia"/>
-        </w:rPr>
-      </w:pPr>
-      <w:r>
-        <w:rPr>
-          <w:rFonts w:hint="eastAsia"/>
-        </w:rPr>
-        <w:t>2.4腾讯云</w:t>
-      </w:r>
-    </w:p>
-    <w:p>
-      <w:pPr>
-        <w:pStyle w:val="21"/>
+        <w:pStyle w:val="aa"/>
         <w:numPr>
           <w:ilvl w:val="0"/>
           <w:numId w:val="1"/>
         </w:numPr>
         <w:spacing w:line="220" w:lineRule="atLeast"/>
-        <w:ind w:left="3660" w:leftChars="0" w:firstLineChars="0"/>
-        <w:rPr>
-          <w:rFonts w:hint="eastAsia"/>
-        </w:rPr>
+        <w:ind w:left="3660" w:firstLineChars="0"/>
       </w:pPr>
       <w:r>
         <w:rPr>
@@ -2445,57 +3224,63 @@
     <w:p>
       <w:pPr>
         <w:spacing w:line="220" w:lineRule="atLeast"/>
-        <w:rPr>
-          <w:rFonts w:hint="eastAsia"/>
-        </w:rPr>
-      </w:pPr>
-      <w:r>
-        <w:rPr>
-          <w:rFonts w:hint="eastAsia"/>
-        </w:rPr>
-        <w:t>3.1可行性分析</w:t>
-      </w:r>
-    </w:p>
-    <w:p>
-      <w:pPr>
-        <w:spacing w:line="220" w:lineRule="atLeast"/>
-        <w:rPr>
-          <w:rFonts w:hint="eastAsia"/>
-        </w:rPr>
-      </w:pPr>
-      <w:r>
-        <w:rPr>
-          <w:rFonts w:hint="eastAsia"/>
-        </w:rPr>
-        <w:t>3.2功能需求</w:t>
-      </w:r>
-    </w:p>
-    <w:p>
-      <w:pPr>
-        <w:spacing w:line="220" w:lineRule="atLeast"/>
-        <w:rPr>
-          <w:rFonts w:hint="eastAsia"/>
-        </w:rPr>
-      </w:pPr>
-      <w:r>
-        <w:rPr>
-          <w:rFonts w:hint="eastAsia"/>
-        </w:rPr>
-        <w:t>3.3界面需求</w:t>
-      </w:r>
-    </w:p>
-    <w:p>
-      <w:pPr>
-        <w:pStyle w:val="21"/>
+      </w:pPr>
+      <w:r>
+        <w:rPr>
+          <w:rFonts w:hint="eastAsia"/>
+        </w:rPr>
+        <w:t>3.1</w:t>
+      </w:r>
+      <w:r>
+        <w:rPr>
+          <w:rFonts w:hint="eastAsia"/>
+        </w:rPr>
+        <w:t>可行性分析</w:t>
+      </w:r>
+    </w:p>
+    <w:p>
+      <w:pPr>
+        <w:spacing w:line="220" w:lineRule="atLeast"/>
+      </w:pPr>
+      <w:r>
+        <w:rPr>
+          <w:rFonts w:hint="eastAsia"/>
+        </w:rPr>
+        <w:t>3.2</w:t>
+      </w:r>
+      <w:r>
+        <w:rPr>
+          <w:rFonts w:hint="eastAsia"/>
+        </w:rPr>
+        <w:t>功能需求</w:t>
+      </w:r>
+    </w:p>
+    <w:p>
+      <w:pPr>
+        <w:spacing w:line="220" w:lineRule="atLeast"/>
+      </w:pPr>
+      <w:r>
+        <w:rPr>
+          <w:rFonts w:hint="eastAsia"/>
+        </w:rPr>
+        <w:t>3.3</w:t>
+      </w:r>
+      <w:r>
+        <w:rPr>
+          <w:rFonts w:hint="eastAsia"/>
+        </w:rPr>
+        <w:t>界面需求</w:t>
+      </w:r>
+    </w:p>
+    <w:p>
+      <w:pPr>
+        <w:pStyle w:val="aa"/>
         <w:numPr>
           <w:ilvl w:val="0"/>
           <w:numId w:val="1"/>
         </w:numPr>
         <w:spacing w:line="220" w:lineRule="atLeast"/>
-        <w:ind w:left="3660" w:leftChars="0" w:firstLineChars="0"/>
-        <w:rPr>
-          <w:rFonts w:hint="eastAsia"/>
-        </w:rPr>
+        <w:ind w:left="3660" w:firstLineChars="0"/>
       </w:pPr>
       <w:r>
         <w:rPr>
@@ -2507,57 +3292,63 @@
     <w:p>
       <w:pPr>
         <w:spacing w:line="220" w:lineRule="atLeast"/>
-        <w:rPr>
-          <w:rFonts w:hint="eastAsia"/>
-        </w:rPr>
-      </w:pPr>
-      <w:r>
-        <w:rPr>
-          <w:rFonts w:hint="eastAsia"/>
-        </w:rPr>
-        <w:t>4.1架构设计</w:t>
-      </w:r>
-    </w:p>
-    <w:p>
-      <w:pPr>
-        <w:spacing w:line="220" w:lineRule="atLeast"/>
-        <w:rPr>
-          <w:rFonts w:hint="eastAsia"/>
-        </w:rPr>
-      </w:pPr>
-      <w:r>
-        <w:rPr>
-          <w:rFonts w:hint="eastAsia"/>
-        </w:rPr>
-        <w:t>4.2功能模块设计</w:t>
-      </w:r>
-    </w:p>
-    <w:p>
-      <w:pPr>
-        <w:spacing w:line="220" w:lineRule="atLeast"/>
-        <w:rPr>
-          <w:rFonts w:hint="eastAsia"/>
-        </w:rPr>
-      </w:pPr>
-      <w:r>
-        <w:rPr>
-          <w:rFonts w:hint="eastAsia"/>
-        </w:rPr>
-        <w:t>4.3数据库设计</w:t>
-      </w:r>
-    </w:p>
-    <w:p>
-      <w:pPr>
-        <w:pStyle w:val="21"/>
+      </w:pPr>
+      <w:r>
+        <w:rPr>
+          <w:rFonts w:hint="eastAsia"/>
+        </w:rPr>
+        <w:t>4.1</w:t>
+      </w:r>
+      <w:r>
+        <w:rPr>
+          <w:rFonts w:hint="eastAsia"/>
+        </w:rPr>
+        <w:t>架构设计</w:t>
+      </w:r>
+    </w:p>
+    <w:p>
+      <w:pPr>
+        <w:spacing w:line="220" w:lineRule="atLeast"/>
+      </w:pPr>
+      <w:r>
+        <w:rPr>
+          <w:rFonts w:hint="eastAsia"/>
+        </w:rPr>
+        <w:t>4.2</w:t>
+      </w:r>
+      <w:r>
+        <w:rPr>
+          <w:rFonts w:hint="eastAsia"/>
+        </w:rPr>
+        <w:t>功能模块设计</w:t>
+      </w:r>
+    </w:p>
+    <w:p>
+      <w:pPr>
+        <w:spacing w:line="220" w:lineRule="atLeast"/>
+      </w:pPr>
+      <w:r>
+        <w:rPr>
+          <w:rFonts w:hint="eastAsia"/>
+        </w:rPr>
+        <w:t>4.3</w:t>
+      </w:r>
+      <w:r>
+        <w:rPr>
+          <w:rFonts w:hint="eastAsia"/>
+        </w:rPr>
+        <w:t>数据库设计</w:t>
+      </w:r>
+    </w:p>
+    <w:p>
+      <w:pPr>
+        <w:pStyle w:val="aa"/>
         <w:numPr>
           <w:ilvl w:val="0"/>
           <w:numId w:val="1"/>
         </w:numPr>
         <w:spacing w:line="220" w:lineRule="atLeast"/>
-        <w:ind w:left="3660" w:leftChars="0" w:firstLineChars="0"/>
-        <w:rPr>
-          <w:rFonts w:hint="eastAsia"/>
-        </w:rPr>
+        <w:ind w:left="3660" w:firstLineChars="0"/>
       </w:pPr>
       <w:r>
         <w:rPr>
@@ -2570,44 +3361,59 @@
       <w:pPr>
         <w:spacing w:line="220" w:lineRule="atLeast"/>
         <w:ind w:firstLine="720"/>
-        <w:rPr>
-          <w:rFonts w:hint="eastAsia"/>
-        </w:rPr>
-      </w:pPr>
-      <w:r>
-        <w:rPr>
-          <w:rFonts w:hint="eastAsia"/>
-        </w:rPr>
-        <w:t>5.1功能1</w:t>
+      </w:pPr>
+      <w:r>
+        <w:rPr>
+          <w:rFonts w:hint="eastAsia"/>
+        </w:rPr>
+        <w:t>5.1</w:t>
+      </w:r>
+      <w:r>
+        <w:rPr>
+          <w:rFonts w:hint="eastAsia"/>
+        </w:rPr>
+        <w:t>功能</w:t>
+      </w:r>
+      <w:r>
+        <w:rPr>
+          <w:rFonts w:hint="eastAsia"/>
+        </w:rPr>
+        <w:t>1</w:t>
       </w:r>
     </w:p>
     <w:p>
       <w:pPr>
         <w:spacing w:line="220" w:lineRule="atLeast"/>
         <w:ind w:firstLine="720"/>
-        <w:rPr>
-          <w:rFonts w:hint="eastAsia"/>
-        </w:rPr>
-      </w:pPr>
-      <w:r>
-        <w:rPr>
-          <w:rFonts w:hint="eastAsia"/>
-        </w:rPr>
-        <w:t>5.2功能2</w:t>
-      </w:r>
-    </w:p>
-    <w:p>
-      <w:pPr>
-        <w:pStyle w:val="21"/>
+      </w:pPr>
+      <w:r>
+        <w:rPr>
+          <w:rFonts w:hint="eastAsia"/>
+        </w:rPr>
+        <w:t>5.2</w:t>
+      </w:r>
+      <w:r>
+        <w:rPr>
+          <w:rFonts w:hint="eastAsia"/>
+        </w:rPr>
+        <w:t>功能</w:t>
+      </w:r>
+      <w:r>
+        <w:rPr>
+          <w:rFonts w:hint="eastAsia"/>
+        </w:rPr>
+        <w:t>2</w:t>
+      </w:r>
+    </w:p>
+    <w:p>
+      <w:pPr>
+        <w:pStyle w:val="aa"/>
         <w:numPr>
           <w:ilvl w:val="0"/>
           <w:numId w:val="1"/>
         </w:numPr>
         <w:spacing w:line="220" w:lineRule="atLeast"/>
-        <w:ind w:left="3660" w:leftChars="0" w:firstLineChars="0"/>
-        <w:rPr>
-          <w:rFonts w:hint="eastAsia"/>
-        </w:rPr>
+        <w:ind w:left="3660" w:firstLineChars="0"/>
       </w:pPr>
       <w:r>
         <w:rPr>
@@ -2620,38 +3426,41 @@
       <w:pPr>
         <w:spacing w:line="220" w:lineRule="atLeast"/>
         <w:ind w:firstLine="720"/>
-        <w:rPr>
-          <w:rFonts w:hint="eastAsia"/>
-        </w:rPr>
-      </w:pPr>
-      <w:r>
-        <w:rPr>
-          <w:rFonts w:hint="eastAsia"/>
-        </w:rPr>
-        <w:t>6.1系统总结</w:t>
+      </w:pPr>
+      <w:r>
+        <w:rPr>
+          <w:rFonts w:hint="eastAsia"/>
+        </w:rPr>
+        <w:t>6.1</w:t>
+      </w:r>
+      <w:r>
+        <w:rPr>
+          <w:rFonts w:hint="eastAsia"/>
+        </w:rPr>
+        <w:t>系统总结</w:t>
       </w:r>
     </w:p>
     <w:p>
       <w:pPr>
         <w:spacing w:line="220" w:lineRule="atLeast"/>
         <w:ind w:firstLine="720"/>
-        <w:rPr>
-          <w:rFonts w:hint="eastAsia"/>
-        </w:rPr>
-      </w:pPr>
-      <w:r>
-        <w:rPr>
-          <w:rFonts w:hint="eastAsia"/>
-        </w:rPr>
-        <w:t>6.2系统展望</w:t>
-      </w:r>
-    </w:p>
-    <w:p>
-      <w:pPr>
-        <w:spacing w:line="220" w:lineRule="atLeast"/>
-        <w:rPr>
-          <w:rFonts w:hint="eastAsia"/>
-        </w:rPr>
+      </w:pPr>
+      <w:r>
+        <w:rPr>
+          <w:rFonts w:hint="eastAsia"/>
+        </w:rPr>
+        <w:t>6.2</w:t>
+      </w:r>
+      <w:r>
+        <w:rPr>
+          <w:rFonts w:hint="eastAsia"/>
+        </w:rPr>
+        <w:t>系统展望</w:t>
+      </w:r>
+    </w:p>
+    <w:p>
+      <w:pPr>
+        <w:spacing w:line="220" w:lineRule="atLeast"/>
       </w:pPr>
       <w:r>
         <w:rPr>
@@ -2663,22 +3472,20 @@
     <w:p>
       <w:pPr>
         <w:spacing w:line="220" w:lineRule="atLeast"/>
-        <w:rPr>
-          <w:rFonts w:hint="eastAsia"/>
-        </w:rPr>
-      </w:pPr>
-      <w:r>
-        <w:rPr>
-          <w:rFonts w:hint="eastAsia"/>
-        </w:rPr>
+      </w:pPr>
+      <w:r>
+        <w:rPr>
+          <w:rFonts w:hint="eastAsia"/>
+        </w:rPr>
+        <w:lastRenderedPageBreak/>
         <w:t>参考文献</w:t>
       </w:r>
     </w:p>
     <w:sectPr>
       <w:pgSz w:w="11906" w:h="16838"/>
       <w:pgMar w:top="1440" w:right="1800" w:bottom="1440" w:left="1800" w:header="708" w:footer="708" w:gutter="0"/>
-      <w:cols w:space="708" w:num="1"/>
-      <w:docGrid w:linePitch="360" w:charSpace="0"/>
+      <w:cols w:space="708"/>
+      <w:docGrid w:linePitch="360"/>
     </w:sectPr>
   </w:body>
 </w:document>
@@ -2690,7 +3497,7 @@
     <w:nsid w:val="B8913FA2"/>
     <w:multiLevelType w:val="singleLevel"/>
     <w:tmpl w:val="B8913FA2"/>
-    <w:lvl w:ilvl="0" w:tentative="0">
+    <w:lvl w:ilvl="0">
       <w:start w:val="2"/>
       <w:numFmt w:val="decimal"/>
       <w:suff w:val="nothing"/>
@@ -2702,7 +3509,7 @@
     <w:nsid w:val="2C3A2603"/>
     <w:multiLevelType w:val="singleLevel"/>
     <w:tmpl w:val="2C3A2603"/>
-    <w:lvl w:ilvl="0" w:tentative="0">
+    <w:lvl w:ilvl="0">
       <w:start w:val="2"/>
       <w:numFmt w:val="decimal"/>
       <w:lvlText w:val="(%1)"/>
@@ -2718,7 +3525,7 @@
     <w:nsid w:val="72ED3E24"/>
     <w:multiLevelType w:val="multilevel"/>
     <w:tmpl w:val="72ED3E24"/>
-    <w:lvl w:ilvl="0" w:tentative="0">
+    <w:lvl w:ilvl="0">
       <w:start w:val="1"/>
       <w:numFmt w:val="japaneseCounting"/>
       <w:lvlText w:val="%1、"/>
@@ -2730,7 +3537,7 @@
         <w:rFonts w:hint="default"/>
       </w:rPr>
     </w:lvl>
-    <w:lvl w:ilvl="1" w:tentative="0">
+    <w:lvl w:ilvl="1">
       <w:start w:val="1"/>
       <w:numFmt w:val="lowerLetter"/>
       <w:lvlText w:val="%2)"/>
@@ -2739,7 +3546,7 @@
         <w:ind w:left="840" w:hanging="420"/>
       </w:pPr>
     </w:lvl>
-    <w:lvl w:ilvl="2" w:tentative="0">
+    <w:lvl w:ilvl="2">
       <w:start w:val="1"/>
       <w:numFmt w:val="lowerRoman"/>
       <w:lvlText w:val="%3."/>
@@ -2748,7 +3555,7 @@
         <w:ind w:left="1260" w:hanging="420"/>
       </w:pPr>
     </w:lvl>
-    <w:lvl w:ilvl="3" w:tentative="0">
+    <w:lvl w:ilvl="3">
       <w:start w:val="1"/>
       <w:numFmt w:val="decimal"/>
       <w:lvlText w:val="%4."/>
@@ -2757,7 +3564,7 @@
         <w:ind w:left="1680" w:hanging="420"/>
       </w:pPr>
     </w:lvl>
-    <w:lvl w:ilvl="4" w:tentative="0">
+    <w:lvl w:ilvl="4">
       <w:start w:val="1"/>
       <w:numFmt w:val="lowerLetter"/>
       <w:lvlText w:val="%5)"/>
@@ -2766,7 +3573,7 @@
         <w:ind w:left="2100" w:hanging="420"/>
       </w:pPr>
     </w:lvl>
-    <w:lvl w:ilvl="5" w:tentative="0">
+    <w:lvl w:ilvl="5">
       <w:start w:val="1"/>
       <w:numFmt w:val="lowerRoman"/>
       <w:lvlText w:val="%6."/>
@@ -2775,7 +3582,7 @@
         <w:ind w:left="2520" w:hanging="420"/>
       </w:pPr>
     </w:lvl>
-    <w:lvl w:ilvl="6" w:tentative="0">
+    <w:lvl w:ilvl="6">
       <w:start w:val="1"/>
       <w:numFmt w:val="decimal"/>
       <w:lvlText w:val="%7."/>
@@ -2784,7 +3591,7 @@
         <w:ind w:left="2940" w:hanging="420"/>
       </w:pPr>
     </w:lvl>
-    <w:lvl w:ilvl="7" w:tentative="0">
+    <w:lvl w:ilvl="7">
       <w:start w:val="1"/>
       <w:numFmt w:val="lowerLetter"/>
       <w:lvlText w:val="%8)"/>
@@ -2793,7 +3600,7 @@
         <w:ind w:left="3360" w:hanging="420"/>
       </w:pPr>
     </w:lvl>
-    <w:lvl w:ilvl="8" w:tentative="0">
+    <w:lvl w:ilvl="8">
       <w:start w:val="1"/>
       <w:numFmt w:val="lowerRoman"/>
       <w:lvlText w:val="%9."/>
@@ -2816,288 +3623,173 @@
 </file>
 
 <file path=word/styles.xml><?xml version="1.0" encoding="utf-8"?>
-<w:styles xmlns:mc="http://schemas.openxmlformats.org/markup-compatibility/2006" xmlns:o="urn:schemas-microsoft-com:office:office" xmlns:r="http://schemas.openxmlformats.org/officeDocument/2006/relationships" xmlns:m="http://schemas.openxmlformats.org/officeDocument/2006/math" xmlns:v="urn:schemas-microsoft-com:vml" xmlns:w="http://schemas.openxmlformats.org/wordprocessingml/2006/main" xmlns:w14="http://schemas.microsoft.com/office/word/2010/wordml" xmlns:w10="urn:schemas-microsoft-com:office:word" xmlns:sl="http://schemas.openxmlformats.org/schemaLibrary/2006/main" mc:Ignorable="w14">
+<w:styles xmlns:mc="http://schemas.openxmlformats.org/markup-compatibility/2006" xmlns:r="http://schemas.openxmlformats.org/officeDocument/2006/relationships" xmlns:w="http://schemas.openxmlformats.org/wordprocessingml/2006/main" xmlns:w14="http://schemas.microsoft.com/office/word/2010/wordml" mc:Ignorable="w14">
   <w:docDefaults>
     <w:rPrDefault>
       <w:rPr>
-        <w:rFonts w:ascii="Times New Roman" w:hAnsi="Times New Roman" w:eastAsia="宋体" w:cs="Times New Roman"/>
+        <w:rFonts w:ascii="Times New Roman" w:eastAsia="宋体" w:hAnsi="Times New Roman" w:cs="Times New Roman"/>
+        <w:lang w:val="en-US" w:eastAsia="zh-CN" w:bidi="ar-SA"/>
       </w:rPr>
     </w:rPrDefault>
+    <w:pPrDefault/>
   </w:docDefaults>
-  <w:latentStyles w:count="260" w:defQFormat="0" w:defUnhideWhenUsed="1" w:defSemiHidden="1" w:defUIPriority="99" w:defLockedState="0">
-    <w:lsdException w:qFormat="1" w:unhideWhenUsed="0" w:uiPriority="0" w:semiHidden="0" w:name="Normal"/>
-    <w:lsdException w:qFormat="1" w:unhideWhenUsed="0" w:uiPriority="9" w:semiHidden="0" w:name="heading 1"/>
-    <w:lsdException w:qFormat="1" w:uiPriority="9" w:name="heading 2"/>
-    <w:lsdException w:qFormat="1" w:uiPriority="9" w:name="heading 3"/>
-    <w:lsdException w:qFormat="1" w:uiPriority="9" w:name="heading 4"/>
-    <w:lsdException w:qFormat="1" w:uiPriority="9" w:name="heading 5"/>
-    <w:lsdException w:qFormat="1" w:uiPriority="9" w:name="heading 6"/>
-    <w:lsdException w:qFormat="1" w:uiPriority="9" w:name="heading 7"/>
-    <w:lsdException w:qFormat="1" w:uiPriority="9" w:name="heading 8"/>
-    <w:lsdException w:qFormat="1" w:uiPriority="9" w:name="heading 9"/>
-    <w:lsdException w:uiPriority="99" w:name="index 1"/>
-    <w:lsdException w:uiPriority="99" w:name="index 2"/>
-    <w:lsdException w:uiPriority="99" w:name="index 3"/>
-    <w:lsdException w:uiPriority="99" w:name="index 4"/>
-    <w:lsdException w:uiPriority="99" w:name="index 5"/>
-    <w:lsdException w:uiPriority="99" w:name="index 6"/>
-    <w:lsdException w:uiPriority="99" w:name="index 7"/>
-    <w:lsdException w:uiPriority="99" w:name="index 8"/>
-    <w:lsdException w:uiPriority="99" w:name="index 9"/>
-    <w:lsdException w:qFormat="1" w:uiPriority="39" w:name="toc 1"/>
-    <w:lsdException w:qFormat="1" w:uiPriority="39" w:name="toc 2"/>
-    <w:lsdException w:qFormat="1" w:uiPriority="39" w:name="toc 3"/>
-    <w:lsdException w:uiPriority="39" w:name="toc 4"/>
-    <w:lsdException w:uiPriority="39" w:name="toc 5"/>
-    <w:lsdException w:uiPriority="39" w:name="toc 6"/>
-    <w:lsdException w:uiPriority="39" w:name="toc 7"/>
-    <w:lsdException w:uiPriority="39" w:name="toc 8"/>
-    <w:lsdException w:uiPriority="39" w:name="toc 9"/>
-    <w:lsdException w:uiPriority="99" w:name="Normal Indent"/>
-    <w:lsdException w:uiPriority="99" w:name="footnote text"/>
-    <w:lsdException w:uiPriority="99" w:name="annotation text"/>
-    <w:lsdException w:qFormat="1" w:uiPriority="99" w:name="header"/>
-    <w:lsdException w:uiPriority="99" w:name="footer"/>
-    <w:lsdException w:uiPriority="99" w:name="index heading"/>
-    <w:lsdException w:qFormat="1" w:uiPriority="35" w:name="caption"/>
-    <w:lsdException w:uiPriority="99" w:name="table of figures"/>
-    <w:lsdException w:uiPriority="99" w:name="envelope address"/>
-    <w:lsdException w:uiPriority="99" w:name="envelope return"/>
-    <w:lsdException w:uiPriority="99" w:name="footnote reference"/>
-    <w:lsdException w:uiPriority="99" w:name="annotation reference"/>
-    <w:lsdException w:uiPriority="99" w:name="line number"/>
-    <w:lsdException w:uiPriority="99" w:name="page number"/>
-    <w:lsdException w:uiPriority="99" w:name="endnote reference"/>
-    <w:lsdException w:uiPriority="99" w:name="endnote text"/>
-    <w:lsdException w:uiPriority="99" w:name="table of authorities"/>
-    <w:lsdException w:uiPriority="99" w:name="macro"/>
-    <w:lsdException w:uiPriority="99" w:name="toa heading"/>
-    <w:lsdException w:uiPriority="99" w:name="List"/>
-    <w:lsdException w:uiPriority="99" w:name="List Bullet"/>
-    <w:lsdException w:uiPriority="99" w:name="List Number"/>
-    <w:lsdException w:uiPriority="99" w:name="List 2"/>
-    <w:lsdException w:uiPriority="99" w:name="List 3"/>
-    <w:lsdException w:uiPriority="99" w:name="List 4"/>
-    <w:lsdException w:uiPriority="99" w:name="List 5"/>
-    <w:lsdException w:uiPriority="99" w:name="List Bullet 2"/>
-    <w:lsdException w:uiPriority="99" w:name="List Bullet 3"/>
-    <w:lsdException w:uiPriority="99" w:name="List Bullet 4"/>
-    <w:lsdException w:uiPriority="99" w:name="List Bullet 5"/>
-    <w:lsdException w:uiPriority="99" w:name="List Number 2"/>
-    <w:lsdException w:uiPriority="99" w:name="List Number 3"/>
-    <w:lsdException w:uiPriority="99" w:name="List Number 4"/>
-    <w:lsdException w:uiPriority="99" w:name="List Number 5"/>
-    <w:lsdException w:qFormat="1" w:unhideWhenUsed="0" w:uiPriority="10" w:semiHidden="0" w:name="Title"/>
-    <w:lsdException w:uiPriority="99" w:name="Closing"/>
-    <w:lsdException w:uiPriority="99" w:name="Signature"/>
-    <w:lsdException w:uiPriority="1" w:name="Default Paragraph Font"/>
-    <w:lsdException w:uiPriority="99" w:name="Body Text"/>
-    <w:lsdException w:uiPriority="99" w:name="Body Text Indent"/>
-    <w:lsdException w:uiPriority="99" w:name="List Continue"/>
-    <w:lsdException w:uiPriority="99" w:name="List Continue 2"/>
-    <w:lsdException w:uiPriority="99" w:name="List Continue 3"/>
-    <w:lsdException w:uiPriority="99" w:name="List Continue 4"/>
-    <w:lsdException w:uiPriority="99" w:name="List Continue 5"/>
-    <w:lsdException w:uiPriority="99" w:name="Message Header"/>
-    <w:lsdException w:qFormat="1" w:unhideWhenUsed="0" w:uiPriority="11" w:semiHidden="0" w:name="Subtitle"/>
-    <w:lsdException w:uiPriority="99" w:name="Salutation"/>
-    <w:lsdException w:uiPriority="99" w:name="Date"/>
-    <w:lsdException w:uiPriority="99" w:name="Body Text First Indent"/>
-    <w:lsdException w:uiPriority="99" w:name="Body Text First Indent 2"/>
-    <w:lsdException w:uiPriority="99" w:name="Note Heading"/>
-    <w:lsdException w:uiPriority="99" w:name="Body Text 2"/>
-    <w:lsdException w:uiPriority="99" w:name="Body Text 3"/>
-    <w:lsdException w:uiPriority="99" w:name="Body Text Indent 2"/>
-    <w:lsdException w:uiPriority="99" w:name="Body Text Indent 3"/>
-    <w:lsdException w:uiPriority="99" w:name="Block Text"/>
-    <w:lsdException w:uiPriority="99" w:name="Hyperlink"/>
-    <w:lsdException w:uiPriority="99" w:name="FollowedHyperlink"/>
-    <w:lsdException w:qFormat="1" w:unhideWhenUsed="0" w:uiPriority="22" w:semiHidden="0" w:name="Strong"/>
-    <w:lsdException w:qFormat="1" w:unhideWhenUsed="0" w:uiPriority="20" w:semiHidden="0" w:name="Emphasis"/>
-    <w:lsdException w:uiPriority="99" w:name="Document Map"/>
-    <w:lsdException w:uiPriority="99" w:name="Plain Text"/>
-    <w:lsdException w:uiPriority="99" w:name="E-mail Signature"/>
-    <w:lsdException w:uiPriority="99" w:name="Normal (Web)"/>
-    <w:lsdException w:uiPriority="99" w:name="HTML Acronym"/>
-    <w:lsdException w:uiPriority="99" w:name="HTML Address"/>
-    <w:lsdException w:uiPriority="99" w:name="HTML Cite"/>
-    <w:lsdException w:uiPriority="99" w:name="HTML Code"/>
-    <w:lsdException w:uiPriority="99" w:name="HTML Definition"/>
-    <w:lsdException w:uiPriority="99" w:name="HTML Keyboard"/>
-    <w:lsdException w:uiPriority="99" w:name="HTML Preformatted"/>
-    <w:lsdException w:uiPriority="99" w:name="HTML Sample"/>
-    <w:lsdException w:uiPriority="99" w:name="HTML Typewriter"/>
-    <w:lsdException w:uiPriority="99" w:name="HTML Variable"/>
-    <w:lsdException w:qFormat="1" w:uiPriority="99" w:name="Normal Table"/>
-    <w:lsdException w:uiPriority="99" w:name="annotation subject"/>
-    <w:lsdException w:uiPriority="99" w:name="Table Simple 1"/>
-    <w:lsdException w:uiPriority="99" w:name="Table Simple 2"/>
-    <w:lsdException w:uiPriority="99" w:name="Table Simple 3"/>
-    <w:lsdException w:uiPriority="99" w:name="Table Classic 1"/>
-    <w:lsdException w:uiPriority="99" w:name="Table Classic 2"/>
-    <w:lsdException w:uiPriority="99" w:name="Table Classic 3"/>
-    <w:lsdException w:uiPriority="99" w:name="Table Classic 4"/>
-    <w:lsdException w:uiPriority="99" w:name="Table Colorful 1"/>
-    <w:lsdException w:uiPriority="99" w:name="Table Colorful 2"/>
-    <w:lsdException w:uiPriority="99" w:name="Table Colorful 3"/>
-    <w:lsdException w:uiPriority="99" w:name="Table Columns 1"/>
-    <w:lsdException w:uiPriority="99" w:name="Table Columns 2"/>
-    <w:lsdException w:uiPriority="99" w:name="Table Columns 3"/>
-    <w:lsdException w:uiPriority="99" w:name="Table Columns 4"/>
-    <w:lsdException w:uiPriority="99" w:name="Table Columns 5"/>
-    <w:lsdException w:uiPriority="99" w:name="Table Grid 1"/>
-    <w:lsdException w:uiPriority="99" w:name="Table Grid 2"/>
-    <w:lsdException w:uiPriority="99" w:name="Table Grid 3"/>
-    <w:lsdException w:uiPriority="99" w:name="Table Grid 4"/>
-    <w:lsdException w:uiPriority="99" w:name="Table Grid 5"/>
-    <w:lsdException w:uiPriority="99" w:name="Table Grid 6"/>
-    <w:lsdException w:uiPriority="99" w:name="Table Grid 7"/>
-    <w:lsdException w:uiPriority="99" w:name="Table Grid 8"/>
-    <w:lsdException w:uiPriority="99" w:name="Table List 1"/>
-    <w:lsdException w:uiPriority="99" w:name="Table List 2"/>
-    <w:lsdException w:uiPriority="99" w:name="Table List 3"/>
-    <w:lsdException w:uiPriority="99" w:name="Table List 4"/>
-    <w:lsdException w:uiPriority="99" w:name="Table List 5"/>
-    <w:lsdException w:uiPriority="99" w:name="Table List 6"/>
-    <w:lsdException w:uiPriority="99" w:name="Table List 7"/>
-    <w:lsdException w:uiPriority="99" w:name="Table List 8"/>
-    <w:lsdException w:uiPriority="99" w:name="Table 3D effects 1"/>
-    <w:lsdException w:uiPriority="99" w:name="Table 3D effects 2"/>
-    <w:lsdException w:uiPriority="99" w:name="Table 3D effects 3"/>
-    <w:lsdException w:uiPriority="99" w:name="Table Contemporary"/>
-    <w:lsdException w:uiPriority="99" w:name="Table Elegant"/>
-    <w:lsdException w:uiPriority="99" w:name="Table Professional"/>
-    <w:lsdException w:uiPriority="99" w:name="Table Subtle 1"/>
-    <w:lsdException w:uiPriority="99" w:name="Table Subtle 2"/>
-    <w:lsdException w:uiPriority="99" w:name="Table Web 1"/>
-    <w:lsdException w:uiPriority="99" w:name="Table Web 2"/>
-    <w:lsdException w:uiPriority="99" w:name="Table Web 3"/>
-    <w:lsdException w:uiPriority="99" w:name="Balloon Text"/>
-    <w:lsdException w:unhideWhenUsed="0" w:uiPriority="59" w:semiHidden="0" w:name="Table Grid"/>
-    <w:lsdException w:uiPriority="99" w:name="Table Theme"/>
-    <w:lsdException w:unhideWhenUsed="0" w:uiPriority="60" w:semiHidden="0" w:name="Light Shading"/>
-    <w:lsdException w:unhideWhenUsed="0" w:uiPriority="61" w:semiHidden="0" w:name="Light List"/>
-    <w:lsdException w:unhideWhenUsed="0" w:uiPriority="62" w:semiHidden="0" w:name="Light Grid"/>
-    <w:lsdException w:unhideWhenUsed="0" w:uiPriority="63" w:semiHidden="0" w:name="Medium Shading 1"/>
-    <w:lsdException w:unhideWhenUsed="0" w:uiPriority="64" w:semiHidden="0" w:name="Medium Shading 2"/>
-    <w:lsdException w:unhideWhenUsed="0" w:uiPriority="65" w:semiHidden="0" w:name="Medium List 1"/>
-    <w:lsdException w:unhideWhenUsed="0" w:uiPriority="66" w:semiHidden="0" w:name="Medium List 2"/>
-    <w:lsdException w:unhideWhenUsed="0" w:uiPriority="67" w:semiHidden="0" w:name="Medium Grid 1"/>
-    <w:lsdException w:unhideWhenUsed="0" w:uiPriority="68" w:semiHidden="0" w:name="Medium Grid 2"/>
-    <w:lsdException w:unhideWhenUsed="0" w:uiPriority="69" w:semiHidden="0" w:name="Medium Grid 3"/>
-    <w:lsdException w:unhideWhenUsed="0" w:uiPriority="70" w:semiHidden="0" w:name="Dark List"/>
-    <w:lsdException w:unhideWhenUsed="0" w:uiPriority="71" w:semiHidden="0" w:name="Colorful Shading"/>
-    <w:lsdException w:unhideWhenUsed="0" w:uiPriority="72" w:semiHidden="0" w:name="Colorful List"/>
-    <w:lsdException w:unhideWhenUsed="0" w:uiPriority="73" w:semiHidden="0" w:name="Colorful Grid"/>
-    <w:lsdException w:unhideWhenUsed="0" w:uiPriority="60" w:semiHidden="0" w:name="Light Shading Accent 1"/>
-    <w:lsdException w:unhideWhenUsed="0" w:uiPriority="61" w:semiHidden="0" w:name="Light List Accent 1"/>
-    <w:lsdException w:unhideWhenUsed="0" w:uiPriority="62" w:semiHidden="0" w:name="Light Grid Accent 1"/>
-    <w:lsdException w:unhideWhenUsed="0" w:uiPriority="63" w:semiHidden="0" w:name="Medium Shading 1 Accent 1"/>
-    <w:lsdException w:unhideWhenUsed="0" w:uiPriority="64" w:semiHidden="0" w:name="Medium Shading 2 Accent 1"/>
-    <w:lsdException w:unhideWhenUsed="0" w:uiPriority="65" w:semiHidden="0" w:name="Medium List 1 Accent 1"/>
-    <w:lsdException w:qFormat="1" w:unhideWhenUsed="0" w:uiPriority="34" w:semiHidden="0" w:name="List Paragraph"/>
-    <w:lsdException w:unhideWhenUsed="0" w:uiPriority="66" w:semiHidden="0" w:name="Medium List 2 Accent 1"/>
-    <w:lsdException w:unhideWhenUsed="0" w:uiPriority="67" w:semiHidden="0" w:name="Medium Grid 1 Accent 1"/>
-    <w:lsdException w:unhideWhenUsed="0" w:uiPriority="68" w:semiHidden="0" w:name="Medium Grid 2 Accent 1"/>
-    <w:lsdException w:unhideWhenUsed="0" w:uiPriority="69" w:semiHidden="0" w:name="Medium Grid 3 Accent 1"/>
-    <w:lsdException w:unhideWhenUsed="0" w:uiPriority="70" w:semiHidden="0" w:name="Dark List Accent 1"/>
-    <w:lsdException w:unhideWhenUsed="0" w:uiPriority="71" w:semiHidden="0" w:name="Colorful Shading Accent 1"/>
-    <w:lsdException w:unhideWhenUsed="0" w:uiPriority="72" w:semiHidden="0" w:name="Colorful List Accent 1"/>
-    <w:lsdException w:unhideWhenUsed="0" w:uiPriority="73" w:semiHidden="0" w:name="Colorful Grid Accent 1"/>
-    <w:lsdException w:unhideWhenUsed="0" w:uiPriority="60" w:semiHidden="0" w:name="Light Shading Accent 2"/>
-    <w:lsdException w:unhideWhenUsed="0" w:uiPriority="61" w:semiHidden="0" w:name="Light List Accent 2"/>
-    <w:lsdException w:unhideWhenUsed="0" w:uiPriority="62" w:semiHidden="0" w:name="Light Grid Accent 2"/>
-    <w:lsdException w:unhideWhenUsed="0" w:uiPriority="63" w:semiHidden="0" w:name="Medium Shading 1 Accent 2"/>
-    <w:lsdException w:unhideWhenUsed="0" w:uiPriority="64" w:semiHidden="0" w:name="Medium Shading 2 Accent 2"/>
-    <w:lsdException w:unhideWhenUsed="0" w:uiPriority="65" w:semiHidden="0" w:name="Medium List 1 Accent 2"/>
-    <w:lsdException w:unhideWhenUsed="0" w:uiPriority="66" w:semiHidden="0" w:name="Medium List 2 Accent 2"/>
-    <w:lsdException w:unhideWhenUsed="0" w:uiPriority="67" w:semiHidden="0" w:name="Medium Grid 1 Accent 2"/>
-    <w:lsdException w:unhideWhenUsed="0" w:uiPriority="68" w:semiHidden="0" w:name="Medium Grid 2 Accent 2"/>
-    <w:lsdException w:unhideWhenUsed="0" w:uiPriority="69" w:semiHidden="0" w:name="Medium Grid 3 Accent 2"/>
-    <w:lsdException w:unhideWhenUsed="0" w:uiPriority="70" w:semiHidden="0" w:name="Dark List Accent 2"/>
-    <w:lsdException w:unhideWhenUsed="0" w:uiPriority="71" w:semiHidden="0" w:name="Colorful Shading Accent 2"/>
-    <w:lsdException w:unhideWhenUsed="0" w:uiPriority="72" w:semiHidden="0" w:name="Colorful List Accent 2"/>
-    <w:lsdException w:unhideWhenUsed="0" w:uiPriority="73" w:semiHidden="0" w:name="Colorful Grid Accent 2"/>
-    <w:lsdException w:unhideWhenUsed="0" w:uiPriority="60" w:semiHidden="0" w:name="Light Shading Accent 3"/>
-    <w:lsdException w:unhideWhenUsed="0" w:uiPriority="61" w:semiHidden="0" w:name="Light List Accent 3"/>
-    <w:lsdException w:unhideWhenUsed="0" w:uiPriority="62" w:semiHidden="0" w:name="Light Grid Accent 3"/>
-    <w:lsdException w:unhideWhenUsed="0" w:uiPriority="63" w:semiHidden="0" w:name="Medium Shading 1 Accent 3"/>
-    <w:lsdException w:unhideWhenUsed="0" w:uiPriority="64" w:semiHidden="0" w:name="Medium Shading 2 Accent 3"/>
-    <w:lsdException w:unhideWhenUsed="0" w:uiPriority="65" w:semiHidden="0" w:name="Medium List 1 Accent 3"/>
-    <w:lsdException w:unhideWhenUsed="0" w:uiPriority="66" w:semiHidden="0" w:name="Medium List 2 Accent 3"/>
-    <w:lsdException w:unhideWhenUsed="0" w:uiPriority="67" w:semiHidden="0" w:name="Medium Grid 1 Accent 3"/>
-    <w:lsdException w:unhideWhenUsed="0" w:uiPriority="68" w:semiHidden="0" w:name="Medium Grid 2 Accent 3"/>
-    <w:lsdException w:unhideWhenUsed="0" w:uiPriority="69" w:semiHidden="0" w:name="Medium Grid 3 Accent 3"/>
-    <w:lsdException w:unhideWhenUsed="0" w:uiPriority="70" w:semiHidden="0" w:name="Dark List Accent 3"/>
-    <w:lsdException w:unhideWhenUsed="0" w:uiPriority="71" w:semiHidden="0" w:name="Colorful Shading Accent 3"/>
-    <w:lsdException w:unhideWhenUsed="0" w:uiPriority="72" w:semiHidden="0" w:name="Colorful List Accent 3"/>
-    <w:lsdException w:unhideWhenUsed="0" w:uiPriority="73" w:semiHidden="0" w:name="Colorful Grid Accent 3"/>
-    <w:lsdException w:unhideWhenUsed="0" w:uiPriority="60" w:semiHidden="0" w:name="Light Shading Accent 4"/>
-    <w:lsdException w:unhideWhenUsed="0" w:uiPriority="61" w:semiHidden="0" w:name="Light List Accent 4"/>
-    <w:lsdException w:unhideWhenUsed="0" w:uiPriority="62" w:semiHidden="0" w:name="Light Grid Accent 4"/>
-    <w:lsdException w:unhideWhenUsed="0" w:uiPriority="63" w:semiHidden="0" w:name="Medium Shading 1 Accent 4"/>
-    <w:lsdException w:unhideWhenUsed="0" w:uiPriority="64" w:semiHidden="0" w:name="Medium Shading 2 Accent 4"/>
-    <w:lsdException w:unhideWhenUsed="0" w:uiPriority="65" w:semiHidden="0" w:name="Medium List 1 Accent 4"/>
-    <w:lsdException w:unhideWhenUsed="0" w:uiPriority="66" w:semiHidden="0" w:name="Medium List 2 Accent 4"/>
-    <w:lsdException w:unhideWhenUsed="0" w:uiPriority="67" w:semiHidden="0" w:name="Medium Grid 1 Accent 4"/>
-    <w:lsdException w:unhideWhenUsed="0" w:uiPriority="68" w:semiHidden="0" w:name="Medium Grid 2 Accent 4"/>
-    <w:lsdException w:unhideWhenUsed="0" w:uiPriority="69" w:semiHidden="0" w:name="Medium Grid 3 Accent 4"/>
-    <w:lsdException w:unhideWhenUsed="0" w:uiPriority="70" w:semiHidden="0" w:name="Dark List Accent 4"/>
-    <w:lsdException w:unhideWhenUsed="0" w:uiPriority="71" w:semiHidden="0" w:name="Colorful Shading Accent 4"/>
-    <w:lsdException w:unhideWhenUsed="0" w:uiPriority="72" w:semiHidden="0" w:name="Colorful List Accent 4"/>
-    <w:lsdException w:unhideWhenUsed="0" w:uiPriority="73" w:semiHidden="0" w:name="Colorful Grid Accent 4"/>
-    <w:lsdException w:unhideWhenUsed="0" w:uiPriority="60" w:semiHidden="0" w:name="Light Shading Accent 5"/>
-    <w:lsdException w:unhideWhenUsed="0" w:uiPriority="61" w:semiHidden="0" w:name="Light List Accent 5"/>
-    <w:lsdException w:unhideWhenUsed="0" w:uiPriority="62" w:semiHidden="0" w:name="Light Grid Accent 5"/>
-    <w:lsdException w:unhideWhenUsed="0" w:uiPriority="63" w:semiHidden="0" w:name="Medium Shading 1 Accent 5"/>
-    <w:lsdException w:unhideWhenUsed="0" w:uiPriority="64" w:semiHidden="0" w:name="Medium Shading 2 Accent 5"/>
-    <w:lsdException w:unhideWhenUsed="0" w:uiPriority="65" w:semiHidden="0" w:name="Medium List 1 Accent 5"/>
-    <w:lsdException w:unhideWhenUsed="0" w:uiPriority="66" w:semiHidden="0" w:name="Medium List 2 Accent 5"/>
-    <w:lsdException w:unhideWhenUsed="0" w:uiPriority="67" w:semiHidden="0" w:name="Medium Grid 1 Accent 5"/>
-    <w:lsdException w:unhideWhenUsed="0" w:uiPriority="68" w:semiHidden="0" w:name="Medium Grid 2 Accent 5"/>
-    <w:lsdException w:unhideWhenUsed="0" w:uiPriority="69" w:semiHidden="0" w:name="Medium Grid 3 Accent 5"/>
-    <w:lsdException w:unhideWhenUsed="0" w:uiPriority="70" w:semiHidden="0" w:name="Dark List Accent 5"/>
-    <w:lsdException w:unhideWhenUsed="0" w:uiPriority="71" w:semiHidden="0" w:name="Colorful Shading Accent 5"/>
-    <w:lsdException w:unhideWhenUsed="0" w:uiPriority="72" w:semiHidden="0" w:name="Colorful List Accent 5"/>
-    <w:lsdException w:unhideWhenUsed="0" w:uiPriority="73" w:semiHidden="0" w:name="Colorful Grid Accent 5"/>
-    <w:lsdException w:unhideWhenUsed="0" w:uiPriority="60" w:semiHidden="0" w:name="Light Shading Accent 6"/>
-    <w:lsdException w:unhideWhenUsed="0" w:uiPriority="61" w:semiHidden="0" w:name="Light List Accent 6"/>
-    <w:lsdException w:unhideWhenUsed="0" w:uiPriority="62" w:semiHidden="0" w:name="Light Grid Accent 6"/>
-    <w:lsdException w:unhideWhenUsed="0" w:uiPriority="63" w:semiHidden="0" w:name="Medium Shading 1 Accent 6"/>
-    <w:lsdException w:unhideWhenUsed="0" w:uiPriority="64" w:semiHidden="0" w:name="Medium Shading 2 Accent 6"/>
-    <w:lsdException w:unhideWhenUsed="0" w:uiPriority="65" w:semiHidden="0" w:name="Medium List 1 Accent 6"/>
-    <w:lsdException w:unhideWhenUsed="0" w:uiPriority="66" w:semiHidden="0" w:name="Medium List 2 Accent 6"/>
-    <w:lsdException w:unhideWhenUsed="0" w:uiPriority="67" w:semiHidden="0" w:name="Medium Grid 1 Accent 6"/>
-    <w:lsdException w:unhideWhenUsed="0" w:uiPriority="68" w:semiHidden="0" w:name="Medium Grid 2 Accent 6"/>
-    <w:lsdException w:unhideWhenUsed="0" w:uiPriority="69" w:semiHidden="0" w:name="Medium Grid 3 Accent 6"/>
-    <w:lsdException w:unhideWhenUsed="0" w:uiPriority="70" w:semiHidden="0" w:name="Dark List Accent 6"/>
-    <w:lsdException w:unhideWhenUsed="0" w:uiPriority="71" w:semiHidden="0" w:name="Colorful Shading Accent 6"/>
-    <w:lsdException w:unhideWhenUsed="0" w:uiPriority="72" w:semiHidden="0" w:name="Colorful List Accent 6"/>
-    <w:lsdException w:unhideWhenUsed="0" w:uiPriority="73" w:semiHidden="0" w:name="Colorful Grid Accent 6"/>
+  <w:latentStyles w:defLockedState="0" w:defUIPriority="99" w:defSemiHidden="1" w:defUnhideWhenUsed="1" w:defQFormat="0" w:count="267">
+    <w:lsdException w:name="Normal" w:semiHidden="0" w:uiPriority="0" w:unhideWhenUsed="0" w:qFormat="1"/>
+    <w:lsdException w:name="heading 1" w:semiHidden="0" w:uiPriority="9" w:unhideWhenUsed="0" w:qFormat="1"/>
+    <w:lsdException w:name="heading 2" w:uiPriority="9" w:qFormat="1"/>
+    <w:lsdException w:name="heading 3" w:uiPriority="9" w:qFormat="1"/>
+    <w:lsdException w:name="heading 4" w:uiPriority="9" w:qFormat="1"/>
+    <w:lsdException w:name="heading 5" w:uiPriority="9" w:qFormat="1"/>
+    <w:lsdException w:name="heading 6" w:uiPriority="9" w:qFormat="1"/>
+    <w:lsdException w:name="heading 7" w:uiPriority="9" w:qFormat="1"/>
+    <w:lsdException w:name="heading 8" w:uiPriority="9" w:qFormat="1"/>
+    <w:lsdException w:name="heading 9" w:uiPriority="9" w:qFormat="1"/>
+    <w:lsdException w:name="toc 1" w:uiPriority="39" w:qFormat="1"/>
+    <w:lsdException w:name="toc 2" w:uiPriority="39" w:qFormat="1"/>
+    <w:lsdException w:name="toc 3" w:uiPriority="39" w:qFormat="1"/>
+    <w:lsdException w:name="toc 4" w:uiPriority="39"/>
+    <w:lsdException w:name="toc 5" w:uiPriority="39"/>
+    <w:lsdException w:name="toc 6" w:uiPriority="39"/>
+    <w:lsdException w:name="toc 7" w:uiPriority="39"/>
+    <w:lsdException w:name="toc 8" w:uiPriority="39"/>
+    <w:lsdException w:name="toc 9" w:uiPriority="39"/>
+    <w:lsdException w:name="header" w:qFormat="1"/>
+    <w:lsdException w:name="caption" w:uiPriority="35" w:qFormat="1"/>
+    <w:lsdException w:name="Title" w:semiHidden="0" w:uiPriority="10" w:unhideWhenUsed="0" w:qFormat="1"/>
+    <w:lsdException w:name="Default Paragraph Font" w:uiPriority="1"/>
+    <w:lsdException w:name="Subtitle" w:semiHidden="0" w:uiPriority="11" w:unhideWhenUsed="0" w:qFormat="1"/>
+    <w:lsdException w:name="Strong" w:semiHidden="0" w:uiPriority="22" w:unhideWhenUsed="0" w:qFormat="1"/>
+    <w:lsdException w:name="Emphasis" w:semiHidden="0" w:uiPriority="20" w:unhideWhenUsed="0" w:qFormat="1"/>
+    <w:lsdException w:name="Normal Table" w:qFormat="1"/>
+    <w:lsdException w:name="Table Grid" w:semiHidden="0" w:uiPriority="59" w:unhideWhenUsed="0"/>
+    <w:lsdException w:name="Light Shading" w:semiHidden="0" w:uiPriority="60" w:unhideWhenUsed="0"/>
+    <w:lsdException w:name="Light List" w:semiHidden="0" w:uiPriority="61" w:unhideWhenUsed="0"/>
+    <w:lsdException w:name="Light Grid" w:semiHidden="0" w:uiPriority="62" w:unhideWhenUsed="0"/>
+    <w:lsdException w:name="Medium Shading 1" w:semiHidden="0" w:uiPriority="63" w:unhideWhenUsed="0"/>
+    <w:lsdException w:name="Medium Shading 2" w:semiHidden="0" w:uiPriority="64" w:unhideWhenUsed="0"/>
+    <w:lsdException w:name="Medium List 1" w:semiHidden="0" w:uiPriority="65" w:unhideWhenUsed="0"/>
+    <w:lsdException w:name="Medium List 2" w:semiHidden="0" w:uiPriority="66" w:unhideWhenUsed="0"/>
+    <w:lsdException w:name="Medium Grid 1" w:semiHidden="0" w:uiPriority="67" w:unhideWhenUsed="0"/>
+    <w:lsdException w:name="Medium Grid 2" w:semiHidden="0" w:uiPriority="68" w:unhideWhenUsed="0"/>
+    <w:lsdException w:name="Medium Grid 3" w:semiHidden="0" w:uiPriority="69" w:unhideWhenUsed="0"/>
+    <w:lsdException w:name="Dark List" w:semiHidden="0" w:uiPriority="70" w:unhideWhenUsed="0"/>
+    <w:lsdException w:name="Colorful Shading" w:semiHidden="0" w:uiPriority="71" w:unhideWhenUsed="0"/>
+    <w:lsdException w:name="Colorful List" w:semiHidden="0" w:uiPriority="72" w:unhideWhenUsed="0"/>
+    <w:lsdException w:name="Colorful Grid" w:semiHidden="0" w:uiPriority="73" w:unhideWhenUsed="0"/>
+    <w:lsdException w:name="Light Shading Accent 1" w:semiHidden="0" w:uiPriority="60" w:unhideWhenUsed="0"/>
+    <w:lsdException w:name="Light List Accent 1" w:semiHidden="0" w:uiPriority="61" w:unhideWhenUsed="0"/>
+    <w:lsdException w:name="Light Grid Accent 1" w:semiHidden="0" w:uiPriority="62" w:unhideWhenUsed="0"/>
+    <w:lsdException w:name="Medium Shading 1 Accent 1" w:semiHidden="0" w:uiPriority="63" w:unhideWhenUsed="0"/>
+    <w:lsdException w:name="Medium Shading 2 Accent 1" w:semiHidden="0" w:uiPriority="64" w:unhideWhenUsed="0"/>
+    <w:lsdException w:name="Medium List 1 Accent 1" w:semiHidden="0" w:uiPriority="65" w:unhideWhenUsed="0"/>
+    <w:lsdException w:name="List Paragraph" w:semiHidden="0" w:uiPriority="34" w:unhideWhenUsed="0" w:qFormat="1"/>
+    <w:lsdException w:name="Medium List 2 Accent 1" w:semiHidden="0" w:uiPriority="66" w:unhideWhenUsed="0"/>
+    <w:lsdException w:name="Medium Grid 1 Accent 1" w:semiHidden="0" w:uiPriority="67" w:unhideWhenUsed="0"/>
+    <w:lsdException w:name="Medium Grid 2 Accent 1" w:semiHidden="0" w:uiPriority="68" w:unhideWhenUsed="0"/>
+    <w:lsdException w:name="Medium Grid 3 Accent 1" w:semiHidden="0" w:uiPriority="69" w:unhideWhenUsed="0"/>
+    <w:lsdException w:name="Dark List Accent 1" w:semiHidden="0" w:uiPriority="70" w:unhideWhenUsed="0"/>
+    <w:lsdException w:name="Colorful Shading Accent 1" w:semiHidden="0" w:uiPriority="71" w:unhideWhenUsed="0"/>
+    <w:lsdException w:name="Colorful List Accent 1" w:semiHidden="0" w:uiPriority="72" w:unhideWhenUsed="0"/>
+    <w:lsdException w:name="Colorful Grid Accent 1" w:semiHidden="0" w:uiPriority="73" w:unhideWhenUsed="0"/>
+    <w:lsdException w:name="Light Shading Accent 2" w:semiHidden="0" w:uiPriority="60" w:unhideWhenUsed="0"/>
+    <w:lsdException w:name="Light List Accent 2" w:semiHidden="0" w:uiPriority="61" w:unhideWhenUsed="0"/>
+    <w:lsdException w:name="Light Grid Accent 2" w:semiHidden="0" w:uiPriority="62" w:unhideWhenUsed="0"/>
+    <w:lsdException w:name="Medium Shading 1 Accent 2" w:semiHidden="0" w:uiPriority="63" w:unhideWhenUsed="0"/>
+    <w:lsdException w:name="Medium Shading 2 Accent 2" w:semiHidden="0" w:uiPriority="64" w:unhideWhenUsed="0"/>
+    <w:lsdException w:name="Medium List 1 Accent 2" w:semiHidden="0" w:uiPriority="65" w:unhideWhenUsed="0"/>
+    <w:lsdException w:name="Medium List 2 Accent 2" w:semiHidden="0" w:uiPriority="66" w:unhideWhenUsed="0"/>
+    <w:lsdException w:name="Medium Grid 1 Accent 2" w:semiHidden="0" w:uiPriority="67" w:unhideWhenUsed="0"/>
+    <w:lsdException w:name="Medium Grid 2 Accent 2" w:semiHidden="0" w:uiPriority="68" w:unhideWhenUsed="0"/>
+    <w:lsdException w:name="Medium Grid 3 Accent 2" w:semiHidden="0" w:uiPriority="69" w:unhideWhenUsed="0"/>
+    <w:lsdException w:name="Dark List Accent 2" w:semiHidden="0" w:uiPriority="70" w:unhideWhenUsed="0"/>
+    <w:lsdException w:name="Colorful Shading Accent 2" w:semiHidden="0" w:uiPriority="71" w:unhideWhenUsed="0"/>
+    <w:lsdException w:name="Colorful List Accent 2" w:semiHidden="0" w:uiPriority="72" w:unhideWhenUsed="0"/>
+    <w:lsdException w:name="Colorful Grid Accent 2" w:semiHidden="0" w:uiPriority="73" w:unhideWhenUsed="0"/>
+    <w:lsdException w:name="Light Shading Accent 3" w:semiHidden="0" w:uiPriority="60" w:unhideWhenUsed="0"/>
+    <w:lsdException w:name="Light List Accent 3" w:semiHidden="0" w:uiPriority="61" w:unhideWhenUsed="0"/>
+    <w:lsdException w:name="Light Grid Accent 3" w:semiHidden="0" w:uiPriority="62" w:unhideWhenUsed="0"/>
+    <w:lsdException w:name="Medium Shading 1 Accent 3" w:semiHidden="0" w:uiPriority="63" w:unhideWhenUsed="0"/>
+    <w:lsdException w:name="Medium Shading 2 Accent 3" w:semiHidden="0" w:uiPriority="64" w:unhideWhenUsed="0"/>
+    <w:lsdException w:name="Medium List 1 Accent 3" w:semiHidden="0" w:uiPriority="65" w:unhideWhenUsed="0"/>
+    <w:lsdException w:name="Medium List 2 Accent 3" w:semiHidden="0" w:uiPriority="66" w:unhideWhenUsed="0"/>
+    <w:lsdException w:name="Medium Grid 1 Accent 3" w:semiHidden="0" w:uiPriority="67" w:unhideWhenUsed="0"/>
+    <w:lsdException w:name="Medium Grid 2 Accent 3" w:semiHidden="0" w:uiPriority="68" w:unhideWhenUsed="0"/>
+    <w:lsdException w:name="Medium Grid 3 Accent 3" w:semiHidden="0" w:uiPriority="69" w:unhideWhenUsed="0"/>
+    <w:lsdException w:name="Dark List Accent 3" w:semiHidden="0" w:uiPriority="70" w:unhideWhenUsed="0"/>
+    <w:lsdException w:name="Colorful Shading Accent 3" w:semiHidden="0" w:uiPriority="71" w:unhideWhenUsed="0"/>
+    <w:lsdException w:name="Colorful List Accent 3" w:semiHidden="0" w:uiPriority="72" w:unhideWhenUsed="0"/>
+    <w:lsdException w:name="Colorful Grid Accent 3" w:semiHidden="0" w:uiPriority="73" w:unhideWhenUsed="0"/>
+    <w:lsdException w:name="Light Shading Accent 4" w:semiHidden="0" w:uiPriority="60" w:unhideWhenUsed="0"/>
+    <w:lsdException w:name="Light List Accent 4" w:semiHidden="0" w:uiPriority="61" w:unhideWhenUsed="0"/>
+    <w:lsdException w:name="Light Grid Accent 4" w:semiHidden="0" w:uiPriority="62" w:unhideWhenUsed="0"/>
+    <w:lsdException w:name="Medium Shading 1 Accent 4" w:semiHidden="0" w:uiPriority="63" w:unhideWhenUsed="0"/>
+    <w:lsdException w:name="Medium Shading 2 Accent 4" w:semiHidden="0" w:uiPriority="64" w:unhideWhenUsed="0"/>
+    <w:lsdException w:name="Medium List 1 Accent 4" w:semiHidden="0" w:uiPriority="65" w:unhideWhenUsed="0"/>
+    <w:lsdException w:name="Medium List 2 Accent 4" w:semiHidden="0" w:uiPriority="66" w:unhideWhenUsed="0"/>
+    <w:lsdException w:name="Medium Grid 1 Accent 4" w:semiHidden="0" w:uiPriority="67" w:unhideWhenUsed="0"/>
+    <w:lsdException w:name="Medium Grid 2 Accent 4" w:semiHidden="0" w:uiPriority="68" w:unhideWhenUsed="0"/>
+    <w:lsdException w:name="Medium Grid 3 Accent 4" w:semiHidden="0" w:uiPriority="69" w:unhideWhenUsed="0"/>
+    <w:lsdException w:name="Dark List Accent 4" w:semiHidden="0" w:uiPriority="70" w:unhideWhenUsed="0"/>
+    <w:lsdException w:name="Colorful Shading Accent 4" w:semiHidden="0" w:uiPriority="71" w:unhideWhenUsed="0"/>
+    <w:lsdException w:name="Colorful List Accent 4" w:semiHidden="0" w:uiPriority="72" w:unhideWhenUsed="0"/>
+    <w:lsdException w:name="Colorful Grid Accent 4" w:semiHidden="0" w:uiPriority="73" w:unhideWhenUsed="0"/>
+    <w:lsdException w:name="Light Shading Accent 5" w:semiHidden="0" w:uiPriority="60" w:unhideWhenUsed="0"/>
+    <w:lsdException w:name="Light List Accent 5" w:semiHidden="0" w:uiPriority="61" w:unhideWhenUsed="0"/>
+    <w:lsdException w:name="Light Grid Accent 5" w:semiHidden="0" w:uiPriority="62" w:unhideWhenUsed="0"/>
+    <w:lsdException w:name="Medium Shading 1 Accent 5" w:semiHidden="0" w:uiPriority="63" w:unhideWhenUsed="0"/>
+    <w:lsdException w:name="Medium Shading 2 Accent 5" w:semiHidden="0" w:uiPriority="64" w:unhideWhenUsed="0"/>
+    <w:lsdException w:name="Medium List 1 Accent 5" w:semiHidden="0" w:uiPriority="65" w:unhideWhenUsed="0"/>
+    <w:lsdException w:name="Medium List 2 Accent 5" w:semiHidden="0" w:uiPriority="66" w:unhideWhenUsed="0"/>
+    <w:lsdException w:name="Medium Grid 1 Accent 5" w:semiHidden="0" w:uiPriority="67" w:unhideWhenUsed="0"/>
+    <w:lsdException w:name="Medium Grid 2 Accent 5" w:semiHidden="0" w:uiPriority="68" w:unhideWhenUsed="0"/>
+    <w:lsdException w:name="Medium Grid 3 Accent 5" w:semiHidden="0" w:uiPriority="69" w:unhideWhenUsed="0"/>
+    <w:lsdException w:name="Dark List Accent 5" w:semiHidden="0" w:uiPriority="70" w:unhideWhenUsed="0"/>
+    <w:lsdException w:name="Colorful Shading Accent 5" w:semiHidden="0" w:uiPriority="71" w:unhideWhenUsed="0"/>
+    <w:lsdException w:name="Colorful List Accent 5" w:semiHidden="0" w:uiPriority="72" w:unhideWhenUsed="0"/>
+    <w:lsdException w:name="Colorful Grid Accent 5" w:semiHidden="0" w:uiPriority="73" w:unhideWhenUsed="0"/>
+    <w:lsdException w:name="Light Shading Accent 6" w:semiHidden="0" w:uiPriority="60" w:unhideWhenUsed="0"/>
+    <w:lsdException w:name="Light List Accent 6" w:semiHidden="0" w:uiPriority="61" w:unhideWhenUsed="0"/>
+    <w:lsdException w:name="Light Grid Accent 6" w:semiHidden="0" w:uiPriority="62" w:unhideWhenUsed="0"/>
+    <w:lsdException w:name="Medium Shading 1 Accent 6" w:semiHidden="0" w:uiPriority="63" w:unhideWhenUsed="0"/>
+    <w:lsdException w:name="Medium Shading 2 Accent 6" w:semiHidden="0" w:uiPriority="64" w:unhideWhenUsed="0"/>
+    <w:lsdException w:name="Medium List 1 Accent 6" w:semiHidden="0" w:uiPriority="65" w:unhideWhenUsed="0"/>
+    <w:lsdException w:name="Medium List 2 Accent 6" w:semiHidden="0" w:uiPriority="66" w:unhideWhenUsed="0"/>
+    <w:lsdException w:name="Medium Grid 1 Accent 6" w:semiHidden="0" w:uiPriority="67" w:unhideWhenUsed="0"/>
+    <w:lsdException w:name="Medium Grid 2 Accent 6" w:semiHidden="0" w:uiPriority="68" w:unhideWhenUsed="0"/>
+    <w:lsdException w:name="Medium Grid 3 Accent 6" w:semiHidden="0" w:uiPriority="69" w:unhideWhenUsed="0"/>
+    <w:lsdException w:name="Dark List Accent 6" w:semiHidden="0" w:uiPriority="70" w:unhideWhenUsed="0"/>
+    <w:lsdException w:name="Colorful Shading Accent 6" w:semiHidden="0" w:uiPriority="71" w:unhideWhenUsed="0"/>
+    <w:lsdException w:name="Colorful List Accent 6" w:semiHidden="0" w:uiPriority="72" w:unhideWhenUsed="0"/>
+    <w:lsdException w:name="Colorful Grid Accent 6" w:semiHidden="0" w:uiPriority="73" w:unhideWhenUsed="0"/>
+    <w:lsdException w:name="Subtle Emphasis" w:semiHidden="0" w:uiPriority="19" w:unhideWhenUsed="0" w:qFormat="1"/>
+    <w:lsdException w:name="Intense Emphasis" w:semiHidden="0" w:uiPriority="21" w:unhideWhenUsed="0" w:qFormat="1"/>
+    <w:lsdException w:name="Subtle Reference" w:semiHidden="0" w:uiPriority="31" w:unhideWhenUsed="0" w:qFormat="1"/>
+    <w:lsdException w:name="Intense Reference" w:semiHidden="0" w:uiPriority="32" w:unhideWhenUsed="0" w:qFormat="1"/>
+    <w:lsdException w:name="Book Title" w:semiHidden="0" w:uiPriority="33" w:unhideWhenUsed="0" w:qFormat="1"/>
+    <w:lsdException w:name="Bibliography" w:uiPriority="37"/>
+    <w:lsdException w:name="TOC Heading" w:uiPriority="39" w:qFormat="1"/>
   </w:latentStyles>
-  <w:style w:type="paragraph" w:default="1" w:styleId="1">
+  <w:style w:type="paragraph" w:default="1" w:styleId="a">
     <w:name w:val="Normal"/>
     <w:qFormat/>
-    <w:uiPriority w:val="0"/>
     <w:pPr>
       <w:adjustRightInd w:val="0"/>
       <w:snapToGrid w:val="0"/>
-      <w:spacing w:after="200" w:line="240" w:lineRule="auto"/>
+      <w:spacing w:after="200"/>
     </w:pPr>
     <w:rPr>
-      <w:rFonts w:ascii="Tahoma" w:hAnsi="Tahoma" w:eastAsia="微软雅黑" w:cstheme="minorBidi"/>
+      <w:rFonts w:ascii="Tahoma" w:eastAsia="微软雅黑" w:hAnsi="Tahoma" w:cstheme="minorBidi"/>
       <w:sz w:val="22"/>
       <w:szCs w:val="22"/>
-      <w:lang w:val="en-US" w:eastAsia="zh-CN" w:bidi="ar-SA"/>
     </w:rPr>
   </w:style>
-  <w:style w:type="paragraph" w:styleId="2">
+  <w:style w:type="paragraph" w:styleId="1">
     <w:name w:val="heading 1"/>
-    <w:basedOn w:val="1"/>
-    <w:next w:val="1"/>
-    <w:link w:val="19"/>
+    <w:basedOn w:val="a"/>
+    <w:next w:val="a"/>
+    <w:link w:val="1Char"/>
+    <w:uiPriority w:val="9"/>
     <w:qFormat/>
-    <w:uiPriority w:val="9"/>
     <w:pPr>
       <w:keepNext/>
       <w:keepLines/>
@@ -3112,41 +3804,38 @@
       <w:szCs w:val="44"/>
     </w:rPr>
   </w:style>
-  <w:style w:type="paragraph" w:styleId="3">
+  <w:style w:type="paragraph" w:styleId="4">
     <w:name w:val="heading 4"/>
-    <w:basedOn w:val="1"/>
-    <w:next w:val="1"/>
+    <w:basedOn w:val="a"/>
+    <w:next w:val="a"/>
+    <w:uiPriority w:val="9"/>
     <w:semiHidden/>
     <w:unhideWhenUsed/>
     <w:qFormat/>
-    <w:uiPriority w:val="9"/>
     <w:pPr>
-      <w:spacing w:before="0" w:beforeAutospacing="1" w:after="0" w:afterAutospacing="1"/>
-      <w:jc w:val="left"/>
+      <w:spacing w:beforeAutospacing="1" w:after="0" w:afterAutospacing="1"/>
+      <w:outlineLvl w:val="3"/>
     </w:pPr>
     <w:rPr>
-      <w:rFonts w:hint="eastAsia" w:ascii="宋体" w:hAnsi="宋体" w:eastAsia="宋体" w:cs="宋体"/>
+      <w:rFonts w:ascii="宋体" w:eastAsia="宋体" w:hAnsi="宋体" w:cs="Times New Roman" w:hint="eastAsia"/>
       <w:b/>
-      <w:kern w:val="0"/>
       <w:sz w:val="24"/>
       <w:szCs w:val="24"/>
-      <w:lang w:val="en-US" w:eastAsia="zh-CN" w:bidi="ar"/>
     </w:rPr>
   </w:style>
-  <w:style w:type="character" w:default="1" w:styleId="11">
+  <w:style w:type="character" w:default="1" w:styleId="a0">
     <w:name w:val="Default Paragraph Font"/>
+    <w:uiPriority w:val="1"/>
     <w:semiHidden/>
     <w:unhideWhenUsed/>
-    <w:uiPriority w:val="1"/>
   </w:style>
-  <w:style w:type="table" w:default="1" w:styleId="15">
+  <w:style w:type="table" w:default="1" w:styleId="a1">
     <w:name w:val="Normal Table"/>
+    <w:uiPriority w:val="99"/>
     <w:semiHidden/>
     <w:unhideWhenUsed/>
-    <w:qFormat/>
-    <w:uiPriority w:val="99"/>
     <w:tblPr>
-      <w:tblLayout w:type="fixed"/>
+      <w:tblInd w:w="0" w:type="dxa"/>
       <w:tblCellMar>
         <w:top w:w="0" w:type="dxa"/>
         <w:left w:w="108" w:type="dxa"/>
@@ -3155,14 +3844,20 @@
       </w:tblCellMar>
     </w:tblPr>
   </w:style>
-  <w:style w:type="paragraph" w:styleId="4">
+  <w:style w:type="numbering" w:default="1" w:styleId="a2">
+    <w:name w:val="No List"/>
+    <w:uiPriority w:val="99"/>
+    <w:semiHidden/>
+    <w:unhideWhenUsed/>
+  </w:style>
+  <w:style w:type="paragraph" w:styleId="3">
     <w:name w:val="toc 3"/>
-    <w:basedOn w:val="1"/>
-    <w:next w:val="1"/>
+    <w:basedOn w:val="a"/>
+    <w:next w:val="a"/>
+    <w:uiPriority w:val="39"/>
     <w:semiHidden/>
     <w:unhideWhenUsed/>
     <w:qFormat/>
-    <w:uiPriority w:val="39"/>
     <w:pPr>
       <w:adjustRightInd/>
       <w:snapToGrid/>
@@ -3170,16 +3865,16 @@
       <w:ind w:left="440"/>
     </w:pPr>
     <w:rPr>
-      <w:rFonts w:asciiTheme="minorHAnsi" w:hAnsiTheme="minorHAnsi" w:eastAsiaTheme="minorEastAsia"/>
+      <w:rFonts w:asciiTheme="minorHAnsi" w:eastAsiaTheme="minorEastAsia" w:hAnsiTheme="minorHAnsi"/>
     </w:rPr>
   </w:style>
-  <w:style w:type="paragraph" w:styleId="5">
+  <w:style w:type="paragraph" w:styleId="a3">
     <w:name w:val="Balloon Text"/>
-    <w:basedOn w:val="1"/>
-    <w:link w:val="18"/>
+    <w:basedOn w:val="a"/>
+    <w:link w:val="Char"/>
+    <w:uiPriority w:val="99"/>
     <w:semiHidden/>
     <w:unhideWhenUsed/>
-    <w:uiPriority w:val="99"/>
     <w:pPr>
       <w:spacing w:after="0"/>
     </w:pPr>
@@ -3188,13 +3883,13 @@
       <w:szCs w:val="18"/>
     </w:rPr>
   </w:style>
-  <w:style w:type="paragraph" w:styleId="6">
+  <w:style w:type="paragraph" w:styleId="a4">
     <w:name w:val="footer"/>
-    <w:basedOn w:val="1"/>
-    <w:link w:val="17"/>
+    <w:basedOn w:val="a"/>
+    <w:link w:val="Char0"/>
+    <w:uiPriority w:val="99"/>
     <w:semiHidden/>
     <w:unhideWhenUsed/>
-    <w:uiPriority w:val="99"/>
     <w:pPr>
       <w:tabs>
         <w:tab w:val="center" w:pos="4153"/>
@@ -3206,17 +3901,17 @@
       <w:szCs w:val="18"/>
     </w:rPr>
   </w:style>
-  <w:style w:type="paragraph" w:styleId="7">
+  <w:style w:type="paragraph" w:styleId="a5">
     <w:name w:val="header"/>
-    <w:basedOn w:val="1"/>
-    <w:link w:val="16"/>
+    <w:basedOn w:val="a"/>
+    <w:link w:val="Char1"/>
+    <w:uiPriority w:val="99"/>
     <w:semiHidden/>
     <w:unhideWhenUsed/>
     <w:qFormat/>
-    <w:uiPriority w:val="99"/>
     <w:pPr>
       <w:pBdr>
-        <w:bottom w:val="single" w:color="auto" w:sz="6" w:space="1"/>
+        <w:bottom w:val="single" w:sz="6" w:space="1" w:color="auto"/>
       </w:pBdr>
       <w:tabs>
         <w:tab w:val="center" w:pos="4153"/>
@@ -3229,31 +3924,31 @@
       <w:szCs w:val="18"/>
     </w:rPr>
   </w:style>
-  <w:style w:type="paragraph" w:styleId="8">
+  <w:style w:type="paragraph" w:styleId="10">
     <w:name w:val="toc 1"/>
-    <w:basedOn w:val="1"/>
-    <w:next w:val="1"/>
+    <w:basedOn w:val="a"/>
+    <w:next w:val="a"/>
+    <w:uiPriority w:val="39"/>
     <w:semiHidden/>
     <w:unhideWhenUsed/>
     <w:qFormat/>
-    <w:uiPriority w:val="39"/>
     <w:pPr>
       <w:adjustRightInd/>
       <w:snapToGrid/>
       <w:spacing w:after="100" w:line="276" w:lineRule="auto"/>
     </w:pPr>
     <w:rPr>
-      <w:rFonts w:asciiTheme="minorHAnsi" w:hAnsiTheme="minorHAnsi" w:eastAsiaTheme="minorEastAsia"/>
+      <w:rFonts w:asciiTheme="minorHAnsi" w:eastAsiaTheme="minorEastAsia" w:hAnsiTheme="minorHAnsi"/>
     </w:rPr>
   </w:style>
-  <w:style w:type="paragraph" w:styleId="9">
+  <w:style w:type="paragraph" w:styleId="2">
     <w:name w:val="toc 2"/>
-    <w:basedOn w:val="1"/>
-    <w:next w:val="1"/>
+    <w:basedOn w:val="a"/>
+    <w:next w:val="a"/>
+    <w:uiPriority w:val="39"/>
     <w:semiHidden/>
     <w:unhideWhenUsed/>
     <w:qFormat/>
-    <w:uiPriority w:val="39"/>
     <w:pPr>
       <w:adjustRightInd/>
       <w:snapToGrid/>
@@ -3261,104 +3956,95 @@
       <w:ind w:left="220"/>
     </w:pPr>
     <w:rPr>
-      <w:rFonts w:asciiTheme="minorHAnsi" w:hAnsiTheme="minorHAnsi" w:eastAsiaTheme="minorEastAsia"/>
+      <w:rFonts w:asciiTheme="minorHAnsi" w:eastAsiaTheme="minorEastAsia" w:hAnsiTheme="minorHAnsi"/>
     </w:rPr>
   </w:style>
-  <w:style w:type="paragraph" w:styleId="10">
+  <w:style w:type="paragraph" w:styleId="a6">
     <w:name w:val="Normal (Web)"/>
-    <w:basedOn w:val="1"/>
+    <w:basedOn w:val="a"/>
+    <w:uiPriority w:val="99"/>
     <w:semiHidden/>
     <w:unhideWhenUsed/>
-    <w:uiPriority w:val="99"/>
     <w:pPr>
-      <w:pBdr>
-        <w:top w:val="none" w:color="auto" w:sz="0" w:space="0"/>
-        <w:left w:val="none" w:color="auto" w:sz="0" w:space="0"/>
-        <w:bottom w:val="none" w:color="auto" w:sz="0" w:space="0"/>
-        <w:right w:val="none" w:color="auto" w:sz="0" w:space="0"/>
-      </w:pBdr>
-      <w:spacing w:before="0" w:beforeAutospacing="0" w:after="0" w:afterAutospacing="0"/>
-      <w:ind w:left="0" w:right="0"/>
-      <w:jc w:val="left"/>
+      <w:spacing w:after="0"/>
     </w:pPr>
     <w:rPr>
-      <w:kern w:val="0"/>
+      <w:rFonts w:cs="Times New Roman"/>
       <w:sz w:val="24"/>
-      <w:lang w:val="en-US" w:eastAsia="zh-CN" w:bidi="ar"/>
     </w:rPr>
   </w:style>
-  <w:style w:type="character" w:styleId="12">
+  <w:style w:type="character" w:styleId="a7">
     <w:name w:val="FollowedHyperlink"/>
-    <w:basedOn w:val="11"/>
+    <w:basedOn w:val="a0"/>
+    <w:uiPriority w:val="99"/>
     <w:semiHidden/>
     <w:unhideWhenUsed/>
-    <w:uiPriority w:val="99"/>
     <w:rPr>
       <w:color w:val="000000"/>
       <w:u w:val="none"/>
     </w:rPr>
   </w:style>
-  <w:style w:type="character" w:styleId="13">
+  <w:style w:type="character" w:styleId="a8">
     <w:name w:val="Emphasis"/>
-    <w:basedOn w:val="11"/>
+    <w:basedOn w:val="a0"/>
+    <w:uiPriority w:val="20"/>
     <w:qFormat/>
-    <w:uiPriority w:val="20"/>
   </w:style>
-  <w:style w:type="character" w:styleId="14">
+  <w:style w:type="character" w:styleId="a9">
     <w:name w:val="Hyperlink"/>
-    <w:basedOn w:val="11"/>
+    <w:basedOn w:val="a0"/>
+    <w:uiPriority w:val="99"/>
     <w:semiHidden/>
     <w:unhideWhenUsed/>
-    <w:uiPriority w:val="99"/>
     <w:rPr>
       <w:color w:val="000000"/>
       <w:u w:val="none"/>
     </w:rPr>
   </w:style>
-  <w:style w:type="character" w:customStyle="1" w:styleId="16">
+  <w:style w:type="character" w:customStyle="1" w:styleId="Char1">
     <w:name w:val="页眉 Char"/>
-    <w:basedOn w:val="11"/>
-    <w:link w:val="7"/>
+    <w:basedOn w:val="a0"/>
+    <w:link w:val="a5"/>
+    <w:uiPriority w:val="99"/>
     <w:semiHidden/>
     <w:qFormat/>
-    <w:uiPriority w:val="99"/>
     <w:rPr>
       <w:rFonts w:ascii="Tahoma" w:hAnsi="Tahoma"/>
       <w:sz w:val="18"/>
       <w:szCs w:val="18"/>
     </w:rPr>
   </w:style>
-  <w:style w:type="character" w:customStyle="1" w:styleId="17">
+  <w:style w:type="character" w:customStyle="1" w:styleId="Char0">
     <w:name w:val="页脚 Char"/>
-    <w:basedOn w:val="11"/>
-    <w:link w:val="6"/>
+    <w:basedOn w:val="a0"/>
+    <w:link w:val="a4"/>
+    <w:uiPriority w:val="99"/>
     <w:semiHidden/>
     <w:qFormat/>
-    <w:uiPriority w:val="99"/>
     <w:rPr>
       <w:rFonts w:ascii="Tahoma" w:hAnsi="Tahoma"/>
       <w:sz w:val="18"/>
       <w:szCs w:val="18"/>
     </w:rPr>
   </w:style>
-  <w:style w:type="character" w:customStyle="1" w:styleId="18">
+  <w:style w:type="character" w:customStyle="1" w:styleId="Char">
     <w:name w:val="批注框文本 Char"/>
-    <w:basedOn w:val="11"/>
-    <w:link w:val="5"/>
+    <w:basedOn w:val="a0"/>
+    <w:link w:val="a3"/>
+    <w:uiPriority w:val="99"/>
     <w:semiHidden/>
-    <w:uiPriority w:val="99"/>
     <w:rPr>
       <w:rFonts w:ascii="Tahoma" w:hAnsi="Tahoma"/>
       <w:sz w:val="18"/>
       <w:szCs w:val="18"/>
     </w:rPr>
   </w:style>
-  <w:style w:type="character" w:customStyle="1" w:styleId="19">
+  <w:style w:type="character" w:customStyle="1" w:styleId="1Char">
     <w:name w:val="标题 1 Char"/>
-    <w:basedOn w:val="11"/>
-    <w:link w:val="2"/>
+    <w:basedOn w:val="a0"/>
+    <w:link w:val="1"/>
+    <w:uiPriority w:val="9"/>
     <w:qFormat/>
-    <w:uiPriority w:val="9"/>
     <w:rPr>
       <w:rFonts w:ascii="Tahoma" w:hAnsi="Tahoma"/>
       <w:b/>
@@ -3368,13 +4054,13 @@
       <w:szCs w:val="44"/>
     </w:rPr>
   </w:style>
-  <w:style w:type="paragraph" w:customStyle="1" w:styleId="20">
-    <w:name w:val="TOC Heading"/>
-    <w:basedOn w:val="2"/>
-    <w:next w:val="1"/>
+  <w:style w:type="paragraph" w:customStyle="1" w:styleId="TOC1">
+    <w:name w:val="TOC 标题1"/>
+    <w:basedOn w:val="1"/>
+    <w:next w:val="a"/>
+    <w:uiPriority w:val="39"/>
     <w:unhideWhenUsed/>
     <w:qFormat/>
-    <w:uiPriority w:val="39"/>
     <w:pPr>
       <w:adjustRightInd/>
       <w:snapToGrid/>
@@ -3382,43 +4068,231 @@
       <w:outlineLvl w:val="9"/>
     </w:pPr>
     <w:rPr>
-      <w:rFonts w:asciiTheme="majorHAnsi" w:hAnsiTheme="majorHAnsi" w:eastAsiaTheme="majorEastAsia" w:cstheme="majorBidi"/>
-      <w:color w:val="366091" w:themeColor="accent1" w:themeShade="BF"/>
+      <w:rFonts w:asciiTheme="majorHAnsi" w:eastAsiaTheme="majorEastAsia" w:hAnsiTheme="majorHAnsi" w:cstheme="majorBidi"/>
+      <w:color w:val="365F91" w:themeColor="accent1" w:themeShade="BF"/>
       <w:kern w:val="0"/>
       <w:sz w:val="28"/>
       <w:szCs w:val="28"/>
     </w:rPr>
   </w:style>
-  <w:style w:type="paragraph" w:styleId="21">
+  <w:style w:type="paragraph" w:styleId="aa">
     <w:name w:val="List Paragraph"/>
-    <w:basedOn w:val="1"/>
+    <w:basedOn w:val="a"/>
+    <w:uiPriority w:val="34"/>
     <w:qFormat/>
-    <w:uiPriority w:val="34"/>
     <w:pPr>
-      <w:ind w:firstLine="420" w:firstLineChars="200"/>
+      <w:ind w:firstLineChars="200" w:firstLine="420"/>
     </w:pPr>
   </w:style>
-  <w:style w:type="character" w:customStyle="1" w:styleId="22">
+  <w:style w:type="character" w:customStyle="1" w:styleId="ondsd">
     <w:name w:val="ondsd"/>
-    <w:basedOn w:val="11"/>
-    <w:uiPriority w:val="0"/>
+    <w:basedOn w:val="a0"/>
     <w:rPr>
       <w:color w:val="7297B4"/>
     </w:rPr>
   </w:style>
-  <w:style w:type="character" w:customStyle="1" w:styleId="23">
+  <w:style w:type="character" w:customStyle="1" w:styleId="ond">
     <w:name w:val="ond"/>
-    <w:basedOn w:val="11"/>
-    <w:uiPriority w:val="0"/>
+    <w:basedOn w:val="a0"/>
     <w:rPr>
       <w:color w:val="FFFFFF"/>
-      <w:shd w:val="clear" w:fill="AE0015"/>
+      <w:shd w:val="clear" w:color="auto" w:fill="AE0015"/>
     </w:rPr>
   </w:style>
-  <w:style w:type="character" w:customStyle="1" w:styleId="24">
+  <w:style w:type="character" w:customStyle="1" w:styleId="color01">
     <w:name w:val="color01"/>
-    <w:basedOn w:val="11"/>
-    <w:uiPriority w:val="0"/>
+    <w:basedOn w:val="a0"/>
+  </w:style>
+</w:styles>
+</file>
+
+<file path=word/stylesWithEffects.xml><?xml version="1.0" encoding="utf-8"?>
+<w:styles xmlns:wpc="http://schemas.microsoft.com/office/word/2010/wordprocessingCanvas" xmlns:mc="http://schemas.openxmlformats.org/markup-compatibility/2006" xmlns:o="urn:schemas-microsoft-com:office:office" xmlns:r="http://schemas.openxmlformats.org/officeDocument/2006/relationships" xmlns:m="http://schemas.openxmlformats.org/officeDocument/2006/math" xmlns:v="urn:schemas-microsoft-com:vml" xmlns:wp14="http://schemas.microsoft.com/office/word/2010/wordprocessingDrawing" xmlns:wp="http://schemas.openxmlformats.org/drawingml/2006/wordprocessingDrawing" xmlns:w10="urn:schemas-microsoft-com:office:word" xmlns:w="http://schemas.openxmlformats.org/wordprocessingml/2006/main" xmlns:w14="http://schemas.microsoft.com/office/word/2010/wordml" xmlns:wpg="http://schemas.microsoft.com/office/word/2010/wordprocessingGroup" xmlns:wpi="http://schemas.microsoft.com/office/word/2010/wordprocessingInk" xmlns:wne="http://schemas.microsoft.com/office/word/2006/wordml" xmlns:wps="http://schemas.microsoft.com/office/word/2010/wordprocessingShape" mc:Ignorable="w14 wp14">
+  <w:docDefaults>
+    <w:rPrDefault>
+      <w:rPr>
+        <w:rFonts w:asciiTheme="minorHAnsi" w:eastAsiaTheme="minorEastAsia" w:hAnsiTheme="minorHAnsi" w:cstheme="minorBidi"/>
+        <w:kern w:val="2"/>
+        <w:sz w:val="21"/>
+        <w:szCs w:val="22"/>
+        <w:lang w:val="en-US" w:eastAsia="zh-CN" w:bidi="ar-SA"/>
+      </w:rPr>
+    </w:rPrDefault>
+    <w:pPrDefault/>
+  </w:docDefaults>
+  <w:latentStyles w:defLockedState="0" w:defUIPriority="99" w:defSemiHidden="1" w:defUnhideWhenUsed="1" w:defQFormat="0" w:count="267">
+    <w:lsdException w:name="Normal" w:semiHidden="0" w:uiPriority="0" w:unhideWhenUsed="0" w:qFormat="1"/>
+    <w:lsdException w:name="heading 1" w:semiHidden="0" w:uiPriority="9" w:unhideWhenUsed="0" w:qFormat="1"/>
+    <w:lsdException w:name="heading 2" w:uiPriority="9" w:qFormat="1"/>
+    <w:lsdException w:name="heading 3" w:uiPriority="9" w:qFormat="1"/>
+    <w:lsdException w:name="heading 4" w:uiPriority="9" w:qFormat="1"/>
+    <w:lsdException w:name="heading 5" w:uiPriority="9" w:qFormat="1"/>
+    <w:lsdException w:name="heading 6" w:uiPriority="9" w:qFormat="1"/>
+    <w:lsdException w:name="heading 7" w:uiPriority="9" w:qFormat="1"/>
+    <w:lsdException w:name="heading 8" w:uiPriority="9" w:qFormat="1"/>
+    <w:lsdException w:name="heading 9" w:uiPriority="9" w:qFormat="1"/>
+    <w:lsdException w:name="toc 1" w:uiPriority="39"/>
+    <w:lsdException w:name="toc 2" w:uiPriority="39"/>
+    <w:lsdException w:name="toc 3" w:uiPriority="39"/>
+    <w:lsdException w:name="toc 4" w:uiPriority="39"/>
+    <w:lsdException w:name="toc 5" w:uiPriority="39"/>
+    <w:lsdException w:name="toc 6" w:uiPriority="39"/>
+    <w:lsdException w:name="toc 7" w:uiPriority="39"/>
+    <w:lsdException w:name="toc 8" w:uiPriority="39"/>
+    <w:lsdException w:name="toc 9" w:uiPriority="39"/>
+    <w:lsdException w:name="caption" w:uiPriority="35" w:qFormat="1"/>
+    <w:lsdException w:name="Title" w:semiHidden="0" w:uiPriority="10" w:unhideWhenUsed="0" w:qFormat="1"/>
+    <w:lsdException w:name="Default Paragraph Font" w:uiPriority="1"/>
+    <w:lsdException w:name="Subtitle" w:semiHidden="0" w:uiPriority="11" w:unhideWhenUsed="0" w:qFormat="1"/>
+    <w:lsdException w:name="Strong" w:semiHidden="0" w:uiPriority="22" w:unhideWhenUsed="0" w:qFormat="1"/>
+    <w:lsdException w:name="Emphasis" w:semiHidden="0" w:uiPriority="20" w:unhideWhenUsed="0" w:qFormat="1"/>
+    <w:lsdException w:name="Table Grid" w:semiHidden="0" w:uiPriority="59" w:unhideWhenUsed="0"/>
+    <w:lsdException w:name="Placeholder Text" w:unhideWhenUsed="0"/>
+    <w:lsdException w:name="No Spacing" w:semiHidden="0" w:uiPriority="1" w:unhideWhenUsed="0" w:qFormat="1"/>
+    <w:lsdException w:name="Light Shading" w:semiHidden="0" w:uiPriority="60" w:unhideWhenUsed="0"/>
+    <w:lsdException w:name="Light List" w:semiHidden="0" w:uiPriority="61" w:unhideWhenUsed="0"/>
+    <w:lsdException w:name="Light Grid" w:semiHidden="0" w:uiPriority="62" w:unhideWhenUsed="0"/>
+    <w:lsdException w:name="Medium Shading 1" w:semiHidden="0" w:uiPriority="63" w:unhideWhenUsed="0"/>
+    <w:lsdException w:name="Medium Shading 2" w:semiHidden="0" w:uiPriority="64" w:unhideWhenUsed="0"/>
+    <w:lsdException w:name="Medium List 1" w:semiHidden="0" w:uiPriority="65" w:unhideWhenUsed="0"/>
+    <w:lsdException w:name="Medium List 2" w:semiHidden="0" w:uiPriority="66" w:unhideWhenUsed="0"/>
+    <w:lsdException w:name="Medium Grid 1" w:semiHidden="0" w:uiPriority="67" w:unhideWhenUsed="0"/>
+    <w:lsdException w:name="Medium Grid 2" w:semiHidden="0" w:uiPriority="68" w:unhideWhenUsed="0"/>
+    <w:lsdException w:name="Medium Grid 3" w:semiHidden="0" w:uiPriority="69" w:unhideWhenUsed="0"/>
+    <w:lsdException w:name="Dark List" w:semiHidden="0" w:uiPriority="70" w:unhideWhenUsed="0"/>
+    <w:lsdException w:name="Colorful Shading" w:semiHidden="0" w:uiPriority="71" w:unhideWhenUsed="0"/>
+    <w:lsdException w:name="Colorful List" w:semiHidden="0" w:uiPriority="72" w:unhideWhenUsed="0"/>
+    <w:lsdException w:name="Colorful Grid" w:semiHidden="0" w:uiPriority="73" w:unhideWhenUsed="0"/>
+    <w:lsdException w:name="Light Shading Accent 1" w:semiHidden="0" w:uiPriority="60" w:unhideWhenUsed="0"/>
+    <w:lsdException w:name="Light List Accent 1" w:semiHidden="0" w:uiPriority="61" w:unhideWhenUsed="0"/>
+    <w:lsdException w:name="Light Grid Accent 1" w:semiHidden="0" w:uiPriority="62" w:unhideWhenUsed="0"/>
+    <w:lsdException w:name="Medium Shading 1 Accent 1" w:semiHidden="0" w:uiPriority="63" w:unhideWhenUsed="0"/>
+    <w:lsdException w:name="Medium Shading 2 Accent 1" w:semiHidden="0" w:uiPriority="64" w:unhideWhenUsed="0"/>
+    <w:lsdException w:name="Medium List 1 Accent 1" w:semiHidden="0" w:uiPriority="65" w:unhideWhenUsed="0"/>
+    <w:lsdException w:name="Revision" w:unhideWhenUsed="0"/>
+    <w:lsdException w:name="List Paragraph" w:semiHidden="0" w:uiPriority="34" w:unhideWhenUsed="0" w:qFormat="1"/>
+    <w:lsdException w:name="Quote" w:semiHidden="0" w:uiPriority="29" w:unhideWhenUsed="0" w:qFormat="1"/>
+    <w:lsdException w:name="Intense Quote" w:semiHidden="0" w:uiPriority="30" w:unhideWhenUsed="0" w:qFormat="1"/>
+    <w:lsdException w:name="Medium List 2 Accent 1" w:semiHidden="0" w:uiPriority="66" w:unhideWhenUsed="0"/>
+    <w:lsdException w:name="Medium Grid 1 Accent 1" w:semiHidden="0" w:uiPriority="67" w:unhideWhenUsed="0"/>
+    <w:lsdException w:name="Medium Grid 2 Accent 1" w:semiHidden="0" w:uiPriority="68" w:unhideWhenUsed="0"/>
+    <w:lsdException w:name="Medium Grid 3 Accent 1" w:semiHidden="0" w:uiPriority="69" w:unhideWhenUsed="0"/>
+    <w:lsdException w:name="Dark List Accent 1" w:semiHidden="0" w:uiPriority="70" w:unhideWhenUsed="0"/>
+    <w:lsdException w:name="Colorful Shading Accent 1" w:semiHidden="0" w:uiPriority="71" w:unhideWhenUsed="0"/>
+    <w:lsdException w:name="Colorful List Accent 1" w:semiHidden="0" w:uiPriority="72" w:unhideWhenUsed="0"/>
+    <w:lsdException w:name="Colorful Grid Accent 1" w:semiHidden="0" w:uiPriority="73" w:unhideWhenUsed="0"/>
+    <w:lsdException w:name="Light Shading Accent 2" w:semiHidden="0" w:uiPriority="60" w:unhideWhenUsed="0"/>
+    <w:lsdException w:name="Light List Accent 2" w:semiHidden="0" w:uiPriority="61" w:unhideWhenUsed="0"/>
+    <w:lsdException w:name="Light Grid Accent 2" w:semiHidden="0" w:uiPriority="62" w:unhideWhenUsed="0"/>
+    <w:lsdException w:name="Medium Shading 1 Accent 2" w:semiHidden="0" w:uiPriority="63" w:unhideWhenUsed="0"/>
+    <w:lsdException w:name="Medium Shading 2 Accent 2" w:semiHidden="0" w:uiPriority="64" w:unhideWhenUsed="0"/>
+    <w:lsdException w:name="Medium List 1 Accent 2" w:semiHidden="0" w:uiPriority="65" w:unhideWhenUsed="0"/>
+    <w:lsdException w:name="Medium List 2 Accent 2" w:semiHidden="0" w:uiPriority="66" w:unhideWhenUsed="0"/>
+    <w:lsdException w:name="Medium Grid 1 Accent 2" w:semiHidden="0" w:uiPriority="67" w:unhideWhenUsed="0"/>
+    <w:lsdException w:name="Medium Grid 2 Accent 2" w:semiHidden="0" w:uiPriority="68" w:unhideWhenUsed="0"/>
+    <w:lsdException w:name="Medium Grid 3 Accent 2" w:semiHidden="0" w:uiPriority="69" w:unhideWhenUsed="0"/>
+    <w:lsdException w:name="Dark List Accent 2" w:semiHidden="0" w:uiPriority="70" w:unhideWhenUsed="0"/>
+    <w:lsdException w:name="Colorful Shading Accent 2" w:semiHidden="0" w:uiPriority="71" w:unhideWhenUsed="0"/>
+    <w:lsdException w:name="Colorful List Accent 2" w:semiHidden="0" w:uiPriority="72" w:unhideWhenUsed="0"/>
+    <w:lsdException w:name="Colorful Grid Accent 2" w:semiHidden="0" w:uiPriority="73" w:unhideWhenUsed="0"/>
+    <w:lsdException w:name="Light Shading Accent 3" w:semiHidden="0" w:uiPriority="60" w:unhideWhenUsed="0"/>
+    <w:lsdException w:name="Light List Accent 3" w:semiHidden="0" w:uiPriority="61" w:unhideWhenUsed="0"/>
+    <w:lsdException w:name="Light Grid Accent 3" w:semiHidden="0" w:uiPriority="62" w:unhideWhenUsed="0"/>
+    <w:lsdException w:name="Medium Shading 1 Accent 3" w:semiHidden="0" w:uiPriority="63" w:unhideWhenUsed="0"/>
+    <w:lsdException w:name="Medium Shading 2 Accent 3" w:semiHidden="0" w:uiPriority="64" w:unhideWhenUsed="0"/>
+    <w:lsdException w:name="Medium List 1 Accent 3" w:semiHidden="0" w:uiPriority="65" w:unhideWhenUsed="0"/>
+    <w:lsdException w:name="Medium List 2 Accent 3" w:semiHidden="0" w:uiPriority="66" w:unhideWhenUsed="0"/>
+    <w:lsdException w:name="Medium Grid 1 Accent 3" w:semiHidden="0" w:uiPriority="67" w:unhideWhenUsed="0"/>
+    <w:lsdException w:name="Medium Grid 2 Accent 3" w:semiHidden="0" w:uiPriority="68" w:unhideWhenUsed="0"/>
+    <w:lsdException w:name="Medium Grid 3 Accent 3" w:semiHidden="0" w:uiPriority="69" w:unhideWhenUsed="0"/>
+    <w:lsdException w:name="Dark List Accent 3" w:semiHidden="0" w:uiPriority="70" w:unhideWhenUsed="0"/>
+    <w:lsdException w:name="Colorful Shading Accent 3" w:semiHidden="0" w:uiPriority="71" w:unhideWhenUsed="0"/>
+    <w:lsdException w:name="Colorful List Accent 3" w:semiHidden="0" w:uiPriority="72" w:unhideWhenUsed="0"/>
+    <w:lsdException w:name="Colorful Grid Accent 3" w:semiHidden="0" w:uiPriority="73" w:unhideWhenUsed="0"/>
+    <w:lsdException w:name="Light Shading Accent 4" w:semiHidden="0" w:uiPriority="60" w:unhideWhenUsed="0"/>
+    <w:lsdException w:name="Light List Accent 4" w:semiHidden="0" w:uiPriority="61" w:unhideWhenUsed="0"/>
+    <w:lsdException w:name="Light Grid Accent 4" w:semiHidden="0" w:uiPriority="62" w:unhideWhenUsed="0"/>
+    <w:lsdException w:name="Medium Shading 1 Accent 4" w:semiHidden="0" w:uiPriority="63" w:unhideWhenUsed="0"/>
+    <w:lsdException w:name="Medium Shading 2 Accent 4" w:semiHidden="0" w:uiPriority="64" w:unhideWhenUsed="0"/>
+    <w:lsdException w:name="Medium List 1 Accent 4" w:semiHidden="0" w:uiPriority="65" w:unhideWhenUsed="0"/>
+    <w:lsdException w:name="Medium List 2 Accent 4" w:semiHidden="0" w:uiPriority="66" w:unhideWhenUsed="0"/>
+    <w:lsdException w:name="Medium Grid 1 Accent 4" w:semiHidden="0" w:uiPriority="67" w:unhideWhenUsed="0"/>
+    <w:lsdException w:name="Medium Grid 2 Accent 4" w:semiHidden="0" w:uiPriority="68" w:unhideWhenUsed="0"/>
+    <w:lsdException w:name="Medium Grid 3 Accent 4" w:semiHidden="0" w:uiPriority="69" w:unhideWhenUsed="0"/>
+    <w:lsdException w:name="Dark List Accent 4" w:semiHidden="0" w:uiPriority="70" w:unhideWhenUsed="0"/>
+    <w:lsdException w:name="Colorful Shading Accent 4" w:semiHidden="0" w:uiPriority="71" w:unhideWhenUsed="0"/>
+    <w:lsdException w:name="Colorful List Accent 4" w:semiHidden="0" w:uiPriority="72" w:unhideWhenUsed="0"/>
+    <w:lsdException w:name="Colorful Grid Accent 4" w:semiHidden="0" w:uiPriority="73" w:unhideWhenUsed="0"/>
+    <w:lsdException w:name="Light Shading Accent 5" w:semiHidden="0" w:uiPriority="60" w:unhideWhenUsed="0"/>
+    <w:lsdException w:name="Light List Accent 5" w:semiHidden="0" w:uiPriority="61" w:unhideWhenUsed="0"/>
+    <w:lsdException w:name="Light Grid Accent 5" w:semiHidden="0" w:uiPriority="62" w:unhideWhenUsed="0"/>
+    <w:lsdException w:name="Medium Shading 1 Accent 5" w:semiHidden="0" w:uiPriority="63" w:unhideWhenUsed="0"/>
+    <w:lsdException w:name="Medium Shading 2 Accent 5" w:semiHidden="0" w:uiPriority="64" w:unhideWhenUsed="0"/>
+    <w:lsdException w:name="Medium List 1 Accent 5" w:semiHidden="0" w:uiPriority="65" w:unhideWhenUsed="0"/>
+    <w:lsdException w:name="Medium List 2 Accent 5" w:semiHidden="0" w:uiPriority="66" w:unhideWhenUsed="0"/>
+    <w:lsdException w:name="Medium Grid 1 Accent 5" w:semiHidden="0" w:uiPriority="67" w:unhideWhenUsed="0"/>
+    <w:lsdException w:name="Medium Grid 2 Accent 5" w:semiHidden="0" w:uiPriority="68" w:unhideWhenUsed="0"/>
+    <w:lsdException w:name="Medium Grid 3 Accent 5" w:semiHidden="0" w:uiPriority="69" w:unhideWhenUsed="0"/>
+    <w:lsdException w:name="Dark List Accent 5" w:semiHidden="0" w:uiPriority="70" w:unhideWhenUsed="0"/>
+    <w:lsdException w:name="Colorful Shading Accent 5" w:semiHidden="0" w:uiPriority="71" w:unhideWhenUsed="0"/>
+    <w:lsdException w:name="Colorful List Accent 5" w:semiHidden="0" w:uiPriority="72" w:unhideWhenUsed="0"/>
+    <w:lsdException w:name="Colorful Grid Accent 5" w:semiHidden="0" w:uiPriority="73" w:unhideWhenUsed="0"/>
+    <w:lsdException w:name="Light Shading Accent 6" w:semiHidden="0" w:uiPriority="60" w:unhideWhenUsed="0"/>
+    <w:lsdException w:name="Light List Accent 6" w:semiHidden="0" w:uiPriority="61" w:unhideWhenUsed="0"/>
+    <w:lsdException w:name="Light Grid Accent 6" w:semiHidden="0" w:uiPriority="62" w:unhideWhenUsed="0"/>
+    <w:lsdException w:name="Medium Shading 1 Accent 6" w:semiHidden="0" w:uiPriority="63" w:unhideWhenUsed="0"/>
+    <w:lsdException w:name="Medium Shading 2 Accent 6" w:semiHidden="0" w:uiPriority="64" w:unhideWhenUsed="0"/>
+    <w:lsdException w:name="Medium List 1 Accent 6" w:semiHidden="0" w:uiPriority="65" w:unhideWhenUsed="0"/>
+    <w:lsdException w:name="Medium List 2 Accent 6" w:semiHidden="0" w:uiPriority="66" w:unhideWhenUsed="0"/>
+    <w:lsdException w:name="Medium Grid 1 Accent 6" w:semiHidden="0" w:uiPriority="67" w:unhideWhenUsed="0"/>
+    <w:lsdException w:name="Medium Grid 2 Accent 6" w:semiHidden="0" w:uiPriority="68" w:unhideWhenUsed="0"/>
+    <w:lsdException w:name="Medium Grid 3 Accent 6" w:semiHidden="0" w:uiPriority="69" w:unhideWhenUsed="0"/>
+    <w:lsdException w:name="Dark List Accent 6" w:semiHidden="0" w:uiPriority="70" w:unhideWhenUsed="0"/>
+    <w:lsdException w:name="Colorful Shading Accent 6" w:semiHidden="0" w:uiPriority="71" w:unhideWhenUsed="0"/>
+    <w:lsdException w:name="Colorful List Accent 6" w:semiHidden="0" w:uiPriority="72" w:unhideWhenUsed="0"/>
+    <w:lsdException w:name="Colorful Grid Accent 6" w:semiHidden="0" w:uiPriority="73" w:unhideWhenUsed="0"/>
+    <w:lsdException w:name="Subtle Emphasis" w:semiHidden="0" w:uiPriority="19" w:unhideWhenUsed="0" w:qFormat="1"/>
+    <w:lsdException w:name="Intense Emphasis" w:semiHidden="0" w:uiPriority="21" w:unhideWhenUsed="0" w:qFormat="1"/>
+    <w:lsdException w:name="Subtle Reference" w:semiHidden="0" w:uiPriority="31" w:unhideWhenUsed="0" w:qFormat="1"/>
+    <w:lsdException w:name="Intense Reference" w:semiHidden="0" w:uiPriority="32" w:unhideWhenUsed="0" w:qFormat="1"/>
+    <w:lsdException w:name="Book Title" w:semiHidden="0" w:uiPriority="33" w:unhideWhenUsed="0" w:qFormat="1"/>
+    <w:lsdException w:name="Bibliography" w:uiPriority="37"/>
+    <w:lsdException w:name="TOC Heading" w:uiPriority="39" w:qFormat="1"/>
+  </w:latentStyles>
+  <w:style w:type="paragraph" w:default="1" w:styleId="a">
+    <w:name w:val="Normal"/>
+    <w:qFormat/>
+    <w:pPr>
+      <w:widowControl w:val="0"/>
+      <w:jc w:val="both"/>
+    </w:pPr>
+  </w:style>
+  <w:style w:type="character" w:default="1" w:styleId="a0">
+    <w:name w:val="Default Paragraph Font"/>
+    <w:uiPriority w:val="1"/>
+    <w:semiHidden/>
+    <w:unhideWhenUsed/>
+  </w:style>
+  <w:style w:type="table" w:default="1" w:styleId="a1">
+    <w:name w:val="Normal Table"/>
+    <w:uiPriority w:val="99"/>
+    <w:semiHidden/>
+    <w:unhideWhenUsed/>
+    <w:tblPr>
+      <w:tblInd w:w="0" w:type="dxa"/>
+      <w:tblCellMar>
+        <w:top w:w="0" w:type="dxa"/>
+        <w:left w:w="108" w:type="dxa"/>
+        <w:bottom w:w="0" w:type="dxa"/>
+        <w:right w:w="108" w:type="dxa"/>
+      </w:tblCellMar>
+    </w:tblPr>
+  </w:style>
+  <w:style w:type="numbering" w:default="1" w:styleId="a2">
+    <w:name w:val="No List"/>
+    <w:uiPriority w:val="99"/>
+    <w:semiHidden/>
+    <w:unhideWhenUsed/>
   </w:style>
 </w:styles>
 </file>
@@ -3702,6 +4576,7 @@
     </a:fmtScheme>
   </a:themeElements>
   <a:objectDefaults/>
+  <a:extraClrSchemeLst/>
 </a:theme>
 </file>
 
@@ -3726,7 +4601,9 @@
 </file>
 
 <file path=customXml/itemProps2.xml><?xml version="1.0" encoding="utf-8"?>
-<ds:datastoreItem xmlns:ds="http://schemas.openxmlformats.org/officeDocument/2006/customXml" ds:itemID="{3939B426-71F5-4B4F-AB57-1E350B680019}">
-  <ds:schemaRefs/>
+<ds:datastoreItem xmlns:ds="http://schemas.openxmlformats.org/officeDocument/2006/customXml" ds:itemID="{4D6D170B-9D7A-4D21-8E6C-8D1A39D42A38}">
+  <ds:schemaRefs>
+    <ds:schemaRef ds:uri="http://schemas.openxmlformats.org/officeDocument/2006/bibliography"/>
+  </ds:schemaRefs>
 </ds:datastoreItem>
 </file>
--- a/毕业论文当前版本.docx
+++ b/毕业论文当前版本.docx
@@ -3324,87 +3324,89 @@
         <w:spacing w:line="220" w:lineRule="atLeast"/>
         <w:ind w:firstLine="270"/>
         <w:rPr>
-          <w:rFonts w:hint="eastAsia" w:eastAsia="微软雅黑"/>
-          <w:lang w:val="en-US" w:eastAsia="zh-CN"/>
-        </w:rPr>
-      </w:pPr>
-      <w:r>
-        <w:rPr>
-          <w:rFonts w:hint="eastAsia"/>
-        </w:rPr>
-        <w:t>由于wafer2</w:t>
-      </w:r>
-      <w:r>
-        <w:rPr>
-          <w:rFonts w:hint="eastAsia"/>
-          <w:lang w:eastAsia="zh-CN"/>
-        </w:rPr>
-        <w:t>服务端</w:t>
-      </w:r>
-      <w:r>
-        <w:rPr>
-          <w:rFonts w:hint="eastAsia"/>
-        </w:rPr>
-        <w:t>会在环境初始化时自动配置好</w:t>
-      </w:r>
-      <w:r>
-        <w:rPr>
-          <w:rFonts w:hint="eastAsia"/>
-          <w:lang w:eastAsia="zh-CN"/>
-        </w:rPr>
-        <w:t>腾讯云的接口配置</w:t>
-      </w:r>
-      <w:r>
-        <w:rPr>
-          <w:rFonts w:hint="eastAsia"/>
-        </w:rPr>
-        <w:t>，因此可以直接使用</w:t>
-      </w:r>
-      <w:r>
-        <w:rPr>
-          <w:rFonts w:ascii="Segoe UI" w:hAnsi="Segoe UI" w:cs="Segoe UI"/>
-          <w:color w:val="24292E"/>
-          <w:shd w:val="clear" w:color="auto" w:fill="FFFFFF"/>
-        </w:rPr>
-        <w:t>SDK 提供直接上传图片至腾讯云对象储存（COS）的接口，</w:t>
-      </w:r>
-      <w:r>
-        <w:rPr>
-          <w:rFonts w:hint="eastAsia"/>
-        </w:rPr>
-        <w:t>通过微信小程序的API接口</w:t>
-      </w:r>
-      <w:r>
-        <w:t>wx.uploadFile</w:t>
-      </w:r>
-      <w:r>
-        <w:rPr>
-          <w:rFonts w:hint="eastAsia"/>
-        </w:rPr>
-        <w:t>把图片上传</w:t>
-      </w:r>
-      <w:r>
-        <w:rPr>
-          <w:rFonts w:hint="eastAsia"/>
-          <w:lang w:eastAsia="zh-CN"/>
-        </w:rPr>
-        <w:t>，</w:t>
-      </w:r>
-      <w:r>
-        <w:rPr>
-          <w:rFonts w:ascii="Segoe UI" w:hAnsi="Segoe UI" w:cs="Segoe UI"/>
-          <w:color w:val="24292E"/>
-          <w:shd w:val="clear" w:color="auto" w:fill="FFFFFF"/>
-        </w:rPr>
-        <w:t>将请求传入</w:t>
-      </w:r>
-      <w:r>
-        <w:rPr>
           <w:rFonts w:hint="eastAsia" w:ascii="Segoe UI" w:hAnsi="Segoe UI" w:cs="Segoe UI"/>
           <w:color w:val="24292E"/>
           <w:shd w:val="clear" w:color="auto" w:fill="FFFFFF"/>
           <w:lang w:val="en-US" w:eastAsia="zh-CN"/>
         </w:rPr>
+      </w:pPr>
+      <w:r>
+        <w:rPr>
+          <w:rFonts w:hint="eastAsia"/>
+        </w:rPr>
+        <w:t>由于wafer2</w:t>
+      </w:r>
+      <w:r>
+        <w:rPr>
+          <w:rFonts w:hint="eastAsia"/>
+          <w:lang w:eastAsia="zh-CN"/>
+        </w:rPr>
+        <w:t>服务端</w:t>
+      </w:r>
+      <w:r>
+        <w:rPr>
+          <w:rFonts w:hint="eastAsia"/>
+        </w:rPr>
+        <w:t>会在环境初始化时自动配置好</w:t>
+      </w:r>
+      <w:r>
+        <w:rPr>
+          <w:rFonts w:hint="eastAsia"/>
+          <w:lang w:eastAsia="zh-CN"/>
+        </w:rPr>
+        <w:t>腾讯云的接口配置</w:t>
+      </w:r>
+      <w:r>
+        <w:rPr>
+          <w:rFonts w:hint="eastAsia"/>
+        </w:rPr>
+        <w:t>，因此可以直接使用</w:t>
+      </w:r>
+      <w:r>
+        <w:rPr>
+          <w:rFonts w:ascii="Segoe UI" w:hAnsi="Segoe UI" w:cs="Segoe UI"/>
+          <w:color w:val="24292E"/>
+          <w:shd w:val="clear" w:color="auto" w:fill="FFFFFF"/>
+        </w:rPr>
+        <w:t>SDK 提供直接上传图片至腾讯云对象储存（COS）的接口，</w:t>
+      </w:r>
+      <w:r>
+        <w:rPr>
+          <w:rFonts w:hint="eastAsia"/>
+        </w:rPr>
+        <w:t>通过微信小程序的API接口</w:t>
+      </w:r>
+      <w:r>
+        <w:t>wx.uploadFile</w:t>
+      </w:r>
+      <w:r>
+        <w:rPr>
+          <w:rFonts w:hint="eastAsia"/>
+        </w:rPr>
+        <w:t>把图片上传</w:t>
+      </w:r>
+      <w:r>
+        <w:rPr>
+          <w:rFonts w:hint="eastAsia"/>
+          <w:lang w:eastAsia="zh-CN"/>
+        </w:rPr>
+        <w:t>，</w:t>
+      </w:r>
+      <w:r>
+        <w:rPr>
+          <w:rFonts w:ascii="Segoe UI" w:hAnsi="Segoe UI" w:cs="Segoe UI"/>
+          <w:color w:val="24292E"/>
+          <w:shd w:val="clear" w:color="auto" w:fill="FFFFFF"/>
+        </w:rPr>
+        <w:t>将请求传入</w:t>
+      </w:r>
+      <w:r>
+        <w:rPr>
+          <w:rFonts w:hint="eastAsia" w:ascii="Segoe UI" w:hAnsi="Segoe UI" w:cs="Segoe UI"/>
+          <w:color w:val="24292E"/>
+          <w:shd w:val="clear" w:color="auto" w:fill="FFFFFF"/>
+          <w:lang w:val="en-US" w:eastAsia="zh-CN"/>
+        </w:rPr>
         <w:t>SDK的图片上传</w:t>
       </w:r>
       <w:r>
@@ -3456,23 +3458,141 @@
           <w:shd w:val="clear" w:color="auto" w:fill="FFFFFF"/>
           <w:lang w:val="en-US" w:eastAsia="zh-CN"/>
         </w:rPr>
-        <w:t>,，包括上传图片的URL。</w:t>
-      </w:r>
-      <w:bookmarkStart w:id="0" w:name="_GoBack"/>
-      <w:bookmarkEnd w:id="0"/>
+        <w:t>,，包括上传图片的URL。然后把图片的URL保存在数据库中，就完成了图片存储这个环节。</w:t>
+      </w:r>
     </w:p>
     <w:p>
       <w:pPr>
         <w:spacing w:line="220" w:lineRule="atLeast"/>
         <w:rPr>
-          <w:rFonts w:hint="eastAsia"/>
-        </w:rPr>
-      </w:pPr>
-      <w:r>
-        <w:rPr>
-          <w:rFonts w:hint="eastAsia"/>
-        </w:rPr>
-        <w:t>4.4数据库设计</w:t>
+          <w:rFonts w:hint="eastAsia" w:ascii="Segoe UI" w:hAnsi="Segoe UI" w:cs="Segoe UI"/>
+          <w:color w:val="24292E"/>
+          <w:shd w:val="clear" w:color="auto" w:fill="FFFFFF"/>
+          <w:lang w:val="en-US" w:eastAsia="zh-CN"/>
+        </w:rPr>
+      </w:pPr>
+      <w:r>
+        <w:rPr>
+          <w:rFonts w:hint="eastAsia" w:ascii="Segoe UI" w:hAnsi="Segoe UI" w:cs="Segoe UI"/>
+          <w:color w:val="24292E"/>
+          <w:shd w:val="clear" w:color="auto" w:fill="FFFFFF"/>
+          <w:lang w:val="en-US" w:eastAsia="zh-CN"/>
+        </w:rPr>
+        <w:t>4.4图文功能设计</w:t>
+      </w:r>
+    </w:p>
+    <w:p>
+      <w:pPr>
+        <w:spacing w:line="220" w:lineRule="atLeast"/>
+        <w:ind w:firstLine="241"/>
+        <w:rPr>
+          <w:rFonts w:hint="eastAsia" w:ascii="Segoe UI" w:hAnsi="Segoe UI" w:cs="Segoe UI"/>
+          <w:color w:val="24292E"/>
+          <w:shd w:val="clear" w:color="auto" w:fill="FFFFFF"/>
+          <w:lang w:val="en-US" w:eastAsia="zh-CN"/>
+        </w:rPr>
+      </w:pPr>
+      <w:r>
+        <w:rPr>
+          <w:rFonts w:hint="eastAsia" w:ascii="Segoe UI" w:hAnsi="Segoe UI" w:cs="Segoe UI"/>
+          <w:color w:val="24292E"/>
+          <w:shd w:val="clear" w:color="auto" w:fill="FFFFFF"/>
+          <w:lang w:val="en-US" w:eastAsia="zh-CN"/>
+        </w:rPr>
+        <w:t>图文功能采用一个“文字-图片”循环的结构实现，如下图所示</w:t>
+      </w:r>
+    </w:p>
+    <w:p>
+      <w:pPr>
+        <w:spacing w:line="220" w:lineRule="atLeast"/>
+        <w:ind w:firstLine="241"/>
+      </w:pPr>
+      <w:r>
+        <w:drawing>
+          <wp:inline distT="0" distB="0" distL="114300" distR="114300">
+            <wp:extent cx="5273675" cy="3669030"/>
+            <wp:effectExtent l="0" t="0" r="3175" b="7620"/>
+            <wp:docPr id="14" name="图片 3"/>
+            <wp:cNvGraphicFramePr>
+              <a:graphicFrameLocks xmlns:a="http://schemas.openxmlformats.org/drawingml/2006/main" noChangeAspect="1"/>
+            </wp:cNvGraphicFramePr>
+            <a:graphic xmlns:a="http://schemas.openxmlformats.org/drawingml/2006/main">
+              <a:graphicData uri="http://schemas.openxmlformats.org/drawingml/2006/picture">
+                <pic:pic xmlns:pic="http://schemas.openxmlformats.org/drawingml/2006/picture">
+                  <pic:nvPicPr>
+                    <pic:cNvPr id="14" name="图片 3"/>
+                    <pic:cNvPicPr>
+                      <a:picLocks noChangeAspect="1"/>
+                    </pic:cNvPicPr>
+                  </pic:nvPicPr>
+                  <pic:blipFill>
+                    <a:blip r:embed="rId16"/>
+                    <a:stretch>
+                      <a:fillRect/>
+                    </a:stretch>
+                  </pic:blipFill>
+                  <pic:spPr>
+                    <a:xfrm>
+                      <a:off x="0" y="0"/>
+                      <a:ext cx="5273675" cy="3669030"/>
+                    </a:xfrm>
+                    <a:prstGeom prst="rect">
+                      <a:avLst/>
+                    </a:prstGeom>
+                    <a:noFill/>
+                    <a:ln w="9525">
+                      <a:noFill/>
+                    </a:ln>
+                  </pic:spPr>
+                </pic:pic>
+              </a:graphicData>
+            </a:graphic>
+          </wp:inline>
+        </w:drawing>
+      </w:r>
+    </w:p>
+    <w:p>
+      <w:pPr>
+        <w:spacing w:line="220" w:lineRule="atLeast"/>
+        <w:ind w:firstLine="241"/>
+        <w:rPr>
+          <w:rFonts w:hint="eastAsia" w:eastAsia="微软雅黑"/>
+          <w:lang w:val="en-US" w:eastAsia="zh-CN"/>
+        </w:rPr>
+      </w:pPr>
+      <w:r>
+        <w:rPr>
+          <w:rFonts w:hint="eastAsia"/>
+          <w:lang w:val="en-US" w:eastAsia="zh-CN"/>
+        </w:rPr>
+        <w:t>上面的左图也是写攻略时候的方式，使用“文字-图片”循环的方式，如果想连续插入两张图的时候，第二段文章为空，那么第二段文章在显示的时候就会被隐藏，最后文章页面就会显示成右图的样子。在存储图文的时候，我采用的是把图片递归上传，把得到的图片url地址拼接成字符串保存到数据库中。同样的，把多段文字拼接成一个字符串，而空段落则用特殊的字符串代替，然后拼接到字符串中，最终存入数据库中。</w:t>
+      </w:r>
+    </w:p>
+    <w:p>
+      <w:pPr>
+        <w:spacing w:line="220" w:lineRule="atLeast"/>
+        <w:rPr>
+          <w:rFonts w:hint="eastAsia"/>
+        </w:rPr>
+      </w:pPr>
+      <w:r>
+        <w:rPr>
+          <w:rFonts w:hint="eastAsia"/>
+        </w:rPr>
+        <w:t>4.</w:t>
+      </w:r>
+      <w:r>
+        <w:rPr>
+          <w:rFonts w:hint="eastAsia"/>
+          <w:lang w:val="en-US" w:eastAsia="zh-CN"/>
+        </w:rPr>
+        <w:t>5</w:t>
+      </w:r>
+      <w:r>
+        <w:rPr>
+          <w:rFonts w:hint="eastAsia"/>
+        </w:rPr>
+        <w:t>数据库设计</w:t>
       </w:r>
     </w:p>
     <w:p>
@@ -3487,7 +3607,20 @@
         <w:rPr>
           <w:rFonts w:hint="eastAsia"/>
         </w:rPr>
-        <w:t>根据功能设计，按照每个页面所需要的数据，设计出下面的数据表。</w:t>
+        <w:t>根据</w:t>
+      </w:r>
+      <w:r>
+        <w:rPr>
+          <w:rFonts w:hint="eastAsia"/>
+          <w:lang w:eastAsia="zh-CN"/>
+        </w:rPr>
+        <w:t>上述</w:t>
+      </w:r>
+      <w:r>
+        <w:rPr>
+          <w:rFonts w:hint="eastAsia"/>
+        </w:rPr>
+        <w:t>功能设计，按照每个页面所需要的数据，设计出下面的数据表。</w:t>
       </w:r>
     </w:p>
     <w:p>
@@ -3501,7 +3634,20 @@
         <w:rPr>
           <w:rFonts w:hint="eastAsia"/>
         </w:rPr>
-        <w:t>4.4.1用户表</w:t>
+        <w:t>4.</w:t>
+      </w:r>
+      <w:r>
+        <w:rPr>
+          <w:rFonts w:hint="eastAsia"/>
+          <w:lang w:val="en-US" w:eastAsia="zh-CN"/>
+        </w:rPr>
+        <w:t>5</w:t>
+      </w:r>
+      <w:r>
+        <w:rPr>
+          <w:rFonts w:hint="eastAsia"/>
+        </w:rPr>
+        <w:t>.1用户表</w:t>
       </w:r>
     </w:p>
     <w:p>
@@ -5209,7 +5355,20 @@
         <w:rPr>
           <w:rFonts w:hint="eastAsia"/>
         </w:rPr>
-        <w:t>4.4.2回忆长廊表</w:t>
+        <w:t>4.</w:t>
+      </w:r>
+      <w:r>
+        <w:rPr>
+          <w:rFonts w:hint="eastAsia"/>
+          <w:lang w:val="en-US" w:eastAsia="zh-CN"/>
+        </w:rPr>
+        <w:t>5</w:t>
+      </w:r>
+      <w:r>
+        <w:rPr>
+          <w:rFonts w:hint="eastAsia"/>
+        </w:rPr>
+        <w:t>.2回忆长廊表</w:t>
       </w:r>
     </w:p>
     <w:p>
@@ -6538,7 +6697,24 @@
     <w:p>
       <w:pPr>
         <w:rPr>
-          <w:rFonts w:hint="eastAsia"/>
+          <w:rFonts w:hint="eastAsia" w:eastAsia="微软雅黑"/>
+          <w:lang w:val="en-US" w:eastAsia="zh-CN"/>
+        </w:rPr>
+      </w:pPr>
+      <w:r>
+        <w:rPr>
+          <w:rFonts w:hint="eastAsia"/>
+          <w:lang w:val="en-US" w:eastAsia="zh-CN"/>
+        </w:rPr>
+        <w:t>4.5.3城市表</w:t>
+      </w:r>
+    </w:p>
+    <w:p>
+      <w:pPr>
+        <w:ind w:firstLine="440" w:firstLineChars="200"/>
+        <w:rPr>
+          <w:rFonts w:hint="eastAsia" w:eastAsia="微软雅黑"/>
+          <w:lang w:val="en-US" w:eastAsia="zh-CN"/>
         </w:rPr>
       </w:pPr>
       <w:r>
@@ -6546,6 +6722,48 @@
           <w:rFonts w:hint="eastAsia"/>
         </w:rPr>
         <w:t>城市是一个单独的页面，需要单独的表去存储。首先用城市id作为城市表的主键。由于每个城市的邮编都是唯一的，因此我采用邮编当做城市id。接下来是城市的信息，城市名、具体介绍、介绍图片</w:t>
+      </w:r>
+      <w:r>
+        <w:rPr>
+          <w:rFonts w:hint="eastAsia"/>
+          <w:lang w:eastAsia="zh-CN"/>
+        </w:rPr>
+        <w:t>。然后考虑到推荐模块需要用到图片和文字，而这些图片和文字也是和城市绑定在一起的，所以也放在城市表中。在上面功能设计中，我把城市作为景点的容器，景点也需要有唯一的</w:t>
+      </w:r>
+      <w:r>
+        <w:rPr>
+          <w:rFonts w:hint="eastAsia"/>
+          <w:lang w:val="en-US" w:eastAsia="zh-CN"/>
+        </w:rPr>
+        <w:t>id。由于我想之后的开发可能城市和景点会出现在同一个模块中，因此我希望城市id和景点id都是唯一的，不会相同，所以对景点id做出了如下设计。我</w:t>
+      </w:r>
+      <w:r>
+        <w:rPr>
+          <w:rFonts w:hint="eastAsia"/>
+          <w:lang w:eastAsia="zh-CN"/>
+        </w:rPr>
+        <w:t>用一个无符号</w:t>
+      </w:r>
+      <w:r>
+        <w:rPr>
+          <w:rFonts w:hint="eastAsia"/>
+          <w:lang w:val="en-US" w:eastAsia="zh-CN"/>
+        </w:rPr>
+        <w:t>int存储这个景点id，</w:t>
+      </w:r>
+      <w:r>
+        <w:rPr>
+          <w:rFonts w:hint="eastAsia"/>
+          <w:lang w:eastAsia="zh-CN"/>
+        </w:rPr>
+        <w:t>城市的六位</w:t>
+      </w:r>
+      <w:r>
+        <w:rPr>
+          <w:rFonts w:hint="eastAsia"/>
+          <w:lang w:val="en-US" w:eastAsia="zh-CN"/>
+        </w:rPr>
+        <w:t>id放在十进制的高六位和用自增的3位景点id，每个城市最多可存储999个景点。</w:t>
       </w:r>
     </w:p>
     <w:p>
@@ -7853,6 +8071,65 @@
       </w:tr>
     </w:tbl>
     <w:p>
+      <w:pPr>
+        <w:rPr>
+          <w:rFonts w:hint="eastAsia"/>
+          <w:lang w:val="en-US" w:eastAsia="zh-CN"/>
+        </w:rPr>
+      </w:pPr>
+    </w:p>
+    <w:p>
+      <w:pPr>
+        <w:rPr>
+          <w:rFonts w:hint="eastAsia"/>
+          <w:lang w:val="en-US" w:eastAsia="zh-CN"/>
+        </w:rPr>
+      </w:pPr>
+      <w:r>
+        <w:rPr>
+          <w:rFonts w:hint="eastAsia"/>
+          <w:lang w:val="en-US" w:eastAsia="zh-CN"/>
+        </w:rPr>
+        <w:t>景点表</w:t>
+      </w:r>
+    </w:p>
+    <w:p>
+      <w:pPr>
+        <w:rPr>
+          <w:rFonts w:hint="eastAsia" w:eastAsia="微软雅黑"/>
+          <w:lang w:val="en-US" w:eastAsia="zh-CN"/>
+        </w:rPr>
+      </w:pPr>
+      <w:r>
+        <w:rPr>
+          <w:rFonts w:hint="eastAsia"/>
+          <w:lang w:val="en-US" w:eastAsia="zh-CN"/>
+        </w:rPr>
+        <w:t xml:space="preserve">    景点表的主键为景点id，这个id的组成在城市表的介绍中讲到过，这个id是由</w:t>
+      </w:r>
+      <w:r>
+        <w:rPr>
+          <w:rFonts w:hint="eastAsia"/>
+          <w:lang w:eastAsia="zh-CN"/>
+        </w:rPr>
+        <w:t>城市的六位</w:t>
+      </w:r>
+      <w:r>
+        <w:rPr>
+          <w:rFonts w:hint="eastAsia"/>
+          <w:lang w:val="en-US" w:eastAsia="zh-CN"/>
+        </w:rPr>
+        <w:t>id以及3位景点id组成的一个无符号整形数。景点表的结构和城市表的结构很相似，有景点的基本信息，包括景点名、简介、图片，还有推荐模块所需要的信息，包括推荐页简介、推荐页图片。由于每个景点都有对应的城市，因此还有一个归属城市id。</w:t>
+      </w:r>
+    </w:p>
+    <w:p>
+      <w:pPr>
+        <w:jc w:val="center"/>
+        <w:rPr>
+          <w:rFonts w:hint="eastAsia"/>
+          <w:lang w:val="en-US" w:eastAsia="zh-CN"/>
+        </w:rPr>
+      </w:pPr>
       <w:r>
         <w:rPr>
           <w:rFonts w:hint="eastAsia"/>
@@ -9132,6 +9409,48 @@
       </w:tr>
     </w:tbl>
     <w:p>
+      <w:pPr>
+        <w:rPr>
+          <w:rFonts w:hint="eastAsia"/>
+        </w:rPr>
+      </w:pPr>
+    </w:p>
+    <w:p>
+      <w:pPr>
+        <w:jc w:val="left"/>
+        <w:rPr>
+          <w:rFonts w:hint="eastAsia"/>
+          <w:lang w:eastAsia="zh-CN"/>
+        </w:rPr>
+      </w:pPr>
+      <w:r>
+        <w:rPr>
+          <w:rFonts w:hint="eastAsia"/>
+          <w:lang w:eastAsia="zh-CN"/>
+        </w:rPr>
+        <w:t>景点评论表</w:t>
+      </w:r>
+    </w:p>
+    <w:p>
+      <w:pPr>
+        <w:jc w:val="left"/>
+        <w:rPr>
+          <w:rFonts w:hint="eastAsia"/>
+          <w:lang w:val="en-US" w:eastAsia="zh-CN"/>
+        </w:rPr>
+      </w:pPr>
+      <w:r>
+        <w:rPr>
+          <w:rFonts w:hint="eastAsia"/>
+          <w:lang w:val="en-US" w:eastAsia="zh-CN"/>
+        </w:rPr>
+        <w:t xml:space="preserve">    在景点页面中，会有用户的评论列表。景点评论表使用评论ID作为主键，一个自增的无符号整数。一条评论的构成包括评论用户头像、评论用户名字、评论内容、评论的偏向、赞同数、反对数、评论时间。由于评论是景点页面的一个功能，因此要使用景点主键去查找属于这个景点的评论，因此在景点评论表上也要加上景点id。而在用户个人页面里面也能看到用户以往的评论，因此该表中需要加上用户表的主键，即用户id。</w:t>
+      </w:r>
+    </w:p>
+    <w:p>
+      <w:pPr>
+        <w:jc w:val="center"/>
+      </w:pPr>
       <w:r>
         <w:rPr>
           <w:rFonts w:hint="eastAsia"/>
@@ -11089,6 +11408,39 @@
       </w:tr>
     </w:tbl>
     <w:p>
+      <w:pPr>
+        <w:rPr>
+          <w:rFonts w:hint="eastAsia"/>
+          <w:lang w:eastAsia="zh-CN"/>
+        </w:rPr>
+      </w:pPr>
+      <w:r>
+        <w:rPr>
+          <w:rFonts w:hint="eastAsia"/>
+          <w:lang w:eastAsia="zh-CN"/>
+        </w:rPr>
+        <w:t>景点评论点赞表</w:t>
+      </w:r>
+    </w:p>
+    <w:p>
+      <w:pPr>
+        <w:rPr>
+          <w:rFonts w:hint="eastAsia"/>
+          <w:lang w:val="en-US" w:eastAsia="zh-CN"/>
+        </w:rPr>
+      </w:pPr>
+      <w:r>
+        <w:rPr>
+          <w:rFonts w:hint="eastAsia"/>
+          <w:lang w:val="en-US" w:eastAsia="zh-CN"/>
+        </w:rPr>
+        <w:t xml:space="preserve">    这个表是用来记录用户对景点评论点赞情况的。用户点赞之后要记录用户的点赞情况以实现用户不会重复点赞一个评论。该表的主键使用一个自增的无符号整数。表中的信息有景点id、景点评论id、用户id和点赞类型这些必要的信息。</w:t>
+      </w:r>
+    </w:p>
+    <w:p>
+      <w:pPr>
+        <w:jc w:val="center"/>
+      </w:pPr>
       <w:r>
         <w:rPr>
           <w:rFonts w:hint="eastAsia"/>
@@ -12070,6 +12422,39 @@
       </w:tr>
     </w:tbl>
     <w:p>
+      <w:pPr>
+        <w:rPr>
+          <w:rFonts w:hint="eastAsia"/>
+          <w:lang w:eastAsia="zh-CN"/>
+        </w:rPr>
+      </w:pPr>
+      <w:r>
+        <w:rPr>
+          <w:rFonts w:hint="eastAsia"/>
+          <w:lang w:eastAsia="zh-CN"/>
+        </w:rPr>
+        <w:t>推荐表</w:t>
+      </w:r>
+    </w:p>
+    <w:p>
+      <w:pPr>
+        <w:rPr>
+          <w:rFonts w:hint="eastAsia"/>
+          <w:lang w:val="en-US" w:eastAsia="zh-CN"/>
+        </w:rPr>
+      </w:pPr>
+      <w:r>
+        <w:rPr>
+          <w:rFonts w:hint="eastAsia"/>
+          <w:lang w:val="en-US" w:eastAsia="zh-CN"/>
+        </w:rPr>
+        <w:t xml:space="preserve">    推荐表是用于推荐模块的。主要是存储推荐列表信息，这个表非常简单，只存储需要推荐的景点或城市id，并有一个type用于区分景点和城市。这个表起到一个索引的作用。</w:t>
+      </w:r>
+    </w:p>
+    <w:p>
+      <w:pPr>
+        <w:jc w:val="center"/>
+      </w:pPr>
       <w:r>
         <w:rPr>
           <w:rFonts w:hint="eastAsia"/>
@@ -12560,6 +12945,39 @@
     <w:p>
       <w:pPr>
         <w:spacing w:line="220" w:lineRule="atLeast"/>
+        <w:rPr>
+          <w:rFonts w:hint="eastAsia"/>
+          <w:lang w:eastAsia="zh-CN"/>
+        </w:rPr>
+      </w:pPr>
+      <w:r>
+        <w:rPr>
+          <w:rFonts w:hint="eastAsia"/>
+          <w:lang w:eastAsia="zh-CN"/>
+        </w:rPr>
+        <w:t>文章表</w:t>
+      </w:r>
+    </w:p>
+    <w:p>
+      <w:pPr>
+        <w:spacing w:line="220" w:lineRule="atLeast"/>
+        <w:rPr>
+          <w:rFonts w:hint="eastAsia"/>
+          <w:lang w:val="en-US" w:eastAsia="zh-CN"/>
+        </w:rPr>
+      </w:pPr>
+      <w:r>
+        <w:rPr>
+          <w:rFonts w:hint="eastAsia"/>
+          <w:lang w:val="en-US" w:eastAsia="zh-CN"/>
+        </w:rPr>
+        <w:t xml:space="preserve">    文章表是用来存储帖子的，即攻略和心情经历。文章表的主键为一个自增的无符号整数。文章页面的构成为文章名、作者、写文章日期、内容、图片。在上面的图文功能设计中阐述了功能实现方式，内容和图片都分别用一个字段存储。</w:t>
+      </w:r>
+    </w:p>
+    <w:p>
+      <w:pPr>
+        <w:spacing w:line="220" w:lineRule="atLeast"/>
+        <w:jc w:val="center"/>
       </w:pPr>
       <w:r>
         <w:rPr>
@@ -12828,7 +13246,7 @@
             <w:pPr>
               <w:jc w:val="center"/>
               <w:rPr>
-                <w:rFonts w:ascii="宋体" w:hAnsi="宋体"/>
+                <w:rFonts w:hint="eastAsia" w:ascii="宋体" w:hAnsi="宋体"/>
                 <w:b/>
                 <w:color w:val="000000"/>
                 <w:sz w:val="21"/>
@@ -12846,6 +13264,28 @@
               <w:t>PRIMARY KEY</w:t>
             </w:r>
           </w:p>
+          <w:p>
+            <w:pPr>
+              <w:jc w:val="center"/>
+              <w:rPr>
+                <w:rFonts w:hint="eastAsia" w:ascii="宋体" w:hAnsi="宋体"/>
+                <w:b/>
+                <w:color w:val="000000"/>
+                <w:sz w:val="21"/>
+                <w:szCs w:val="21"/>
+              </w:rPr>
+            </w:pPr>
+            <w:r>
+              <w:rPr>
+                <w:rFonts w:hint="eastAsia" w:ascii="宋体" w:hAnsi="宋体"/>
+                <w:b/>
+                <w:color w:val="000000"/>
+                <w:sz w:val="21"/>
+                <w:szCs w:val="21"/>
+              </w:rPr>
+              <w:t>AUTO_INCREMENT</w:t>
+            </w:r>
+          </w:p>
         </w:tc>
         <w:tc>
           <w:tcPr>
@@ -12877,7 +13317,7 @@
                 <w:sz w:val="21"/>
                 <w:szCs w:val="21"/>
               </w:rPr>
-              <w:t>回忆项ID</w:t>
+              <w:t>文章ID</w:t>
             </w:r>
           </w:p>
         </w:tc>
@@ -14181,13 +14621,86 @@
       <w:pPr>
         <w:spacing w:line="220" w:lineRule="atLeast"/>
         <w:ind w:firstLine="720"/>
-      </w:pPr>
-      <w:r>
-        <w:rPr>
-          <w:rFonts w:hint="eastAsia"/>
-        </w:rPr>
-        <w:t>5.1功能1</w:t>
-      </w:r>
+        <w:rPr>
+          <w:rFonts w:hint="eastAsia" w:eastAsia="微软雅黑"/>
+          <w:lang w:eastAsia="zh-CN"/>
+        </w:rPr>
+      </w:pPr>
+      <w:r>
+        <w:rPr>
+          <w:rFonts w:hint="eastAsia"/>
+          <w:lang w:eastAsia="zh-CN"/>
+        </w:rPr>
+        <w:t>系统实现部分会展示每个页面的内容。</w:t>
+      </w:r>
+    </w:p>
+    <w:p>
+      <w:pPr>
+        <w:spacing w:line="220" w:lineRule="atLeast"/>
+        <w:ind w:firstLine="720"/>
+        <w:rPr>
+          <w:rFonts w:hint="eastAsia"/>
+          <w:lang w:eastAsia="zh-CN"/>
+        </w:rPr>
+      </w:pPr>
+      <w:r>
+        <w:rPr>
+          <w:rFonts w:hint="eastAsia"/>
+        </w:rPr>
+        <w:t>5.1</w:t>
+      </w:r>
+      <w:r>
+        <w:rPr>
+          <w:rFonts w:hint="eastAsia"/>
+          <w:lang w:eastAsia="zh-CN"/>
+        </w:rPr>
+        <w:t>主页</w:t>
+      </w:r>
+    </w:p>
+    <w:p>
+      <w:pPr>
+        <w:spacing w:line="220" w:lineRule="atLeast"/>
+        <w:ind w:firstLine="720"/>
+        <w:rPr>
+          <w:rFonts w:hint="eastAsia"/>
+          <w:lang w:val="en-US" w:eastAsia="zh-CN"/>
+        </w:rPr>
+      </w:pPr>
+      <w:r>
+        <w:rPr>
+          <w:rFonts w:hint="eastAsia"/>
+          <w:lang w:val="en-US" w:eastAsia="zh-CN"/>
+        </w:rPr>
+        <w:t xml:space="preserve">    打开小程序首先进入的是首页。首页的最上部是搜索栏。</w:t>
+      </w:r>
+    </w:p>
+    <w:p>
+      <w:pPr>
+        <w:spacing w:line="220" w:lineRule="atLeast"/>
+        <w:ind w:firstLine="720"/>
+        <w:rPr>
+          <w:rFonts w:hint="eastAsia"/>
+          <w:lang w:val="en-US" w:eastAsia="zh-CN"/>
+        </w:rPr>
+      </w:pPr>
+      <w:r>
+        <w:rPr>
+          <w:rFonts w:hint="eastAsia"/>
+          <w:lang w:val="en-US" w:eastAsia="zh-CN"/>
+        </w:rPr>
+        <w:t xml:space="preserve">    搜索栏</w:t>
+      </w:r>
+      <w:bookmarkStart w:id="0" w:name="_GoBack"/>
+      <w:bookmarkEnd w:id="0"/>
+    </w:p>
+    <w:p>
+      <w:pPr>
+        <w:spacing w:line="220" w:lineRule="atLeast"/>
+        <w:ind w:firstLine="720"/>
+        <w:rPr>
+          <w:rFonts w:hint="eastAsia"/>
+        </w:rPr>
+      </w:pPr>
     </w:p>
     <w:p>
       <w:pPr>
@@ -14564,7 +15077,7 @@
     <w:lsdException w:qFormat="1" w:unhideWhenUsed="0" w:uiPriority="10" w:semiHidden="0" w:name="Title"/>
     <w:lsdException w:uiPriority="99" w:name="Closing"/>
     <w:lsdException w:uiPriority="99" w:name="Signature"/>
-    <w:lsdException w:uiPriority="1" w:name="Default Paragraph Font"/>
+    <w:lsdException w:qFormat="1" w:uiPriority="1" w:name="Default Paragraph Font"/>
     <w:lsdException w:uiPriority="99" w:name="Body Text"/>
     <w:lsdException w:uiPriority="99" w:name="Body Text Indent"/>
     <w:lsdException w:uiPriority="99" w:name="List Continue"/>
@@ -14602,7 +15115,7 @@
     <w:lsdException w:uiPriority="99" w:name="HTML Sample"/>
     <w:lsdException w:uiPriority="99" w:name="HTML Typewriter"/>
     <w:lsdException w:uiPriority="99" w:name="HTML Variable"/>
-    <w:lsdException w:uiPriority="99" w:name="Normal Table"/>
+    <w:lsdException w:qFormat="1" w:uiPriority="99" w:name="Normal Table"/>
     <w:lsdException w:uiPriority="99" w:name="annotation subject"/>
     <w:lsdException w:uiPriority="99" w:name="Table Simple 1"/>
     <w:lsdException w:uiPriority="99" w:name="Table Simple 2"/>
@@ -14831,12 +15344,14 @@
     <w:name w:val="Default Paragraph Font"/>
     <w:semiHidden/>
     <w:unhideWhenUsed/>
+    <w:qFormat/>
     <w:uiPriority w:val="1"/>
   </w:style>
   <w:style w:type="table" w:default="1" w:styleId="16">
     <w:name w:val="Normal Table"/>
     <w:semiHidden/>
     <w:unhideWhenUsed/>
+    <w:qFormat/>
     <w:uiPriority w:val="99"/>
     <w:tblPr>
       <w:tblLayout w:type="fixed"/>

--- a/毕业论文当前版本.docx
+++ b/毕业论文当前版本.docx
@@ -14637,7 +14637,6 @@
     <w:p>
       <w:pPr>
         <w:spacing w:line="220" w:lineRule="atLeast"/>
-        <w:ind w:firstLine="720"/>
         <w:rPr>
           <w:rFonts w:hint="eastAsia"/>
           <w:lang w:eastAsia="zh-CN"/>
@@ -14656,6 +14655,420 @@
         </w:rPr>
         <w:t>主页</w:t>
       </w:r>
+    </w:p>
+    <w:p>
+      <w:pPr>
+        <w:spacing w:line="220" w:lineRule="atLeast"/>
+        <w:ind w:firstLine="660" w:firstLineChars="300"/>
+        <w:rPr>
+          <w:rFonts w:hint="eastAsia"/>
+          <w:lang w:val="en-US" w:eastAsia="zh-CN"/>
+        </w:rPr>
+      </w:pPr>
+      <w:r>
+        <w:rPr>
+          <w:rFonts w:hint="eastAsia"/>
+          <w:lang w:val="en-US" w:eastAsia="zh-CN"/>
+        </w:rPr>
+        <w:t>打开小程序首先进入的是首页。首页的最上部是搜索栏。</w:t>
+      </w:r>
+    </w:p>
+    <w:p>
+      <w:pPr>
+        <w:keepNext w:val="0"/>
+        <w:keepLines w:val="0"/>
+        <w:widowControl/>
+        <w:numPr>
+          <w:numId w:val="0"/>
+        </w:numPr>
+        <w:suppressLineNumbers w:val="0"/>
+        <w:spacing w:before="53" w:beforeAutospacing="0" w:after="0" w:afterAutospacing="1" w:line="360" w:lineRule="atLeast"/>
+        <w:ind w:left="360" w:leftChars="0" w:firstLine="275"/>
+        <w:rPr>
+          <w:rFonts w:hint="eastAsia" w:ascii="Segoe UI" w:hAnsi="Segoe UI" w:eastAsia="宋体" w:cs="Segoe UI"/>
+          <w:b w:val="0"/>
+          <w:i w:val="0"/>
+          <w:caps w:val="0"/>
+          <w:color w:val="auto"/>
+          <w:spacing w:val="0"/>
+          <w:sz w:val="24"/>
+          <w:szCs w:val="24"/>
+          <w:u w:val="none"/>
+          <w:lang w:eastAsia="zh-CN"/>
+        </w:rPr>
+      </w:pPr>
+      <w:r>
+        <w:rPr>
+          <w:rFonts w:hint="eastAsia"/>
+          <w:lang w:val="en-US" w:eastAsia="zh-CN"/>
+        </w:rPr>
+        <w:t>搜索栏引入了WxSearch组件，这是一个开源的微信小程序的搜索框，支持自定义热门key，支持搜索历史，支持搜索建议，支持搜索历史记录缓存。搜索框由输入框、搜索框以及下方热门搜索模块和搜索历史模块组成的。在搜索框中输入景点或者城市名字，点击搜索，就可以跳转到相应的景点或城市页面。同时你的这次搜索历史就会被放入搜索历史模块中。热门搜索模块和搜索记录模块中的城市景点名字可以被点击，当点击景点名字后，景点名字就会自动输入到搜索框中，点击搜索便可以进入对应的景点页面</w:t>
+      </w:r>
+      <w:bookmarkStart w:id="0" w:name="_GoBack"/>
+      <w:bookmarkEnd w:id="0"/>
+      <w:r>
+        <w:rPr>
+          <w:rFonts w:hint="eastAsia"/>
+          <w:lang w:val="en-US" w:eastAsia="zh-CN"/>
+        </w:rPr>
+        <w:t>。这里附上WxSearch的</w:t>
+      </w:r>
+      <w:r>
+        <w:rPr>
+          <w:rFonts w:ascii="Segoe UI" w:hAnsi="Segoe UI" w:eastAsia="Segoe UI" w:cs="Segoe UI"/>
+          <w:b w:val="0"/>
+          <w:i w:val="0"/>
+          <w:caps w:val="0"/>
+          <w:color w:val="24292E"/>
+          <w:spacing w:val="0"/>
+          <w:sz w:val="24"/>
+          <w:szCs w:val="24"/>
+        </w:rPr>
+        <w:t>github地址:</w:t>
+      </w:r>
+      <w:r>
+        <w:rPr>
+          <w:rFonts w:hint="default" w:ascii="Segoe UI" w:hAnsi="Segoe UI" w:eastAsia="Segoe UI" w:cs="Segoe UI"/>
+          <w:b w:val="0"/>
+          <w:i w:val="0"/>
+          <w:caps w:val="0"/>
+          <w:color w:val="24292E"/>
+          <w:spacing w:val="0"/>
+          <w:sz w:val="24"/>
+          <w:szCs w:val="24"/>
+        </w:rPr>
+        <w:t> </w:t>
+      </w:r>
+      <w:r>
+        <w:rPr>
+          <w:rFonts w:hint="default" w:ascii="Segoe UI" w:hAnsi="Segoe UI" w:eastAsia="Segoe UI" w:cs="Segoe UI"/>
+          <w:b w:val="0"/>
+          <w:i w:val="0"/>
+          <w:caps w:val="0"/>
+          <w:color w:val="auto"/>
+          <w:spacing w:val="0"/>
+          <w:sz w:val="24"/>
+          <w:szCs w:val="24"/>
+          <w:u w:val="none"/>
+        </w:rPr>
+        <w:fldChar w:fldCharType="begin"/>
+      </w:r>
+      <w:r>
+        <w:rPr>
+          <w:rFonts w:hint="default" w:ascii="Segoe UI" w:hAnsi="Segoe UI" w:eastAsia="Segoe UI" w:cs="Segoe UI"/>
+          <w:b w:val="0"/>
+          <w:i w:val="0"/>
+          <w:caps w:val="0"/>
+          <w:color w:val="auto"/>
+          <w:spacing w:val="0"/>
+          <w:sz w:val="24"/>
+          <w:szCs w:val="24"/>
+          <w:u w:val="none"/>
+        </w:rPr>
+        <w:instrText xml:space="preserve"> HYPERLINK "https://github.com/icindy/wxSearch" </w:instrText>
+      </w:r>
+      <w:r>
+        <w:rPr>
+          <w:rFonts w:hint="default" w:ascii="Segoe UI" w:hAnsi="Segoe UI" w:eastAsia="Segoe UI" w:cs="Segoe UI"/>
+          <w:b w:val="0"/>
+          <w:i w:val="0"/>
+          <w:caps w:val="0"/>
+          <w:color w:val="auto"/>
+          <w:spacing w:val="0"/>
+          <w:sz w:val="24"/>
+          <w:szCs w:val="24"/>
+          <w:u w:val="none"/>
+        </w:rPr>
+        <w:fldChar w:fldCharType="separate"/>
+      </w:r>
+      <w:r>
+        <w:rPr>
+          <w:rStyle w:val="15"/>
+          <w:rFonts w:hint="default" w:ascii="Segoe UI" w:hAnsi="Segoe UI" w:eastAsia="Segoe UI" w:cs="Segoe UI"/>
+          <w:b w:val="0"/>
+          <w:i w:val="0"/>
+          <w:caps w:val="0"/>
+          <w:color w:val="auto"/>
+          <w:spacing w:val="0"/>
+          <w:sz w:val="24"/>
+          <w:szCs w:val="24"/>
+          <w:u w:val="none"/>
+        </w:rPr>
+        <w:t>https://github.com/icindy/wxSearch</w:t>
+      </w:r>
+      <w:r>
+        <w:rPr>
+          <w:rFonts w:hint="default" w:ascii="Segoe UI" w:hAnsi="Segoe UI" w:eastAsia="Segoe UI" w:cs="Segoe UI"/>
+          <w:b w:val="0"/>
+          <w:i w:val="0"/>
+          <w:caps w:val="0"/>
+          <w:color w:val="auto"/>
+          <w:spacing w:val="0"/>
+          <w:sz w:val="24"/>
+          <w:szCs w:val="24"/>
+          <w:u w:val="none"/>
+        </w:rPr>
+        <w:fldChar w:fldCharType="end"/>
+      </w:r>
+      <w:r>
+        <w:rPr>
+          <w:rFonts w:hint="eastAsia" w:ascii="Segoe UI" w:hAnsi="Segoe UI" w:eastAsia="宋体" w:cs="Segoe UI"/>
+          <w:b w:val="0"/>
+          <w:i w:val="0"/>
+          <w:caps w:val="0"/>
+          <w:color w:val="auto"/>
+          <w:spacing w:val="0"/>
+          <w:sz w:val="24"/>
+          <w:szCs w:val="24"/>
+          <w:u w:val="none"/>
+          <w:lang w:eastAsia="zh-CN"/>
+        </w:rPr>
+        <w:t>。下图为搜索框的实现。</w:t>
+      </w:r>
+    </w:p>
+    <w:p>
+      <w:pPr>
+        <w:keepNext w:val="0"/>
+        <w:keepLines w:val="0"/>
+        <w:widowControl/>
+        <w:numPr>
+          <w:numId w:val="0"/>
+        </w:numPr>
+        <w:suppressLineNumbers w:val="0"/>
+        <w:spacing w:before="53" w:beforeAutospacing="0" w:after="0" w:afterAutospacing="1" w:line="360" w:lineRule="atLeast"/>
+        <w:ind w:left="360" w:leftChars="0" w:firstLine="275"/>
+        <w:rPr>
+          <w:rFonts w:hint="eastAsia" w:ascii="Segoe UI" w:hAnsi="Segoe UI" w:eastAsia="宋体" w:cs="Segoe UI"/>
+          <w:b w:val="0"/>
+          <w:i w:val="0"/>
+          <w:caps w:val="0"/>
+          <w:color w:val="auto"/>
+          <w:spacing w:val="0"/>
+          <w:sz w:val="24"/>
+          <w:szCs w:val="24"/>
+          <w:u w:val="none"/>
+          <w:lang w:eastAsia="zh-CN"/>
+        </w:rPr>
+      </w:pPr>
+      <w:r>
+        <w:rPr>
+          <w:rFonts w:hint="eastAsia" w:ascii="Segoe UI" w:hAnsi="Segoe UI" w:eastAsia="宋体" w:cs="Segoe UI"/>
+          <w:b w:val="0"/>
+          <w:i w:val="0"/>
+          <w:caps w:val="0"/>
+          <w:color w:val="auto"/>
+          <w:spacing w:val="0"/>
+          <w:sz w:val="24"/>
+          <w:szCs w:val="24"/>
+          <w:u w:val="none"/>
+          <w:lang w:eastAsia="zh-CN"/>
+        </w:rPr>
+        <w:t>WxSearch图</w:t>
+      </w:r>
+    </w:p>
+    <w:p>
+      <w:pPr>
+        <w:keepNext w:val="0"/>
+        <w:keepLines w:val="0"/>
+        <w:widowControl/>
+        <w:numPr>
+          <w:numId w:val="0"/>
+        </w:numPr>
+        <w:suppressLineNumbers w:val="0"/>
+        <w:spacing w:before="53" w:beforeAutospacing="0" w:after="0" w:afterAutospacing="1" w:line="360" w:lineRule="atLeast"/>
+        <w:ind w:left="360" w:leftChars="0" w:firstLine="275"/>
+        <w:rPr>
+          <w:rFonts w:hint="eastAsia" w:ascii="Segoe UI" w:hAnsi="Segoe UI" w:eastAsia="宋体" w:cs="Segoe UI"/>
+          <w:b w:val="0"/>
+          <w:i w:val="0"/>
+          <w:caps w:val="0"/>
+          <w:color w:val="auto"/>
+          <w:spacing w:val="0"/>
+          <w:sz w:val="24"/>
+          <w:szCs w:val="24"/>
+          <w:u w:val="none"/>
+          <w:lang w:val="en-US" w:eastAsia="zh-CN"/>
+        </w:rPr>
+      </w:pPr>
+      <w:r>
+        <w:rPr>
+          <w:rFonts w:hint="eastAsia" w:ascii="Segoe UI" w:hAnsi="Segoe UI" w:eastAsia="宋体" w:cs="Segoe UI"/>
+          <w:b w:val="0"/>
+          <w:i w:val="0"/>
+          <w:caps w:val="0"/>
+          <w:color w:val="auto"/>
+          <w:spacing w:val="0"/>
+          <w:sz w:val="24"/>
+          <w:szCs w:val="24"/>
+          <w:u w:val="none"/>
+          <w:lang w:eastAsia="zh-CN"/>
+        </w:rPr>
+        <w:t>在搜索框的下部是推荐的景点列表，推荐景点列表中有每一个景点推荐项，每一个景点推荐项中包括景点的推荐照片以及景点的推荐文字。点击推荐景点项的时候，会跳转至对应的景点页面。</w:t>
+      </w:r>
+    </w:p>
+    <w:p>
+      <w:pPr>
+        <w:keepNext w:val="0"/>
+        <w:keepLines w:val="0"/>
+        <w:widowControl/>
+        <w:numPr>
+          <w:numId w:val="0"/>
+        </w:numPr>
+        <w:suppressLineNumbers w:val="0"/>
+        <w:spacing w:before="53" w:beforeAutospacing="0" w:after="0" w:afterAutospacing="1" w:line="360" w:lineRule="atLeast"/>
+        <w:ind w:left="360" w:leftChars="0" w:firstLine="275"/>
+        <w:rPr>
+          <w:rFonts w:hint="eastAsia"/>
+          <w:lang w:val="en-US" w:eastAsia="zh-CN"/>
+        </w:rPr>
+      </w:pPr>
+      <w:r>
+        <w:rPr>
+          <w:rFonts w:hint="eastAsia" w:ascii="Segoe UI" w:hAnsi="Segoe UI" w:eastAsia="宋体" w:cs="Segoe UI"/>
+          <w:b w:val="0"/>
+          <w:i w:val="0"/>
+          <w:caps w:val="0"/>
+          <w:color w:val="auto"/>
+          <w:spacing w:val="0"/>
+          <w:sz w:val="24"/>
+          <w:szCs w:val="24"/>
+          <w:u w:val="none"/>
+          <w:lang w:eastAsia="zh-CN"/>
+        </w:rPr>
+        <w:t>主页图</w:t>
+      </w:r>
+      <w:r>
+        <w:rPr>
+          <w:rFonts w:hint="eastAsia"/>
+          <w:lang w:val="en-US" w:eastAsia="zh-CN"/>
+        </w:rPr>
+        <w:t xml:space="preserve">    </w:t>
+      </w:r>
+    </w:p>
+    <w:p>
+      <w:pPr>
+        <w:spacing w:line="220" w:lineRule="atLeast"/>
+        <w:rPr>
+          <w:rFonts w:hint="eastAsia"/>
+          <w:lang w:val="en-US" w:eastAsia="zh-CN"/>
+        </w:rPr>
+      </w:pPr>
+      <w:r>
+        <w:rPr>
+          <w:rFonts w:hint="eastAsia"/>
+          <w:lang w:val="en-US" w:eastAsia="zh-CN"/>
+        </w:rPr>
+        <w:t>5.3城市页面</w:t>
+      </w:r>
+    </w:p>
+    <w:p>
+      <w:pPr>
+        <w:spacing w:line="220" w:lineRule="atLeast"/>
+        <w:rPr>
+          <w:rFonts w:hint="eastAsia"/>
+          <w:lang w:val="en-US" w:eastAsia="zh-CN"/>
+        </w:rPr>
+      </w:pPr>
+    </w:p>
+    <w:p>
+      <w:pPr>
+        <w:spacing w:line="220" w:lineRule="atLeast"/>
+        <w:rPr>
+          <w:rFonts w:hint="eastAsia"/>
+          <w:lang w:val="en-US" w:eastAsia="zh-CN"/>
+        </w:rPr>
+      </w:pPr>
+      <w:r>
+        <w:rPr>
+          <w:rFonts w:hint="eastAsia"/>
+          <w:lang w:val="en-US" w:eastAsia="zh-CN"/>
+        </w:rPr>
+        <w:t>景点页面</w:t>
+      </w:r>
+    </w:p>
+    <w:p>
+      <w:pPr>
+        <w:spacing w:line="220" w:lineRule="atLeast"/>
+        <w:rPr>
+          <w:rFonts w:hint="eastAsia"/>
+          <w:lang w:val="en-US" w:eastAsia="zh-CN"/>
+        </w:rPr>
+      </w:pPr>
+    </w:p>
+    <w:p>
+      <w:pPr>
+        <w:spacing w:line="220" w:lineRule="atLeast"/>
+        <w:rPr>
+          <w:rFonts w:hint="eastAsia"/>
+          <w:lang w:val="en-US" w:eastAsia="zh-CN"/>
+        </w:rPr>
+      </w:pPr>
+      <w:r>
+        <w:rPr>
+          <w:rFonts w:hint="eastAsia"/>
+          <w:lang w:val="en-US" w:eastAsia="zh-CN"/>
+        </w:rPr>
+        <w:t>攻略页面</w:t>
+      </w:r>
+    </w:p>
+    <w:p>
+      <w:pPr>
+        <w:spacing w:line="220" w:lineRule="atLeast"/>
+        <w:rPr>
+          <w:rFonts w:hint="eastAsia"/>
+          <w:lang w:val="en-US" w:eastAsia="zh-CN"/>
+        </w:rPr>
+      </w:pPr>
+    </w:p>
+    <w:p>
+      <w:pPr>
+        <w:spacing w:line="220" w:lineRule="atLeast"/>
+        <w:rPr>
+          <w:rFonts w:hint="eastAsia"/>
+          <w:lang w:val="en-US" w:eastAsia="zh-CN"/>
+        </w:rPr>
+      </w:pPr>
+      <w:r>
+        <w:rPr>
+          <w:rFonts w:hint="eastAsia"/>
+          <w:lang w:val="en-US" w:eastAsia="zh-CN"/>
+        </w:rPr>
+        <w:t>个人页面</w:t>
+      </w:r>
+    </w:p>
+    <w:p>
+      <w:pPr>
+        <w:spacing w:line="220" w:lineRule="atLeast"/>
+        <w:rPr>
+          <w:rFonts w:hint="eastAsia"/>
+          <w:lang w:val="en-US" w:eastAsia="zh-CN"/>
+        </w:rPr>
+      </w:pPr>
+    </w:p>
+    <w:p>
+      <w:pPr>
+        <w:spacing w:line="220" w:lineRule="atLeast"/>
+        <w:rPr>
+          <w:rFonts w:hint="eastAsia"/>
+          <w:lang w:val="en-US" w:eastAsia="zh-CN"/>
+        </w:rPr>
+      </w:pPr>
+      <w:r>
+        <w:rPr>
+          <w:rFonts w:hint="eastAsia"/>
+          <w:lang w:val="en-US" w:eastAsia="zh-CN"/>
+        </w:rPr>
+        <w:t>回忆页面</w:t>
+      </w:r>
+    </w:p>
+    <w:p>
+      <w:pPr>
+        <w:spacing w:line="220" w:lineRule="atLeast"/>
+        <w:rPr>
+          <w:rFonts w:hint="eastAsia"/>
+          <w:lang w:val="en-US" w:eastAsia="zh-CN"/>
+        </w:rPr>
+      </w:pPr>
     </w:p>
     <w:p>
       <w:pPr>
@@ -14663,56 +15076,9 @@
         <w:ind w:firstLine="720"/>
         <w:rPr>
           <w:rFonts w:hint="eastAsia"/>
-          <w:lang w:val="en-US" w:eastAsia="zh-CN"/>
-        </w:rPr>
-      </w:pPr>
-      <w:r>
-        <w:rPr>
-          <w:rFonts w:hint="eastAsia"/>
-          <w:lang w:val="en-US" w:eastAsia="zh-CN"/>
-        </w:rPr>
-        <w:t xml:space="preserve">    打开小程序首先进入的是首页。首页的最上部是搜索栏。</w:t>
-      </w:r>
-    </w:p>
-    <w:p>
-      <w:pPr>
-        <w:spacing w:line="220" w:lineRule="atLeast"/>
-        <w:ind w:firstLine="720"/>
-        <w:rPr>
-          <w:rFonts w:hint="eastAsia"/>
-          <w:lang w:val="en-US" w:eastAsia="zh-CN"/>
-        </w:rPr>
-      </w:pPr>
-      <w:r>
-        <w:rPr>
-          <w:rFonts w:hint="eastAsia"/>
-          <w:lang w:val="en-US" w:eastAsia="zh-CN"/>
-        </w:rPr>
-        <w:t xml:space="preserve">    搜索栏</w:t>
-      </w:r>
-      <w:bookmarkStart w:id="0" w:name="_GoBack"/>
-      <w:bookmarkEnd w:id="0"/>
-    </w:p>
-    <w:p>
-      <w:pPr>
-        <w:spacing w:line="220" w:lineRule="atLeast"/>
-        <w:ind w:firstLine="720"/>
-        <w:rPr>
-          <w:rFonts w:hint="eastAsia"/>
-        </w:rPr>
-      </w:pPr>
-    </w:p>
-    <w:p>
-      <w:pPr>
-        <w:spacing w:line="220" w:lineRule="atLeast"/>
-        <w:ind w:firstLine="720"/>
-      </w:pPr>
-      <w:r>
-        <w:rPr>
-          <w:rFonts w:hint="eastAsia"/>
-        </w:rPr>
-        <w:t>5.2功能2</w:t>
-      </w:r>
+          <w:lang w:eastAsia="zh-CN"/>
+        </w:rPr>
+      </w:pPr>
     </w:p>
     <w:p>
       <w:pPr>
@@ -15007,7 +15373,7 @@
   <w:docDefaults>
     <w:rPrDefault>
       <w:rPr>
-        <w:rFonts w:asciiTheme="minorHAnsi" w:hAnsiTheme="minorHAnsi" w:eastAsiaTheme="minorEastAsia" w:cstheme="minorBidi"/>
+        <w:rFonts w:ascii="Times New Roman" w:hAnsi="Times New Roman" w:eastAsia="宋体" w:cs="Times New Roman"/>
       </w:rPr>
     </w:rPrDefault>
   </w:docDefaults>

--- a/毕业论文当前版本.docx
+++ b/毕业论文当前版本.docx
@@ -14679,6 +14679,7 @@
         <w:keepLines w:val="0"/>
         <w:widowControl/>
         <w:numPr>
+          <w:ilvl w:val="0"/>
           <w:numId w:val="0"/>
         </w:numPr>
         <w:suppressLineNumbers w:val="0"/>
@@ -14702,16 +14703,7 @@
           <w:rFonts w:hint="eastAsia"/>
           <w:lang w:val="en-US" w:eastAsia="zh-CN"/>
         </w:rPr>
-        <w:t>搜索栏引入了WxSearch组件，这是一个开源的微信小程序的搜索框，支持自定义热门key，支持搜索历史，支持搜索建议，支持搜索历史记录缓存。搜索框由输入框、搜索框以及下方热门搜索模块和搜索历史模块组成的。在搜索框中输入景点或者城市名字，点击搜索，就可以跳转到相应的景点或城市页面。同时你的这次搜索历史就会被放入搜索历史模块中。热门搜索模块和搜索记录模块中的城市景点名字可以被点击，当点击景点名字后，景点名字就会自动输入到搜索框中，点击搜索便可以进入对应的景点页面</w:t>
-      </w:r>
-      <w:bookmarkStart w:id="0" w:name="_GoBack"/>
-      <w:bookmarkEnd w:id="0"/>
-      <w:r>
-        <w:rPr>
-          <w:rFonts w:hint="eastAsia"/>
-          <w:lang w:val="en-US" w:eastAsia="zh-CN"/>
-        </w:rPr>
-        <w:t>。这里附上WxSearch的</w:t>
+        <w:t>搜索栏引入了WxSearch组件，这是一个开源的微信小程序的搜索框，支持自定义热门key，支持搜索历史，支持搜索建议，支持搜索历史记录缓存。搜索框由输入框、搜索框以及下方热门搜索模块和搜索历史模块组成的。在搜索框中输入景点或者城市名字，点击搜索，就可以跳转到相应的景点或城市页面。同时你的这次搜索历史就会被放入搜索历史模块中。热门搜索模块和搜索记录模块中的城市景点名字可以被点击，当点击景点名字后，景点名字就会自动输入到搜索框中，点击搜索便可以进入对应的景点页面。这里附上WxSearch的</w:t>
       </w:r>
       <w:r>
         <w:rPr>
@@ -14832,6 +14824,7 @@
         <w:keepLines w:val="0"/>
         <w:widowControl/>
         <w:numPr>
+          <w:ilvl w:val="0"/>
           <w:numId w:val="0"/>
         </w:numPr>
         <w:suppressLineNumbers w:val="0"/>
@@ -14872,6 +14865,7 @@
         <w:keepLines w:val="0"/>
         <w:widowControl/>
         <w:numPr>
+          <w:ilvl w:val="0"/>
           <w:numId w:val="0"/>
         </w:numPr>
         <w:suppressLineNumbers w:val="0"/>
@@ -14912,6 +14906,7 @@
         <w:keepLines w:val="0"/>
         <w:widowControl/>
         <w:numPr>
+          <w:ilvl w:val="0"/>
           <w:numId w:val="0"/>
         </w:numPr>
         <w:suppressLineNumbers w:val="0"/>
@@ -14969,10 +14964,18 @@
           <w:lang w:val="en-US" w:eastAsia="zh-CN"/>
         </w:rPr>
       </w:pPr>
+      <w:r>
+        <w:rPr>
+          <w:rFonts w:hint="eastAsia"/>
+          <w:lang w:val="en-US" w:eastAsia="zh-CN"/>
+        </w:rPr>
+        <w:t xml:space="preserve">      城市页面的上方是一个可以左右滑动的图片列表，下方是城市的介绍文字。在介绍文字的下方是景点列表和攻略列表，这两个列表都是可以上下滑动的列表。用户可以点击“景点”和“攻略”字样对列表进行切换。在景点列表中，是这个城市包含的所有景点项，每一个景点项用一张图片和一段文字对景点进行简短的介绍，点击景点项会进入对应的景点页面。在攻略列表里面，是用户撰写的攻略，点击对应的攻略项会跳转至对应的攻略页面。在这个页面，你还可以点击写攻略按钮去撰写攻略。</w:t>
+      </w:r>
     </w:p>
     <w:p>
       <w:pPr>
         <w:spacing w:line="220" w:lineRule="atLeast"/>
+        <w:ind w:firstLine="720" w:firstLineChars="0"/>
         <w:rPr>
           <w:rFonts w:hint="eastAsia"/>
           <w:lang w:val="en-US" w:eastAsia="zh-CN"/>
@@ -14983,6 +14986,46 @@
           <w:rFonts w:hint="eastAsia"/>
           <w:lang w:val="en-US" w:eastAsia="zh-CN"/>
         </w:rPr>
+        <w:t>景点列表图</w:t>
+      </w:r>
+      <w:r>
+        <w:rPr>
+          <w:rFonts w:hint="eastAsia"/>
+          <w:lang w:val="en-US" w:eastAsia="zh-CN"/>
+        </w:rPr>
+        <w:tab/>
+        <w:t/>
+      </w:r>
+      <w:r>
+        <w:rPr>
+          <w:rFonts w:hint="eastAsia"/>
+          <w:lang w:val="en-US" w:eastAsia="zh-CN"/>
+        </w:rPr>
+        <w:tab/>
+        <w:t/>
+      </w:r>
+      <w:r>
+        <w:rPr>
+          <w:rFonts w:hint="eastAsia"/>
+          <w:lang w:val="en-US" w:eastAsia="zh-CN"/>
+        </w:rPr>
+        <w:tab/>
+        <w:t>功略列表图</w:t>
+      </w:r>
+    </w:p>
+    <w:p>
+      <w:pPr>
+        <w:spacing w:line="220" w:lineRule="atLeast"/>
+        <w:rPr>
+          <w:rFonts w:hint="eastAsia"/>
+          <w:lang w:val="en-US" w:eastAsia="zh-CN"/>
+        </w:rPr>
+      </w:pPr>
+      <w:r>
+        <w:rPr>
+          <w:rFonts w:hint="eastAsia"/>
+          <w:lang w:val="en-US" w:eastAsia="zh-CN"/>
+        </w:rPr>
         <w:t>景点页面</w:t>
       </w:r>
     </w:p>
@@ -14994,6 +15037,13 @@
           <w:lang w:val="en-US" w:eastAsia="zh-CN"/>
         </w:rPr>
       </w:pPr>
+      <w:r>
+        <w:rPr>
+          <w:rFonts w:hint="eastAsia"/>
+          <w:lang w:val="en-US" w:eastAsia="zh-CN"/>
+        </w:rPr>
+        <w:t xml:space="preserve">      景点页面与城市页面的结构非常相似，在页面的上方同样是一个可以左右滑动的图片列表，在图片下方是城市的介绍文字。而在页面下方，结构和城市列表也十分相似，也是两个可以切换的垂直滑动列表，一个是景点评论列表，一个是景点攻略列表。景点评论列表可以看到其他用户对该景点的评论，还可以对其他用户的评论进行点赞。点击“写评论”按钮就可以写下自己的评论。而景点攻略则和城市攻略的实现一样，同样可以看到用户对该景点写下的攻略，并且用户也可以撰写攻略。</w:t>
+      </w:r>
     </w:p>
     <w:p>
       <w:pPr>
@@ -15003,11 +15053,20 @@
           <w:lang w:val="en-US" w:eastAsia="zh-CN"/>
         </w:rPr>
       </w:pPr>
-      <w:r>
+    </w:p>
+    <w:p>
+      <w:pPr>
+        <w:spacing w:line="220" w:lineRule="atLeast"/>
         <w:rPr>
           <w:rFonts w:hint="eastAsia"/>
           <w:lang w:val="en-US" w:eastAsia="zh-CN"/>
         </w:rPr>
+      </w:pPr>
+      <w:r>
+        <w:rPr>
+          <w:rFonts w:hint="eastAsia"/>
+          <w:lang w:val="en-US" w:eastAsia="zh-CN"/>
+        </w:rPr>
         <w:t>攻略页面</w:t>
       </w:r>
     </w:p>
@@ -15019,10 +15078,18 @@
           <w:lang w:val="en-US" w:eastAsia="zh-CN"/>
         </w:rPr>
       </w:pPr>
+      <w:r>
+        <w:rPr>
+          <w:rFonts w:hint="eastAsia"/>
+          <w:lang w:val="en-US" w:eastAsia="zh-CN"/>
+        </w:rPr>
+        <w:t xml:space="preserve">     攻略页面通过景点页面、城市页面或者个人页面打开。攻略暂时的是图文信息，图文的实现，已经在功能设计中讨论过了，在这里不再赘述。</w:t>
+      </w:r>
     </w:p>
     <w:p>
       <w:pPr>
         <w:spacing w:line="220" w:lineRule="atLeast"/>
+        <w:ind w:firstLine="720" w:firstLineChars="0"/>
         <w:rPr>
           <w:rFonts w:hint="eastAsia"/>
           <w:lang w:val="en-US" w:eastAsia="zh-CN"/>
@@ -15033,6 +15100,22 @@
           <w:rFonts w:hint="eastAsia"/>
           <w:lang w:val="en-US" w:eastAsia="zh-CN"/>
         </w:rPr>
+        <w:t>攻略图</w:t>
+      </w:r>
+    </w:p>
+    <w:p>
+      <w:pPr>
+        <w:spacing w:line="220" w:lineRule="atLeast"/>
+        <w:rPr>
+          <w:rFonts w:hint="eastAsia"/>
+          <w:lang w:val="en-US" w:eastAsia="zh-CN"/>
+        </w:rPr>
+      </w:pPr>
+      <w:r>
+        <w:rPr>
+          <w:rFonts w:hint="eastAsia"/>
+          <w:lang w:val="en-US" w:eastAsia="zh-CN"/>
+        </w:rPr>
         <w:t>个人页面</w:t>
       </w:r>
     </w:p>
@@ -15044,6 +15127,13 @@
           <w:lang w:val="en-US" w:eastAsia="zh-CN"/>
         </w:rPr>
       </w:pPr>
+      <w:r>
+        <w:rPr>
+          <w:rFonts w:hint="eastAsia"/>
+          <w:lang w:val="en-US" w:eastAsia="zh-CN"/>
+        </w:rPr>
+        <w:t xml:space="preserve">      在个人页面中，映入眼帘的是用户的个人信息，包括头像，用户名一句话简介、粉丝数和关注数，点击“关注”字样，可以看到你的关注列表。然后在页面的中部的两侧，有各种操作按钮，包括“回忆长廊”按钮，这个按钮通往回忆长廊页面；包括“修改资料”按钮，它通往修改资料页面；包括“撰写文章”按钮，它可以打开撰写文章页面，写下用户的旅行心情；还有信封按钮，它是用来接收私信的，点击它即可进入私信邮箱。在页面的下方，是评论列表和帖子列表，结构和景点列表一样。</w:t>
+      </w:r>
     </w:p>
     <w:p>
       <w:pPr>
@@ -15069,6 +15159,31 @@
           <w:lang w:val="en-US" w:eastAsia="zh-CN"/>
         </w:rPr>
       </w:pPr>
+      <w:r>
+        <w:rPr>
+          <w:rFonts w:hint="eastAsia"/>
+          <w:lang w:val="en-US" w:eastAsia="zh-CN"/>
+        </w:rPr>
+        <w:t xml:space="preserve">      回忆页面为一个可以垂直滑动的列表，在列表中，</w:t>
+      </w:r>
+      <w:bookmarkStart w:id="0" w:name="_GoBack"/>
+      <w:bookmarkEnd w:id="0"/>
+    </w:p>
+    <w:p>
+      <w:pPr>
+        <w:spacing w:line="220" w:lineRule="atLeast"/>
+        <w:rPr>
+          <w:rFonts w:hint="eastAsia"/>
+          <w:lang w:val="en-US" w:eastAsia="zh-CN"/>
+        </w:rPr>
+      </w:pPr>
+      <w:r>
+        <w:rPr>
+          <w:rFonts w:hint="eastAsia"/>
+          <w:lang w:val="en-US" w:eastAsia="zh-CN"/>
+        </w:rPr>
+        <w:t xml:space="preserve">    </w:t>
+      </w:r>
     </w:p>
     <w:p>
       <w:pPr>

--- a/毕业论文当前版本.docx
+++ b/毕业论文当前版本.docx
@@ -827,12 +827,12 @@
     </w:p>
     <w:p>
       <w:pPr>
-        <w:pStyle w:val="21"/>
-      </w:pPr>
-    </w:p>
-    <w:p>
-      <w:pPr>
         <w:pStyle w:val="22"/>
+      </w:pPr>
+    </w:p>
+    <w:p>
+      <w:pPr>
+        <w:pStyle w:val="23"/>
         <w:numPr>
           <w:ilvl w:val="0"/>
           <w:numId w:val="1"/>
@@ -850,6 +850,9 @@
     <w:p>
       <w:pPr>
         <w:spacing w:line="220" w:lineRule="atLeast"/>
+        <w:rPr>
+          <w:rFonts w:hint="eastAsia"/>
+        </w:rPr>
       </w:pPr>
       <w:r>
         <w:rPr>
@@ -861,6 +864,56 @@
     <w:p>
       <w:pPr>
         <w:spacing w:line="220" w:lineRule="atLeast"/>
+        <w:rPr>
+          <w:rFonts w:hint="eastAsia"/>
+          <w:lang w:eastAsia="zh-CN"/>
+        </w:rPr>
+      </w:pPr>
+      <w:r>
+        <w:rPr>
+          <w:rFonts w:hint="eastAsia"/>
+          <w:lang w:eastAsia="zh-CN"/>
+        </w:rPr>
+        <w:t>旅游</w:t>
+      </w:r>
+    </w:p>
+    <w:p>
+      <w:pPr>
+        <w:spacing w:line="220" w:lineRule="atLeast"/>
+        <w:rPr>
+          <w:rFonts w:hint="eastAsia"/>
+          <w:lang w:val="en-US" w:eastAsia="zh-CN"/>
+        </w:rPr>
+      </w:pPr>
+      <w:r>
+        <w:rPr>
+          <w:rFonts w:hint="eastAsia"/>
+          <w:lang w:eastAsia="zh-CN"/>
+        </w:rPr>
+        <w:t>旅游软件</w:t>
+      </w:r>
+      <w:bookmarkStart w:id="0" w:name="_GoBack"/>
+      <w:bookmarkEnd w:id="0"/>
+    </w:p>
+    <w:p>
+      <w:pPr>
+        <w:spacing w:line="220" w:lineRule="atLeast"/>
+        <w:rPr>
+          <w:rFonts w:hint="eastAsia"/>
+          <w:lang w:eastAsia="zh-CN"/>
+        </w:rPr>
+      </w:pPr>
+      <w:r>
+        <w:rPr>
+          <w:rFonts w:hint="eastAsia"/>
+          <w:lang w:eastAsia="zh-CN"/>
+        </w:rPr>
+        <w:t>微信小程序</w:t>
+      </w:r>
+    </w:p>
+    <w:p>
+      <w:pPr>
+        <w:spacing w:line="220" w:lineRule="atLeast"/>
       </w:pPr>
       <w:r>
         <w:rPr>
@@ -893,7 +946,7 @@
     </w:p>
     <w:p>
       <w:pPr>
-        <w:pStyle w:val="22"/>
+        <w:pStyle w:val="23"/>
         <w:numPr>
           <w:ilvl w:val="0"/>
           <w:numId w:val="1"/>
@@ -1832,7 +1885,7 @@
     </w:p>
     <w:p>
       <w:pPr>
-        <w:pStyle w:val="22"/>
+        <w:pStyle w:val="23"/>
         <w:numPr>
           <w:ilvl w:val="0"/>
           <w:numId w:val="1"/>
@@ -1849,7 +1902,7 @@
     </w:p>
     <w:p>
       <w:pPr>
-        <w:pStyle w:val="22"/>
+        <w:pStyle w:val="23"/>
         <w:spacing w:line="220" w:lineRule="atLeast"/>
         <w:ind w:firstLine="0" w:firstLineChars="0"/>
       </w:pPr>
@@ -1862,7 +1915,7 @@
     </w:p>
     <w:p>
       <w:pPr>
-        <w:pStyle w:val="22"/>
+        <w:pStyle w:val="23"/>
         <w:spacing w:line="220" w:lineRule="atLeast"/>
         <w:ind w:firstLine="275" w:firstLineChars="0"/>
       </w:pPr>
@@ -2285,7 +2338,7 @@
     </w:p>
     <w:p>
       <w:pPr>
-        <w:pStyle w:val="22"/>
+        <w:pStyle w:val="23"/>
         <w:numPr>
           <w:ilvl w:val="0"/>
           <w:numId w:val="1"/>
@@ -3283,7 +3336,8 @@
         <w:spacing w:line="220" w:lineRule="atLeast"/>
         <w:ind w:firstLine="270"/>
         <w:rPr>
-          <w:rFonts w:hint="eastAsia"/>
+          <w:rFonts w:hint="eastAsia" w:eastAsia="微软雅黑"/>
+          <w:lang w:val="en-US" w:eastAsia="zh-CN"/>
         </w:rPr>
       </w:pPr>
       <w:r>
@@ -3318,147 +3372,33 @@
         </w:rPr>
         <w:t>。</w:t>
       </w:r>
-    </w:p>
-    <w:p>
-      <w:pPr>
-        <w:spacing w:line="220" w:lineRule="atLeast"/>
-        <w:ind w:firstLine="270"/>
-        <w:rPr>
-          <w:rFonts w:hint="eastAsia" w:ascii="Segoe UI" w:hAnsi="Segoe UI" w:cs="Segoe UI"/>
-          <w:color w:val="24292E"/>
-          <w:shd w:val="clear" w:color="auto" w:fill="FFFFFF"/>
+      <w:r>
+        <w:rPr>
+          <w:rFonts w:hint="eastAsia"/>
+          <w:lang w:eastAsia="zh-CN"/>
+        </w:rPr>
+        <w:t>通过接口上传图片到</w:t>
+      </w:r>
+      <w:r>
+        <w:rPr>
+          <w:rFonts w:hint="eastAsia"/>
           <w:lang w:val="en-US" w:eastAsia="zh-CN"/>
         </w:rPr>
-      </w:pPr>
-      <w:r>
-        <w:rPr>
-          <w:rFonts w:hint="eastAsia"/>
-        </w:rPr>
-        <w:t>由于wafer2</w:t>
+        <w:t>COS</w:t>
       </w:r>
       <w:r>
         <w:rPr>
           <w:rFonts w:hint="eastAsia"/>
           <w:lang w:eastAsia="zh-CN"/>
         </w:rPr>
-        <w:t>服务端</w:t>
-      </w:r>
-      <w:r>
-        <w:rPr>
-          <w:rFonts w:hint="eastAsia"/>
-        </w:rPr>
-        <w:t>会在环境初始化时自动配置好</w:t>
-      </w:r>
-      <w:r>
-        <w:rPr>
-          <w:rFonts w:hint="eastAsia"/>
-          <w:lang w:eastAsia="zh-CN"/>
-        </w:rPr>
-        <w:t>腾讯云的接口配置</w:t>
-      </w:r>
-      <w:r>
-        <w:rPr>
-          <w:rFonts w:hint="eastAsia"/>
-        </w:rPr>
-        <w:t>，因此可以直接使用</w:t>
-      </w:r>
-      <w:r>
-        <w:rPr>
-          <w:rFonts w:ascii="Segoe UI" w:hAnsi="Segoe UI" w:cs="Segoe UI"/>
-          <w:color w:val="24292E"/>
-          <w:shd w:val="clear" w:color="auto" w:fill="FFFFFF"/>
-        </w:rPr>
-        <w:t>SDK 提供直接上传图片至腾讯云对象储存（COS）的接口，</w:t>
-      </w:r>
-      <w:r>
-        <w:rPr>
-          <w:rFonts w:hint="eastAsia"/>
-        </w:rPr>
-        <w:t>通过微信小程序的API接口</w:t>
-      </w:r>
-      <w:r>
-        <w:t>wx.uploadFile</w:t>
-      </w:r>
-      <w:r>
-        <w:rPr>
-          <w:rFonts w:hint="eastAsia"/>
-        </w:rPr>
-        <w:t>把图片上传</w:t>
-      </w:r>
-      <w:r>
-        <w:rPr>
-          <w:rFonts w:hint="eastAsia"/>
-          <w:lang w:eastAsia="zh-CN"/>
-        </w:rPr>
-        <w:t>，</w:t>
-      </w:r>
-      <w:r>
-        <w:rPr>
-          <w:rFonts w:ascii="Segoe UI" w:hAnsi="Segoe UI" w:cs="Segoe UI"/>
-          <w:color w:val="24292E"/>
-          <w:shd w:val="clear" w:color="auto" w:fill="FFFFFF"/>
-        </w:rPr>
-        <w:t>将请求传入</w:t>
-      </w:r>
-      <w:r>
-        <w:rPr>
-          <w:rFonts w:hint="eastAsia" w:ascii="Segoe UI" w:hAnsi="Segoe UI" w:cs="Segoe UI"/>
-          <w:color w:val="24292E"/>
-          <w:shd w:val="clear" w:color="auto" w:fill="FFFFFF"/>
+        <w:t>后，可以返回一个</w:t>
+      </w:r>
+      <w:r>
+        <w:rPr>
+          <w:rFonts w:hint="eastAsia"/>
           <w:lang w:val="en-US" w:eastAsia="zh-CN"/>
         </w:rPr>
-        <w:t>SDK的图片上传</w:t>
-      </w:r>
-      <w:r>
-        <w:rPr>
-          <w:rFonts w:ascii="Segoe UI" w:hAnsi="Segoe UI" w:cs="Segoe UI"/>
-          <w:color w:val="24292E"/>
-          <w:shd w:val="clear" w:color="auto" w:fill="FFFFFF"/>
-        </w:rPr>
-        <w:t>接口</w:t>
-      </w:r>
-      <w:r>
-        <w:rPr>
-          <w:rFonts w:hint="eastAsia" w:ascii="Segoe UI" w:hAnsi="Segoe UI" w:cs="Segoe UI"/>
-          <w:color w:val="24292E"/>
-          <w:shd w:val="clear" w:color="auto" w:fill="FFFFFF"/>
-          <w:lang w:eastAsia="zh-CN"/>
-        </w:rPr>
-        <w:t>中</w:t>
-      </w:r>
-      <w:r>
-        <w:rPr>
-          <w:rFonts w:ascii="Segoe UI" w:hAnsi="Segoe UI" w:cs="Segoe UI"/>
-          <w:color w:val="24292E"/>
-          <w:shd w:val="clear" w:color="auto" w:fill="FFFFFF"/>
-        </w:rPr>
-        <w:t>，即可自动上传</w:t>
-      </w:r>
-      <w:r>
-        <w:rPr>
-          <w:rFonts w:hint="eastAsia" w:ascii="Segoe UI" w:hAnsi="Segoe UI" w:cs="Segoe UI"/>
-          <w:color w:val="24292E"/>
-          <w:shd w:val="clear" w:color="auto" w:fill="FFFFFF"/>
-          <w:lang w:eastAsia="zh-CN"/>
-        </w:rPr>
-        <w:t>图片</w:t>
-      </w:r>
-      <w:r>
-        <w:rPr>
-          <w:rFonts w:ascii="Segoe UI" w:hAnsi="Segoe UI" w:cs="Segoe UI"/>
-          <w:color w:val="24292E"/>
-          <w:shd w:val="clear" w:color="auto" w:fill="FFFFFF"/>
-        </w:rPr>
-        <w:t>到 COS 中，并返回数据</w:t>
-      </w:r>
-      <w:r>
-        <w:rPr>
-          <w:rFonts w:hint="eastAsia" w:ascii="Segoe UI" w:hAnsi="Segoe UI" w:cs="Segoe UI"/>
-          <w:color w:val="24292E"/>
-          <w:shd w:val="clear" w:color="auto" w:fill="FFFFFF"/>
-          <w:lang w:val="en-US" w:eastAsia="zh-CN"/>
-        </w:rPr>
-        <w:t>,，包括上传图片的URL。然后把图片的URL保存在数据库中，就完成了图片存储这个环节。</w:t>
+        <w:t>URL，我们把这个URL保存到数据库就完成了图片的存储。具体的存储过程会在第五章中具体说明。</w:t>
       </w:r>
     </w:p>
     <w:p>
@@ -3685,7 +3625,7 @@
     </w:p>
     <w:tbl>
       <w:tblPr>
-        <w:tblStyle w:val="16"/>
+        <w:tblStyle w:val="17"/>
         <w:tblW w:w="8521" w:type="dxa"/>
         <w:jc w:val="center"/>
         <w:tblInd w:w="1" w:type="dxa"/>
@@ -5398,7 +5338,7 @@
     </w:p>
     <w:tbl>
       <w:tblPr>
-        <w:tblStyle w:val="16"/>
+        <w:tblStyle w:val="17"/>
         <w:tblW w:w="8522" w:type="dxa"/>
         <w:jc w:val="center"/>
         <w:tblInd w:w="0" w:type="dxa"/>
@@ -6779,7 +6719,7 @@
     </w:p>
     <w:tbl>
       <w:tblPr>
-        <w:tblStyle w:val="16"/>
+        <w:tblStyle w:val="17"/>
         <w:tblW w:w="8521" w:type="dxa"/>
         <w:jc w:val="center"/>
         <w:tblInd w:w="1" w:type="dxa"/>
@@ -8139,7 +8079,7 @@
     </w:p>
     <w:tbl>
       <w:tblPr>
-        <w:tblStyle w:val="16"/>
+        <w:tblStyle w:val="17"/>
         <w:tblW w:w="8267" w:type="dxa"/>
         <w:jc w:val="center"/>
         <w:tblInd w:w="128" w:type="dxa"/>
@@ -9460,7 +9400,7 @@
     </w:p>
     <w:tbl>
       <w:tblPr>
-        <w:tblStyle w:val="16"/>
+        <w:tblStyle w:val="17"/>
         <w:tblW w:w="8522" w:type="dxa"/>
         <w:jc w:val="center"/>
         <w:tblInd w:w="0" w:type="dxa"/>
@@ -11450,7 +11390,7 @@
     </w:p>
     <w:tbl>
       <w:tblPr>
-        <w:tblStyle w:val="16"/>
+        <w:tblStyle w:val="17"/>
         <w:tblW w:w="8522" w:type="dxa"/>
         <w:jc w:val="center"/>
         <w:tblInd w:w="0" w:type="dxa"/>
@@ -12464,7 +12404,7 @@
     </w:p>
     <w:tbl>
       <w:tblPr>
-        <w:tblStyle w:val="16"/>
+        <w:tblStyle w:val="17"/>
         <w:tblW w:w="8522" w:type="dxa"/>
         <w:jc w:val="center"/>
         <w:tblInd w:w="0" w:type="dxa"/>
@@ -12988,7 +12928,7 @@
     </w:p>
     <w:tbl>
       <w:tblPr>
-        <w:tblStyle w:val="16"/>
+        <w:tblStyle w:val="17"/>
         <w:tblW w:w="8520" w:type="dxa"/>
         <w:jc w:val="center"/>
         <w:tblInd w:w="1" w:type="dxa"/>
@@ -14602,7 +14542,7 @@
     </w:p>
     <w:p>
       <w:pPr>
-        <w:pStyle w:val="22"/>
+        <w:pStyle w:val="23"/>
         <w:numPr>
           <w:ilvl w:val="0"/>
           <w:numId w:val="1"/>
@@ -14620,6 +14560,22 @@
     <w:p>
       <w:pPr>
         <w:spacing w:line="220" w:lineRule="atLeast"/>
+        <w:rPr>
+          <w:rFonts w:hint="eastAsia" w:eastAsia="微软雅黑"/>
+          <w:lang w:val="en-US" w:eastAsia="zh-CN"/>
+        </w:rPr>
+      </w:pPr>
+      <w:r>
+        <w:rPr>
+          <w:rFonts w:hint="eastAsia"/>
+          <w:lang w:val="en-US" w:eastAsia="zh-CN"/>
+        </w:rPr>
+        <w:t>5.1页面实现</w:t>
+      </w:r>
+    </w:p>
+    <w:p>
+      <w:pPr>
+        <w:spacing w:line="220" w:lineRule="atLeast"/>
         <w:ind w:firstLine="720"/>
         <w:rPr>
           <w:rFonts w:hint="eastAsia" w:eastAsia="微软雅黑"/>
@@ -14642,12 +14598,6 @@
           <w:lang w:eastAsia="zh-CN"/>
         </w:rPr>
       </w:pPr>
-      <w:r>
-        <w:rPr>
-          <w:rFonts w:hint="eastAsia"/>
-        </w:rPr>
-        <w:t>5.1</w:t>
-      </w:r>
       <w:r>
         <w:rPr>
           <w:rFonts w:hint="eastAsia"/>
@@ -14953,7 +14903,7 @@
           <w:rFonts w:hint="eastAsia"/>
           <w:lang w:val="en-US" w:eastAsia="zh-CN"/>
         </w:rPr>
-        <w:t>5.3城市页面</w:t>
+        <w:t>城市页面</w:t>
       </w:r>
     </w:p>
     <w:p>
@@ -14994,7 +14944,6 @@
           <w:lang w:val="en-US" w:eastAsia="zh-CN"/>
         </w:rPr>
         <w:tab/>
-        <w:t/>
       </w:r>
       <w:r>
         <w:rPr>
@@ -15002,7 +14951,6 @@
           <w:lang w:val="en-US" w:eastAsia="zh-CN"/>
         </w:rPr>
         <w:tab/>
-        <w:t/>
       </w:r>
       <w:r>
         <w:rPr>
@@ -15010,6 +14958,12 @@
           <w:lang w:val="en-US" w:eastAsia="zh-CN"/>
         </w:rPr>
         <w:tab/>
+      </w:r>
+      <w:r>
+        <w:rPr>
+          <w:rFonts w:hint="eastAsia"/>
+          <w:lang w:val="en-US" w:eastAsia="zh-CN"/>
+        </w:rPr>
         <w:t>功略列表图</w:t>
       </w:r>
     </w:p>
@@ -15164,10 +15118,1274 @@
           <w:rFonts w:hint="eastAsia"/>
           <w:lang w:val="en-US" w:eastAsia="zh-CN"/>
         </w:rPr>
-        <w:t xml:space="preserve">      回忆页面为一个可以垂直滑动的列表，在列表中，</w:t>
-      </w:r>
-      <w:bookmarkStart w:id="0" w:name="_GoBack"/>
-      <w:bookmarkEnd w:id="0"/>
+        <w:t xml:space="preserve">      回忆页面为一个可以垂直滑动的列表。列表中为一个个回忆项，每一个回忆项中包括回忆的图片和回忆的文字。在页面的右上角有个添加回忆项的按钮，点击按钮会跳转至添加回忆页面。</w:t>
+      </w:r>
+    </w:p>
+    <w:p>
+      <w:pPr>
+        <w:spacing w:line="220" w:lineRule="atLeast"/>
+        <w:rPr>
+          <w:rFonts w:hint="eastAsia"/>
+          <w:lang w:val="en-US" w:eastAsia="zh-CN"/>
+        </w:rPr>
+      </w:pPr>
+      <w:r>
+        <w:rPr>
+          <w:rFonts w:hint="eastAsia"/>
+          <w:lang w:val="en-US" w:eastAsia="zh-CN"/>
+        </w:rPr>
+        <w:t>5.2功能实现</w:t>
+      </w:r>
+    </w:p>
+    <w:p>
+      <w:pPr>
+        <w:spacing w:line="220" w:lineRule="atLeast"/>
+        <w:rPr>
+          <w:rFonts w:hint="eastAsia"/>
+          <w:lang w:val="en-US" w:eastAsia="zh-CN"/>
+        </w:rPr>
+      </w:pPr>
+      <w:r>
+        <w:rPr>
+          <w:rFonts w:hint="eastAsia"/>
+          <w:lang w:val="en-US" w:eastAsia="zh-CN"/>
+        </w:rPr>
+        <w:t>图片存储实现</w:t>
+      </w:r>
+    </w:p>
+    <w:p>
+      <w:pPr>
+        <w:spacing w:line="220" w:lineRule="atLeast"/>
+        <w:ind w:firstLine="270"/>
+        <w:rPr>
+          <w:rFonts w:hint="eastAsia" w:eastAsia="微软雅黑"/>
+          <w:lang w:val="en-US" w:eastAsia="zh-CN"/>
+        </w:rPr>
+      </w:pPr>
+      <w:r>
+        <w:rPr>
+          <w:rFonts w:hint="eastAsia"/>
+        </w:rPr>
+        <w:t>在腾讯云提供的小程序解决方案中，提供了图片</w:t>
+      </w:r>
+      <w:r>
+        <w:rPr>
+          <w:rFonts w:hint="eastAsia"/>
+          <w:lang w:eastAsia="zh-CN"/>
+        </w:rPr>
+        <w:t>上传</w:t>
+      </w:r>
+      <w:r>
+        <w:rPr>
+          <w:rFonts w:hint="eastAsia"/>
+        </w:rPr>
+        <w:t>储存</w:t>
+      </w:r>
+      <w:r>
+        <w:rPr>
+          <w:rFonts w:hint="eastAsia"/>
+          <w:lang w:eastAsia="zh-CN"/>
+        </w:rPr>
+        <w:t>的方案</w:t>
+      </w:r>
+      <w:r>
+        <w:rPr>
+          <w:rFonts w:hint="eastAsia"/>
+        </w:rPr>
+        <w:t>。</w:t>
+      </w:r>
+    </w:p>
+    <w:p>
+      <w:pPr>
+        <w:spacing w:line="220" w:lineRule="atLeast"/>
+        <w:ind w:firstLine="270"/>
+        <w:rPr>
+          <w:rFonts w:hint="eastAsia" w:ascii="Segoe UI" w:hAnsi="Segoe UI" w:cs="Segoe UI"/>
+          <w:color w:val="24292E"/>
+          <w:shd w:val="clear" w:color="auto" w:fill="FFFFFF"/>
+          <w:lang w:val="en-US" w:eastAsia="zh-CN"/>
+        </w:rPr>
+      </w:pPr>
+      <w:r>
+        <w:rPr>
+          <w:rFonts w:hint="eastAsia"/>
+        </w:rPr>
+        <w:t>wafer2</w:t>
+      </w:r>
+      <w:r>
+        <w:rPr>
+          <w:rFonts w:hint="eastAsia"/>
+          <w:lang w:eastAsia="zh-CN"/>
+        </w:rPr>
+        <w:t>服务端</w:t>
+      </w:r>
+      <w:r>
+        <w:rPr>
+          <w:rFonts w:hint="eastAsia"/>
+        </w:rPr>
+        <w:t>会在环境初始化时</w:t>
+      </w:r>
+      <w:r>
+        <w:rPr>
+          <w:rFonts w:hint="eastAsia"/>
+          <w:lang w:eastAsia="zh-CN"/>
+        </w:rPr>
+        <w:t>会</w:t>
+      </w:r>
+      <w:r>
+        <w:rPr>
+          <w:rFonts w:hint="eastAsia"/>
+        </w:rPr>
+        <w:t>自动配置好</w:t>
+      </w:r>
+      <w:r>
+        <w:rPr>
+          <w:rFonts w:hint="eastAsia"/>
+          <w:lang w:eastAsia="zh-CN"/>
+        </w:rPr>
+        <w:t>腾讯云的接口配置</w:t>
+      </w:r>
+      <w:r>
+        <w:rPr>
+          <w:rFonts w:hint="eastAsia"/>
+        </w:rPr>
+        <w:t>，因此</w:t>
+      </w:r>
+      <w:r>
+        <w:rPr>
+          <w:rFonts w:hint="eastAsia"/>
+          <w:lang w:eastAsia="zh-CN"/>
+        </w:rPr>
+        <w:t>我们</w:t>
+      </w:r>
+      <w:r>
+        <w:rPr>
+          <w:rFonts w:hint="eastAsia"/>
+        </w:rPr>
+        <w:t>可以直接使用</w:t>
+      </w:r>
+      <w:r>
+        <w:rPr>
+          <w:rFonts w:hint="eastAsia"/>
+          <w:lang w:val="en-US" w:eastAsia="zh-CN"/>
+        </w:rPr>
+        <w:t>wafer2的</w:t>
+      </w:r>
+      <w:r>
+        <w:rPr>
+          <w:rFonts w:ascii="Segoe UI" w:hAnsi="Segoe UI" w:cs="Segoe UI"/>
+          <w:color w:val="24292E"/>
+          <w:shd w:val="clear" w:color="auto" w:fill="FFFFFF"/>
+        </w:rPr>
+        <w:t>SDK 提供</w:t>
+      </w:r>
+      <w:r>
+        <w:rPr>
+          <w:rFonts w:hint="eastAsia" w:ascii="Segoe UI" w:hAnsi="Segoe UI" w:cs="Segoe UI"/>
+          <w:color w:val="24292E"/>
+          <w:shd w:val="clear" w:color="auto" w:fill="FFFFFF"/>
+          <w:lang w:eastAsia="zh-CN"/>
+        </w:rPr>
+        <w:t>的</w:t>
+      </w:r>
+      <w:r>
+        <w:rPr>
+          <w:rFonts w:ascii="Segoe UI" w:hAnsi="Segoe UI" w:cs="Segoe UI"/>
+          <w:color w:val="24292E"/>
+          <w:shd w:val="clear" w:color="auto" w:fill="FFFFFF"/>
+        </w:rPr>
+        <w:t>上传图片至腾讯云对象储存（COS）的接口</w:t>
+      </w:r>
+      <w:r>
+        <w:rPr>
+          <w:rFonts w:hint="eastAsia" w:ascii="Segoe UI" w:hAnsi="Segoe UI" w:cs="Segoe UI"/>
+          <w:color w:val="24292E"/>
+          <w:shd w:val="clear" w:color="auto" w:fill="FFFFFF"/>
+          <w:lang w:eastAsia="zh-CN"/>
+        </w:rPr>
+        <w:t>。首先，</w:t>
+      </w:r>
+      <w:r>
+        <w:rPr>
+          <w:rFonts w:hint="eastAsia"/>
+        </w:rPr>
+        <w:t>通过微信小程序的API接口</w:t>
+      </w:r>
+      <w:r>
+        <w:t>wx.uploadFile</w:t>
+      </w:r>
+      <w:r>
+        <w:rPr>
+          <w:rFonts w:hint="eastAsia"/>
+        </w:rPr>
+        <w:t>把图片上传</w:t>
+      </w:r>
+      <w:r>
+        <w:rPr>
+          <w:rFonts w:hint="eastAsia"/>
+          <w:lang w:eastAsia="zh-CN"/>
+        </w:rPr>
+        <w:t>到服务器，然后</w:t>
+      </w:r>
+      <w:r>
+        <w:rPr>
+          <w:rFonts w:ascii="Segoe UI" w:hAnsi="Segoe UI" w:cs="Segoe UI"/>
+          <w:color w:val="24292E"/>
+          <w:shd w:val="clear" w:color="auto" w:fill="FFFFFF"/>
+        </w:rPr>
+        <w:t>将请求传入</w:t>
+      </w:r>
+      <w:r>
+        <w:rPr>
+          <w:rFonts w:hint="eastAsia" w:ascii="Segoe UI" w:hAnsi="Segoe UI" w:cs="Segoe UI"/>
+          <w:color w:val="24292E"/>
+          <w:shd w:val="clear" w:color="auto" w:fill="FFFFFF"/>
+          <w:lang w:val="en-US" w:eastAsia="zh-CN"/>
+        </w:rPr>
+        <w:t>SDK的图片上传</w:t>
+      </w:r>
+      <w:r>
+        <w:rPr>
+          <w:rFonts w:ascii="Segoe UI" w:hAnsi="Segoe UI" w:cs="Segoe UI"/>
+          <w:color w:val="24292E"/>
+          <w:shd w:val="clear" w:color="auto" w:fill="FFFFFF"/>
+        </w:rPr>
+        <w:t>接口</w:t>
+      </w:r>
+      <w:r>
+        <w:rPr>
+          <w:rFonts w:hint="eastAsia" w:ascii="Segoe UI" w:hAnsi="Segoe UI" w:cs="Segoe UI"/>
+          <w:color w:val="24292E"/>
+          <w:shd w:val="clear" w:color="auto" w:fill="FFFFFF"/>
+          <w:lang w:eastAsia="zh-CN"/>
+        </w:rPr>
+        <w:t>中</w:t>
+      </w:r>
+      <w:r>
+        <w:rPr>
+          <w:rFonts w:ascii="Segoe UI" w:hAnsi="Segoe UI" w:cs="Segoe UI"/>
+          <w:color w:val="24292E"/>
+          <w:shd w:val="clear" w:color="auto" w:fill="FFFFFF"/>
+        </w:rPr>
+        <w:t>，即可</w:t>
+      </w:r>
+      <w:r>
+        <w:rPr>
+          <w:rFonts w:hint="eastAsia" w:ascii="Segoe UI" w:hAnsi="Segoe UI" w:cs="Segoe UI"/>
+          <w:color w:val="24292E"/>
+          <w:shd w:val="clear" w:color="auto" w:fill="FFFFFF"/>
+          <w:lang w:eastAsia="zh-CN"/>
+        </w:rPr>
+        <w:t>把图片</w:t>
+      </w:r>
+      <w:r>
+        <w:rPr>
+          <w:rFonts w:ascii="Segoe UI" w:hAnsi="Segoe UI" w:cs="Segoe UI"/>
+          <w:color w:val="24292E"/>
+          <w:shd w:val="clear" w:color="auto" w:fill="FFFFFF"/>
+        </w:rPr>
+        <w:t>上传到 COS 中</w:t>
+      </w:r>
+      <w:r>
+        <w:rPr>
+          <w:rFonts w:hint="eastAsia" w:ascii="Segoe UI" w:hAnsi="Segoe UI" w:cs="Segoe UI"/>
+          <w:color w:val="24292E"/>
+          <w:shd w:val="clear" w:color="auto" w:fill="FFFFFF"/>
+          <w:lang w:eastAsia="zh-CN"/>
+        </w:rPr>
+        <w:t>。接下来</w:t>
+      </w:r>
+      <w:r>
+        <w:rPr>
+          <w:rFonts w:hint="eastAsia" w:ascii="Segoe UI" w:hAnsi="Segoe UI" w:cs="Segoe UI"/>
+          <w:color w:val="24292E"/>
+          <w:shd w:val="clear" w:color="auto" w:fill="FFFFFF"/>
+          <w:lang w:val="en-US" w:eastAsia="zh-CN"/>
+        </w:rPr>
+        <w:t>COS会</w:t>
+      </w:r>
+      <w:r>
+        <w:rPr>
+          <w:rFonts w:ascii="Segoe UI" w:hAnsi="Segoe UI" w:cs="Segoe UI"/>
+          <w:color w:val="24292E"/>
+          <w:shd w:val="clear" w:color="auto" w:fill="FFFFFF"/>
+        </w:rPr>
+        <w:t>返回数据</w:t>
+      </w:r>
+      <w:r>
+        <w:rPr>
+          <w:rFonts w:hint="eastAsia" w:ascii="Segoe UI" w:hAnsi="Segoe UI" w:cs="Segoe UI"/>
+          <w:color w:val="24292E"/>
+          <w:shd w:val="clear" w:color="auto" w:fill="FFFFFF"/>
+          <w:lang w:eastAsia="zh-CN"/>
+        </w:rPr>
+        <w:t>，</w:t>
+      </w:r>
+      <w:r>
+        <w:rPr>
+          <w:rFonts w:hint="eastAsia" w:ascii="Segoe UI" w:hAnsi="Segoe UI" w:cs="Segoe UI"/>
+          <w:color w:val="24292E"/>
+          <w:shd w:val="clear" w:color="auto" w:fill="FFFFFF"/>
+          <w:lang w:val="en-US" w:eastAsia="zh-CN"/>
+        </w:rPr>
+        <w:t>包括上传图片的URL。最后，把图片的URL保存在数据库中，就完成了图片存储这个功能。</w:t>
+      </w:r>
+    </w:p>
+    <w:p>
+      <w:pPr>
+        <w:spacing w:line="220" w:lineRule="atLeast"/>
+        <w:rPr>
+          <w:rFonts w:hint="eastAsia"/>
+          <w:lang w:val="en-US" w:eastAsia="zh-CN"/>
+        </w:rPr>
+      </w:pPr>
+    </w:p>
+    <w:p>
+      <w:pPr>
+        <w:spacing w:line="220" w:lineRule="atLeast"/>
+        <w:rPr>
+          <w:rFonts w:hint="eastAsia"/>
+          <w:lang w:val="en-US" w:eastAsia="zh-CN"/>
+        </w:rPr>
+      </w:pPr>
+      <w:r>
+        <w:rPr>
+          <w:rFonts w:hint="eastAsia"/>
+          <w:lang w:val="en-US" w:eastAsia="zh-CN"/>
+        </w:rPr>
+        <w:t>登录过程实现</w:t>
+      </w:r>
+    </w:p>
+    <w:p>
+      <w:pPr>
+        <w:spacing w:line="220" w:lineRule="atLeast"/>
+        <w:rPr>
+          <w:rFonts w:ascii="微软雅黑" w:hAnsi="微软雅黑" w:eastAsia="微软雅黑" w:cs="微软雅黑"/>
+          <w:b w:val="0"/>
+          <w:i w:val="0"/>
+          <w:caps w:val="0"/>
+          <w:color w:val="333333"/>
+          <w:spacing w:val="3"/>
+          <w:sz w:val="21"/>
+          <w:szCs w:val="21"/>
+          <w:shd w:val="clear" w:fill="FFFFFF"/>
+        </w:rPr>
+      </w:pPr>
+      <w:r>
+        <w:rPr>
+          <w:rFonts w:hint="eastAsia"/>
+          <w:lang w:val="en-US" w:eastAsia="zh-CN"/>
+        </w:rPr>
+        <w:t xml:space="preserve">     微信官方提供了wx.login()接口，小程序可以通过这个接口</w:t>
+      </w:r>
+      <w:r>
+        <w:rPr>
+          <w:rFonts w:ascii="微软雅黑" w:hAnsi="微软雅黑" w:eastAsia="微软雅黑" w:cs="微软雅黑"/>
+          <w:b w:val="0"/>
+          <w:i w:val="0"/>
+          <w:caps w:val="0"/>
+          <w:color w:val="333333"/>
+          <w:spacing w:val="3"/>
+          <w:sz w:val="21"/>
+          <w:szCs w:val="21"/>
+          <w:shd w:val="clear" w:fill="FFFFFF"/>
+        </w:rPr>
+        <w:t>方便地获取微信提供的用户身份标识，快速建立小程序内的用户体系。</w:t>
+      </w:r>
+    </w:p>
+    <w:p>
+      <w:pPr>
+        <w:spacing w:line="220" w:lineRule="atLeast"/>
+        <w:ind w:firstLine="260"/>
+        <w:rPr>
+          <w:rFonts w:hint="eastAsia" w:ascii="微软雅黑" w:hAnsi="微软雅黑" w:cs="微软雅黑"/>
+          <w:b w:val="0"/>
+          <w:i w:val="0"/>
+          <w:caps w:val="0"/>
+          <w:color w:val="333333"/>
+          <w:spacing w:val="3"/>
+          <w:sz w:val="21"/>
+          <w:szCs w:val="21"/>
+          <w:shd w:val="clear" w:fill="FFFFFF"/>
+          <w:lang w:val="en-US" w:eastAsia="zh-CN"/>
+        </w:rPr>
+      </w:pPr>
+      <w:r>
+        <w:rPr>
+          <w:rFonts w:hint="eastAsia" w:ascii="微软雅黑" w:hAnsi="微软雅黑" w:cs="微软雅黑"/>
+          <w:b w:val="0"/>
+          <w:i w:val="0"/>
+          <w:caps w:val="0"/>
+          <w:color w:val="333333"/>
+          <w:spacing w:val="3"/>
+          <w:sz w:val="21"/>
+          <w:szCs w:val="21"/>
+          <w:shd w:val="clear" w:fill="FFFFFF"/>
+          <w:lang w:val="en-US" w:eastAsia="zh-CN"/>
+        </w:rPr>
+        <w:t>首先，小程序的客户端调用wx.login()获取到临时登录凭证code，然后客户端把code发送到开发服务器。然后，开发服务器通过appid、appsecret和code去换取用户唯一标识openid和会话密钥session_key。接下来，开发者服务器就可以根据openid来生成自定义登录态，用于后续的业务逻辑。过程如下图所示。</w:t>
+      </w:r>
+    </w:p>
+    <w:p>
+      <w:pPr>
+        <w:spacing w:line="220" w:lineRule="atLeast"/>
+        <w:rPr>
+          <w:rFonts w:hint="eastAsia"/>
+          <w:lang w:val="en-US" w:eastAsia="zh-CN"/>
+        </w:rPr>
+      </w:pPr>
+      <w:r>
+        <w:rPr>
+          <w:rFonts w:hint="eastAsia"/>
+          <w:lang w:val="en-US" w:eastAsia="zh-CN"/>
+        </w:rPr>
+        <w:t xml:space="preserve">    </w:t>
+      </w:r>
+      <w:r>
+        <w:rPr>
+          <w:rFonts w:hint="eastAsia"/>
+          <w:lang w:val="en-US" w:eastAsia="zh-CN"/>
+        </w:rPr>
+        <w:drawing>
+          <wp:inline distT="0" distB="0" distL="114300" distR="114300">
+            <wp:extent cx="5267960" cy="5341620"/>
+            <wp:effectExtent l="0" t="0" r="8890" b="11430"/>
+            <wp:docPr id="3" name="图片 3" descr="api-login"/>
+            <wp:cNvGraphicFramePr>
+              <a:graphicFrameLocks xmlns:a="http://schemas.openxmlformats.org/drawingml/2006/main" noChangeAspect="1"/>
+            </wp:cNvGraphicFramePr>
+            <a:graphic xmlns:a="http://schemas.openxmlformats.org/drawingml/2006/main">
+              <a:graphicData uri="http://schemas.openxmlformats.org/drawingml/2006/picture">
+                <pic:pic xmlns:pic="http://schemas.openxmlformats.org/drawingml/2006/picture">
+                  <pic:nvPicPr>
+                    <pic:cNvPr id="3" name="图片 3" descr="api-login"/>
+                    <pic:cNvPicPr>
+                      <a:picLocks noChangeAspect="1"/>
+                    </pic:cNvPicPr>
+                  </pic:nvPicPr>
+                  <pic:blipFill>
+                    <a:blip r:embed="rId17"/>
+                    <a:stretch>
+                      <a:fillRect/>
+                    </a:stretch>
+                  </pic:blipFill>
+                  <pic:spPr>
+                    <a:xfrm>
+                      <a:off x="0" y="0"/>
+                      <a:ext cx="5267960" cy="5341620"/>
+                    </a:xfrm>
+                    <a:prstGeom prst="rect">
+                      <a:avLst/>
+                    </a:prstGeom>
+                  </pic:spPr>
+                </pic:pic>
+              </a:graphicData>
+            </a:graphic>
+          </wp:inline>
+        </w:drawing>
+      </w:r>
+    </w:p>
+    <w:p>
+      <w:pPr>
+        <w:spacing w:line="220" w:lineRule="atLeast"/>
+        <w:ind w:firstLine="275"/>
+        <w:rPr>
+          <w:rFonts w:hint="eastAsia" w:ascii="Segoe UI" w:hAnsi="Segoe UI" w:eastAsia="宋体" w:cs="Segoe UI"/>
+          <w:b w:val="0"/>
+          <w:i w:val="0"/>
+          <w:caps w:val="0"/>
+          <w:color w:val="24292E"/>
+          <w:spacing w:val="0"/>
+          <w:sz w:val="24"/>
+          <w:szCs w:val="24"/>
+          <w:shd w:val="clear" w:fill="FFFFFF"/>
+          <w:lang w:val="en-US" w:eastAsia="zh-CN"/>
+        </w:rPr>
+      </w:pPr>
+      <w:r>
+        <w:rPr>
+          <w:rFonts w:hint="eastAsia"/>
+          <w:lang w:val="en-US" w:eastAsia="zh-CN"/>
+        </w:rPr>
+        <w:t>在wafer2中，封装了用户登录与验证登录态的功能。用户登录使用</w:t>
+      </w:r>
+      <w:r>
+        <w:rPr>
+          <w:rStyle w:val="16"/>
+          <w:rFonts w:ascii="Consolas" w:hAnsi="Consolas" w:eastAsia="Consolas" w:cs="Consolas"/>
+          <w:b w:val="0"/>
+          <w:i w:val="0"/>
+          <w:caps w:val="0"/>
+          <w:color w:val="24292E"/>
+          <w:spacing w:val="0"/>
+          <w:sz w:val="20"/>
+          <w:szCs w:val="20"/>
+          <w:bdr w:val="none" w:color="auto" w:sz="0" w:space="0"/>
+        </w:rPr>
+        <w:t>authorization</w:t>
+      </w:r>
+      <w:r>
+        <w:rPr>
+          <w:rFonts w:ascii="Segoe UI" w:hAnsi="Segoe UI" w:eastAsia="Segoe UI" w:cs="Segoe UI"/>
+          <w:b w:val="0"/>
+          <w:i w:val="0"/>
+          <w:caps w:val="0"/>
+          <w:color w:val="24292E"/>
+          <w:spacing w:val="0"/>
+          <w:sz w:val="24"/>
+          <w:szCs w:val="24"/>
+          <w:shd w:val="clear" w:fill="FFFFFF"/>
+        </w:rPr>
+        <w:t> </w:t>
+      </w:r>
+      <w:r>
+        <w:rPr>
+          <w:rFonts w:hint="eastAsia" w:ascii="Segoe UI" w:hAnsi="Segoe UI" w:eastAsia="宋体" w:cs="Segoe UI"/>
+          <w:b w:val="0"/>
+          <w:i w:val="0"/>
+          <w:caps w:val="0"/>
+          <w:color w:val="24292E"/>
+          <w:spacing w:val="0"/>
+          <w:sz w:val="24"/>
+          <w:szCs w:val="24"/>
+          <w:shd w:val="clear" w:fill="FFFFFF"/>
+          <w:lang w:eastAsia="zh-CN"/>
+        </w:rPr>
+        <w:t>接口，这个接口的功能是登录授权，返回登录状态和用户信息</w:t>
+      </w:r>
+      <w:r>
+        <w:rPr>
+          <w:rFonts w:ascii="Segoe UI" w:hAnsi="Segoe UI" w:eastAsia="Segoe UI" w:cs="Segoe UI"/>
+          <w:b w:val="0"/>
+          <w:i w:val="0"/>
+          <w:caps w:val="0"/>
+          <w:color w:val="24292E"/>
+          <w:spacing w:val="0"/>
+          <w:sz w:val="24"/>
+          <w:szCs w:val="24"/>
+          <w:shd w:val="clear" w:fill="FFFFFF"/>
+        </w:rPr>
+        <w:t>并将用户信息和登录态储存到 MySQL 里</w:t>
+      </w:r>
+      <w:r>
+        <w:rPr>
+          <w:rFonts w:hint="eastAsia" w:ascii="Segoe UI" w:hAnsi="Segoe UI" w:eastAsia="宋体" w:cs="Segoe UI"/>
+          <w:b w:val="0"/>
+          <w:i w:val="0"/>
+          <w:caps w:val="0"/>
+          <w:color w:val="24292E"/>
+          <w:spacing w:val="0"/>
+          <w:sz w:val="24"/>
+          <w:szCs w:val="24"/>
+          <w:shd w:val="clear" w:fill="FFFFFF"/>
+          <w:lang w:eastAsia="zh-CN"/>
+        </w:rPr>
+        <w:t>；而</w:t>
+      </w:r>
+      <w:r>
+        <w:rPr>
+          <w:rFonts w:ascii="Segoe UI" w:hAnsi="Segoe UI" w:eastAsia="Segoe UI" w:cs="Segoe UI"/>
+          <w:b w:val="0"/>
+          <w:i w:val="0"/>
+          <w:caps w:val="0"/>
+          <w:color w:val="24292E"/>
+          <w:spacing w:val="0"/>
+          <w:sz w:val="24"/>
+          <w:szCs w:val="24"/>
+          <w:shd w:val="clear" w:fill="FFFFFF"/>
+        </w:rPr>
+        <w:t>用户登录态校验使用</w:t>
+      </w:r>
+      <w:r>
+        <w:rPr>
+          <w:rFonts w:hint="default" w:ascii="Segoe UI" w:hAnsi="Segoe UI" w:eastAsia="Segoe UI" w:cs="Segoe UI"/>
+          <w:b w:val="0"/>
+          <w:i w:val="0"/>
+          <w:caps w:val="0"/>
+          <w:color w:val="24292E"/>
+          <w:spacing w:val="0"/>
+          <w:sz w:val="24"/>
+          <w:szCs w:val="24"/>
+          <w:shd w:val="clear" w:fill="FFFFFF"/>
+        </w:rPr>
+        <w:t> </w:t>
+      </w:r>
+      <w:r>
+        <w:rPr>
+          <w:rStyle w:val="16"/>
+          <w:rFonts w:ascii="Consolas" w:hAnsi="Consolas" w:eastAsia="Consolas" w:cs="Consolas"/>
+          <w:b w:val="0"/>
+          <w:i w:val="0"/>
+          <w:caps w:val="0"/>
+          <w:color w:val="24292E"/>
+          <w:spacing w:val="0"/>
+          <w:sz w:val="20"/>
+          <w:szCs w:val="20"/>
+          <w:bdr w:val="none" w:color="auto" w:sz="0" w:space="0"/>
+        </w:rPr>
+        <w:t>validation</w:t>
+      </w:r>
+      <w:r>
+        <w:rPr>
+          <w:rFonts w:hint="default" w:ascii="Segoe UI" w:hAnsi="Segoe UI" w:eastAsia="Segoe UI" w:cs="Segoe UI"/>
+          <w:b w:val="0"/>
+          <w:i w:val="0"/>
+          <w:caps w:val="0"/>
+          <w:color w:val="24292E"/>
+          <w:spacing w:val="0"/>
+          <w:sz w:val="24"/>
+          <w:szCs w:val="24"/>
+          <w:shd w:val="clear" w:fill="FFFFFF"/>
+        </w:rPr>
+        <w:t> 接口</w:t>
+      </w:r>
+      <w:r>
+        <w:rPr>
+          <w:rFonts w:hint="eastAsia" w:ascii="Segoe UI" w:hAnsi="Segoe UI" w:eastAsia="宋体" w:cs="Segoe UI"/>
+          <w:b w:val="0"/>
+          <w:i w:val="0"/>
+          <w:caps w:val="0"/>
+          <w:color w:val="24292E"/>
+          <w:spacing w:val="0"/>
+          <w:sz w:val="24"/>
+          <w:szCs w:val="24"/>
+          <w:shd w:val="clear" w:fill="FFFFFF"/>
+          <w:lang w:eastAsia="zh-CN"/>
+        </w:rPr>
+        <w:t>，</w:t>
+      </w:r>
+      <w:r>
+        <w:rPr>
+          <w:rFonts w:ascii="Segoe UI" w:hAnsi="Segoe UI" w:eastAsia="Segoe UI" w:cs="Segoe UI"/>
+          <w:b w:val="0"/>
+          <w:i w:val="0"/>
+          <w:caps w:val="0"/>
+          <w:color w:val="24292E"/>
+          <w:spacing w:val="0"/>
+          <w:sz w:val="24"/>
+          <w:szCs w:val="24"/>
+          <w:shd w:val="clear" w:fill="FFFFFF"/>
+        </w:rPr>
+        <w:t>该接口会从 MySQL 取出用户信息，校验登录态，返回登录状态和用户信息</w:t>
+      </w:r>
+      <w:r>
+        <w:rPr>
+          <w:rFonts w:hint="eastAsia" w:ascii="Segoe UI" w:hAnsi="Segoe UI" w:eastAsia="宋体" w:cs="Segoe UI"/>
+          <w:b w:val="0"/>
+          <w:i w:val="0"/>
+          <w:caps w:val="0"/>
+          <w:color w:val="24292E"/>
+          <w:spacing w:val="0"/>
+          <w:sz w:val="24"/>
+          <w:szCs w:val="24"/>
+          <w:shd w:val="clear" w:fill="FFFFFF"/>
+          <w:lang w:eastAsia="zh-CN"/>
+        </w:rPr>
+        <w:t>。</w:t>
+      </w:r>
+      <w:r>
+        <w:rPr>
+          <w:rFonts w:hint="eastAsia" w:ascii="Segoe UI" w:hAnsi="Segoe UI" w:eastAsia="宋体" w:cs="Segoe UI"/>
+          <w:b w:val="0"/>
+          <w:i w:val="0"/>
+          <w:color w:val="24292E"/>
+          <w:spacing w:val="0"/>
+          <w:sz w:val="24"/>
+          <w:szCs w:val="24"/>
+          <w:shd w:val="clear" w:fill="FFFFFF"/>
+          <w:lang w:val="en-US" w:eastAsia="zh-CN"/>
+        </w:rPr>
+        <w:t>W</w:t>
+      </w:r>
+      <w:r>
+        <w:rPr>
+          <w:rFonts w:hint="eastAsia" w:ascii="Segoe UI" w:hAnsi="Segoe UI" w:eastAsia="宋体" w:cs="Segoe UI"/>
+          <w:b w:val="0"/>
+          <w:i w:val="0"/>
+          <w:caps w:val="0"/>
+          <w:color w:val="24292E"/>
+          <w:spacing w:val="0"/>
+          <w:sz w:val="24"/>
+          <w:szCs w:val="24"/>
+          <w:shd w:val="clear" w:fill="FFFFFF"/>
+          <w:lang w:val="en-US" w:eastAsia="zh-CN"/>
+        </w:rPr>
+        <w:t>afer2的SDK把登录和定义登录态给封装起来，免除了自定义登录态的步骤，使开发更加便捷快速。</w:t>
+      </w:r>
+    </w:p>
+    <w:p>
+      <w:pPr>
+        <w:spacing w:line="220" w:lineRule="atLeast"/>
+        <w:rPr>
+          <w:rFonts w:hint="eastAsia" w:ascii="Segoe UI" w:hAnsi="Segoe UI" w:eastAsia="宋体" w:cs="Segoe UI"/>
+          <w:b w:val="0"/>
+          <w:i w:val="0"/>
+          <w:caps w:val="0"/>
+          <w:color w:val="24292E"/>
+          <w:spacing w:val="0"/>
+          <w:sz w:val="24"/>
+          <w:szCs w:val="24"/>
+          <w:shd w:val="clear" w:fill="FFFFFF"/>
+          <w:lang w:val="en-US" w:eastAsia="zh-CN"/>
+        </w:rPr>
+      </w:pPr>
+    </w:p>
+    <w:p>
+      <w:pPr>
+        <w:spacing w:line="220" w:lineRule="atLeast"/>
+        <w:rPr>
+          <w:rFonts w:hint="eastAsia" w:ascii="Segoe UI" w:hAnsi="Segoe UI" w:eastAsia="宋体" w:cs="Segoe UI"/>
+          <w:b w:val="0"/>
+          <w:i w:val="0"/>
+          <w:caps w:val="0"/>
+          <w:color w:val="24292E"/>
+          <w:spacing w:val="0"/>
+          <w:sz w:val="24"/>
+          <w:szCs w:val="24"/>
+          <w:shd w:val="clear" w:fill="FFFFFF"/>
+          <w:lang w:val="en-US" w:eastAsia="zh-CN"/>
+        </w:rPr>
+      </w:pPr>
+      <w:r>
+        <w:rPr>
+          <w:rFonts w:hint="eastAsia" w:ascii="Segoe UI" w:hAnsi="Segoe UI" w:eastAsia="宋体" w:cs="Segoe UI"/>
+          <w:b w:val="0"/>
+          <w:i w:val="0"/>
+          <w:caps w:val="0"/>
+          <w:color w:val="24292E"/>
+          <w:spacing w:val="0"/>
+          <w:sz w:val="24"/>
+          <w:szCs w:val="24"/>
+          <w:shd w:val="clear" w:fill="FFFFFF"/>
+          <w:lang w:val="en-US" w:eastAsia="zh-CN"/>
+        </w:rPr>
+        <w:t>数据库功能实现</w:t>
+      </w:r>
+    </w:p>
+    <w:p>
+      <w:pPr>
+        <w:spacing w:line="220" w:lineRule="atLeast"/>
+        <w:ind w:firstLine="480" w:firstLineChars="200"/>
+        <w:rPr>
+          <w:rFonts w:hint="eastAsia" w:ascii="Segoe UI" w:hAnsi="Segoe UI" w:eastAsia="宋体" w:cs="Segoe UI"/>
+          <w:b w:val="0"/>
+          <w:i w:val="0"/>
+          <w:caps w:val="0"/>
+          <w:color w:val="24292E"/>
+          <w:spacing w:val="0"/>
+          <w:sz w:val="24"/>
+          <w:szCs w:val="24"/>
+          <w:shd w:val="clear" w:fill="FFFFFF"/>
+          <w:lang w:val="en-US" w:eastAsia="zh-CN"/>
+        </w:rPr>
+      </w:pPr>
+      <w:r>
+        <w:rPr>
+          <w:rFonts w:hint="eastAsia" w:ascii="Segoe UI" w:hAnsi="Segoe UI" w:eastAsia="宋体" w:cs="Segoe UI"/>
+          <w:b w:val="0"/>
+          <w:i w:val="0"/>
+          <w:caps w:val="0"/>
+          <w:color w:val="24292E"/>
+          <w:spacing w:val="0"/>
+          <w:sz w:val="24"/>
+          <w:szCs w:val="24"/>
+          <w:shd w:val="clear" w:fill="FFFFFF"/>
+          <w:lang w:val="en-US" w:eastAsia="zh-CN"/>
+        </w:rPr>
+        <w:t>由于采用的是Wafer2，在SDK中采用的是Knex.js连接数据库，因此实现中我是采用Knex.js操作数据库。下面给出几个实例。</w:t>
+      </w:r>
+    </w:p>
+    <w:p>
+      <w:pPr>
+        <w:spacing w:line="220" w:lineRule="atLeast"/>
+        <w:ind w:firstLine="480" w:firstLineChars="200"/>
+        <w:rPr>
+          <w:rFonts w:hint="eastAsia" w:ascii="Segoe UI" w:hAnsi="Segoe UI" w:eastAsia="宋体" w:cs="Segoe UI"/>
+          <w:b w:val="0"/>
+          <w:i w:val="0"/>
+          <w:caps w:val="0"/>
+          <w:color w:val="24292E"/>
+          <w:spacing w:val="0"/>
+          <w:sz w:val="24"/>
+          <w:szCs w:val="24"/>
+          <w:shd w:val="clear" w:fill="FFFFFF"/>
+          <w:lang w:val="en-US" w:eastAsia="zh-CN"/>
+        </w:rPr>
+      </w:pPr>
+      <w:r>
+        <w:rPr>
+          <w:rFonts w:hint="eastAsia" w:ascii="Segoe UI" w:hAnsi="Segoe UI" w:eastAsia="宋体" w:cs="Segoe UI"/>
+          <w:b w:val="0"/>
+          <w:i w:val="0"/>
+          <w:caps w:val="0"/>
+          <w:color w:val="24292E"/>
+          <w:spacing w:val="0"/>
+          <w:sz w:val="24"/>
+          <w:szCs w:val="24"/>
+          <w:shd w:val="clear" w:fill="FFFFFF"/>
+          <w:lang w:val="en-US" w:eastAsia="zh-CN"/>
+        </w:rPr>
+        <w:t>增</w:t>
+      </w:r>
+      <w:r>
+        <w:rPr>
+          <w:rFonts w:hint="eastAsia" w:ascii="Segoe UI" w:hAnsi="Segoe UI" w:eastAsia="宋体" w:cs="Segoe UI"/>
+          <w:b w:val="0"/>
+          <w:i w:val="0"/>
+          <w:caps w:val="0"/>
+          <w:color w:val="24292E"/>
+          <w:spacing w:val="0"/>
+          <w:sz w:val="24"/>
+          <w:szCs w:val="24"/>
+          <w:shd w:val="clear" w:fill="FFFFFF"/>
+          <w:lang w:val="en-US" w:eastAsia="zh-CN"/>
+        </w:rPr>
+        <w:t>：</w:t>
+      </w:r>
+    </w:p>
+    <w:p>
+      <w:pPr>
+        <w:spacing w:line="220" w:lineRule="atLeast"/>
+        <w:ind w:firstLine="480" w:firstLineChars="200"/>
+        <w:rPr>
+          <w:rFonts w:hint="eastAsia" w:ascii="Segoe UI" w:hAnsi="Segoe UI" w:eastAsia="宋体" w:cs="Segoe UI"/>
+          <w:b w:val="0"/>
+          <w:i w:val="0"/>
+          <w:caps w:val="0"/>
+          <w:color w:val="24292E"/>
+          <w:spacing w:val="0"/>
+          <w:sz w:val="24"/>
+          <w:szCs w:val="24"/>
+          <w:shd w:val="clear" w:fill="FFFFFF"/>
+          <w:lang w:val="en-US" w:eastAsia="zh-CN"/>
+        </w:rPr>
+      </w:pPr>
+      <w:r>
+        <w:rPr>
+          <w:rFonts w:hint="eastAsia" w:ascii="Segoe UI" w:hAnsi="Segoe UI" w:eastAsia="宋体" w:cs="Segoe UI"/>
+          <w:b w:val="0"/>
+          <w:i w:val="0"/>
+          <w:caps w:val="0"/>
+          <w:color w:val="24292E"/>
+          <w:spacing w:val="0"/>
+          <w:sz w:val="24"/>
+          <w:szCs w:val="24"/>
+          <w:shd w:val="clear" w:fill="FFFFFF"/>
+          <w:lang w:val="en-US" w:eastAsia="zh-CN"/>
+        </w:rPr>
+        <w:t>var userData = {</w:t>
+      </w:r>
+    </w:p>
+    <w:p>
+      <w:pPr>
+        <w:spacing w:line="220" w:lineRule="atLeast"/>
+        <w:ind w:firstLine="960" w:firstLineChars="400"/>
+        <w:rPr>
+          <w:rFonts w:hint="eastAsia" w:ascii="Segoe UI" w:hAnsi="Segoe UI" w:eastAsia="宋体" w:cs="Segoe UI"/>
+          <w:b w:val="0"/>
+          <w:i w:val="0"/>
+          <w:caps w:val="0"/>
+          <w:color w:val="24292E"/>
+          <w:spacing w:val="0"/>
+          <w:sz w:val="24"/>
+          <w:szCs w:val="24"/>
+          <w:shd w:val="clear" w:fill="FFFFFF"/>
+          <w:lang w:val="en-US" w:eastAsia="zh-CN"/>
+        </w:rPr>
+      </w:pPr>
+      <w:r>
+        <w:rPr>
+          <w:rFonts w:hint="eastAsia" w:ascii="Segoe UI" w:hAnsi="Segoe UI" w:eastAsia="宋体" w:cs="Segoe UI"/>
+          <w:b w:val="0"/>
+          <w:i w:val="0"/>
+          <w:caps w:val="0"/>
+          <w:color w:val="24292E"/>
+          <w:spacing w:val="0"/>
+          <w:sz w:val="24"/>
+          <w:szCs w:val="24"/>
+          <w:shd w:val="clear" w:fill="FFFFFF"/>
+          <w:lang w:val="en-US" w:eastAsia="zh-CN"/>
+        </w:rPr>
+        <w:t>open_id: openId,</w:t>
+      </w:r>
+    </w:p>
+    <w:p>
+      <w:pPr>
+        <w:spacing w:line="220" w:lineRule="atLeast"/>
+        <w:ind w:firstLine="960" w:firstLineChars="400"/>
+        <w:rPr>
+          <w:rFonts w:hint="eastAsia" w:ascii="Segoe UI" w:hAnsi="Segoe UI" w:eastAsia="宋体" w:cs="Segoe UI"/>
+          <w:b w:val="0"/>
+          <w:i w:val="0"/>
+          <w:caps w:val="0"/>
+          <w:color w:val="24292E"/>
+          <w:spacing w:val="0"/>
+          <w:sz w:val="24"/>
+          <w:szCs w:val="24"/>
+          <w:shd w:val="clear" w:fill="FFFFFF"/>
+          <w:lang w:val="en-US" w:eastAsia="zh-CN"/>
+        </w:rPr>
+      </w:pPr>
+      <w:r>
+        <w:rPr>
+          <w:rFonts w:hint="eastAsia" w:ascii="Segoe UI" w:hAnsi="Segoe UI" w:eastAsia="宋体" w:cs="Segoe UI"/>
+          <w:b w:val="0"/>
+          <w:i w:val="0"/>
+          <w:caps w:val="0"/>
+          <w:color w:val="24292E"/>
+          <w:spacing w:val="0"/>
+          <w:sz w:val="24"/>
+          <w:szCs w:val="24"/>
+          <w:shd w:val="clear" w:fill="FFFFFF"/>
+          <w:lang w:val="en-US" w:eastAsia="zh-CN"/>
+        </w:rPr>
+        <w:t xml:space="preserve"> user_name: userName </w:t>
+      </w:r>
+    </w:p>
+    <w:p>
+      <w:pPr>
+        <w:spacing w:line="220" w:lineRule="atLeast"/>
+        <w:ind w:firstLine="480" w:firstLineChars="200"/>
+        <w:rPr>
+          <w:rFonts w:hint="eastAsia" w:ascii="Segoe UI" w:hAnsi="Segoe UI" w:eastAsia="宋体" w:cs="Segoe UI"/>
+          <w:b w:val="0"/>
+          <w:i w:val="0"/>
+          <w:caps w:val="0"/>
+          <w:color w:val="24292E"/>
+          <w:spacing w:val="0"/>
+          <w:sz w:val="24"/>
+          <w:szCs w:val="24"/>
+          <w:shd w:val="clear" w:fill="FFFFFF"/>
+          <w:lang w:val="en-US" w:eastAsia="zh-CN"/>
+        </w:rPr>
+      </w:pPr>
+      <w:r>
+        <w:rPr>
+          <w:rFonts w:hint="eastAsia" w:ascii="Segoe UI" w:hAnsi="Segoe UI" w:eastAsia="宋体" w:cs="Segoe UI"/>
+          <w:b w:val="0"/>
+          <w:i w:val="0"/>
+          <w:caps w:val="0"/>
+          <w:color w:val="24292E"/>
+          <w:spacing w:val="0"/>
+          <w:sz w:val="24"/>
+          <w:szCs w:val="24"/>
+          <w:shd w:val="clear" w:fill="FFFFFF"/>
+          <w:lang w:val="en-US" w:eastAsia="zh-CN"/>
+        </w:rPr>
+        <w:t>}</w:t>
+      </w:r>
+    </w:p>
+    <w:p>
+      <w:pPr>
+        <w:spacing w:line="220" w:lineRule="atLeast"/>
+        <w:ind w:firstLine="480" w:firstLineChars="200"/>
+        <w:rPr>
+          <w:rFonts w:hint="eastAsia" w:ascii="Segoe UI" w:hAnsi="Segoe UI" w:eastAsia="宋体" w:cs="Segoe UI"/>
+          <w:b w:val="0"/>
+          <w:i w:val="0"/>
+          <w:caps w:val="0"/>
+          <w:color w:val="24292E"/>
+          <w:spacing w:val="0"/>
+          <w:sz w:val="24"/>
+          <w:szCs w:val="24"/>
+          <w:shd w:val="clear" w:fill="FFFFFF"/>
+          <w:lang w:val="en-US" w:eastAsia="zh-CN"/>
+        </w:rPr>
+      </w:pPr>
+      <w:r>
+        <w:rPr>
+          <w:rFonts w:hint="eastAsia" w:ascii="Segoe UI" w:hAnsi="Segoe UI" w:eastAsia="宋体" w:cs="Segoe UI"/>
+          <w:b w:val="0"/>
+          <w:i w:val="0"/>
+          <w:caps w:val="0"/>
+          <w:color w:val="24292E"/>
+          <w:spacing w:val="0"/>
+          <w:sz w:val="24"/>
+          <w:szCs w:val="24"/>
+          <w:shd w:val="clear" w:fill="FFFFFF"/>
+          <w:lang w:val="en-US" w:eastAsia="zh-CN"/>
+        </w:rPr>
+        <w:t>mysql("user_info").insert(userData)</w:t>
+      </w:r>
+    </w:p>
+    <w:p>
+      <w:pPr>
+        <w:spacing w:line="220" w:lineRule="atLeast"/>
+        <w:ind w:firstLine="480" w:firstLineChars="200"/>
+        <w:rPr>
+          <w:rFonts w:hint="eastAsia" w:ascii="Segoe UI" w:hAnsi="Segoe UI" w:eastAsia="宋体" w:cs="Segoe UI"/>
+          <w:b w:val="0"/>
+          <w:i w:val="0"/>
+          <w:caps w:val="0"/>
+          <w:color w:val="24292E"/>
+          <w:spacing w:val="0"/>
+          <w:sz w:val="24"/>
+          <w:szCs w:val="24"/>
+          <w:shd w:val="clear" w:fill="FFFFFF"/>
+          <w:lang w:val="en-US" w:eastAsia="zh-CN"/>
+        </w:rPr>
+      </w:pPr>
+      <w:r>
+        <w:rPr>
+          <w:rFonts w:hint="eastAsia" w:ascii="Segoe UI" w:hAnsi="Segoe UI" w:eastAsia="宋体" w:cs="Segoe UI"/>
+          <w:b w:val="0"/>
+          <w:i w:val="0"/>
+          <w:caps w:val="0"/>
+          <w:color w:val="24292E"/>
+          <w:spacing w:val="0"/>
+          <w:sz w:val="24"/>
+          <w:szCs w:val="24"/>
+          <w:shd w:val="clear" w:fill="FFFFFF"/>
+          <w:lang w:val="en-US" w:eastAsia="zh-CN"/>
+        </w:rPr>
+        <w:t>查</w:t>
+      </w:r>
+      <w:r>
+        <w:rPr>
+          <w:rFonts w:hint="eastAsia" w:ascii="Segoe UI" w:hAnsi="Segoe UI" w:eastAsia="宋体" w:cs="Segoe UI"/>
+          <w:b w:val="0"/>
+          <w:i w:val="0"/>
+          <w:caps w:val="0"/>
+          <w:color w:val="24292E"/>
+          <w:spacing w:val="0"/>
+          <w:sz w:val="24"/>
+          <w:szCs w:val="24"/>
+          <w:shd w:val="clear" w:fill="FFFFFF"/>
+          <w:lang w:val="en-US" w:eastAsia="zh-CN"/>
+        </w:rPr>
+        <w:t>：</w:t>
+      </w:r>
+    </w:p>
+    <w:p>
+      <w:pPr>
+        <w:spacing w:line="220" w:lineRule="atLeast"/>
+        <w:ind w:firstLine="480" w:firstLineChars="200"/>
+        <w:rPr>
+          <w:rFonts w:hint="eastAsia" w:ascii="Segoe UI" w:hAnsi="Segoe UI" w:eastAsia="宋体" w:cs="Segoe UI"/>
+          <w:b w:val="0"/>
+          <w:i w:val="0"/>
+          <w:caps w:val="0"/>
+          <w:color w:val="24292E"/>
+          <w:spacing w:val="0"/>
+          <w:sz w:val="24"/>
+          <w:szCs w:val="24"/>
+          <w:shd w:val="clear" w:fill="FFFFFF"/>
+          <w:lang w:val="en-US" w:eastAsia="zh-CN"/>
+        </w:rPr>
+      </w:pPr>
+      <w:r>
+        <w:rPr>
+          <w:rFonts w:hint="eastAsia" w:ascii="Segoe UI" w:hAnsi="Segoe UI" w:eastAsia="宋体" w:cs="Segoe UI"/>
+          <w:b w:val="0"/>
+          <w:i w:val="0"/>
+          <w:caps w:val="0"/>
+          <w:color w:val="24292E"/>
+          <w:spacing w:val="0"/>
+          <w:sz w:val="24"/>
+          <w:szCs w:val="24"/>
+          <w:shd w:val="clear" w:fill="FFFFFF"/>
+          <w:lang w:val="en-US" w:eastAsia="zh-CN"/>
+        </w:rPr>
+        <w:t>mysql("user_info").select('*').where({ open_id: openId })</w:t>
+      </w:r>
+    </w:p>
+    <w:p>
+      <w:pPr>
+        <w:spacing w:line="220" w:lineRule="atLeast"/>
+        <w:ind w:firstLine="480" w:firstLineChars="200"/>
+        <w:rPr>
+          <w:rFonts w:hint="eastAsia" w:ascii="Segoe UI" w:hAnsi="Segoe UI" w:eastAsia="宋体" w:cs="Segoe UI"/>
+          <w:b w:val="0"/>
+          <w:i w:val="0"/>
+          <w:caps w:val="0"/>
+          <w:color w:val="24292E"/>
+          <w:spacing w:val="0"/>
+          <w:sz w:val="24"/>
+          <w:szCs w:val="24"/>
+          <w:shd w:val="clear" w:fill="FFFFFF"/>
+          <w:lang w:val="en-US" w:eastAsia="zh-CN"/>
+        </w:rPr>
+      </w:pPr>
+      <w:r>
+        <w:rPr>
+          <w:rFonts w:hint="eastAsia" w:ascii="Segoe UI" w:hAnsi="Segoe UI" w:eastAsia="宋体" w:cs="Segoe UI"/>
+          <w:b w:val="0"/>
+          <w:i w:val="0"/>
+          <w:caps w:val="0"/>
+          <w:color w:val="24292E"/>
+          <w:spacing w:val="0"/>
+          <w:sz w:val="24"/>
+          <w:szCs w:val="24"/>
+          <w:shd w:val="clear" w:fill="FFFFFF"/>
+          <w:lang w:val="en-US" w:eastAsia="zh-CN"/>
+        </w:rPr>
+        <w:t>改：</w:t>
+      </w:r>
+    </w:p>
+    <w:p>
+      <w:pPr>
+        <w:spacing w:line="220" w:lineRule="atLeast"/>
+        <w:ind w:firstLine="480" w:firstLineChars="200"/>
+        <w:rPr>
+          <w:rFonts w:hint="eastAsia" w:ascii="Segoe UI" w:hAnsi="Segoe UI" w:eastAsia="宋体" w:cs="Segoe UI"/>
+          <w:b w:val="0"/>
+          <w:i w:val="0"/>
+          <w:caps w:val="0"/>
+          <w:color w:val="24292E"/>
+          <w:spacing w:val="0"/>
+          <w:sz w:val="24"/>
+          <w:szCs w:val="24"/>
+          <w:shd w:val="clear" w:fill="FFFFFF"/>
+          <w:lang w:val="en-US" w:eastAsia="zh-CN"/>
+        </w:rPr>
+      </w:pPr>
+      <w:r>
+        <w:rPr>
+          <w:rFonts w:hint="eastAsia" w:ascii="Segoe UI" w:hAnsi="Segoe UI" w:eastAsia="宋体" w:cs="Segoe UI"/>
+          <w:b w:val="0"/>
+          <w:i w:val="0"/>
+          <w:caps w:val="0"/>
+          <w:color w:val="24292E"/>
+          <w:spacing w:val="0"/>
+          <w:sz w:val="24"/>
+          <w:szCs w:val="24"/>
+          <w:shd w:val="clear" w:fill="FFFFFF"/>
+          <w:lang w:val="en-US" w:eastAsia="zh-CN"/>
+        </w:rPr>
+        <w:t>var userData = {</w:t>
+      </w:r>
+    </w:p>
+    <w:p>
+      <w:pPr>
+        <w:spacing w:line="220" w:lineRule="atLeast"/>
+        <w:ind w:firstLine="480" w:firstLineChars="200"/>
+        <w:rPr>
+          <w:rFonts w:hint="eastAsia" w:ascii="Segoe UI" w:hAnsi="Segoe UI" w:eastAsia="宋体" w:cs="Segoe UI"/>
+          <w:b w:val="0"/>
+          <w:i w:val="0"/>
+          <w:caps w:val="0"/>
+          <w:color w:val="24292E"/>
+          <w:spacing w:val="0"/>
+          <w:sz w:val="24"/>
+          <w:szCs w:val="24"/>
+          <w:shd w:val="clear" w:fill="FFFFFF"/>
+          <w:lang w:val="en-US" w:eastAsia="zh-CN"/>
+        </w:rPr>
+      </w:pPr>
+      <w:r>
+        <w:rPr>
+          <w:rFonts w:hint="eastAsia" w:ascii="Segoe UI" w:hAnsi="Segoe UI" w:eastAsia="宋体" w:cs="Segoe UI"/>
+          <w:b w:val="0"/>
+          <w:i w:val="0"/>
+          <w:caps w:val="0"/>
+          <w:color w:val="24292E"/>
+          <w:spacing w:val="0"/>
+          <w:sz w:val="24"/>
+          <w:szCs w:val="24"/>
+          <w:shd w:val="clear" w:fill="FFFFFF"/>
+          <w:lang w:val="en-US" w:eastAsia="zh-CN"/>
+        </w:rPr>
+        <w:t xml:space="preserve">        sex:sex,</w:t>
+      </w:r>
+    </w:p>
+    <w:p>
+      <w:pPr>
+        <w:spacing w:line="220" w:lineRule="atLeast"/>
+        <w:ind w:firstLine="480" w:firstLineChars="200"/>
+        <w:rPr>
+          <w:rFonts w:hint="eastAsia" w:ascii="Segoe UI" w:hAnsi="Segoe UI" w:eastAsia="宋体" w:cs="Segoe UI"/>
+          <w:b w:val="0"/>
+          <w:i w:val="0"/>
+          <w:caps w:val="0"/>
+          <w:color w:val="24292E"/>
+          <w:spacing w:val="0"/>
+          <w:sz w:val="24"/>
+          <w:szCs w:val="24"/>
+          <w:shd w:val="clear" w:fill="FFFFFF"/>
+          <w:lang w:val="en-US" w:eastAsia="zh-CN"/>
+        </w:rPr>
+      </w:pPr>
+      <w:r>
+        <w:rPr>
+          <w:rFonts w:hint="eastAsia" w:ascii="Segoe UI" w:hAnsi="Segoe UI" w:eastAsia="宋体" w:cs="Segoe UI"/>
+          <w:b w:val="0"/>
+          <w:i w:val="0"/>
+          <w:caps w:val="0"/>
+          <w:color w:val="24292E"/>
+          <w:spacing w:val="0"/>
+          <w:sz w:val="24"/>
+          <w:szCs w:val="24"/>
+          <w:shd w:val="clear" w:fill="FFFFFF"/>
+          <w:lang w:val="en-US" w:eastAsia="zh-CN"/>
+        </w:rPr>
+        <w:t xml:space="preserve">        introduction: introduction,</w:t>
+      </w:r>
+    </w:p>
+    <w:p>
+      <w:pPr>
+        <w:spacing w:line="220" w:lineRule="atLeast"/>
+        <w:ind w:firstLine="480" w:firstLineChars="200"/>
+        <w:rPr>
+          <w:rFonts w:hint="eastAsia" w:ascii="Segoe UI" w:hAnsi="Segoe UI" w:eastAsia="宋体" w:cs="Segoe UI"/>
+          <w:b w:val="0"/>
+          <w:i w:val="0"/>
+          <w:caps w:val="0"/>
+          <w:color w:val="24292E"/>
+          <w:spacing w:val="0"/>
+          <w:sz w:val="24"/>
+          <w:szCs w:val="24"/>
+          <w:shd w:val="clear" w:fill="FFFFFF"/>
+          <w:lang w:val="en-US" w:eastAsia="zh-CN"/>
+        </w:rPr>
+      </w:pPr>
+      <w:r>
+        <w:rPr>
+          <w:rFonts w:hint="eastAsia" w:ascii="Segoe UI" w:hAnsi="Segoe UI" w:eastAsia="宋体" w:cs="Segoe UI"/>
+          <w:b w:val="0"/>
+          <w:i w:val="0"/>
+          <w:caps w:val="0"/>
+          <w:color w:val="24292E"/>
+          <w:spacing w:val="0"/>
+          <w:sz w:val="24"/>
+          <w:szCs w:val="24"/>
+          <w:shd w:val="clear" w:fill="FFFFFF"/>
+          <w:lang w:val="en-US" w:eastAsia="zh-CN"/>
+        </w:rPr>
+        <w:t xml:space="preserve"> }</w:t>
+      </w:r>
+    </w:p>
+    <w:p>
+      <w:pPr>
+        <w:spacing w:line="220" w:lineRule="atLeast"/>
+        <w:ind w:firstLine="480" w:firstLineChars="200"/>
+        <w:rPr>
+          <w:rFonts w:hint="eastAsia" w:ascii="Segoe UI" w:hAnsi="Segoe UI" w:eastAsia="宋体" w:cs="Segoe UI"/>
+          <w:b w:val="0"/>
+          <w:i w:val="0"/>
+          <w:caps w:val="0"/>
+          <w:color w:val="24292E"/>
+          <w:spacing w:val="0"/>
+          <w:sz w:val="24"/>
+          <w:szCs w:val="24"/>
+          <w:shd w:val="clear" w:fill="FFFFFF"/>
+          <w:lang w:val="en-US" w:eastAsia="zh-CN"/>
+        </w:rPr>
+      </w:pPr>
+      <w:r>
+        <w:rPr>
+          <w:rFonts w:hint="eastAsia" w:ascii="Segoe UI" w:hAnsi="Segoe UI" w:eastAsia="宋体" w:cs="Segoe UI"/>
+          <w:b w:val="0"/>
+          <w:i w:val="0"/>
+          <w:caps w:val="0"/>
+          <w:color w:val="24292E"/>
+          <w:spacing w:val="0"/>
+          <w:sz w:val="24"/>
+          <w:szCs w:val="24"/>
+          <w:shd w:val="clear" w:fill="FFFFFF"/>
+          <w:lang w:val="en-US" w:eastAsia="zh-CN"/>
+        </w:rPr>
+        <w:t>mysql("user_info").update(userData).where({ open_id:openId })</w:t>
+      </w:r>
     </w:p>
     <w:p>
       <w:pPr>
@@ -15197,7 +16415,7 @@
     </w:p>
     <w:p>
       <w:pPr>
-        <w:pStyle w:val="22"/>
+        <w:pStyle w:val="23"/>
         <w:numPr>
           <w:ilvl w:val="0"/>
           <w:numId w:val="1"/>
@@ -15215,7 +16433,6 @@
     <w:p>
       <w:pPr>
         <w:spacing w:line="220" w:lineRule="atLeast"/>
-        <w:ind w:firstLine="720"/>
       </w:pPr>
       <w:r>
         <w:rPr>
@@ -15227,7 +16444,6 @@
     <w:p>
       <w:pPr>
         <w:spacing w:line="220" w:lineRule="atLeast"/>
-        <w:ind w:firstLine="720"/>
       </w:pPr>
       <w:r>
         <w:rPr>
@@ -15763,7 +16979,7 @@
     <w:name w:val="heading 1"/>
     <w:basedOn w:val="1"/>
     <w:next w:val="1"/>
-    <w:link w:val="20"/>
+    <w:link w:val="21"/>
     <w:qFormat/>
     <w:uiPriority w:val="9"/>
     <w:pPr>
@@ -15784,7 +17000,7 @@
     <w:name w:val="heading 3"/>
     <w:basedOn w:val="1"/>
     <w:next w:val="1"/>
-    <w:link w:val="26"/>
+    <w:link w:val="27"/>
     <w:semiHidden/>
     <w:unhideWhenUsed/>
     <w:qFormat/>
@@ -15828,7 +17044,7 @@
     <w:qFormat/>
     <w:uiPriority w:val="1"/>
   </w:style>
-  <w:style w:type="table" w:default="1" w:styleId="16">
+  <w:style w:type="table" w:default="1" w:styleId="17">
     <w:name w:val="Normal Table"/>
     <w:semiHidden/>
     <w:unhideWhenUsed/>
@@ -15865,7 +17081,7 @@
   <w:style w:type="paragraph" w:styleId="6">
     <w:name w:val="Balloon Text"/>
     <w:basedOn w:val="1"/>
-    <w:link w:val="19"/>
+    <w:link w:val="20"/>
     <w:semiHidden/>
     <w:unhideWhenUsed/>
     <w:qFormat/>
@@ -15881,7 +17097,7 @@
   <w:style w:type="paragraph" w:styleId="7">
     <w:name w:val="footer"/>
     <w:basedOn w:val="1"/>
-    <w:link w:val="18"/>
+    <w:link w:val="19"/>
     <w:unhideWhenUsed/>
     <w:qFormat/>
     <w:uiPriority w:val="99"/>
@@ -15899,7 +17115,7 @@
   <w:style w:type="paragraph" w:styleId="8">
     <w:name w:val="header"/>
     <w:basedOn w:val="1"/>
-    <w:link w:val="17"/>
+    <w:link w:val="18"/>
     <w:unhideWhenUsed/>
     <w:qFormat/>
     <w:uiPriority w:val="99"/>
@@ -15998,7 +17214,18 @@
       <w:u w:val="none"/>
     </w:rPr>
   </w:style>
-  <w:style w:type="character" w:customStyle="1" w:styleId="17">
+  <w:style w:type="character" w:styleId="16">
+    <w:name w:val="HTML Code"/>
+    <w:basedOn w:val="12"/>
+    <w:semiHidden/>
+    <w:unhideWhenUsed/>
+    <w:uiPriority w:val="99"/>
+    <w:rPr>
+      <w:rFonts w:ascii="Courier New" w:hAnsi="Courier New"/>
+      <w:sz w:val="20"/>
+    </w:rPr>
+  </w:style>
+  <w:style w:type="character" w:customStyle="1" w:styleId="18">
     <w:name w:val="页眉 Char"/>
     <w:basedOn w:val="12"/>
     <w:link w:val="8"/>
@@ -16010,7 +17237,7 @@
       <w:szCs w:val="18"/>
     </w:rPr>
   </w:style>
-  <w:style w:type="character" w:customStyle="1" w:styleId="18">
+  <w:style w:type="character" w:customStyle="1" w:styleId="19">
     <w:name w:val="页脚 Char"/>
     <w:basedOn w:val="12"/>
     <w:link w:val="7"/>
@@ -16022,7 +17249,7 @@
       <w:szCs w:val="18"/>
     </w:rPr>
   </w:style>
-  <w:style w:type="character" w:customStyle="1" w:styleId="19">
+  <w:style w:type="character" w:customStyle="1" w:styleId="20">
     <w:name w:val="批注框文本 Char"/>
     <w:basedOn w:val="12"/>
     <w:link w:val="6"/>
@@ -16035,7 +17262,7 @@
       <w:szCs w:val="18"/>
     </w:rPr>
   </w:style>
-  <w:style w:type="character" w:customStyle="1" w:styleId="20">
+  <w:style w:type="character" w:customStyle="1" w:styleId="21">
     <w:name w:val="标题 1 Char"/>
     <w:basedOn w:val="12"/>
     <w:link w:val="2"/>
@@ -16050,7 +17277,7 @@
       <w:szCs w:val="44"/>
     </w:rPr>
   </w:style>
-  <w:style w:type="paragraph" w:customStyle="1" w:styleId="21">
+  <w:style w:type="paragraph" w:customStyle="1" w:styleId="22">
     <w:name w:val="TOC 标题1"/>
     <w:basedOn w:val="2"/>
     <w:next w:val="1"/>
@@ -16071,7 +17298,7 @@
       <w:szCs w:val="28"/>
     </w:rPr>
   </w:style>
-  <w:style w:type="paragraph" w:styleId="22">
+  <w:style w:type="paragraph" w:styleId="23">
     <w:name w:val="List Paragraph"/>
     <w:basedOn w:val="1"/>
     <w:qFormat/>
@@ -16080,7 +17307,7 @@
       <w:ind w:firstLine="420" w:firstLineChars="200"/>
     </w:pPr>
   </w:style>
-  <w:style w:type="character" w:customStyle="1" w:styleId="23">
+  <w:style w:type="character" w:customStyle="1" w:styleId="24">
     <w:name w:val="ondsd"/>
     <w:basedOn w:val="12"/>
     <w:qFormat/>
@@ -16089,7 +17316,7 @@
       <w:color w:val="7297B4"/>
     </w:rPr>
   </w:style>
-  <w:style w:type="character" w:customStyle="1" w:styleId="24">
+  <w:style w:type="character" w:customStyle="1" w:styleId="25">
     <w:name w:val="ond"/>
     <w:basedOn w:val="12"/>
     <w:qFormat/>
@@ -16099,17 +17326,18 @@
       <w:shd w:val="clear" w:color="auto" w:fill="AE0015"/>
     </w:rPr>
   </w:style>
-  <w:style w:type="character" w:customStyle="1" w:styleId="25">
+  <w:style w:type="character" w:customStyle="1" w:styleId="26">
     <w:name w:val="color01"/>
     <w:basedOn w:val="12"/>
     <w:qFormat/>
     <w:uiPriority w:val="0"/>
   </w:style>
-  <w:style w:type="character" w:customStyle="1" w:styleId="26">
+  <w:style w:type="character" w:customStyle="1" w:styleId="27">
     <w:name w:val="标题 3 Char"/>
     <w:basedOn w:val="12"/>
     <w:link w:val="3"/>
     <w:semiHidden/>
+    <w:qFormat/>
     <w:uiPriority w:val="9"/>
     <w:rPr>
       <w:rFonts w:ascii="Tahoma" w:hAnsi="Tahoma" w:eastAsia="微软雅黑"/>

--- a/毕业论文当前版本.docx
+++ b/毕业论文当前版本.docx
@@ -804,15 +804,407 @@
     </w:p>
     <w:p>
       <w:pPr>
-        <w:adjustRightInd/>
-        <w:snapToGrid/>
-        <w:spacing w:line="220" w:lineRule="atLeast"/>
-      </w:pPr>
-      <w:r>
-        <w:rPr>
-          <w:rFonts w:hint="eastAsia"/>
-        </w:rPr>
-        <w:t>摘要</w:t>
+        <w:ind w:left="1669" w:firstLine="720"/>
+      </w:pPr>
+      <w:r>
+        <w:rPr>
+          <w:rFonts w:hint="eastAsia" w:ascii="宋体" w:hAnsi="宋体" w:cs="宋体"/>
+          <w:color w:val="333333"/>
+          <w:sz w:val="24"/>
+        </w:rPr>
+        <w:t>旅游信息分享及交友平台</w:t>
+      </w:r>
+      <w:r>
+        <w:rPr>
+          <w:rFonts w:hint="eastAsia" w:ascii="宋体" w:hAnsi="宋体" w:cs="宋体"/>
+          <w:sz w:val="24"/>
+        </w:rPr>
+        <w:t>的设计与实现</w:t>
+      </w:r>
+    </w:p>
+    <w:p>
+      <w:pPr>
+        <w:ind w:firstLine="1320" w:firstLineChars="600"/>
+        <w:rPr>
+          <w:rFonts w:hint="eastAsia" w:eastAsia="微软雅黑" w:hAnsiTheme="minorEastAsia"/>
+          <w:szCs w:val="24"/>
+          <w:lang w:eastAsia="zh-CN"/>
+        </w:rPr>
+      </w:pPr>
+      <w:r>
+        <w:rPr>
+          <w:rFonts w:hint="eastAsia" w:hAnsiTheme="minorEastAsia"/>
+          <w:szCs w:val="24"/>
+        </w:rPr>
+        <w:t>专业班级：</w:t>
+      </w:r>
+      <w:r>
+        <w:rPr>
+          <w:rFonts w:hint="eastAsia" w:hAnsiTheme="minorEastAsia"/>
+          <w:szCs w:val="24"/>
+          <w:lang w:eastAsia="zh-CN"/>
+        </w:rPr>
+        <w:t>计算机</w:t>
+      </w:r>
+      <w:r>
+        <w:rPr>
+          <w:rFonts w:hint="eastAsia" w:hAnsiTheme="minorEastAsia"/>
+          <w:szCs w:val="24"/>
+          <w:lang w:val="en-US" w:eastAsia="zh-CN"/>
+        </w:rPr>
+        <w:t xml:space="preserve">1402          </w:t>
+      </w:r>
+      <w:r>
+        <w:rPr>
+          <w:rFonts w:hint="eastAsia" w:hAnsiTheme="minorEastAsia"/>
+          <w:szCs w:val="24"/>
+        </w:rPr>
+        <w:t xml:space="preserve">       </w:t>
+      </w:r>
+      <w:r>
+        <w:rPr>
+          <w:rFonts w:hint="eastAsia" w:hAnsiTheme="minorEastAsia"/>
+          <w:szCs w:val="24"/>
+        </w:rPr>
+        <w:tab/>
+      </w:r>
+      <w:r>
+        <w:rPr>
+          <w:rFonts w:hint="eastAsia" w:hAnsiTheme="minorEastAsia"/>
+          <w:szCs w:val="24"/>
+        </w:rPr>
+        <w:t>学生姓名：</w:t>
+      </w:r>
+      <w:r>
+        <w:rPr>
+          <w:rFonts w:hint="eastAsia" w:hAnsiTheme="minorEastAsia"/>
+          <w:szCs w:val="24"/>
+          <w:lang w:eastAsia="zh-CN"/>
+        </w:rPr>
+        <w:t>尹枳熙</w:t>
+      </w:r>
+    </w:p>
+    <w:p>
+      <w:pPr>
+        <w:ind w:firstLine="1320" w:firstLineChars="600"/>
+        <w:rPr>
+          <w:rStyle w:val="28"/>
+          <w:rFonts w:hAnsiTheme="minorEastAsia"/>
+          <w:i w:val="0"/>
+          <w:iCs w:val="0"/>
+          <w:color w:val="auto"/>
+          <w:szCs w:val="24"/>
+        </w:rPr>
+      </w:pPr>
+      <w:r>
+        <w:rPr>
+          <w:rFonts w:hint="eastAsia" w:hAnsiTheme="minorEastAsia"/>
+          <w:szCs w:val="24"/>
+        </w:rPr>
+        <w:t>指导教师：年轶</w:t>
+      </w:r>
+      <w:r>
+        <w:rPr>
+          <w:rFonts w:hAnsiTheme="minorEastAsia"/>
+          <w:szCs w:val="24"/>
+        </w:rPr>
+        <w:t xml:space="preserve">          </w:t>
+      </w:r>
+      <w:r>
+        <w:rPr>
+          <w:rFonts w:hint="eastAsia" w:hAnsiTheme="minorEastAsia"/>
+          <w:szCs w:val="24"/>
+        </w:rPr>
+        <w:tab/>
+      </w:r>
+      <w:r>
+        <w:rPr>
+          <w:rFonts w:hint="eastAsia" w:hAnsiTheme="minorEastAsia"/>
+          <w:szCs w:val="24"/>
+        </w:rPr>
+        <w:tab/>
+      </w:r>
+      <w:r>
+        <w:rPr>
+          <w:rFonts w:hint="eastAsia" w:hAnsiTheme="minorEastAsia"/>
+          <w:szCs w:val="24"/>
+        </w:rPr>
+        <w:tab/>
+      </w:r>
+      <w:r>
+        <w:rPr>
+          <w:rFonts w:hint="eastAsia" w:hAnsiTheme="minorEastAsia"/>
+          <w:szCs w:val="24"/>
+        </w:rPr>
+        <w:t>职</w:t>
+      </w:r>
+      <w:r>
+        <w:rPr>
+          <w:rFonts w:hAnsiTheme="minorEastAsia"/>
+          <w:szCs w:val="24"/>
+        </w:rPr>
+        <w:t xml:space="preserve">   </w:t>
+      </w:r>
+      <w:r>
+        <w:rPr>
+          <w:rFonts w:hint="eastAsia" w:hAnsiTheme="minorEastAsia"/>
+          <w:szCs w:val="24"/>
+        </w:rPr>
+        <w:t>称</w:t>
+      </w:r>
+      <w:r>
+        <w:rPr>
+          <w:rFonts w:hAnsiTheme="minorEastAsia"/>
+          <w:szCs w:val="24"/>
+        </w:rPr>
+        <w:t xml:space="preserve"> </w:t>
+      </w:r>
+      <w:r>
+        <w:rPr>
+          <w:rFonts w:hint="eastAsia" w:hAnsiTheme="minorEastAsia"/>
+          <w:szCs w:val="24"/>
+        </w:rPr>
+        <w:t>：讲师</w:t>
+      </w:r>
+    </w:p>
+    <w:p>
+      <w:pPr>
+        <w:keepNext w:val="0"/>
+        <w:keepLines w:val="0"/>
+        <w:pageBreakBefore w:val="0"/>
+        <w:widowControl/>
+        <w:kinsoku/>
+        <w:wordWrap/>
+        <w:overflowPunct/>
+        <w:topLinePunct w:val="0"/>
+        <w:autoSpaceDE/>
+        <w:autoSpaceDN/>
+        <w:bidi w:val="0"/>
+        <w:adjustRightInd w:val="0"/>
+        <w:snapToGrid w:val="0"/>
+        <w:spacing w:after="0" w:line="240" w:lineRule="auto"/>
+        <w:ind w:firstLine="0" w:firstLineChars="0"/>
+        <w:textAlignment w:val="auto"/>
+        <w:outlineLvl w:val="9"/>
+        <w:rPr>
+          <w:rFonts w:hint="eastAsia" w:hAnsiTheme="minorEastAsia"/>
+          <w:szCs w:val="28"/>
+          <w:lang w:val="en-US" w:eastAsia="zh-CN"/>
+        </w:rPr>
+      </w:pPr>
+      <w:r>
+        <w:rPr>
+          <w:rFonts w:hint="eastAsia" w:ascii="黑体" w:hAnsi="黑体" w:eastAsia="黑体"/>
+          <w:sz w:val="28"/>
+          <w:szCs w:val="28"/>
+        </w:rPr>
+        <w:t xml:space="preserve">摘要 </w:t>
+      </w:r>
+      <w:r>
+        <w:rPr>
+          <w:rFonts w:hint="eastAsia" w:hAnsiTheme="minorEastAsia"/>
+          <w:sz w:val="22"/>
+          <w:szCs w:val="22"/>
+        </w:rPr>
+        <w:t>随</w:t>
+      </w:r>
+      <w:r>
+        <w:rPr>
+          <w:rFonts w:hint="eastAsia"/>
+          <w:sz w:val="22"/>
+          <w:szCs w:val="22"/>
+        </w:rPr>
+        <w:t>古人有云：“读万卷书，行万里路。”旅游自古以来就是人们放松心情、开拓见识的一种方式</w:t>
+      </w:r>
+      <w:r>
+        <w:rPr>
+          <w:rFonts w:hint="eastAsia"/>
+          <w:sz w:val="22"/>
+          <w:szCs w:val="22"/>
+          <w:lang w:eastAsia="zh-CN"/>
+        </w:rPr>
+        <w:t>。</w:t>
+      </w:r>
+      <w:r>
+        <w:rPr>
+          <w:rFonts w:hint="eastAsia"/>
+          <w:sz w:val="22"/>
+          <w:szCs w:val="22"/>
+        </w:rPr>
+        <w:t>随着经济的发展，旅游渐渐成为了人们的生活的常态。</w:t>
+      </w:r>
+      <w:r>
+        <w:rPr>
+          <w:rFonts w:hint="eastAsia"/>
+          <w:sz w:val="22"/>
+          <w:szCs w:val="22"/>
+          <w:lang w:eastAsia="zh-CN"/>
+        </w:rPr>
+        <w:t>在</w:t>
+      </w:r>
+      <w:r>
+        <w:rPr>
+          <w:rFonts w:hint="eastAsia" w:hAnsiTheme="minorEastAsia"/>
+          <w:szCs w:val="28"/>
+          <w:lang w:eastAsia="zh-CN"/>
+        </w:rPr>
+        <w:t>以往，人们都是通过书本、电视或者旅行社了解旅行信息，渠道有限，了解的信息也有限。随着计算机、手机、网络的发展，传播旅行信息的网站、手机应用开始涌现，给人们带来了极大便利。人们开始使用网站、手机应用，去获取自己想要的旅行信息，大大地减少了人们获取旅游信息的成本，促使旅游业的发展。而技术还在不断更新发展，在</w:t>
+      </w:r>
+      <w:r>
+        <w:rPr>
+          <w:rFonts w:hint="eastAsia" w:hAnsiTheme="minorEastAsia"/>
+          <w:szCs w:val="28"/>
+          <w:lang w:val="en-US" w:eastAsia="zh-CN"/>
+        </w:rPr>
+        <w:t>2017年，微信小程序出现在人们的视野中。微信小程序有即开即用的特性使得它能使人们更加便捷地获取信息。</w:t>
+      </w:r>
+    </w:p>
+    <w:p>
+      <w:pPr>
+        <w:spacing w:before="312" w:beforeLines="100"/>
+        <w:rPr>
+          <w:rFonts w:hint="eastAsia" w:hAnsiTheme="minorEastAsia"/>
+          <w:szCs w:val="28"/>
+          <w:lang w:val="en-US" w:eastAsia="zh-CN"/>
+        </w:rPr>
+      </w:pPr>
+      <w:r>
+        <w:rPr>
+          <w:rFonts w:hint="eastAsia" w:hAnsiTheme="minorEastAsia"/>
+          <w:szCs w:val="28"/>
+          <w:lang w:val="en-US" w:eastAsia="zh-CN"/>
+        </w:rPr>
+        <w:t xml:space="preserve">     本文设计并实现了一个</w:t>
+      </w:r>
+      <w:r>
+        <w:rPr>
+          <w:rFonts w:hint="eastAsia" w:ascii="宋体" w:hAnsi="宋体" w:cs="宋体"/>
+          <w:color w:val="333333"/>
+          <w:sz w:val="24"/>
+        </w:rPr>
+        <w:t>旅游信息分享及交友</w:t>
+      </w:r>
+      <w:r>
+        <w:rPr>
+          <w:rFonts w:hint="eastAsia" w:hAnsiTheme="minorEastAsia"/>
+          <w:szCs w:val="28"/>
+          <w:lang w:val="en-US" w:eastAsia="zh-CN"/>
+        </w:rPr>
+        <w:t>微信小程序。微信小程序客户端采用的是WXML+WXSS+JS的组成，客户端采用了Wafer2的Node.js环境，并使用了MVVM</w:t>
+      </w:r>
+      <w:r>
+        <w:rPr>
+          <w:rFonts w:ascii="微软雅黑" w:hAnsi="微软雅黑" w:cs="微软雅黑"/>
+          <w:color w:val="333333"/>
+          <w:spacing w:val="3"/>
+          <w:sz w:val="21"/>
+          <w:szCs w:val="21"/>
+          <w:shd w:val="clear" w:color="auto" w:fill="FFFFFF"/>
+        </w:rPr>
+        <w:t>开发模式</w:t>
+      </w:r>
+      <w:r>
+        <w:rPr>
+          <w:rFonts w:hint="eastAsia" w:ascii="微软雅黑" w:hAnsi="微软雅黑" w:cs="微软雅黑"/>
+          <w:color w:val="333333"/>
+          <w:spacing w:val="3"/>
+          <w:sz w:val="21"/>
+          <w:szCs w:val="21"/>
+          <w:shd w:val="clear" w:color="auto" w:fill="FFFFFF"/>
+        </w:rPr>
+        <w:t>，把</w:t>
+      </w:r>
+      <w:r>
+        <w:rPr>
+          <w:rFonts w:ascii="微软雅黑" w:hAnsi="微软雅黑" w:cs="微软雅黑"/>
+          <w:color w:val="333333"/>
+          <w:spacing w:val="3"/>
+          <w:sz w:val="21"/>
+          <w:szCs w:val="21"/>
+          <w:shd w:val="clear" w:color="auto" w:fill="FFFFFF"/>
+        </w:rPr>
+        <w:t>渲染和逻辑分离</w:t>
+      </w:r>
+      <w:r>
+        <w:rPr>
+          <w:rFonts w:hint="eastAsia" w:hAnsiTheme="minorEastAsia"/>
+          <w:szCs w:val="28"/>
+          <w:lang w:val="en-US" w:eastAsia="zh-CN"/>
+        </w:rPr>
+        <w:t>。系统的开发经过了系统分析、系统设计和系统实现三个阶段。在分析阶段，本文从系统可行性、系统功能需求以及系统界面需求三个部分进行分析。在系统设计阶段，首先，本文详细介绍了MVVM模式；然后，对分析阶段的功能需求和界面需求进行了功能和界面的设计，给出了页面使用流程图以及设计出来的UI图；接下来，对一些功能的存储实现进行了简单的设计；最后，使用E-R图表达数据库的实体、属性、联系，对数据库进行概念设计，然后给出了数据库的逻辑设计。在系统功能实现阶段，本文给出了功能的最终实现的描述和界面图片，并详细讲述了开发过程中的重要功能实现。</w:t>
+      </w:r>
+    </w:p>
+    <w:p>
+      <w:pPr>
+        <w:spacing w:before="312" w:beforeLines="100"/>
+        <w:rPr>
+          <w:rFonts w:hint="eastAsia" w:hAnsiTheme="minorEastAsia"/>
+          <w:szCs w:val="28"/>
+        </w:rPr>
+      </w:pPr>
+    </w:p>
+    <w:p>
+      <w:pPr>
+        <w:spacing w:before="312" w:beforeLines="100"/>
+        <w:rPr>
+          <w:rFonts w:hint="eastAsia" w:eastAsia="微软雅黑" w:hAnsiTheme="minorEastAsia"/>
+          <w:szCs w:val="24"/>
+          <w:lang w:val="en-US" w:eastAsia="zh-CN"/>
+        </w:rPr>
+      </w:pPr>
+      <w:r>
+        <w:rPr>
+          <w:rFonts w:ascii="黑体" w:hAnsi="黑体" w:eastAsia="黑体"/>
+          <w:sz w:val="28"/>
+          <w:szCs w:val="24"/>
+        </w:rPr>
+        <w:t>关键词</w:t>
+      </w:r>
+      <w:r>
+        <w:rPr>
+          <w:rFonts w:hint="eastAsia" w:ascii="黑体" w:hAnsi="黑体" w:eastAsia="黑体"/>
+          <w:sz w:val="28"/>
+          <w:szCs w:val="24"/>
+        </w:rPr>
+        <w:t>：</w:t>
+      </w:r>
+      <w:r>
+        <w:rPr>
+          <w:rFonts w:hint="eastAsia" w:ascii="宋体" w:hAnsi="宋体" w:cs="宋体"/>
+          <w:color w:val="333333"/>
+          <w:sz w:val="24"/>
+        </w:rPr>
+        <w:t>旅游信息分享</w:t>
+      </w:r>
+      <w:r>
+        <w:rPr>
+          <w:rFonts w:hint="eastAsia" w:hAnsiTheme="minorEastAsia"/>
+          <w:szCs w:val="24"/>
+        </w:rPr>
+        <w:t xml:space="preserve">  </w:t>
+      </w:r>
+      <w:r>
+        <w:rPr>
+          <w:rFonts w:hint="eastAsia" w:hAnsiTheme="minorEastAsia"/>
+          <w:szCs w:val="24"/>
+          <w:lang w:eastAsia="zh-CN"/>
+        </w:rPr>
+        <w:t>微信小程序</w:t>
+      </w:r>
+      <w:r>
+        <w:rPr>
+          <w:rFonts w:hint="eastAsia" w:hAnsiTheme="minorEastAsia"/>
+          <w:szCs w:val="24"/>
+        </w:rPr>
+        <w:t xml:space="preserve">  </w:t>
+      </w:r>
+      <w:r>
+        <w:rPr>
+          <w:rFonts w:hint="eastAsia" w:hAnsiTheme="minorEastAsia"/>
+          <w:szCs w:val="24"/>
+          <w:lang w:val="en-US" w:eastAsia="zh-CN"/>
+        </w:rPr>
+        <w:t>Wafer2</w:t>
       </w:r>
     </w:p>
     <w:p>
@@ -851,7 +1243,8 @@
       <w:pPr>
         <w:spacing w:line="220" w:lineRule="atLeast"/>
         <w:rPr>
-          <w:rFonts w:hint="eastAsia"/>
+          <w:rFonts w:hint="eastAsia" w:eastAsia="微软雅黑"/>
+          <w:lang w:eastAsia="zh-CN"/>
         </w:rPr>
       </w:pPr>
       <w:r>
@@ -864,85 +1257,652 @@
     <w:p>
       <w:pPr>
         <w:spacing w:line="220" w:lineRule="atLeast"/>
+        <w:ind w:firstLine="440" w:firstLineChars="200"/>
+        <w:rPr>
+          <w:rFonts w:hint="eastAsia"/>
+          <w:sz w:val="24"/>
+        </w:rPr>
+      </w:pPr>
+      <w:r>
         <w:rPr>
           <w:rFonts w:hint="eastAsia"/>
           <w:lang w:eastAsia="zh-CN"/>
         </w:rPr>
-      </w:pPr>
-      <w:r>
-        <w:rPr>
-          <w:rFonts w:hint="eastAsia"/>
+        <w:t>旅游一向是人们热爱的一种活动，旅游不仅能够使人们增长见识、开拓视野，还能够打破日常的工作生活循环，为生活带来新的活力。随着经济的发展，旅行日渐成为人们生活的一部分。</w:t>
+      </w:r>
+      <w:r>
+        <w:rPr>
+          <w:rFonts w:hint="eastAsia"/>
+          <w:sz w:val="24"/>
+        </w:rPr>
+        <w:t>2018年1月17日，世界旅游城市联合会在北京发布了《世界旅游经济趋势报告（2018）》。报告指出，2017年全球旅游总人数达到118.8亿人次。报告预测，到2018年，全球旅游总人数将达到126.7亿人次；2018年全球旅游总收入增长率有望达6.7%，高于国际货币基金组织和世界银行对全球GDP增长率的预测。</w:t>
+      </w:r>
+    </w:p>
+    <w:p>
+      <w:pPr>
+        <w:spacing w:line="220" w:lineRule="atLeast"/>
+        <w:rPr>
+          <w:rFonts w:hint="eastAsia" w:eastAsia="微软雅黑"/>
           <w:lang w:eastAsia="zh-CN"/>
         </w:rPr>
-        <w:t>旅游</w:t>
+      </w:pPr>
+      <w:r>
+        <w:rPr>
+          <w:rFonts w:hint="eastAsia"/>
+          <w:lang w:val="en-US" w:eastAsia="zh-CN"/>
+        </w:rPr>
+        <w:t>1.2</w:t>
+      </w:r>
+      <w:r>
+        <w:rPr>
+          <w:rFonts w:hint="eastAsia"/>
+          <w:lang w:eastAsia="zh-CN"/>
+        </w:rPr>
+        <w:t>研究意义</w:t>
       </w:r>
     </w:p>
     <w:p>
       <w:pPr>
         <w:spacing w:line="220" w:lineRule="atLeast"/>
+        <w:ind w:firstLine="440" w:firstLineChars="200"/>
+        <w:rPr>
+          <w:rFonts w:hint="eastAsia" w:ascii="宋体" w:hAnsi="宋体" w:cs="宋体"/>
+          <w:color w:val="333333"/>
+          <w:sz w:val="24"/>
+          <w:lang w:eastAsia="zh-CN"/>
+        </w:rPr>
+      </w:pPr>
+      <w:r>
+        <w:rPr>
+          <w:rFonts w:hint="eastAsia"/>
+          <w:lang w:eastAsia="zh-CN"/>
+        </w:rPr>
+        <w:t>在旅游之前，人们需要通过不同的途径去了解旅行地点，了解景点是否值得一去。而在旅行结束之后，人们需要分享旅行过程，分享旅行的心情和心得。而对</w:t>
+      </w:r>
+      <w:r>
+        <w:rPr>
+          <w:rFonts w:hint="eastAsia" w:ascii="宋体" w:hAnsi="宋体" w:cs="宋体"/>
+          <w:color w:val="333333"/>
+          <w:sz w:val="24"/>
+        </w:rPr>
+        <w:t>旅游信息分享及交友平台</w:t>
+      </w:r>
+      <w:r>
+        <w:rPr>
+          <w:rFonts w:hint="eastAsia" w:ascii="宋体" w:hAnsi="宋体" w:cs="宋体"/>
+          <w:color w:val="333333"/>
+          <w:sz w:val="24"/>
+          <w:lang w:eastAsia="zh-CN"/>
+        </w:rPr>
+        <w:t>的研究和开发就使人们有便捷的途径去旅行信息，只需要通过手机和网络，就可以查到想查询的旅行信息，为出游做好准备。在旅行结束后，可以通过平台进行分享自己的旅行经历，记录自己的旅行心情。</w:t>
+      </w:r>
+    </w:p>
+    <w:p>
+      <w:pPr>
+        <w:spacing w:line="220" w:lineRule="atLeast"/>
+        <w:rPr>
+          <w:rFonts w:hint="eastAsia"/>
+        </w:rPr>
+      </w:pPr>
+      <w:r>
+        <w:rPr>
+          <w:rFonts w:hint="eastAsia"/>
+        </w:rPr>
+        <w:t>1.</w:t>
+      </w:r>
+      <w:r>
         <w:rPr>
           <w:rFonts w:hint="eastAsia"/>
           <w:lang w:val="en-US" w:eastAsia="zh-CN"/>
         </w:rPr>
-      </w:pPr>
-      <w:r>
+        <w:t>3</w:t>
+      </w:r>
+      <w:r>
+        <w:rPr>
+          <w:rFonts w:hint="eastAsia"/>
+        </w:rPr>
+        <w:t>与本课题有关的国内外研究情况</w:t>
+      </w:r>
+    </w:p>
+    <w:p>
+      <w:pPr>
+        <w:spacing w:line="220" w:lineRule="atLeast"/>
         <w:rPr>
           <w:rFonts w:hint="eastAsia"/>
           <w:lang w:eastAsia="zh-CN"/>
         </w:rPr>
-        <w:t>旅游软件</w:t>
-      </w:r>
-      <w:bookmarkStart w:id="0" w:name="_GoBack"/>
-      <w:bookmarkEnd w:id="0"/>
+      </w:pPr>
     </w:p>
     <w:p>
       <w:pPr>
         <w:spacing w:line="220" w:lineRule="atLeast"/>
         <w:rPr>
           <w:rFonts w:hint="eastAsia"/>
+          <w:lang w:val="en-US" w:eastAsia="zh-CN"/>
+        </w:rPr>
+      </w:pPr>
+      <w:r>
+        <w:rPr>
+          <w:rFonts w:hint="eastAsia"/>
+          <w:lang w:val="en-US" w:eastAsia="zh-CN"/>
+        </w:rPr>
+        <w:t xml:space="preserve">      随着计算机和网络的迅猛发展，从20世纪90年代中叶开始，旅行业的服务开始延伸到计算机领域，中国第一批旅行网站快速发展，</w:t>
+      </w:r>
+      <w:r>
+        <w:rPr>
+          <w:rFonts w:ascii="微软雅黑" w:hAnsi="微软雅黑" w:eastAsia="微软雅黑" w:cs="微软雅黑"/>
+          <w:b w:val="0"/>
+          <w:i w:val="0"/>
+          <w:caps w:val="0"/>
+          <w:color w:val="1A1A1A"/>
+          <w:spacing w:val="0"/>
+          <w:sz w:val="22"/>
+          <w:szCs w:val="22"/>
+          <w:shd w:val="clear" w:fill="FFFFFF"/>
+        </w:rPr>
+        <w:t>如华夏旅游网、携程旅游网</w:t>
+      </w:r>
+      <w:r>
+        <w:rPr>
+          <w:rFonts w:hint="eastAsia"/>
+          <w:lang w:val="en-US" w:eastAsia="zh-CN"/>
+        </w:rPr>
+        <w:t>。接下来经过漫长的探索调整期，在线旅行业在2007年开始进入高速发展期，这个时期，一些大的互联网巨头开始进军在线旅行业，如淘宝旅行频道、腾讯入股艺龙等等。到了2009年，以去哪儿为典型代表的各种旅游垂直网站开始兴起，催化了在线旅游业的发展，使得网页模式变得多元化差异化。随着智能手机的发展，手机应用也开始不断更新变革，变得越发便利，功能越来越强大，在线旅行业也开始踏入移动应用的开发中。去哪儿、携程旅行等APP的普及使得人们对旅行信息的获取达到了一个新的高度。</w:t>
+      </w:r>
+    </w:p>
+    <w:p>
+      <w:pPr>
+        <w:spacing w:line="220" w:lineRule="atLeast"/>
+        <w:ind w:firstLine="720" w:firstLineChars="300"/>
+        <w:rPr>
+          <w:rFonts w:hint="eastAsia"/>
+          <w:lang w:val="en-US" w:eastAsia="zh-CN"/>
+        </w:rPr>
+      </w:pPr>
+      <w:r>
+        <w:rPr>
+          <w:rFonts w:hint="eastAsia"/>
+          <w:sz w:val="24"/>
+        </w:rPr>
+        <w:t>美国是</w:t>
+      </w:r>
+      <w:r>
+        <w:rPr>
+          <w:rFonts w:hint="eastAsia"/>
+          <w:sz w:val="24"/>
           <w:lang w:eastAsia="zh-CN"/>
         </w:rPr>
-      </w:pPr>
-      <w:r>
-        <w:rPr>
-          <w:rFonts w:hint="eastAsia"/>
+        <w:t>在线旅游业</w:t>
+      </w:r>
+      <w:r>
+        <w:rPr>
+          <w:rFonts w:hint="eastAsia"/>
+          <w:sz w:val="24"/>
+        </w:rPr>
+        <w:t>的先行者，其</w:t>
+      </w:r>
+      <w:r>
+        <w:rPr>
+          <w:rFonts w:hint="eastAsia"/>
+          <w:sz w:val="24"/>
           <w:lang w:eastAsia="zh-CN"/>
         </w:rPr>
-        <w:t>微信小程序</w:t>
+        <w:t>在线旅游</w:t>
+      </w:r>
+      <w:r>
+        <w:rPr>
+          <w:rFonts w:hint="eastAsia"/>
+          <w:sz w:val="24"/>
+        </w:rPr>
+        <w:t>在世界上一直居于领先的地位。在2006年美国的电子商务业务交易额达788亿美元，较2005年增加了21.4%以上。2012年，美国仍然是全球最大的B2C电子商务市场，美国B2C电子商务交易额突破千亿美元，达到了1030亿美元。美国不仅已经形成了规模大而且相对成熟的</w:t>
+      </w:r>
+      <w:r>
+        <w:rPr>
+          <w:rFonts w:hint="eastAsia"/>
+          <w:sz w:val="24"/>
+          <w:lang w:eastAsia="zh-CN"/>
+        </w:rPr>
+        <w:t>在线旅游</w:t>
+      </w:r>
+      <w:r>
+        <w:rPr>
+          <w:rFonts w:hint="eastAsia"/>
+          <w:sz w:val="24"/>
+        </w:rPr>
+        <w:t>商务市场，而且进入了稳健发展的增长期。欧洲也是</w:t>
+      </w:r>
+      <w:r>
+        <w:rPr>
+          <w:rFonts w:hint="eastAsia"/>
+          <w:sz w:val="24"/>
+          <w:lang w:eastAsia="zh-CN"/>
+        </w:rPr>
+        <w:t>在线旅游业</w:t>
+      </w:r>
+      <w:r>
+        <w:rPr>
+          <w:rFonts w:hint="eastAsia"/>
+          <w:sz w:val="24"/>
+        </w:rPr>
+        <w:t>发展较为成熟的地区之一。</w:t>
+      </w:r>
+      <w:r>
+        <w:rPr>
+          <w:rFonts w:hint="eastAsia"/>
+          <w:sz w:val="24"/>
+          <w:lang w:eastAsia="zh-CN"/>
+        </w:rPr>
+        <w:t>到</w:t>
+      </w:r>
+      <w:r>
+        <w:rPr>
+          <w:rFonts w:hint="eastAsia"/>
+          <w:sz w:val="24"/>
+        </w:rPr>
+        <w:t>2008年，欧洲</w:t>
+      </w:r>
+      <w:r>
+        <w:rPr>
+          <w:rFonts w:hint="eastAsia"/>
+          <w:sz w:val="24"/>
+          <w:lang w:eastAsia="zh-CN"/>
+        </w:rPr>
+        <w:t>已经</w:t>
+      </w:r>
+      <w:r>
+        <w:rPr>
+          <w:rFonts w:hint="eastAsia"/>
+          <w:sz w:val="24"/>
+        </w:rPr>
+        <w:t>有1.6亿多人借助网络准备自己的旅游行程。当下，国外有相当多的app以及网页供用户选择，它们各式各样，各有特点。比如说</w:t>
+      </w:r>
+      <w:r>
+        <w:rPr>
+          <w:color w:val="1A1A1A"/>
+          <w:sz w:val="24"/>
+          <w:shd w:val="clear" w:color="auto" w:fill="FFFFFF"/>
+        </w:rPr>
+        <w:t>AirPano Travel Book</w:t>
+      </w:r>
+      <w:r>
+        <w:rPr>
+          <w:rFonts w:hint="eastAsia" w:ascii="宋体" w:hAnsi="宋体"/>
+          <w:color w:val="1A1A1A"/>
+          <w:sz w:val="24"/>
+          <w:shd w:val="clear" w:color="auto" w:fill="FFFFFF"/>
+        </w:rPr>
+        <w:t>，该应用中有全世界各地的全景图片，供用户寻找旅行灵感。又比如说</w:t>
+      </w:r>
+      <w:r>
+        <w:rPr>
+          <w:color w:val="1A1A1A"/>
+          <w:sz w:val="24"/>
+          <w:shd w:val="clear" w:color="auto" w:fill="FFFFFF"/>
+        </w:rPr>
+        <w:t>Triposo</w:t>
+      </w:r>
+      <w:r>
+        <w:rPr>
+          <w:rFonts w:hint="eastAsia" w:ascii="宋体" w:hAnsi="宋体"/>
+          <w:color w:val="1A1A1A"/>
+          <w:sz w:val="24"/>
+          <w:shd w:val="clear" w:color="auto" w:fill="FFFFFF"/>
+        </w:rPr>
+        <w:t>，离线功能很实用，可以在不联网时也可以指引你四处游历。同时，付费后能提供城市迷你指南，非常实用。</w:t>
       </w:r>
     </w:p>
     <w:p>
       <w:pPr>
         <w:spacing w:line="220" w:lineRule="atLeast"/>
-      </w:pPr>
-      <w:r>
-        <w:rPr>
-          <w:rFonts w:hint="eastAsia"/>
-        </w:rPr>
-        <w:t>1.2研究内容</w:t>
+        <w:rPr>
+          <w:rFonts w:hint="eastAsia"/>
+          <w:lang w:val="en-US" w:eastAsia="zh-CN"/>
+        </w:rPr>
+      </w:pPr>
+      <w:r>
+        <w:rPr>
+          <w:rFonts w:hint="eastAsia"/>
+          <w:lang w:val="en-US" w:eastAsia="zh-CN"/>
+        </w:rPr>
+        <w:t xml:space="preserve">      而本课题要实现的微信小程序是一种新兴的技术，它于2017年初出现在大众的视野中。在在线旅行业方面，微信小程序还初期空白期探索期。</w:t>
       </w:r>
     </w:p>
     <w:p>
       <w:pPr>
         <w:spacing w:line="220" w:lineRule="atLeast"/>
-      </w:pPr>
-      <w:r>
-        <w:rPr>
-          <w:rFonts w:hint="eastAsia"/>
-        </w:rPr>
-        <w:t>1.3论文结构</w:t>
-      </w:r>
+        <w:ind w:firstLine="480" w:firstLineChars="200"/>
+        <w:rPr>
+          <w:rFonts w:hint="eastAsia" w:ascii="宋体" w:hAnsi="宋体" w:cs="宋体"/>
+          <w:color w:val="333333"/>
+          <w:sz w:val="24"/>
+          <w:lang w:eastAsia="zh-CN"/>
+        </w:rPr>
+      </w:pPr>
     </w:p>
     <w:p>
       <w:pPr>
         <w:spacing w:line="220" w:lineRule="atLeast"/>
-      </w:pPr>
-      <w:r>
-        <w:rPr>
-          <w:rFonts w:hint="eastAsia"/>
-        </w:rPr>
-        <w:t>1.4与本课题有关的国内外研究情况</w:t>
-      </w:r>
+        <w:rPr>
+          <w:rFonts w:hint="eastAsia"/>
+        </w:rPr>
+      </w:pPr>
+      <w:r>
+        <w:rPr>
+          <w:rFonts w:hint="eastAsia"/>
+        </w:rPr>
+        <w:t>1.</w:t>
+      </w:r>
+      <w:r>
+        <w:rPr>
+          <w:rFonts w:hint="eastAsia"/>
+          <w:lang w:val="en-US" w:eastAsia="zh-CN"/>
+        </w:rPr>
+        <w:t>4</w:t>
+      </w:r>
+      <w:r>
+        <w:rPr>
+          <w:rFonts w:hint="eastAsia"/>
+        </w:rPr>
+        <w:t>研究内容</w:t>
+      </w:r>
+    </w:p>
+    <w:p>
+      <w:pPr>
+        <w:spacing w:line="220" w:lineRule="atLeast"/>
+        <w:ind w:firstLine="440" w:firstLineChars="200"/>
+        <w:rPr>
+          <w:rFonts w:hint="eastAsia" w:eastAsia="微软雅黑"/>
+          <w:lang w:val="en-US" w:eastAsia="zh-CN"/>
+        </w:rPr>
+      </w:pPr>
+      <w:r>
+        <w:rPr>
+          <w:rFonts w:hint="eastAsia"/>
+          <w:lang w:eastAsia="zh-CN"/>
+        </w:rPr>
+        <w:t>本系统的研究内容在于设计和实现一个关于</w:t>
+      </w:r>
+      <w:r>
+        <w:rPr>
+          <w:rFonts w:hint="eastAsia" w:ascii="宋体" w:hAnsi="宋体" w:cs="宋体"/>
+          <w:color w:val="333333"/>
+          <w:sz w:val="24"/>
+        </w:rPr>
+        <w:t>旅游信息分享及交友</w:t>
+      </w:r>
+      <w:r>
+        <w:rPr>
+          <w:rFonts w:hint="eastAsia" w:ascii="宋体" w:hAnsi="宋体" w:cs="宋体"/>
+          <w:color w:val="333333"/>
+          <w:sz w:val="24"/>
+          <w:lang w:eastAsia="zh-CN"/>
+        </w:rPr>
+        <w:t>的微信小程序。在这个小程序中，主要实现两个功能，第一个是向用户提供旅行信息，第二个是用户的信息分享与交友。第一个功能的实现需要研究如何组织和存储旅行信息，如何使用户能够方便快捷地获取旅行信息。第二个功能的实现需要研究如何使用户能够顺畅地表达自己的想法，以何种形式表达用户的想法。这些功能都离不开前后端的交互以及数据库存储设计，这也是研究的重点内容。</w:t>
+      </w:r>
+    </w:p>
+    <w:p>
+      <w:pPr>
+        <w:spacing w:line="220" w:lineRule="atLeast"/>
+        <w:rPr>
+          <w:rFonts w:hint="eastAsia"/>
+        </w:rPr>
+      </w:pPr>
+      <w:r>
+        <w:rPr>
+          <w:rFonts w:hint="eastAsia"/>
+        </w:rPr>
+        <w:t>1.</w:t>
+      </w:r>
+      <w:r>
+        <w:rPr>
+          <w:rFonts w:hint="eastAsia"/>
+          <w:lang w:val="en-US" w:eastAsia="zh-CN"/>
+        </w:rPr>
+        <w:t>5</w:t>
+      </w:r>
+      <w:r>
+        <w:rPr>
+          <w:rFonts w:hint="eastAsia"/>
+        </w:rPr>
+        <w:t>论文结构</w:t>
+      </w:r>
+    </w:p>
+    <w:p>
+      <w:pPr>
+        <w:spacing w:line="220" w:lineRule="atLeast"/>
+        <w:rPr>
+          <w:rFonts w:hint="eastAsia" w:hAnsiTheme="minorEastAsia"/>
+          <w:szCs w:val="28"/>
+          <w:lang w:val="en-US" w:eastAsia="zh-CN"/>
+        </w:rPr>
+      </w:pPr>
+      <w:r>
+        <w:rPr>
+          <w:rFonts w:hint="eastAsia"/>
+          <w:lang w:val="en-US" w:eastAsia="zh-CN"/>
+        </w:rPr>
+        <w:t xml:space="preserve">      本文介绍的是一个</w:t>
+      </w:r>
+      <w:r>
+        <w:rPr>
+          <w:rFonts w:hint="eastAsia" w:ascii="宋体" w:hAnsi="宋体" w:cs="宋体"/>
+          <w:color w:val="333333"/>
+          <w:sz w:val="24"/>
+        </w:rPr>
+        <w:t>旅游信息分享及交友</w:t>
+      </w:r>
+      <w:r>
+        <w:rPr>
+          <w:rFonts w:hint="eastAsia" w:hAnsiTheme="minorEastAsia"/>
+          <w:szCs w:val="28"/>
+          <w:lang w:val="en-US" w:eastAsia="zh-CN"/>
+        </w:rPr>
+        <w:t>微信小程序的设计和实现过程。</w:t>
+      </w:r>
+    </w:p>
+    <w:p>
+      <w:pPr>
+        <w:spacing w:line="220" w:lineRule="atLeast"/>
+        <w:rPr>
+          <w:rFonts w:hint="eastAsia"/>
+          <w:lang w:eastAsia="zh-CN"/>
+        </w:rPr>
+      </w:pPr>
+      <w:r>
+        <w:rPr>
+          <w:rFonts w:hint="eastAsia" w:hAnsiTheme="minorEastAsia"/>
+          <w:szCs w:val="28"/>
+          <w:lang w:val="en-US" w:eastAsia="zh-CN"/>
+        </w:rPr>
+        <w:t xml:space="preserve">      第一章介绍了课题的</w:t>
+      </w:r>
+      <w:r>
+        <w:rPr>
+          <w:rFonts w:hint="eastAsia"/>
+        </w:rPr>
+        <w:t>研究背景</w:t>
+      </w:r>
+      <w:r>
+        <w:rPr>
+          <w:rFonts w:hint="eastAsia"/>
+          <w:lang w:eastAsia="zh-CN"/>
+        </w:rPr>
+        <w:t>、研究意义、</w:t>
+      </w:r>
+      <w:r>
+        <w:rPr>
+          <w:rFonts w:hint="eastAsia"/>
+        </w:rPr>
+        <w:t>与本课题有关的国内外研究情况</w:t>
+      </w:r>
+      <w:r>
+        <w:rPr>
+          <w:rFonts w:hint="eastAsia"/>
+          <w:lang w:eastAsia="zh-CN"/>
+        </w:rPr>
+        <w:t>、研究内容以及论文的结构。</w:t>
+      </w:r>
+    </w:p>
+    <w:p>
+      <w:pPr>
+        <w:spacing w:line="220" w:lineRule="atLeast"/>
+        <w:rPr>
+          <w:rFonts w:hint="eastAsia"/>
+          <w:lang w:val="en-US" w:eastAsia="zh-CN"/>
+        </w:rPr>
+      </w:pPr>
+      <w:r>
+        <w:rPr>
+          <w:rFonts w:hint="eastAsia"/>
+          <w:lang w:val="en-US" w:eastAsia="zh-CN"/>
+        </w:rPr>
+        <w:t xml:space="preserve">      第二章讲述的是系统开发过程中用到的所有相关技术。相关技术包括微信小程序、wafer2、node.js以及Mysql。</w:t>
+      </w:r>
+    </w:p>
+    <w:p>
+      <w:pPr>
+        <w:ind w:firstLine="440" w:firstLineChars="200"/>
+        <w:rPr>
+          <w:rFonts w:hint="eastAsia" w:eastAsia="微软雅黑"/>
+          <w:lang w:eastAsia="zh-CN"/>
+        </w:rPr>
+      </w:pPr>
+      <w:r>
+        <w:rPr>
+          <w:rFonts w:hint="eastAsia"/>
+        </w:rPr>
+        <w:t>第三章为系统的分析，</w:t>
+      </w:r>
+      <w:r>
+        <w:rPr>
+          <w:rFonts w:hint="eastAsia"/>
+          <w:lang w:eastAsia="zh-CN"/>
+        </w:rPr>
+        <w:t>包括系统目标分析、系统可行性分析、功能需求分析以及界面需求分析。</w:t>
+      </w:r>
+    </w:p>
+    <w:p>
+      <w:pPr>
+        <w:ind w:firstLine="440" w:firstLineChars="200"/>
+      </w:pPr>
+      <w:r>
+        <w:rPr>
+          <w:rFonts w:hint="eastAsia"/>
+        </w:rPr>
+        <w:t>第四章</w:t>
+      </w:r>
+      <w:r>
+        <w:rPr>
+          <w:rFonts w:hint="eastAsia"/>
+          <w:lang w:eastAsia="zh-CN"/>
+        </w:rPr>
+        <w:t>介绍的是</w:t>
+      </w:r>
+      <w:r>
+        <w:rPr>
+          <w:rFonts w:hint="eastAsia"/>
+        </w:rPr>
+        <w:t>系统的设计，</w:t>
+      </w:r>
+      <w:r>
+        <w:rPr>
+          <w:rFonts w:hint="eastAsia"/>
+          <w:lang w:eastAsia="zh-CN"/>
+        </w:rPr>
+        <w:t>介绍了功能设计、界面设计</w:t>
+      </w:r>
+      <w:r>
+        <w:rPr>
+          <w:rFonts w:hint="eastAsia"/>
+        </w:rPr>
+        <w:t>和数据库设计。</w:t>
+      </w:r>
+    </w:p>
+    <w:p>
+      <w:pPr>
+        <w:ind w:firstLine="440" w:firstLineChars="200"/>
+        <w:rPr>
+          <w:rFonts w:hint="eastAsia"/>
+        </w:rPr>
+      </w:pPr>
+      <w:r>
+        <w:rPr>
+          <w:rFonts w:hint="eastAsia"/>
+        </w:rPr>
+        <w:t>第五章</w:t>
+      </w:r>
+      <w:r>
+        <w:rPr>
+          <w:rFonts w:hint="eastAsia"/>
+          <w:lang w:eastAsia="zh-CN"/>
+        </w:rPr>
+        <w:t>是</w:t>
+      </w:r>
+      <w:r>
+        <w:rPr>
+          <w:rFonts w:hint="eastAsia"/>
+        </w:rPr>
+        <w:t>系统的实现，给出了系统功能描述</w:t>
+      </w:r>
+      <w:r>
+        <w:rPr>
+          <w:rFonts w:hint="eastAsia"/>
+          <w:lang w:eastAsia="zh-CN"/>
+        </w:rPr>
+        <w:t>、</w:t>
+      </w:r>
+      <w:r>
+        <w:rPr>
+          <w:rFonts w:hint="eastAsia"/>
+        </w:rPr>
+        <w:t>系统界面</w:t>
+      </w:r>
+      <w:r>
+        <w:rPr>
+          <w:rFonts w:hint="eastAsia"/>
+          <w:lang w:eastAsia="zh-CN"/>
+        </w:rPr>
+        <w:t>以及一些开发过程中比较重要的功能的实现方法</w:t>
+      </w:r>
+      <w:r>
+        <w:rPr>
+          <w:rFonts w:hint="eastAsia"/>
+        </w:rPr>
+        <w:t>。</w:t>
+      </w:r>
+    </w:p>
+    <w:p>
+      <w:pPr>
+        <w:ind w:firstLine="440" w:firstLineChars="200"/>
+        <w:rPr>
+          <w:rFonts w:hint="eastAsia" w:eastAsia="微软雅黑"/>
+          <w:lang w:eastAsia="zh-CN"/>
+        </w:rPr>
+      </w:pPr>
+      <w:r>
+        <w:rPr>
+          <w:rFonts w:hint="eastAsia"/>
+          <w:lang w:eastAsia="zh-CN"/>
+        </w:rPr>
+        <w:t>第六章是系统的总结和期望。</w:t>
+      </w:r>
+    </w:p>
+    <w:p>
+      <w:pPr>
+        <w:spacing w:line="220" w:lineRule="atLeast"/>
+        <w:rPr>
+          <w:rFonts w:hint="eastAsia" w:eastAsia="微软雅黑"/>
+          <w:lang w:val="en-US" w:eastAsia="zh-CN"/>
+        </w:rPr>
+      </w:pPr>
+    </w:p>
+    <w:p>
+      <w:pPr>
+        <w:spacing w:line="220" w:lineRule="atLeast"/>
+        <w:rPr>
+          <w:rFonts w:hint="eastAsia"/>
+        </w:rPr>
+      </w:pPr>
     </w:p>
     <w:p>
       <w:pPr>
@@ -986,8 +1946,23 @@
     <w:p>
       <w:pPr>
         <w:pStyle w:val="11"/>
-        <w:spacing w:after="1426" w:line="420" w:lineRule="atLeast"/>
+        <w:keepNext w:val="0"/>
+        <w:keepLines w:val="0"/>
+        <w:pageBreakBefore w:val="0"/>
+        <w:widowControl/>
+        <w:kinsoku/>
+        <w:wordWrap/>
+        <w:overflowPunct/>
+        <w:topLinePunct w:val="0"/>
+        <w:autoSpaceDE/>
+        <w:autoSpaceDN/>
+        <w:bidi w:val="0"/>
+        <w:adjustRightInd w:val="0"/>
+        <w:snapToGrid w:val="0"/>
+        <w:spacing w:after="0" w:line="240" w:lineRule="auto"/>
         <w:ind w:firstLine="420"/>
+        <w:textAlignment w:val="auto"/>
+        <w:outlineLvl w:val="9"/>
       </w:pPr>
       <w:r>
         <w:rPr>
@@ -1070,7 +2045,6 @@
     <w:p>
       <w:pPr>
         <w:spacing w:line="220" w:lineRule="atLeast"/>
-        <w:ind w:firstLine="440" w:firstLineChars="200"/>
       </w:pPr>
       <w:r>
         <w:rPr>
@@ -1082,24 +2056,55 @@
     <w:p>
       <w:pPr>
         <w:spacing w:line="220" w:lineRule="atLeast"/>
-        <w:ind w:left="440" w:leftChars="200" w:firstLine="440" w:firstLineChars="200"/>
-      </w:pPr>
-      <w:r>
-        <w:rPr>
-          <w:rFonts w:hint="eastAsia"/>
-        </w:rPr>
-        <w:t xml:space="preserve">“触手可及、用完即走”是微信小程序的特性。只需要一个二维码，你就能通过微信的扫一扫功能打开小程序，无需下载，无需安装即可使用，实现了应用“触手可及”的梦想。同时这也体现了“用完即走”的特性，用户无需担心手机内存是否不够，是否需要卸载应用，用完即可关闭，并可以随时进行下次使用。 </w:t>
+      </w:pPr>
+      <w:r>
+        <w:rPr>
+          <w:rFonts w:hint="eastAsia"/>
+        </w:rPr>
+        <w:t>“触手可及、用完即走”是微信小程序的特性。只需要一个二维码，你就能通过微信的扫一扫功能打开小程序</w:t>
+      </w:r>
+      <w:r>
+        <w:rPr>
+          <w:rFonts w:hint="eastAsia"/>
+          <w:lang w:eastAsia="zh-CN"/>
+        </w:rPr>
+        <w:t>，传播容易</w:t>
+      </w:r>
+      <w:r>
+        <w:rPr>
+          <w:rFonts w:hint="eastAsia"/>
+        </w:rPr>
+        <w:t xml:space="preserve">，无需下载，无需安装即可使用，实现了应用“触手可及”的梦想。同时这也体现了“用完即走”的特性，用户无需担心手机内存是否不够，是否需要卸载应用，用完即可关闭，并可以随时进行下次使用。 </w:t>
       </w:r>
     </w:p>
     <w:p>
       <w:pPr>
         <w:numPr>
-          <w:ilvl w:val="0"/>
-          <w:numId w:val="2"/>
+          <w:numId w:val="0"/>
         </w:numPr>
         <w:spacing w:line="220" w:lineRule="atLeast"/>
-        <w:ind w:firstLine="440" w:firstLineChars="200"/>
-      </w:pPr>
+      </w:pPr>
+      <w:r>
+        <w:rPr>
+          <w:rFonts w:hint="eastAsia"/>
+          <w:lang w:eastAsia="zh-CN"/>
+        </w:rPr>
+        <w:t>（</w:t>
+      </w:r>
+      <w:r>
+        <w:rPr>
+          <w:rFonts w:hint="eastAsia"/>
+          <w:lang w:val="en-US" w:eastAsia="zh-CN"/>
+        </w:rPr>
+        <w:t>2</w:t>
+      </w:r>
+      <w:r>
+        <w:rPr>
+          <w:rFonts w:hint="eastAsia"/>
+          <w:lang w:eastAsia="zh-CN"/>
+        </w:rPr>
+        <w:t>）</w:t>
+      </w:r>
       <w:r>
         <w:rPr>
           <w:rFonts w:hint="eastAsia"/>
@@ -1111,7 +2116,7 @@
       <w:pPr>
         <w:pStyle w:val="11"/>
         <w:rPr>
-          <w:rFonts w:eastAsia="宋体"/>
+          <w:rFonts w:hint="eastAsia"/>
         </w:rPr>
       </w:pPr>
       <w:r>
@@ -1141,13 +2146,45 @@
     </w:p>
     <w:p>
       <w:pPr>
+        <w:pStyle w:val="11"/>
+        <w:rPr>
+          <w:rFonts w:hint="eastAsia"/>
+        </w:rPr>
+      </w:pPr>
+    </w:p>
+    <w:p>
+      <w:pPr>
+        <w:pStyle w:val="11"/>
+        <w:rPr>
+          <w:rFonts w:hint="eastAsia"/>
+          <w:lang w:val="en-US" w:eastAsia="zh-CN"/>
+        </w:rPr>
+      </w:pPr>
+    </w:p>
+    <w:p>
+      <w:pPr>
         <w:spacing w:line="220" w:lineRule="atLeast"/>
       </w:pPr>
       <w:r>
         <w:rPr>
           <w:rFonts w:hint="eastAsia"/>
         </w:rPr>
-        <w:t>2.1.3 代码构成</w:t>
+        <w:t>2.1.</w:t>
+      </w:r>
+      <w:r>
+        <w:rPr>
+          <w:rFonts w:hint="eastAsia"/>
+          <w:lang w:val="en-US" w:eastAsia="zh-CN"/>
+        </w:rPr>
+        <w:t>3</w:t>
+      </w:r>
+      <w:bookmarkStart w:id="0" w:name="_GoBack"/>
+      <w:bookmarkEnd w:id="0"/>
+      <w:r>
+        <w:rPr>
+          <w:rFonts w:hint="eastAsia"/>
+        </w:rPr>
+        <w:t xml:space="preserve"> 代码构成</w:t>
       </w:r>
     </w:p>
     <w:p>
@@ -1393,7 +2430,7 @@
       <w:pPr>
         <w:numPr>
           <w:ilvl w:val="0"/>
-          <w:numId w:val="3"/>
+          <w:numId w:val="2"/>
         </w:numPr>
         <w:spacing w:line="220" w:lineRule="atLeast"/>
       </w:pPr>
@@ -1566,7 +2603,20 @@
         <w:rPr>
           <w:rFonts w:hint="eastAsia"/>
         </w:rPr>
-        <w:t>2.2Wafer2(Node.js环境)</w:t>
+        <w:t>2.</w:t>
+      </w:r>
+      <w:r>
+        <w:rPr>
+          <w:rFonts w:hint="eastAsia"/>
+          <w:lang w:val="en-US" w:eastAsia="zh-CN"/>
+        </w:rPr>
+        <w:t>3</w:t>
+      </w:r>
+      <w:r>
+        <w:rPr>
+          <w:rFonts w:hint="eastAsia"/>
+        </w:rPr>
+        <w:t>Wafer2(Node.js环境)</w:t>
       </w:r>
     </w:p>
     <w:p>
@@ -1773,7 +2823,20 @@
         <w:rPr>
           <w:rFonts w:hint="eastAsia"/>
         </w:rPr>
-        <w:t>2.3Mysql</w:t>
+        <w:t>2.</w:t>
+      </w:r>
+      <w:r>
+        <w:rPr>
+          <w:rFonts w:hint="eastAsia"/>
+          <w:lang w:val="en-US" w:eastAsia="zh-CN"/>
+        </w:rPr>
+        <w:t>4</w:t>
+      </w:r>
+      <w:r>
+        <w:rPr>
+          <w:rFonts w:hint="eastAsia"/>
+        </w:rPr>
+        <w:t>Mysql</w:t>
       </w:r>
     </w:p>
     <w:p>
@@ -1977,7 +3040,7 @@
       <w:pPr>
         <w:numPr>
           <w:ilvl w:val="0"/>
-          <w:numId w:val="4"/>
+          <w:numId w:val="3"/>
         </w:numPr>
         <w:spacing w:line="360" w:lineRule="auto"/>
         <w:ind w:firstLine="420" w:firstLineChars="200"/>
@@ -2368,7 +3431,7 @@
       <w:pPr>
         <w:numPr>
           <w:ilvl w:val="0"/>
-          <w:numId w:val="5"/>
+          <w:numId w:val="4"/>
         </w:numPr>
         <w:spacing w:line="220" w:lineRule="atLeast"/>
       </w:pPr>
@@ -2595,7 +3658,7 @@
       <w:pPr>
         <w:numPr>
           <w:ilvl w:val="0"/>
-          <w:numId w:val="6"/>
+          <w:numId w:val="5"/>
         </w:numPr>
         <w:spacing w:line="220" w:lineRule="atLeast"/>
       </w:pPr>
@@ -2671,7 +3734,7 @@
       <w:pPr>
         <w:numPr>
           <w:ilvl w:val="0"/>
-          <w:numId w:val="6"/>
+          <w:numId w:val="5"/>
         </w:numPr>
         <w:spacing w:line="220" w:lineRule="atLeast"/>
       </w:pPr>
@@ -2745,7 +3808,7 @@
       <w:pPr>
         <w:numPr>
           <w:ilvl w:val="0"/>
-          <w:numId w:val="6"/>
+          <w:numId w:val="5"/>
         </w:numPr>
         <w:spacing w:line="220" w:lineRule="atLeast"/>
       </w:pPr>
@@ -2819,7 +3882,7 @@
       <w:pPr>
         <w:numPr>
           <w:ilvl w:val="0"/>
-          <w:numId w:val="6"/>
+          <w:numId w:val="5"/>
         </w:numPr>
         <w:spacing w:line="220" w:lineRule="atLeast"/>
       </w:pPr>
@@ -2904,7 +3967,7 @@
       <w:pPr>
         <w:numPr>
           <w:ilvl w:val="0"/>
-          <w:numId w:val="7"/>
+          <w:numId w:val="6"/>
         </w:numPr>
         <w:spacing w:line="220" w:lineRule="atLeast"/>
       </w:pPr>
@@ -2978,7 +4041,7 @@
       <w:pPr>
         <w:numPr>
           <w:ilvl w:val="0"/>
-          <w:numId w:val="7"/>
+          <w:numId w:val="6"/>
         </w:numPr>
         <w:spacing w:line="220" w:lineRule="atLeast"/>
       </w:pPr>
@@ -3016,7 +4079,7 @@
       <w:pPr>
         <w:numPr>
           <w:ilvl w:val="0"/>
-          <w:numId w:val="8"/>
+          <w:numId w:val="7"/>
         </w:numPr>
         <w:spacing w:line="220" w:lineRule="atLeast"/>
       </w:pPr>
@@ -3090,7 +4153,7 @@
       <w:pPr>
         <w:numPr>
           <w:ilvl w:val="0"/>
-          <w:numId w:val="8"/>
+          <w:numId w:val="7"/>
         </w:numPr>
         <w:spacing w:line="220" w:lineRule="atLeast"/>
       </w:pPr>
@@ -3175,7 +4238,7 @@
       <w:pPr>
         <w:numPr>
           <w:ilvl w:val="0"/>
-          <w:numId w:val="8"/>
+          <w:numId w:val="7"/>
         </w:numPr>
         <w:spacing w:line="360" w:lineRule="auto"/>
       </w:pPr>
@@ -15620,7 +16683,6 @@
           <w:spacing w:val="0"/>
           <w:sz w:val="20"/>
           <w:szCs w:val="20"/>
-          <w:bdr w:val="none" w:color="auto" w:sz="0" w:space="0"/>
         </w:rPr>
         <w:t>authorization</w:t>
       </w:r>
@@ -15721,7 +16783,6 @@
           <w:spacing w:val="0"/>
           <w:sz w:val="20"/>
           <w:szCs w:val="20"/>
-          <w:bdr w:val="none" w:color="auto" w:sz="0" w:space="0"/>
         </w:rPr>
         <w:t>validation</w:t>
       </w:r>
@@ -15925,9 +16986,13 @@
           <w:shd w:val="clear" w:fill="FFFFFF"/>
           <w:lang w:val="en-US" w:eastAsia="zh-CN"/>
         </w:rPr>
-        <w:t>增</w:t>
-      </w:r>
-      <w:r>
+        <w:t>增：</w:t>
+      </w:r>
+    </w:p>
+    <w:p>
+      <w:pPr>
+        <w:spacing w:line="220" w:lineRule="atLeast"/>
+        <w:ind w:firstLine="480" w:firstLineChars="200"/>
         <w:rPr>
           <w:rFonts w:hint="eastAsia" w:ascii="Segoe UI" w:hAnsi="Segoe UI" w:eastAsia="宋体" w:cs="Segoe UI"/>
           <w:b w:val="0"/>
@@ -15940,13 +17005,8 @@
           <w:shd w:val="clear" w:fill="FFFFFF"/>
           <w:lang w:val="en-US" w:eastAsia="zh-CN"/>
         </w:rPr>
-        <w:t>：</w:t>
-      </w:r>
-    </w:p>
-    <w:p>
-      <w:pPr>
-        <w:spacing w:line="220" w:lineRule="atLeast"/>
-        <w:ind w:firstLine="480" w:firstLineChars="200"/>
+      </w:pPr>
+      <w:r>
         <w:rPr>
           <w:rFonts w:hint="eastAsia" w:ascii="Segoe UI" w:hAnsi="Segoe UI" w:eastAsia="宋体" w:cs="Segoe UI"/>
           <w:b w:val="0"/>
@@ -15959,8 +17019,13 @@
           <w:shd w:val="clear" w:fill="FFFFFF"/>
           <w:lang w:val="en-US" w:eastAsia="zh-CN"/>
         </w:rPr>
-      </w:pPr>
-      <w:r>
+        <w:t>var userData = {</w:t>
+      </w:r>
+    </w:p>
+    <w:p>
+      <w:pPr>
+        <w:spacing w:line="220" w:lineRule="atLeast"/>
+        <w:ind w:firstLine="960" w:firstLineChars="400"/>
         <w:rPr>
           <w:rFonts w:hint="eastAsia" w:ascii="Segoe UI" w:hAnsi="Segoe UI" w:eastAsia="宋体" w:cs="Segoe UI"/>
           <w:b w:val="0"/>
@@ -15973,13 +17038,8 @@
           <w:shd w:val="clear" w:fill="FFFFFF"/>
           <w:lang w:val="en-US" w:eastAsia="zh-CN"/>
         </w:rPr>
-        <w:t>var userData = {</w:t>
-      </w:r>
-    </w:p>
-    <w:p>
-      <w:pPr>
-        <w:spacing w:line="220" w:lineRule="atLeast"/>
-        <w:ind w:firstLine="960" w:firstLineChars="400"/>
+      </w:pPr>
+      <w:r>
         <w:rPr>
           <w:rFonts w:hint="eastAsia" w:ascii="Segoe UI" w:hAnsi="Segoe UI" w:eastAsia="宋体" w:cs="Segoe UI"/>
           <w:b w:val="0"/>
@@ -15992,8 +17052,13 @@
           <w:shd w:val="clear" w:fill="FFFFFF"/>
           <w:lang w:val="en-US" w:eastAsia="zh-CN"/>
         </w:rPr>
-      </w:pPr>
-      <w:r>
+        <w:t>open_id: openId,</w:t>
+      </w:r>
+    </w:p>
+    <w:p>
+      <w:pPr>
+        <w:spacing w:line="220" w:lineRule="atLeast"/>
+        <w:ind w:firstLine="960" w:firstLineChars="400"/>
         <w:rPr>
           <w:rFonts w:hint="eastAsia" w:ascii="Segoe UI" w:hAnsi="Segoe UI" w:eastAsia="宋体" w:cs="Segoe UI"/>
           <w:b w:val="0"/>
@@ -16006,13 +17071,8 @@
           <w:shd w:val="clear" w:fill="FFFFFF"/>
           <w:lang w:val="en-US" w:eastAsia="zh-CN"/>
         </w:rPr>
-        <w:t>open_id: openId,</w:t>
-      </w:r>
-    </w:p>
-    <w:p>
-      <w:pPr>
-        <w:spacing w:line="220" w:lineRule="atLeast"/>
-        <w:ind w:firstLine="960" w:firstLineChars="400"/>
+      </w:pPr>
+      <w:r>
         <w:rPr>
           <w:rFonts w:hint="eastAsia" w:ascii="Segoe UI" w:hAnsi="Segoe UI" w:eastAsia="宋体" w:cs="Segoe UI"/>
           <w:b w:val="0"/>
@@ -16025,8 +17085,13 @@
           <w:shd w:val="clear" w:fill="FFFFFF"/>
           <w:lang w:val="en-US" w:eastAsia="zh-CN"/>
         </w:rPr>
-      </w:pPr>
-      <w:r>
+        <w:t xml:space="preserve"> user_name: userName </w:t>
+      </w:r>
+    </w:p>
+    <w:p>
+      <w:pPr>
+        <w:spacing w:line="220" w:lineRule="atLeast"/>
+        <w:ind w:firstLine="480" w:firstLineChars="200"/>
         <w:rPr>
           <w:rFonts w:hint="eastAsia" w:ascii="Segoe UI" w:hAnsi="Segoe UI" w:eastAsia="宋体" w:cs="Segoe UI"/>
           <w:b w:val="0"/>
@@ -16039,13 +17104,8 @@
           <w:shd w:val="clear" w:fill="FFFFFF"/>
           <w:lang w:val="en-US" w:eastAsia="zh-CN"/>
         </w:rPr>
-        <w:t xml:space="preserve"> user_name: userName </w:t>
-      </w:r>
-    </w:p>
-    <w:p>
-      <w:pPr>
-        <w:spacing w:line="220" w:lineRule="atLeast"/>
-        <w:ind w:firstLine="480" w:firstLineChars="200"/>
+      </w:pPr>
+      <w:r>
         <w:rPr>
           <w:rFonts w:hint="eastAsia" w:ascii="Segoe UI" w:hAnsi="Segoe UI" w:eastAsia="宋体" w:cs="Segoe UI"/>
           <w:b w:val="0"/>
@@ -16058,8 +17118,13 @@
           <w:shd w:val="clear" w:fill="FFFFFF"/>
           <w:lang w:val="en-US" w:eastAsia="zh-CN"/>
         </w:rPr>
-      </w:pPr>
-      <w:r>
+        <w:t>}</w:t>
+      </w:r>
+    </w:p>
+    <w:p>
+      <w:pPr>
+        <w:spacing w:line="220" w:lineRule="atLeast"/>
+        <w:ind w:firstLine="480" w:firstLineChars="200"/>
         <w:rPr>
           <w:rFonts w:hint="eastAsia" w:ascii="Segoe UI" w:hAnsi="Segoe UI" w:eastAsia="宋体" w:cs="Segoe UI"/>
           <w:b w:val="0"/>
@@ -16072,13 +17137,8 @@
           <w:shd w:val="clear" w:fill="FFFFFF"/>
           <w:lang w:val="en-US" w:eastAsia="zh-CN"/>
         </w:rPr>
-        <w:t>}</w:t>
-      </w:r>
-    </w:p>
-    <w:p>
-      <w:pPr>
-        <w:spacing w:line="220" w:lineRule="atLeast"/>
-        <w:ind w:firstLine="480" w:firstLineChars="200"/>
+      </w:pPr>
+      <w:r>
         <w:rPr>
           <w:rFonts w:hint="eastAsia" w:ascii="Segoe UI" w:hAnsi="Segoe UI" w:eastAsia="宋体" w:cs="Segoe UI"/>
           <w:b w:val="0"/>
@@ -16091,8 +17151,13 @@
           <w:shd w:val="clear" w:fill="FFFFFF"/>
           <w:lang w:val="en-US" w:eastAsia="zh-CN"/>
         </w:rPr>
-      </w:pPr>
-      <w:r>
+        <w:t>mysql("user_info").insert(userData)</w:t>
+      </w:r>
+    </w:p>
+    <w:p>
+      <w:pPr>
+        <w:spacing w:line="220" w:lineRule="atLeast"/>
+        <w:ind w:firstLine="480" w:firstLineChars="200"/>
         <w:rPr>
           <w:rFonts w:hint="eastAsia" w:ascii="Segoe UI" w:hAnsi="Segoe UI" w:eastAsia="宋体" w:cs="Segoe UI"/>
           <w:b w:val="0"/>
@@ -16105,13 +17170,8 @@
           <w:shd w:val="clear" w:fill="FFFFFF"/>
           <w:lang w:val="en-US" w:eastAsia="zh-CN"/>
         </w:rPr>
-        <w:t>mysql("user_info").insert(userData)</w:t>
-      </w:r>
-    </w:p>
-    <w:p>
-      <w:pPr>
-        <w:spacing w:line="220" w:lineRule="atLeast"/>
-        <w:ind w:firstLine="480" w:firstLineChars="200"/>
+      </w:pPr>
+      <w:r>
         <w:rPr>
           <w:rFonts w:hint="eastAsia" w:ascii="Segoe UI" w:hAnsi="Segoe UI" w:eastAsia="宋体" w:cs="Segoe UI"/>
           <w:b w:val="0"/>
@@ -16124,36 +17184,7 @@
           <w:shd w:val="clear" w:fill="FFFFFF"/>
           <w:lang w:val="en-US" w:eastAsia="zh-CN"/>
         </w:rPr>
-      </w:pPr>
-      <w:r>
-        <w:rPr>
-          <w:rFonts w:hint="eastAsia" w:ascii="Segoe UI" w:hAnsi="Segoe UI" w:eastAsia="宋体" w:cs="Segoe UI"/>
-          <w:b w:val="0"/>
-          <w:i w:val="0"/>
-          <w:caps w:val="0"/>
-          <w:color w:val="24292E"/>
-          <w:spacing w:val="0"/>
-          <w:sz w:val="24"/>
-          <w:szCs w:val="24"/>
-          <w:shd w:val="clear" w:fill="FFFFFF"/>
-          <w:lang w:val="en-US" w:eastAsia="zh-CN"/>
-        </w:rPr>
-        <w:t>查</w:t>
-      </w:r>
-      <w:r>
-        <w:rPr>
-          <w:rFonts w:hint="eastAsia" w:ascii="Segoe UI" w:hAnsi="Segoe UI" w:eastAsia="宋体" w:cs="Segoe UI"/>
-          <w:b w:val="0"/>
-          <w:i w:val="0"/>
-          <w:caps w:val="0"/>
-          <w:color w:val="24292E"/>
-          <w:spacing w:val="0"/>
-          <w:sz w:val="24"/>
-          <w:szCs w:val="24"/>
-          <w:shd w:val="clear" w:fill="FFFFFF"/>
-          <w:lang w:val="en-US" w:eastAsia="zh-CN"/>
-        </w:rPr>
-        <w:t>：</w:t>
+        <w:t>查：</w:t>
       </w:r>
     </w:p>
     <w:p>
@@ -16511,18 +17542,6 @@
     </w:lvl>
   </w:abstractNum>
   <w:abstractNum w:abstractNumId="2">
-    <w:nsid w:val="B8913FA2"/>
-    <w:multiLevelType w:val="singleLevel"/>
-    <w:tmpl w:val="B8913FA2"/>
-    <w:lvl w:ilvl="0" w:tentative="0">
-      <w:start w:val="2"/>
-      <w:numFmt w:val="decimal"/>
-      <w:suff w:val="nothing"/>
-      <w:lvlText w:val="（%1）"/>
-      <w:lvlJc w:val="left"/>
-    </w:lvl>
-  </w:abstractNum>
-  <w:abstractNum w:abstractNumId="3">
     <w:nsid w:val="00AEA55A"/>
     <w:multiLevelType w:val="singleLevel"/>
     <w:tmpl w:val="00AEA55A"/>
@@ -16539,7 +17558,7 @@
       </w:pPr>
     </w:lvl>
   </w:abstractNum>
-  <w:abstractNum w:abstractNumId="4">
+  <w:abstractNum w:abstractNumId="3">
     <w:nsid w:val="2C3A2603"/>
     <w:multiLevelType w:val="singleLevel"/>
     <w:tmpl w:val="2C3A2603"/>
@@ -16555,7 +17574,7 @@
       </w:pPr>
     </w:lvl>
   </w:abstractNum>
-  <w:abstractNum w:abstractNumId="5">
+  <w:abstractNum w:abstractNumId="4">
     <w:nsid w:val="36C2BEB2"/>
     <w:multiLevelType w:val="singleLevel"/>
     <w:tmpl w:val="36C2BEB2"/>
@@ -16571,7 +17590,7 @@
       </w:pPr>
     </w:lvl>
   </w:abstractNum>
-  <w:abstractNum w:abstractNumId="6">
+  <w:abstractNum w:abstractNumId="5">
     <w:nsid w:val="3A99261D"/>
     <w:multiLevelType w:val="singleLevel"/>
     <w:tmpl w:val="3A99261D"/>
@@ -16583,7 +17602,7 @@
       <w:lvlJc w:val="left"/>
     </w:lvl>
   </w:abstractNum>
-  <w:abstractNum w:abstractNumId="7">
+  <w:abstractNum w:abstractNumId="6">
     <w:nsid w:val="72ED3E24"/>
     <w:multiLevelType w:val="multilevel"/>
     <w:tmpl w:val="72ED3E24"/>
@@ -16673,28 +17692,25 @@
     </w:lvl>
   </w:abstractNum>
   <w:num w:numId="1">
-    <w:abstractNumId w:val="7"/>
+    <w:abstractNumId w:val="6"/>
   </w:num>
   <w:num w:numId="2">
-    <w:abstractNumId w:val="2"/>
+    <w:abstractNumId w:val="3"/>
   </w:num>
   <w:num w:numId="3">
     <w:abstractNumId w:val="4"/>
   </w:num>
   <w:num w:numId="4">
-    <w:abstractNumId w:val="5"/>
+    <w:abstractNumId w:val="2"/>
   </w:num>
   <w:num w:numId="5">
-    <w:abstractNumId w:val="3"/>
+    <w:abstractNumId w:val="1"/>
   </w:num>
   <w:num w:numId="6">
-    <w:abstractNumId w:val="1"/>
+    <w:abstractNumId w:val="0"/>
   </w:num>
   <w:num w:numId="7">
-    <w:abstractNumId w:val="0"/>
-  </w:num>
-  <w:num w:numId="8">
-    <w:abstractNumId w:val="6"/>
+    <w:abstractNumId w:val="5"/>
   </w:num>
 </w:numbering>
 </file>
@@ -16704,7 +17720,7 @@
   <w:docDefaults>
     <w:rPrDefault>
       <w:rPr>
-        <w:rFonts w:ascii="Times New Roman" w:hAnsi="Times New Roman" w:eastAsia="宋体" w:cs="Times New Roman"/>
+        <w:rFonts w:asciiTheme="minorHAnsi" w:hAnsiTheme="minorHAnsi" w:eastAsiaTheme="minorEastAsia" w:cstheme="minorBidi"/>
       </w:rPr>
     </w:rPrDefault>
   </w:docDefaults>
@@ -17347,6 +18363,17 @@
       <w:szCs w:val="32"/>
     </w:rPr>
   </w:style>
+  <w:style w:type="character" w:customStyle="1" w:styleId="28">
+    <w:name w:val="Subtle Emphasis"/>
+    <w:basedOn w:val="12"/>
+    <w:qFormat/>
+    <w:uiPriority w:val="19"/>
+    <w:rPr>
+      <w:i/>
+      <w:iCs/>
+      <w:color w:val="7E7E7E" w:themeColor="text1" w:themeTint="80"/>
+    </w:rPr>
+  </w:style>
 </w:styles>
 </file>
 

--- a/毕业论文当前版本.docx
+++ b/毕业论文当前版本.docx
@@ -269,22 +269,82 @@
     </w:p>
     <w:p>
       <w:pPr>
+        <w:jc w:val="center"/>
+        <w:rPr>
+          <w:rFonts w:hint="eastAsia" w:ascii="黑体" w:hAnsi="黑体" w:eastAsia="黑体" w:cs="黑体"/>
+          <w:sz w:val="44"/>
+          <w:szCs w:val="44"/>
+        </w:rPr>
+      </w:pPr>
+      <w:r>
+        <w:rPr>
+          <w:rFonts w:hint="eastAsia" w:ascii="黑体" w:hAnsi="黑体" w:eastAsia="黑体" w:cs="黑体"/>
+          <w:color w:val="333333"/>
+          <w:sz w:val="44"/>
+          <w:szCs w:val="44"/>
+        </w:rPr>
+        <w:t>旅游信息分享及交友平台</w:t>
+      </w:r>
+      <w:r>
+        <w:rPr>
+          <w:rFonts w:hint="eastAsia" w:ascii="黑体" w:hAnsi="黑体" w:eastAsia="黑体" w:cs="黑体"/>
+          <w:sz w:val="44"/>
+          <w:szCs w:val="44"/>
+        </w:rPr>
+        <w:t>的设计与实现</w:t>
+      </w:r>
+    </w:p>
+    <w:p>
+      <w:pPr>
         <w:ind w:left="1669" w:firstLine="720"/>
-      </w:pPr>
-      <w:r>
-        <w:rPr>
-          <w:rFonts w:hint="eastAsia" w:ascii="宋体" w:hAnsi="宋体" w:cs="宋体"/>
-          <w:color w:val="333333"/>
-          <w:sz w:val="24"/>
-        </w:rPr>
-        <w:t>旅游信息分享及交友平台</w:t>
-      </w:r>
-      <w:r>
-        <w:rPr>
-          <w:rFonts w:hint="eastAsia" w:ascii="宋体" w:hAnsi="宋体" w:cs="宋体"/>
-          <w:sz w:val="24"/>
-        </w:rPr>
-        <w:t>的设计与实现</w:t>
+        <w:rPr>
+          <w:rFonts w:hint="eastAsia" w:ascii="Times New Roman" w:hAnsi="Times New Roman" w:cs="Times New Roman"/>
+          <w:b/>
+          <w:sz w:val="32"/>
+          <w:szCs w:val="32"/>
+          <w:lang w:val="en-US" w:eastAsia="zh-CN"/>
+        </w:rPr>
+      </w:pPr>
+      <w:r>
+        <w:rPr>
+          <w:rFonts w:ascii="Times New Roman" w:hAnsi="Times New Roman" w:cs="Times New Roman"/>
+          <w:b/>
+          <w:sz w:val="32"/>
+          <w:szCs w:val="32"/>
+        </w:rPr>
+        <w:t>Design and Implementation of</w:t>
+      </w:r>
+      <w:r>
+        <w:rPr>
+          <w:rFonts w:hint="eastAsia" w:ascii="Times New Roman" w:hAnsi="Times New Roman" w:cs="Times New Roman"/>
+          <w:b/>
+          <w:sz w:val="32"/>
+          <w:szCs w:val="32"/>
+          <w:lang w:val="en-US" w:eastAsia="zh-CN"/>
+        </w:rPr>
+        <w:t xml:space="preserve"> </w:t>
+      </w:r>
+    </w:p>
+    <w:p>
+      <w:pPr>
+        <w:jc w:val="center"/>
+        <w:rPr>
+          <w:rFonts w:hint="eastAsia" w:ascii="Times New Roman" w:hAnsi="Times New Roman" w:cs="Times New Roman"/>
+          <w:b/>
+          <w:sz w:val="32"/>
+          <w:szCs w:val="32"/>
+          <w:lang w:val="en-US" w:eastAsia="zh-CN"/>
+        </w:rPr>
+      </w:pPr>
+      <w:r>
+        <w:rPr>
+          <w:rFonts w:hint="eastAsia" w:ascii="Times New Roman" w:hAnsi="Times New Roman" w:cs="Times New Roman"/>
+          <w:b/>
+          <w:sz w:val="32"/>
+          <w:szCs w:val="32"/>
+          <w:lang w:val="en-US" w:eastAsia="zh-CN"/>
+        </w:rPr>
+        <w:t>Travel information sharing and dating platform</w:t>
       </w:r>
     </w:p>
     <w:p>
@@ -388,8 +448,29 @@
           <w:sz w:val="28"/>
           <w:szCs w:val="28"/>
           <w:u w:val="single"/>
+          <w:lang w:val="en-US" w:eastAsia="zh-CN"/>
+        </w:rPr>
+        <w:t xml:space="preserve">    </w:t>
+      </w:r>
+      <w:r>
+        <w:rPr>
+          <w:rFonts w:hint="eastAsia"/>
+          <w:sz w:val="28"/>
+          <w:szCs w:val="28"/>
+          <w:u w:val="single"/>
         </w:rPr>
         <w:t>计算机科学与通信工程</w:t>
+      </w:r>
+      <w:r>
+        <w:rPr>
+          <w:rFonts w:hint="eastAsia"/>
+          <w:sz w:val="28"/>
+          <w:szCs w:val="28"/>
+          <w:u w:val="single"/>
+          <w:lang w:val="en-US" w:eastAsia="zh-CN"/>
+        </w:rPr>
+        <w:tab/>
+        <w:t xml:space="preserve">   </w:t>
       </w:r>
       <w:r>
         <w:rPr>
@@ -492,143 +573,121 @@
           <w:szCs w:val="28"/>
           <w:u w:val="single"/>
         </w:rPr>
-        <w:t xml:space="preserve">        计算机1402             </w:t>
-      </w:r>
-    </w:p>
-    <w:p>
-      <w:pPr>
-        <w:ind w:firstLine="1738" w:firstLineChars="621"/>
-        <w:rPr>
+        <w:t xml:space="preserve">        计算机1402  </w:t>
+      </w:r>
+      <w:r>
+        <w:rPr>
+          <w:rFonts w:hint="eastAsia" w:ascii="宋体" w:hAnsi="宋体"/>
           <w:sz w:val="28"/>
           <w:szCs w:val="28"/>
           <w:u w:val="single"/>
-        </w:rPr>
-      </w:pPr>
-      <w:r>
-        <w:rPr>
-          <w:rFonts w:hint="eastAsia"/>
-          <w:sz w:val="28"/>
-          <w:szCs w:val="28"/>
-        </w:rPr>
-        <w:t>学</w:t>
-      </w:r>
-      <w:r>
-        <w:rPr>
-          <w:sz w:val="28"/>
-          <w:szCs w:val="28"/>
-        </w:rPr>
-        <w:t xml:space="preserve"> </w:t>
-      </w:r>
-      <w:r>
-        <w:rPr>
-          <w:rFonts w:hint="eastAsia"/>
-          <w:sz w:val="28"/>
-          <w:szCs w:val="28"/>
-        </w:rPr>
-        <w:t>生</w:t>
-      </w:r>
-      <w:r>
-        <w:rPr>
-          <w:sz w:val="28"/>
-          <w:szCs w:val="28"/>
-        </w:rPr>
-        <w:t xml:space="preserve"> </w:t>
-      </w:r>
-      <w:r>
-        <w:rPr>
-          <w:rFonts w:hint="eastAsia"/>
-          <w:sz w:val="28"/>
-          <w:szCs w:val="28"/>
-        </w:rPr>
-        <w:t>姓</w:t>
-      </w:r>
-      <w:r>
-        <w:rPr>
-          <w:sz w:val="28"/>
-          <w:szCs w:val="28"/>
-        </w:rPr>
-        <w:t xml:space="preserve"> </w:t>
-      </w:r>
-      <w:r>
-        <w:rPr>
-          <w:rFonts w:hint="eastAsia"/>
-          <w:sz w:val="28"/>
-          <w:szCs w:val="28"/>
-        </w:rPr>
-        <w:t>名</w:t>
-      </w:r>
-      <w:r>
-        <w:rPr>
-          <w:sz w:val="28"/>
-          <w:szCs w:val="28"/>
-        </w:rPr>
-        <w:t xml:space="preserve">  </w:t>
-      </w:r>
-      <w:r>
-        <w:rPr>
-          <w:rFonts w:hint="eastAsia"/>
-          <w:sz w:val="28"/>
-          <w:szCs w:val="28"/>
-        </w:rPr>
-        <w:t>：</w:t>
-      </w:r>
-      <w:r>
-        <w:rPr>
+          <w:lang w:val="en-US" w:eastAsia="zh-CN"/>
+        </w:rPr>
+        <w:tab/>
+      </w:r>
+      <w:r>
+        <w:rPr>
+          <w:rFonts w:hint="eastAsia" w:ascii="宋体" w:hAnsi="宋体"/>
           <w:sz w:val="28"/>
           <w:szCs w:val="28"/>
           <w:u w:val="single"/>
         </w:rPr>
-        <w:t xml:space="preserve"> </w:t>
-      </w:r>
-      <w:r>
-        <w:rPr>
-          <w:rFonts w:hint="eastAsia"/>
+        <w:t xml:space="preserve">           </w:t>
+      </w:r>
+    </w:p>
+    <w:p>
+      <w:pPr>
+        <w:ind w:firstLine="1738" w:firstLineChars="621"/>
+        <w:rPr>
           <w:sz w:val="28"/>
           <w:szCs w:val="28"/>
           <w:u w:val="single"/>
         </w:rPr>
-        <w:t xml:space="preserve">            尹枳熙               </w:t>
-      </w:r>
-    </w:p>
-    <w:p>
-      <w:pPr>
-        <w:ind w:firstLine="1738" w:firstLineChars="621"/>
+      </w:pPr>
+      <w:r>
+        <w:rPr>
+          <w:rFonts w:hint="eastAsia"/>
+          <w:sz w:val="28"/>
+          <w:szCs w:val="28"/>
+        </w:rPr>
+        <w:t>学</w:t>
+      </w:r>
+      <w:r>
+        <w:rPr>
+          <w:sz w:val="28"/>
+          <w:szCs w:val="28"/>
+        </w:rPr>
+        <w:t xml:space="preserve"> </w:t>
+      </w:r>
+      <w:r>
+        <w:rPr>
+          <w:rFonts w:hint="eastAsia"/>
+          <w:sz w:val="28"/>
+          <w:szCs w:val="28"/>
+        </w:rPr>
+        <w:t>生</w:t>
+      </w:r>
+      <w:r>
+        <w:rPr>
+          <w:sz w:val="28"/>
+          <w:szCs w:val="28"/>
+        </w:rPr>
+        <w:t xml:space="preserve"> </w:t>
+      </w:r>
+      <w:r>
+        <w:rPr>
+          <w:rFonts w:hint="eastAsia"/>
+          <w:sz w:val="28"/>
+          <w:szCs w:val="28"/>
+        </w:rPr>
+        <w:t>姓</w:t>
+      </w:r>
+      <w:r>
+        <w:rPr>
+          <w:sz w:val="28"/>
+          <w:szCs w:val="28"/>
+        </w:rPr>
+        <w:t xml:space="preserve"> </w:t>
+      </w:r>
+      <w:r>
+        <w:rPr>
+          <w:rFonts w:hint="eastAsia"/>
+          <w:sz w:val="28"/>
+          <w:szCs w:val="28"/>
+        </w:rPr>
+        <w:t>名</w:t>
+      </w:r>
+      <w:r>
+        <w:rPr>
+          <w:sz w:val="28"/>
+          <w:szCs w:val="28"/>
+        </w:rPr>
+        <w:t xml:space="preserve">  </w:t>
+      </w:r>
+      <w:r>
+        <w:rPr>
+          <w:rFonts w:hint="eastAsia"/>
+          <w:sz w:val="28"/>
+          <w:szCs w:val="28"/>
+        </w:rPr>
+        <w:t>：</w:t>
+      </w:r>
+      <w:r>
         <w:rPr>
           <w:sz w:val="28"/>
           <w:szCs w:val="28"/>
           <w:u w:val="single"/>
         </w:rPr>
-      </w:pPr>
-      <w:r>
-        <w:rPr>
-          <w:rFonts w:hint="eastAsia"/>
-          <w:sz w:val="28"/>
-          <w:szCs w:val="28"/>
-        </w:rPr>
-        <w:t>指导教师姓名</w:t>
-      </w:r>
-      <w:r>
-        <w:rPr>
-          <w:sz w:val="28"/>
-          <w:szCs w:val="28"/>
-        </w:rPr>
         <w:t xml:space="preserve"> </w:t>
       </w:r>
       <w:r>
         <w:rPr>
           <w:rFonts w:hint="eastAsia"/>
-          <w:sz w:val="28"/>
-          <w:szCs w:val="28"/>
-        </w:rPr>
-        <w:t>：</w:t>
-      </w:r>
-      <w:r>
-        <w:rPr>
           <w:sz w:val="28"/>
           <w:szCs w:val="28"/>
           <w:u w:val="single"/>
         </w:rPr>
-        <w:t xml:space="preserve">     </w:t>
+        <w:t xml:space="preserve">            </w:t>
       </w:r>
       <w:r>
         <w:rPr>
@@ -636,16 +695,18 @@
           <w:sz w:val="28"/>
           <w:szCs w:val="28"/>
           <w:u w:val="single"/>
+          <w:lang w:val="en-US" w:eastAsia="zh-CN"/>
         </w:rPr>
         <w:t xml:space="preserve">    </w:t>
       </w:r>
       <w:r>
         <w:rPr>
+          <w:rFonts w:hint="eastAsia"/>
           <w:sz w:val="28"/>
           <w:szCs w:val="28"/>
           <w:u w:val="single"/>
         </w:rPr>
-        <w:t xml:space="preserve"> </w:t>
+        <w:t xml:space="preserve">尹枳熙  </w:t>
       </w:r>
       <w:r>
         <w:rPr>
@@ -653,16 +714,20 @@
           <w:sz w:val="28"/>
           <w:szCs w:val="28"/>
           <w:u w:val="single"/>
-        </w:rPr>
-        <w:t>年</w:t>
-      </w:r>
-      <w:r>
-        <w:rPr>
+          <w:lang w:val="en-US" w:eastAsia="zh-CN"/>
+        </w:rPr>
+        <w:tab/>
+        <w:t/>
+      </w:r>
+      <w:r>
+        <w:rPr>
+          <w:rFonts w:hint="eastAsia"/>
           <w:sz w:val="28"/>
           <w:szCs w:val="28"/>
           <w:u w:val="single"/>
-        </w:rPr>
-        <w:t xml:space="preserve"> </w:t>
+          <w:lang w:val="en-US" w:eastAsia="zh-CN"/>
+        </w:rPr>
+        <w:tab/>
       </w:r>
       <w:r>
         <w:rPr>
@@ -671,73 +736,75 @@
           <w:szCs w:val="28"/>
           <w:u w:val="single"/>
         </w:rPr>
-        <w:t>轶</w:t>
-      </w:r>
-      <w:r>
+        <w:t xml:space="preserve">       </w:t>
+      </w:r>
+    </w:p>
+    <w:p>
+      <w:pPr>
+        <w:ind w:firstLine="1738" w:firstLineChars="621"/>
         <w:rPr>
           <w:sz w:val="28"/>
           <w:szCs w:val="28"/>
           <w:u w:val="single"/>
         </w:rPr>
-        <w:t xml:space="preserve">        </w:t>
-      </w:r>
-    </w:p>
-    <w:p>
-      <w:pPr>
-        <w:ind w:left="385" w:leftChars="175" w:firstLine="1318" w:firstLineChars="471"/>
+      </w:pPr>
+      <w:r>
+        <w:rPr>
+          <w:rFonts w:hint="eastAsia"/>
+          <w:sz w:val="28"/>
+          <w:szCs w:val="28"/>
+        </w:rPr>
+        <w:t>指导教师姓名</w:t>
+      </w:r>
+      <w:r>
+        <w:rPr>
+          <w:sz w:val="28"/>
+          <w:szCs w:val="28"/>
+        </w:rPr>
+        <w:t xml:space="preserve"> </w:t>
+      </w:r>
+      <w:r>
+        <w:rPr>
+          <w:rFonts w:hint="eastAsia"/>
+          <w:sz w:val="28"/>
+          <w:szCs w:val="28"/>
+        </w:rPr>
+        <w:t>：</w:t>
+      </w:r>
+      <w:r>
         <w:rPr>
           <w:sz w:val="28"/>
           <w:szCs w:val="28"/>
           <w:u w:val="single"/>
         </w:rPr>
-      </w:pPr>
-      <w:r>
-        <w:rPr>
-          <w:rFonts w:hint="eastAsia"/>
-          <w:sz w:val="28"/>
-          <w:szCs w:val="28"/>
-        </w:rPr>
-        <w:t>指导教师职称</w:t>
-      </w:r>
-      <w:r>
-        <w:rPr>
-          <w:sz w:val="28"/>
-          <w:szCs w:val="28"/>
-        </w:rPr>
-        <w:t xml:space="preserve"> </w:t>
-      </w:r>
-      <w:r>
-        <w:rPr>
-          <w:rFonts w:hint="eastAsia"/>
-          <w:sz w:val="28"/>
-          <w:szCs w:val="28"/>
-        </w:rPr>
-        <w:t>：</w:t>
-      </w:r>
-      <w:r>
-        <w:rPr>
+        <w:t xml:space="preserve">     </w:t>
+      </w:r>
+      <w:r>
+        <w:rPr>
+          <w:rFonts w:hint="eastAsia"/>
           <w:sz w:val="28"/>
           <w:szCs w:val="28"/>
           <w:u w:val="single"/>
         </w:rPr>
-        <w:t xml:space="preserve">      </w:t>
-      </w:r>
-      <w:r>
-        <w:rPr>
-          <w:rFonts w:hint="eastAsia"/>
+        <w:t xml:space="preserve">    </w:t>
+      </w:r>
+      <w:r>
+        <w:rPr>
           <w:sz w:val="28"/>
           <w:szCs w:val="28"/>
           <w:u w:val="single"/>
         </w:rPr>
-        <w:t xml:space="preserve">    讲</w:t>
-      </w:r>
-      <w:r>
-        <w:rPr>
+        <w:t xml:space="preserve"> </w:t>
+      </w:r>
+      <w:r>
+        <w:rPr>
+          <w:rFonts w:hint="eastAsia"/>
           <w:sz w:val="28"/>
           <w:szCs w:val="28"/>
           <w:u w:val="single"/>
-        </w:rPr>
-        <w:t xml:space="preserve"> </w:t>
+          <w:lang w:val="en-US" w:eastAsia="zh-CN"/>
+        </w:rPr>
+        <w:t xml:space="preserve">      </w:t>
       </w:r>
       <w:r>
         <w:rPr>
@@ -746,7 +813,7 @@
           <w:szCs w:val="28"/>
           <w:u w:val="single"/>
         </w:rPr>
-        <w:t>师</w:t>
+        <w:t>年</w:t>
       </w:r>
       <w:r>
         <w:rPr>
@@ -754,7 +821,168 @@
           <w:szCs w:val="28"/>
           <w:u w:val="single"/>
         </w:rPr>
-        <w:t xml:space="preserve">        </w:t>
+        <w:t xml:space="preserve"> </w:t>
+      </w:r>
+      <w:r>
+        <w:rPr>
+          <w:rFonts w:hint="eastAsia"/>
+          <w:sz w:val="28"/>
+          <w:szCs w:val="28"/>
+          <w:u w:val="single"/>
+        </w:rPr>
+        <w:t>轶</w:t>
+      </w:r>
+      <w:r>
+        <w:rPr>
+          <w:sz w:val="28"/>
+          <w:szCs w:val="28"/>
+          <w:u w:val="single"/>
+        </w:rPr>
+        <w:t xml:space="preserve">   </w:t>
+      </w:r>
+      <w:r>
+        <w:rPr>
+          <w:rFonts w:hint="eastAsia"/>
+          <w:sz w:val="28"/>
+          <w:szCs w:val="28"/>
+          <w:u w:val="single"/>
+          <w:lang w:val="en-US" w:eastAsia="zh-CN"/>
+        </w:rPr>
+        <w:tab/>
+        <w:t/>
+      </w:r>
+      <w:r>
+        <w:rPr>
+          <w:rFonts w:hint="eastAsia"/>
+          <w:sz w:val="28"/>
+          <w:szCs w:val="28"/>
+          <w:u w:val="single"/>
+          <w:lang w:val="en-US" w:eastAsia="zh-CN"/>
+        </w:rPr>
+        <w:tab/>
+      </w:r>
+    </w:p>
+    <w:p>
+      <w:pPr>
+        <w:ind w:left="385" w:leftChars="175" w:firstLine="1318" w:firstLineChars="471"/>
+        <w:rPr>
+          <w:sz w:val="28"/>
+          <w:szCs w:val="28"/>
+          <w:u w:val="single"/>
+        </w:rPr>
+      </w:pPr>
+      <w:r>
+        <w:rPr>
+          <w:rFonts w:hint="eastAsia"/>
+          <w:sz w:val="28"/>
+          <w:szCs w:val="28"/>
+        </w:rPr>
+        <w:t>指导教师职称</w:t>
+      </w:r>
+      <w:r>
+        <w:rPr>
+          <w:sz w:val="28"/>
+          <w:szCs w:val="28"/>
+        </w:rPr>
+        <w:t xml:space="preserve"> </w:t>
+      </w:r>
+      <w:r>
+        <w:rPr>
+          <w:rFonts w:hint="eastAsia"/>
+          <w:sz w:val="28"/>
+          <w:szCs w:val="28"/>
+        </w:rPr>
+        <w:t>：</w:t>
+      </w:r>
+      <w:r>
+        <w:rPr>
+          <w:sz w:val="28"/>
+          <w:szCs w:val="28"/>
+          <w:u w:val="single"/>
+        </w:rPr>
+        <w:t xml:space="preserve">      </w:t>
+      </w:r>
+      <w:r>
+        <w:rPr>
+          <w:rFonts w:hint="eastAsia"/>
+          <w:sz w:val="28"/>
+          <w:szCs w:val="28"/>
+          <w:u w:val="single"/>
+        </w:rPr>
+        <w:t xml:space="preserve">    </w:t>
+      </w:r>
+      <w:r>
+        <w:rPr>
+          <w:rFonts w:hint="eastAsia"/>
+          <w:sz w:val="28"/>
+          <w:szCs w:val="28"/>
+          <w:u w:val="single"/>
+          <w:lang w:val="en-US" w:eastAsia="zh-CN"/>
+        </w:rPr>
+        <w:t xml:space="preserve">      </w:t>
+      </w:r>
+      <w:r>
+        <w:rPr>
+          <w:rFonts w:hint="eastAsia"/>
+          <w:sz w:val="28"/>
+          <w:szCs w:val="28"/>
+          <w:u w:val="single"/>
+        </w:rPr>
+        <w:t>讲</w:t>
+      </w:r>
+      <w:r>
+        <w:rPr>
+          <w:sz w:val="28"/>
+          <w:szCs w:val="28"/>
+          <w:u w:val="single"/>
+        </w:rPr>
+        <w:t xml:space="preserve"> </w:t>
+      </w:r>
+      <w:r>
+        <w:rPr>
+          <w:rFonts w:hint="eastAsia"/>
+          <w:sz w:val="28"/>
+          <w:szCs w:val="28"/>
+          <w:u w:val="single"/>
+        </w:rPr>
+        <w:t>师</w:t>
+      </w:r>
+      <w:r>
+        <w:rPr>
+          <w:sz w:val="28"/>
+          <w:szCs w:val="28"/>
+          <w:u w:val="single"/>
+        </w:rPr>
+        <w:t xml:space="preserve"> </w:t>
+      </w:r>
+      <w:r>
+        <w:rPr>
+          <w:rFonts w:hint="eastAsia"/>
+          <w:sz w:val="28"/>
+          <w:szCs w:val="28"/>
+          <w:u w:val="single"/>
+          <w:lang w:val="en-US" w:eastAsia="zh-CN"/>
+        </w:rPr>
+        <w:tab/>
+        <w:t/>
+      </w:r>
+      <w:r>
+        <w:rPr>
+          <w:rFonts w:hint="eastAsia"/>
+          <w:sz w:val="28"/>
+          <w:szCs w:val="28"/>
+          <w:u w:val="single"/>
+          <w:lang w:val="en-US" w:eastAsia="zh-CN"/>
+        </w:rPr>
+        <w:tab/>
+      </w:r>
+      <w:r>
+        <w:rPr>
+          <w:sz w:val="28"/>
+          <w:szCs w:val="28"/>
+          <w:u w:val="single"/>
+        </w:rPr>
+        <w:t xml:space="preserve">       </w:t>
       </w:r>
     </w:p>
     <w:p>
@@ -763,44 +991,62 @@
       </w:pPr>
     </w:p>
     <w:p>
-      <w:r>
-        <w:rPr>
-          <w:rFonts w:hint="eastAsia"/>
-        </w:rPr>
-        <w:t>年  月</w:t>
-      </w:r>
-    </w:p>
-    <w:p>
-      <w:pPr>
-        <w:adjustRightInd/>
-        <w:snapToGrid/>
-        <w:spacing w:line="220" w:lineRule="atLeast"/>
-      </w:pPr>
-    </w:p>
-    <w:p>
-      <w:pPr>
-        <w:ind w:firstLine="480"/>
-      </w:pPr>
-    </w:p>
-    <w:p>
-      <w:pPr>
-        <w:ind w:firstLine="480"/>
-      </w:pPr>
-    </w:p>
-    <w:p>
-      <w:pPr>
-        <w:ind w:firstLine="480"/>
-      </w:pPr>
-    </w:p>
-    <w:p>
-      <w:pPr>
-        <w:ind w:firstLine="480"/>
-      </w:pPr>
-    </w:p>
-    <w:p>
-      <w:pPr>
-        <w:spacing w:line="220" w:lineRule="atLeast"/>
-      </w:pPr>
+      <w:pPr>
+        <w:jc w:val="center"/>
+        <w:rPr>
+          <w:rFonts w:hint="eastAsia"/>
+          <w:lang w:val="en-US" w:eastAsia="zh-CN"/>
+        </w:rPr>
+      </w:pPr>
+    </w:p>
+    <w:p>
+      <w:pPr>
+        <w:jc w:val="center"/>
+        <w:rPr>
+          <w:rFonts w:hint="eastAsia"/>
+          <w:lang w:val="en-US" w:eastAsia="zh-CN"/>
+        </w:rPr>
+      </w:pPr>
+    </w:p>
+    <w:p>
+      <w:pPr>
+        <w:jc w:val="center"/>
+        <w:rPr>
+          <w:rFonts w:hint="eastAsia"/>
+          <w:lang w:val="en-US" w:eastAsia="zh-CN"/>
+        </w:rPr>
+      </w:pPr>
+    </w:p>
+    <w:p>
+      <w:pPr>
+        <w:jc w:val="center"/>
+      </w:pPr>
+      <w:r>
+        <w:rPr>
+          <w:rFonts w:hint="eastAsia"/>
+          <w:lang w:val="en-US" w:eastAsia="zh-CN"/>
+        </w:rPr>
+        <w:t>2018</w:t>
+      </w:r>
+      <w:r>
+        <w:rPr>
+          <w:rFonts w:hint="eastAsia"/>
+        </w:rPr>
+        <w:t xml:space="preserve">年  </w:t>
+      </w:r>
+      <w:r>
+        <w:rPr>
+          <w:rFonts w:hint="eastAsia"/>
+          <w:lang w:val="en-US" w:eastAsia="zh-CN"/>
+        </w:rPr>
+        <w:t>5</w:t>
+      </w:r>
+      <w:r>
+        <w:rPr>
+          <w:rFonts w:hint="eastAsia"/>
+        </w:rPr>
+        <w:t>月</w:t>
+      </w:r>
     </w:p>
     <w:p>
       <w:pPr>
@@ -1090,7 +1336,7 @@
           <w:szCs w:val="28"/>
           <w:lang w:val="en-US" w:eastAsia="zh-CN"/>
         </w:rPr>
-        <w:t>微信小程序。微信小程序客户端采用的是WXML+WXSS+JS的组成，客户端采用了Wafer2的Node.js环境，并使用了MVVM</w:t>
+        <w:t>微信小程序。微信小程序客户端采用的是WXML+WXSS+JS的组成，服务端采用了Wafer2的Node.js环境，并使用了MVVM</w:t>
       </w:r>
       <w:r>
         <w:rPr>
@@ -1219,8 +1465,568 @@
     </w:p>
     <w:p>
       <w:pPr>
-        <w:pStyle w:val="22"/>
-      </w:pPr>
+        <w:rPr>
+          <w:rFonts w:hint="default" w:ascii="Arial" w:hAnsi="Arial" w:cs="Arial"/>
+          <w:b/>
+          <w:bCs w:val="0"/>
+          <w:sz w:val="22"/>
+          <w:szCs w:val="22"/>
+          <w:lang w:val="en-US" w:eastAsia="zh-CN"/>
+        </w:rPr>
+      </w:pPr>
+      <w:r>
+        <w:rPr>
+          <w:rFonts w:hint="default" w:ascii="Arial" w:hAnsi="Arial" w:cs="Arial"/>
+          <w:b/>
+          <w:bCs w:val="0"/>
+          <w:sz w:val="22"/>
+          <w:szCs w:val="22"/>
+        </w:rPr>
+        <w:t>Design and Implementation of</w:t>
+      </w:r>
+      <w:r>
+        <w:rPr>
+          <w:rFonts w:hint="default" w:ascii="Arial" w:hAnsi="Arial" w:cs="Arial"/>
+          <w:b/>
+          <w:bCs w:val="0"/>
+          <w:sz w:val="22"/>
+          <w:szCs w:val="22"/>
+          <w:lang w:val="en-US" w:eastAsia="zh-CN"/>
+        </w:rPr>
+        <w:t xml:space="preserve"> Travel information sharing and dating platform</w:t>
+      </w:r>
+    </w:p>
+    <w:p>
+      <w:pPr>
+        <w:pStyle w:val="11"/>
+        <w:keepNext w:val="0"/>
+        <w:keepLines w:val="0"/>
+        <w:widowControl/>
+        <w:suppressLineNumbers w:val="0"/>
+        <w:pBdr>
+          <w:top w:val="none" w:color="auto" w:sz="0" w:space="0"/>
+          <w:left w:val="none" w:color="auto" w:sz="0" w:space="0"/>
+          <w:bottom w:val="none" w:color="auto" w:sz="0" w:space="0"/>
+          <w:right w:val="none" w:color="auto" w:sz="0" w:space="0"/>
+        </w:pBdr>
+        <w:shd w:val="clear" w:fill="FFFFFF"/>
+        <w:spacing w:before="0" w:beforeAutospacing="0" w:after="0" w:afterAutospacing="0" w:line="390" w:lineRule="atLeast"/>
+        <w:ind w:left="0" w:right="0" w:firstLine="0"/>
+        <w:rPr>
+          <w:rFonts w:ascii="Arial" w:hAnsi="Arial" w:cs="Arial"/>
+          <w:b w:val="0"/>
+          <w:i w:val="0"/>
+          <w:caps w:val="0"/>
+          <w:color w:val="333333"/>
+          <w:spacing w:val="0"/>
+          <w:sz w:val="21"/>
+          <w:szCs w:val="21"/>
+        </w:rPr>
+      </w:pPr>
+      <w:r>
+        <w:rPr>
+          <w:rFonts w:ascii="Arial" w:hAnsi="Arial" w:cs="Arial"/>
+          <w:b/>
+          <w:szCs w:val="24"/>
+        </w:rPr>
+        <w:t>Abstract</w:t>
+      </w:r>
+      <w:r>
+        <w:rPr>
+          <w:rFonts w:ascii="Arial" w:hAnsi="Arial" w:cs="Arial"/>
+          <w:sz w:val="21"/>
+          <w:szCs w:val="24"/>
+        </w:rPr>
+        <w:t xml:space="preserve"> </w:t>
+      </w:r>
+      <w:r>
+        <w:rPr>
+          <w:rFonts w:hint="default" w:ascii="Arial" w:hAnsi="Arial" w:cs="Arial"/>
+          <w:b w:val="0"/>
+          <w:i w:val="0"/>
+          <w:caps w:val="0"/>
+          <w:color w:val="333333"/>
+          <w:spacing w:val="0"/>
+          <w:sz w:val="21"/>
+          <w:szCs w:val="21"/>
+          <w:bdr w:val="none" w:color="auto" w:sz="0" w:space="0"/>
+          <w:shd w:val="clear" w:fill="FFFFFF"/>
+        </w:rPr>
+        <w:t xml:space="preserve">As the ancients said, "read ten thousand books and travel ten thousand miles."Traveling has been a way for people to relax and broaden their mind since ancient times.With the development of economy, tourism has gradually become the normal state of people's life.In the past, people used to get travel information through books, TV sets or travel agencies, with limited channels and limited information.With the development of computers, mobile phones and the Internet, websites and mobile applications that disseminate travel information begin to emerge, bringing great convenience to people.People began to use websites and mobile apps to get the travel information they wanted, which greatly reduced the cost of obtaining travel information and promoted the development of tourism.The technology is still being updated and developed. In 2017, WeChat </w:t>
+      </w:r>
+      <w:r>
+        <w:rPr>
+          <w:rFonts w:hint="eastAsia" w:ascii="Arial" w:hAnsi="Arial" w:cs="Arial"/>
+          <w:b w:val="0"/>
+          <w:i w:val="0"/>
+          <w:caps w:val="0"/>
+          <w:color w:val="333333"/>
+          <w:spacing w:val="0"/>
+          <w:sz w:val="21"/>
+          <w:szCs w:val="21"/>
+          <w:bdr w:val="none" w:color="auto" w:sz="0" w:space="0"/>
+          <w:shd w:val="clear" w:fill="FFFFFF"/>
+          <w:lang w:val="en-US" w:eastAsia="zh-CN"/>
+        </w:rPr>
+        <w:t>Mini P</w:t>
+      </w:r>
+      <w:r>
+        <w:rPr>
+          <w:rFonts w:hint="default" w:ascii="Arial" w:hAnsi="Arial" w:cs="Arial"/>
+          <w:b w:val="0"/>
+          <w:i w:val="0"/>
+          <w:caps w:val="0"/>
+          <w:color w:val="333333"/>
+          <w:spacing w:val="0"/>
+          <w:sz w:val="21"/>
+          <w:szCs w:val="21"/>
+          <w:bdr w:val="none" w:color="auto" w:sz="0" w:space="0"/>
+          <w:shd w:val="clear" w:fill="FFFFFF"/>
+        </w:rPr>
+        <w:t xml:space="preserve">rograms will appear in people's eyes.The </w:t>
+      </w:r>
+      <w:r>
+        <w:rPr>
+          <w:rFonts w:hint="default" w:ascii="Arial" w:hAnsi="Arial" w:cs="Arial"/>
+          <w:b w:val="0"/>
+          <w:i w:val="0"/>
+          <w:caps w:val="0"/>
+          <w:color w:val="333333"/>
+          <w:spacing w:val="0"/>
+          <w:sz w:val="21"/>
+          <w:szCs w:val="21"/>
+          <w:shd w:val="clear" w:fill="FFFFFF"/>
+        </w:rPr>
+        <w:t xml:space="preserve">WeChat </w:t>
+      </w:r>
+      <w:r>
+        <w:rPr>
+          <w:rFonts w:hint="eastAsia" w:ascii="Arial" w:hAnsi="Arial" w:cs="Arial"/>
+          <w:b w:val="0"/>
+          <w:i w:val="0"/>
+          <w:caps w:val="0"/>
+          <w:color w:val="333333"/>
+          <w:spacing w:val="0"/>
+          <w:sz w:val="21"/>
+          <w:szCs w:val="21"/>
+          <w:shd w:val="clear" w:fill="FFFFFF"/>
+          <w:lang w:val="en-US" w:eastAsia="zh-CN"/>
+        </w:rPr>
+        <w:t>Mini P</w:t>
+      </w:r>
+      <w:r>
+        <w:rPr>
+          <w:rFonts w:hint="default" w:ascii="Arial" w:hAnsi="Arial" w:cs="Arial"/>
+          <w:b w:val="0"/>
+          <w:i w:val="0"/>
+          <w:caps w:val="0"/>
+          <w:color w:val="333333"/>
+          <w:spacing w:val="0"/>
+          <w:sz w:val="21"/>
+          <w:szCs w:val="21"/>
+          <w:shd w:val="clear" w:fill="FFFFFF"/>
+        </w:rPr>
+        <w:t>rograms</w:t>
+      </w:r>
+      <w:r>
+        <w:rPr>
+          <w:rFonts w:hint="default" w:ascii="Arial" w:hAnsi="Arial" w:cs="Arial"/>
+          <w:b w:val="0"/>
+          <w:i w:val="0"/>
+          <w:caps w:val="0"/>
+          <w:color w:val="333333"/>
+          <w:spacing w:val="0"/>
+          <w:sz w:val="21"/>
+          <w:szCs w:val="21"/>
+          <w:bdr w:val="none" w:color="auto" w:sz="0" w:space="0"/>
+          <w:shd w:val="clear" w:fill="FFFFFF"/>
+        </w:rPr>
+        <w:t xml:space="preserve"> has out-of-the-box features that make it easier for people to access information.</w:t>
+      </w:r>
+    </w:p>
+    <w:p>
+      <w:pPr>
+        <w:pStyle w:val="11"/>
+        <w:keepNext w:val="0"/>
+        <w:keepLines w:val="0"/>
+        <w:widowControl/>
+        <w:suppressLineNumbers w:val="0"/>
+        <w:pBdr>
+          <w:top w:val="none" w:color="auto" w:sz="0" w:space="0"/>
+          <w:left w:val="none" w:color="auto" w:sz="0" w:space="0"/>
+          <w:bottom w:val="none" w:color="auto" w:sz="0" w:space="0"/>
+          <w:right w:val="none" w:color="auto" w:sz="0" w:space="0"/>
+        </w:pBdr>
+        <w:shd w:val="clear" w:fill="FFFFFF"/>
+        <w:spacing w:before="0" w:beforeAutospacing="0" w:after="0" w:afterAutospacing="0" w:line="390" w:lineRule="atLeast"/>
+        <w:ind w:left="0" w:right="0" w:firstLine="0"/>
+        <w:rPr>
+          <w:rFonts w:hint="default" w:ascii="Arial" w:hAnsi="Arial" w:cs="Arial"/>
+          <w:b w:val="0"/>
+          <w:i w:val="0"/>
+          <w:caps w:val="0"/>
+          <w:color w:val="333333"/>
+          <w:spacing w:val="0"/>
+          <w:sz w:val="21"/>
+          <w:szCs w:val="21"/>
+        </w:rPr>
+      </w:pPr>
+      <w:r>
+        <w:rPr>
+          <w:rFonts w:hint="default" w:ascii="Arial" w:hAnsi="Arial" w:cs="Arial"/>
+          <w:b w:val="0"/>
+          <w:i w:val="0"/>
+          <w:caps w:val="0"/>
+          <w:color w:val="333333"/>
+          <w:spacing w:val="0"/>
+          <w:sz w:val="21"/>
+          <w:szCs w:val="21"/>
+          <w:bdr w:val="none" w:color="auto" w:sz="0" w:space="0"/>
+          <w:shd w:val="clear" w:fill="FFFFFF"/>
+        </w:rPr>
+        <w:t xml:space="preserve">This paper designs and realizes a travel information sharing and friend </w:t>
+      </w:r>
+      <w:r>
+        <w:rPr>
+          <w:rFonts w:hint="default" w:ascii="Arial" w:hAnsi="Arial" w:cs="Arial"/>
+          <w:b w:val="0"/>
+          <w:i w:val="0"/>
+          <w:caps w:val="0"/>
+          <w:color w:val="333333"/>
+          <w:spacing w:val="0"/>
+          <w:sz w:val="21"/>
+          <w:szCs w:val="21"/>
+          <w:shd w:val="clear" w:fill="FFFFFF"/>
+        </w:rPr>
+        <w:t xml:space="preserve">WeChat </w:t>
+      </w:r>
+      <w:r>
+        <w:rPr>
+          <w:rFonts w:hint="eastAsia" w:ascii="Arial" w:hAnsi="Arial" w:cs="Arial"/>
+          <w:b w:val="0"/>
+          <w:i w:val="0"/>
+          <w:caps w:val="0"/>
+          <w:color w:val="333333"/>
+          <w:spacing w:val="0"/>
+          <w:sz w:val="21"/>
+          <w:szCs w:val="21"/>
+          <w:shd w:val="clear" w:fill="FFFFFF"/>
+          <w:lang w:val="en-US" w:eastAsia="zh-CN"/>
+        </w:rPr>
+        <w:t>Mini P</w:t>
+      </w:r>
+      <w:r>
+        <w:rPr>
+          <w:rFonts w:hint="default" w:ascii="Arial" w:hAnsi="Arial" w:cs="Arial"/>
+          <w:b w:val="0"/>
+          <w:i w:val="0"/>
+          <w:caps w:val="0"/>
+          <w:color w:val="333333"/>
+          <w:spacing w:val="0"/>
+          <w:sz w:val="21"/>
+          <w:szCs w:val="21"/>
+          <w:shd w:val="clear" w:fill="FFFFFF"/>
+        </w:rPr>
+        <w:t>rograms</w:t>
+      </w:r>
+      <w:r>
+        <w:rPr>
+          <w:rFonts w:hint="default" w:ascii="Arial" w:hAnsi="Arial" w:cs="Arial"/>
+          <w:b w:val="0"/>
+          <w:i w:val="0"/>
+          <w:caps w:val="0"/>
+          <w:color w:val="333333"/>
+          <w:spacing w:val="0"/>
+          <w:sz w:val="21"/>
+          <w:szCs w:val="21"/>
+          <w:bdr w:val="none" w:color="auto" w:sz="0" w:space="0"/>
+          <w:shd w:val="clear" w:fill="FFFFFF"/>
+        </w:rPr>
+        <w:t>.</w:t>
+      </w:r>
+      <w:r>
+        <w:rPr>
+          <w:rFonts w:hint="default" w:ascii="Arial" w:hAnsi="Arial" w:cs="Arial"/>
+          <w:b w:val="0"/>
+          <w:i w:val="0"/>
+          <w:caps w:val="0"/>
+          <w:color w:val="333333"/>
+          <w:spacing w:val="0"/>
+          <w:sz w:val="21"/>
+          <w:szCs w:val="21"/>
+          <w:shd w:val="clear" w:fill="FFFFFF"/>
+        </w:rPr>
+        <w:t xml:space="preserve">WeChat </w:t>
+      </w:r>
+      <w:r>
+        <w:rPr>
+          <w:rFonts w:hint="eastAsia" w:ascii="Arial" w:hAnsi="Arial" w:cs="Arial"/>
+          <w:b w:val="0"/>
+          <w:i w:val="0"/>
+          <w:caps w:val="0"/>
+          <w:color w:val="333333"/>
+          <w:spacing w:val="0"/>
+          <w:sz w:val="21"/>
+          <w:szCs w:val="21"/>
+          <w:shd w:val="clear" w:fill="FFFFFF"/>
+          <w:lang w:val="en-US" w:eastAsia="zh-CN"/>
+        </w:rPr>
+        <w:t>Mini P</w:t>
+      </w:r>
+      <w:r>
+        <w:rPr>
+          <w:rFonts w:hint="default" w:ascii="Arial" w:hAnsi="Arial" w:cs="Arial"/>
+          <w:b w:val="0"/>
+          <w:i w:val="0"/>
+          <w:caps w:val="0"/>
+          <w:color w:val="333333"/>
+          <w:spacing w:val="0"/>
+          <w:sz w:val="21"/>
+          <w:szCs w:val="21"/>
+          <w:shd w:val="clear" w:fill="FFFFFF"/>
+        </w:rPr>
+        <w:t>rograms</w:t>
+      </w:r>
+      <w:r>
+        <w:rPr>
+          <w:rFonts w:hint="default" w:ascii="Arial" w:hAnsi="Arial" w:cs="Arial"/>
+          <w:b w:val="0"/>
+          <w:i w:val="0"/>
+          <w:caps w:val="0"/>
+          <w:color w:val="333333"/>
+          <w:spacing w:val="0"/>
+          <w:sz w:val="21"/>
+          <w:szCs w:val="21"/>
+          <w:bdr w:val="none" w:color="auto" w:sz="0" w:space="0"/>
+          <w:shd w:val="clear" w:fill="FFFFFF"/>
+        </w:rPr>
+        <w:t xml:space="preserve"> client is composed of WXML+WXSS+JS. The </w:t>
+      </w:r>
+      <w:r>
+        <w:rPr>
+          <w:rFonts w:hint="eastAsia" w:ascii="Arial" w:hAnsi="Arial" w:cs="Arial"/>
+          <w:b w:val="0"/>
+          <w:i w:val="0"/>
+          <w:caps w:val="0"/>
+          <w:color w:val="333333"/>
+          <w:spacing w:val="0"/>
+          <w:sz w:val="21"/>
+          <w:szCs w:val="21"/>
+          <w:bdr w:val="none" w:color="auto" w:sz="0" w:space="0"/>
+          <w:shd w:val="clear" w:fill="FFFFFF"/>
+          <w:lang w:val="en-US" w:eastAsia="zh-CN"/>
+        </w:rPr>
+        <w:t>server</w:t>
+      </w:r>
+      <w:r>
+        <w:rPr>
+          <w:rFonts w:hint="default" w:ascii="Arial" w:hAnsi="Arial" w:cs="Arial"/>
+          <w:b w:val="0"/>
+          <w:i w:val="0"/>
+          <w:caps w:val="0"/>
+          <w:color w:val="333333"/>
+          <w:spacing w:val="0"/>
+          <w:sz w:val="21"/>
+          <w:szCs w:val="21"/>
+          <w:bdr w:val="none" w:color="auto" w:sz="0" w:space="0"/>
+          <w:shd w:val="clear" w:fill="FFFFFF"/>
+        </w:rPr>
+        <w:t xml:space="preserve"> </w:t>
+      </w:r>
+      <w:r>
+        <w:rPr>
+          <w:rFonts w:hint="eastAsia" w:ascii="Arial" w:hAnsi="Arial" w:cs="Arial"/>
+          <w:b w:val="0"/>
+          <w:i w:val="0"/>
+          <w:caps w:val="0"/>
+          <w:color w:val="333333"/>
+          <w:spacing w:val="0"/>
+          <w:sz w:val="21"/>
+          <w:szCs w:val="21"/>
+          <w:bdr w:val="none" w:color="auto" w:sz="0" w:space="0"/>
+          <w:shd w:val="clear" w:fill="FFFFFF"/>
+          <w:lang w:val="en-US" w:eastAsia="zh-CN"/>
+        </w:rPr>
+        <w:t>uses</w:t>
+      </w:r>
+      <w:r>
+        <w:rPr>
+          <w:rFonts w:hint="default" w:ascii="Arial" w:hAnsi="Arial" w:cs="Arial"/>
+          <w:b w:val="0"/>
+          <w:i w:val="0"/>
+          <w:caps w:val="0"/>
+          <w:color w:val="333333"/>
+          <w:spacing w:val="0"/>
+          <w:sz w:val="21"/>
+          <w:szCs w:val="21"/>
+          <w:bdr w:val="none" w:color="auto" w:sz="0" w:space="0"/>
+          <w:shd w:val="clear" w:fill="FFFFFF"/>
+        </w:rPr>
+        <w:t xml:space="preserve"> Wafer2's node.</w:t>
+      </w:r>
+      <w:r>
+        <w:rPr>
+          <w:rFonts w:hint="eastAsia" w:ascii="Arial" w:hAnsi="Arial" w:cs="Arial"/>
+          <w:b w:val="0"/>
+          <w:i w:val="0"/>
+          <w:caps w:val="0"/>
+          <w:color w:val="333333"/>
+          <w:spacing w:val="0"/>
+          <w:sz w:val="21"/>
+          <w:szCs w:val="21"/>
+          <w:bdr w:val="none" w:color="auto" w:sz="0" w:space="0"/>
+          <w:shd w:val="clear" w:fill="FFFFFF"/>
+          <w:lang w:val="en-US" w:eastAsia="zh-CN"/>
+        </w:rPr>
+        <w:t>js</w:t>
+      </w:r>
+      <w:r>
+        <w:rPr>
+          <w:rFonts w:hint="default" w:ascii="Arial" w:hAnsi="Arial" w:cs="Arial"/>
+          <w:b w:val="0"/>
+          <w:i w:val="0"/>
+          <w:caps w:val="0"/>
+          <w:color w:val="333333"/>
+          <w:spacing w:val="0"/>
+          <w:sz w:val="21"/>
+          <w:szCs w:val="21"/>
+          <w:bdr w:val="none" w:color="auto" w:sz="0" w:space="0"/>
+          <w:shd w:val="clear" w:fill="FFFFFF"/>
+        </w:rPr>
+        <w:t xml:space="preserve"> environment and </w:t>
+      </w:r>
+      <w:r>
+        <w:rPr>
+          <w:rFonts w:hint="eastAsia" w:ascii="Arial" w:hAnsi="Arial" w:cs="Arial"/>
+          <w:b w:val="0"/>
+          <w:i w:val="0"/>
+          <w:caps w:val="0"/>
+          <w:color w:val="333333"/>
+          <w:spacing w:val="0"/>
+          <w:sz w:val="21"/>
+          <w:szCs w:val="21"/>
+          <w:bdr w:val="none" w:color="auto" w:sz="0" w:space="0"/>
+          <w:shd w:val="clear" w:fill="FFFFFF"/>
+          <w:lang w:val="en-US" w:eastAsia="zh-CN"/>
+        </w:rPr>
+        <w:t>uses</w:t>
+      </w:r>
+      <w:r>
+        <w:rPr>
+          <w:rFonts w:hint="default" w:ascii="Arial" w:hAnsi="Arial" w:cs="Arial"/>
+          <w:b w:val="0"/>
+          <w:i w:val="0"/>
+          <w:caps w:val="0"/>
+          <w:color w:val="333333"/>
+          <w:spacing w:val="0"/>
+          <w:sz w:val="21"/>
+          <w:szCs w:val="21"/>
+          <w:bdr w:val="none" w:color="auto" w:sz="0" w:space="0"/>
+          <w:shd w:val="clear" w:fill="FFFFFF"/>
+        </w:rPr>
+        <w:t xml:space="preserve"> MVVM development mode to separate rendering and logic.The development of the system has gone through three stages: system analysis, system design and system implementation.In the analysis stage, this paper analyzes the system feasibility, system function and system interface requirements.In the system design stage, firstly, the MVVM model is introduced in detail.Then, the functional requirements and interface requirements of the analysis stage were designed, and the flow chart of page use and the designed UI diagram were given.Next, some functions of the storage implementation of a simple design;Finally, the e-r graph is used to express the entities, attributes and connections of the database, and the conceptual design of the database is carried out, and then the logical design of the database is given.In the stage of system function realization, this paper gives the description and interface picture of the final realization of the function, and describes the important function realization in the development process in detail.</w:t>
+      </w:r>
+    </w:p>
+    <w:p>
+      <w:pPr>
+        <w:adjustRightInd/>
+        <w:snapToGrid/>
+        <w:spacing w:line="220" w:lineRule="atLeast"/>
+        <w:rPr>
+          <w:rFonts w:ascii="Arial" w:hAnsi="Arial" w:cs="Arial"/>
+          <w:sz w:val="21"/>
+          <w:szCs w:val="24"/>
+        </w:rPr>
+      </w:pPr>
+    </w:p>
+    <w:p>
+      <w:pPr>
+        <w:widowControl/>
+        <w:spacing w:before="312" w:beforeLines="100" w:line="240" w:lineRule="auto"/>
+        <w:jc w:val="left"/>
+        <w:rPr>
+          <w:rFonts w:hint="eastAsia" w:ascii="Arial" w:hAnsi="Arial" w:eastAsia="宋体" w:cs="Arial"/>
+          <w:color w:val="000000"/>
+          <w:kern w:val="0"/>
+          <w:sz w:val="21"/>
+          <w:lang w:val="en-US" w:eastAsia="zh-CN"/>
+        </w:rPr>
+      </w:pPr>
+      <w:r>
+        <w:rPr>
+          <w:rFonts w:ascii="Arial" w:hAnsi="Arial" w:cs="Arial"/>
+          <w:b/>
+          <w:color w:val="000000"/>
+          <w:kern w:val="0"/>
+        </w:rPr>
+        <w:t xml:space="preserve">Key words  </w:t>
+      </w:r>
+      <w:r>
+        <w:rPr>
+          <w:rFonts w:ascii="Arial" w:hAnsi="Arial" w:eastAsia="宋体" w:cs="Arial"/>
+          <w:b w:val="0"/>
+          <w:i w:val="0"/>
+          <w:caps w:val="0"/>
+          <w:color w:val="666666"/>
+          <w:spacing w:val="0"/>
+          <w:sz w:val="21"/>
+          <w:szCs w:val="21"/>
+          <w:shd w:val="clear" w:fill="FFFFFF"/>
+        </w:rPr>
+        <w:t>Travel information sharing</w:t>
+      </w:r>
+      <w:r>
+        <w:rPr>
+          <w:rFonts w:hint="eastAsia" w:ascii="Arial" w:hAnsi="Arial" w:eastAsia="宋体" w:cs="Arial"/>
+          <w:b w:val="0"/>
+          <w:i w:val="0"/>
+          <w:caps w:val="0"/>
+          <w:color w:val="666666"/>
+          <w:spacing w:val="0"/>
+          <w:sz w:val="21"/>
+          <w:szCs w:val="21"/>
+          <w:shd w:val="clear" w:fill="FFFFFF"/>
+          <w:lang w:val="en-US" w:eastAsia="zh-CN"/>
+        </w:rPr>
+        <w:t xml:space="preserve">  WeChat M</w:t>
+      </w:r>
+      <w:bookmarkStart w:id="2" w:name="_GoBack"/>
+      <w:bookmarkEnd w:id="2"/>
+      <w:r>
+        <w:rPr>
+          <w:rFonts w:hint="eastAsia" w:ascii="Arial" w:hAnsi="Arial" w:eastAsia="宋体" w:cs="Arial"/>
+          <w:b w:val="0"/>
+          <w:i w:val="0"/>
+          <w:caps w:val="0"/>
+          <w:color w:val="666666"/>
+          <w:spacing w:val="0"/>
+          <w:sz w:val="21"/>
+          <w:szCs w:val="21"/>
+          <w:shd w:val="clear" w:fill="FFFFFF"/>
+          <w:lang w:val="en-US" w:eastAsia="zh-CN"/>
+        </w:rPr>
+        <w:t xml:space="preserve">ini Program  Wafer2 </w:t>
+      </w:r>
+    </w:p>
+    <w:p>
+      <w:pPr>
+        <w:adjustRightInd/>
+        <w:snapToGrid/>
+        <w:spacing w:line="220" w:lineRule="atLeast"/>
+        <w:rPr>
+          <w:rFonts w:ascii="Arial" w:hAnsi="Arial" w:cs="Arial"/>
+          <w:sz w:val="21"/>
+          <w:szCs w:val="24"/>
+        </w:rPr>
+      </w:pPr>
+      <w:r>
+        <w:rPr>
+          <w:rFonts w:ascii="Arial" w:hAnsi="Arial" w:cs="Arial"/>
+          <w:sz w:val="21"/>
+          <w:szCs w:val="24"/>
+        </w:rPr>
+        <w:br w:type="page"/>
+      </w:r>
     </w:p>
     <w:p>
       <w:pPr>
@@ -2080,6 +2886,7 @@
     <w:p>
       <w:pPr>
         <w:numPr>
+          <w:ilvl w:val="0"/>
           <w:numId w:val="0"/>
         </w:numPr>
         <w:spacing w:line="220" w:lineRule="atLeast"/>
@@ -2178,8 +2985,6 @@
         </w:rPr>
         <w:t>3</w:t>
       </w:r>
-      <w:bookmarkStart w:id="0" w:name="_GoBack"/>
-      <w:bookmarkEnd w:id="0"/>
       <w:r>
         <w:rPr>
           <w:rFonts w:hint="eastAsia"/>
@@ -3218,7 +4023,82 @@
           <w:rFonts w:hint="eastAsia" w:ascii="宋体" w:hAnsi="宋体"/>
           <w:sz w:val="24"/>
         </w:rPr>
-        <w:t>旅游信息分享及交友平台应该能够方便用户去规划自己的旅程，使自己的行程变得更加完美。在旅游后能够分享自己的旅游心情、经历以及心得，并以此收获朋友。因此，平台的重点在于用户如何能够便捷、准确地获取自己需要的旅游信息以及方便、愉悦地分享自己的旅游经历。因此，我把功能需求分成了四个模块，景点模块、好友模块、个人模块、推荐模块。</w:t>
+        <w:t>旅游信息分享及交友平台应该能够方便用户去规划自己的旅程，使自己的行程变得更加完美。在旅游后能够分享自己的旅游心情、经历以及心得，并以此收获朋友。因此，平台的重点在于用户如何能够便捷、准确地获取自己需要的旅游信息以及方便、愉悦地分享自己的旅游经历。因此，我把功能需求</w:t>
+      </w:r>
+      <w:r>
+        <w:rPr>
+          <w:rFonts w:hint="eastAsia" w:ascii="宋体" w:hAnsi="宋体"/>
+          <w:sz w:val="24"/>
+          <w:lang w:eastAsia="zh-CN"/>
+        </w:rPr>
+        <w:t>总结了一下，得出以下几个功能：</w:t>
+      </w:r>
+      <w:r>
+        <w:rPr>
+          <w:rFonts w:hint="eastAsia" w:ascii="宋体" w:hAnsi="宋体"/>
+          <w:sz w:val="24"/>
+        </w:rPr>
+        <w:t>景点</w:t>
+      </w:r>
+      <w:r>
+        <w:rPr>
+          <w:rFonts w:hint="eastAsia" w:ascii="宋体" w:hAnsi="宋体"/>
+          <w:sz w:val="24"/>
+          <w:lang w:eastAsia="zh-CN"/>
+        </w:rPr>
+        <w:t>信息提供功能</w:t>
+      </w:r>
+      <w:r>
+        <w:rPr>
+          <w:rFonts w:hint="eastAsia" w:ascii="宋体" w:hAnsi="宋体"/>
+          <w:sz w:val="24"/>
+        </w:rPr>
+        <w:t>、好友</w:t>
+      </w:r>
+      <w:r>
+        <w:rPr>
+          <w:rFonts w:hint="eastAsia" w:ascii="宋体" w:hAnsi="宋体"/>
+          <w:sz w:val="24"/>
+          <w:lang w:eastAsia="zh-CN"/>
+        </w:rPr>
+        <w:t>交互功能</w:t>
+      </w:r>
+      <w:r>
+        <w:rPr>
+          <w:rFonts w:hint="eastAsia" w:ascii="宋体" w:hAnsi="宋体"/>
+          <w:sz w:val="24"/>
+        </w:rPr>
+        <w:t>、个人</w:t>
+      </w:r>
+      <w:r>
+        <w:rPr>
+          <w:rFonts w:hint="eastAsia" w:ascii="宋体" w:hAnsi="宋体"/>
+          <w:sz w:val="24"/>
+          <w:lang w:eastAsia="zh-CN"/>
+        </w:rPr>
+        <w:t>信息功能</w:t>
+      </w:r>
+      <w:r>
+        <w:rPr>
+          <w:rFonts w:hint="eastAsia" w:ascii="宋体" w:hAnsi="宋体"/>
+          <w:sz w:val="24"/>
+        </w:rPr>
+        <w:t>、推荐</w:t>
+      </w:r>
+      <w:r>
+        <w:rPr>
+          <w:rFonts w:hint="eastAsia" w:ascii="宋体" w:hAnsi="宋体"/>
+          <w:sz w:val="24"/>
+          <w:lang w:eastAsia="zh-CN"/>
+        </w:rPr>
+        <w:t>功能</w:t>
+      </w:r>
+      <w:r>
+        <w:rPr>
+          <w:rFonts w:hint="eastAsia" w:ascii="宋体" w:hAnsi="宋体"/>
+          <w:sz w:val="24"/>
+        </w:rPr>
+        <w:t>。</w:t>
       </w:r>
     </w:p>
     <w:p>
@@ -3230,7 +4110,22 @@
         <w:rPr>
           <w:rFonts w:hint="eastAsia"/>
         </w:rPr>
-        <w:t>3.3.1景点模块</w:t>
+        <w:t>3.3.1</w:t>
+      </w:r>
+      <w:r>
+        <w:rPr>
+          <w:rFonts w:hint="eastAsia" w:ascii="宋体" w:hAnsi="宋体"/>
+          <w:sz w:val="24"/>
+        </w:rPr>
+        <w:t>景点</w:t>
+      </w:r>
+      <w:r>
+        <w:rPr>
+          <w:rFonts w:hint="eastAsia" w:ascii="宋体" w:hAnsi="宋体"/>
+          <w:sz w:val="24"/>
+          <w:lang w:eastAsia="zh-CN"/>
+        </w:rPr>
+        <w:t>信息提供功能</w:t>
       </w:r>
     </w:p>
     <w:p>
@@ -3247,7 +4142,37 @@
           <w:rFonts w:hint="eastAsia" w:ascii="宋体" w:hAnsi="宋体"/>
           <w:sz w:val="24"/>
         </w:rPr>
-        <w:t>景点模块是用户获取旅游信息的重要定向途径。景点模块由地区标签定位，一个地区包含多个景点，以景点为一个单位，为用户提供信息。用户可以通过搜索、标签定位、景点发现等方式定位到具体景点，获取景点信息。一个景点模块由多个子模块组成，分别为景点简介、用户短评、帖子。景点简介的作用是给用户一个第一印象，能让用户最快速的了解景点。用户短评接在景点简介的下面，用户可以给景点进行简短的评价以及打分，让其他用户获取去过旅行用户的体验。接下来是帖子。帖子可以是旅游攻略，可以是感受分享，可以是任何你想表达的内容，这个部分让用户自由发挥、畅所欲言，记录他们的旅游心情、旅游经历，同时，其他用户可以查看到这些攻略，规划自己的行程，同时还可以结识到新的朋友。</w:t>
+        <w:t>景点</w:t>
+      </w:r>
+      <w:r>
+        <w:rPr>
+          <w:rFonts w:hint="eastAsia" w:ascii="宋体" w:hAnsi="宋体"/>
+          <w:sz w:val="24"/>
+          <w:lang w:eastAsia="zh-CN"/>
+        </w:rPr>
+        <w:t>信息提供功能</w:t>
+      </w:r>
+      <w:r>
+        <w:rPr>
+          <w:rFonts w:hint="eastAsia" w:ascii="宋体" w:hAnsi="宋体"/>
+          <w:sz w:val="24"/>
+        </w:rPr>
+        <w:t>是</w:t>
+      </w:r>
+      <w:r>
+        <w:rPr>
+          <w:rFonts w:hint="eastAsia" w:ascii="宋体" w:hAnsi="宋体"/>
+          <w:sz w:val="24"/>
+          <w:lang w:eastAsia="zh-CN"/>
+        </w:rPr>
+        <w:t>本系统最重要的功能</w:t>
+      </w:r>
+      <w:r>
+        <w:rPr>
+          <w:rFonts w:hint="eastAsia" w:ascii="宋体" w:hAnsi="宋体"/>
+          <w:sz w:val="24"/>
+        </w:rPr>
+        <w:t>。景点由地区标签定位，一个地区包含多个景点，以景点为一个单位，为用户提供信息。用户可以通过搜索、标签定位、景点发现等方式定位到具体景点，获取景点信息。一个景点模块由多个子模块组成，分别为景点简介、用户短评、帖子。景点简介的作用是给用户一个第一印象，能让用户最快速的了解景点。用户短评接在景点简介的下面，用户可以给景点进行简短的评价以及打分，让其他用户获取去过旅行用户的体验。接下来是帖子。帖子可以是旅游攻略，可以是感受分享，可以是任何你想表达的内容，这个部分让用户自由发挥、畅所欲言，记录他们的旅游心情、旅游经历，同时，其他用户可以查看到这些攻略，规划自己的行程，同时还可以结识到新的朋友。</w:t>
       </w:r>
     </w:p>
     <w:p>
@@ -3259,7 +4184,22 @@
         <w:rPr>
           <w:rFonts w:hint="eastAsia"/>
         </w:rPr>
-        <w:t>3.3.2好友模块</w:t>
+        <w:t>3.3.2</w:t>
+      </w:r>
+      <w:r>
+        <w:rPr>
+          <w:rFonts w:hint="eastAsia" w:ascii="宋体" w:hAnsi="宋体"/>
+          <w:sz w:val="24"/>
+        </w:rPr>
+        <w:t>好友</w:t>
+      </w:r>
+      <w:r>
+        <w:rPr>
+          <w:rFonts w:hint="eastAsia" w:ascii="宋体" w:hAnsi="宋体"/>
+          <w:sz w:val="24"/>
+          <w:lang w:eastAsia="zh-CN"/>
+        </w:rPr>
+        <w:t>交互功能</w:t>
       </w:r>
     </w:p>
     <w:p>
@@ -3284,7 +4224,22 @@
         <w:rPr>
           <w:rFonts w:hint="eastAsia"/>
         </w:rPr>
-        <w:t>3.3.3个人模块</w:t>
+        <w:t>3.3.3</w:t>
+      </w:r>
+      <w:r>
+        <w:rPr>
+          <w:rFonts w:hint="eastAsia" w:ascii="宋体" w:hAnsi="宋体"/>
+          <w:sz w:val="24"/>
+        </w:rPr>
+        <w:t>个人</w:t>
+      </w:r>
+      <w:r>
+        <w:rPr>
+          <w:rFonts w:hint="eastAsia" w:ascii="宋体" w:hAnsi="宋体"/>
+          <w:sz w:val="24"/>
+          <w:lang w:eastAsia="zh-CN"/>
+        </w:rPr>
+        <w:t>信息功能</w:t>
       </w:r>
     </w:p>
     <w:p>
@@ -3345,7 +4300,22 @@
         <w:rPr>
           <w:rFonts w:hint="eastAsia"/>
         </w:rPr>
-        <w:t>3.3.4推荐模块</w:t>
+        <w:t>3.3.4</w:t>
+      </w:r>
+      <w:r>
+        <w:rPr>
+          <w:rFonts w:hint="eastAsia" w:ascii="宋体" w:hAnsi="宋体"/>
+          <w:sz w:val="24"/>
+        </w:rPr>
+        <w:t>推荐</w:t>
+      </w:r>
+      <w:r>
+        <w:rPr>
+          <w:rFonts w:hint="eastAsia" w:ascii="宋体" w:hAnsi="宋体"/>
+          <w:sz w:val="24"/>
+          <w:lang w:eastAsia="zh-CN"/>
+        </w:rPr>
+        <w:t>功能</w:t>
       </w:r>
     </w:p>
     <w:p>
@@ -3447,7 +4417,8 @@
         <w:spacing w:line="220" w:lineRule="atLeast"/>
         <w:ind w:firstLine="440" w:firstLineChars="200"/>
         <w:rPr>
-          <w:rFonts w:eastAsia="宋体"/>
+          <w:rFonts w:hint="eastAsia" w:eastAsia="宋体"/>
+          <w:lang w:eastAsia="zh-CN"/>
         </w:rPr>
       </w:pPr>
       <w:r>
@@ -3489,12 +4460,13 @@
       <w:r>
         <w:rPr>
           <w:rFonts w:hint="eastAsia" w:eastAsia="宋体"/>
+          <w:lang w:eastAsia="zh-CN"/>
         </w:rPr>
         <w:drawing>
           <wp:inline distT="0" distB="0" distL="114300" distR="114300">
-            <wp:extent cx="5267325" cy="2213610"/>
-            <wp:effectExtent l="0" t="0" r="9525" b="15240"/>
-            <wp:docPr id="2" name="图片 2" descr="mvvm"/>
+            <wp:extent cx="5269230" cy="2959735"/>
+            <wp:effectExtent l="0" t="0" r="0" b="0"/>
+            <wp:docPr id="13" name="图片 13" descr="MVVM示意图"/>
             <wp:cNvGraphicFramePr>
               <a:graphicFrameLocks xmlns:a="http://schemas.openxmlformats.org/drawingml/2006/main" noChangeAspect="1"/>
             </wp:cNvGraphicFramePr>
@@ -3502,7 +4474,7 @@
               <a:graphicData uri="http://schemas.openxmlformats.org/drawingml/2006/picture">
                 <pic:pic xmlns:pic="http://schemas.openxmlformats.org/drawingml/2006/picture">
                   <pic:nvPicPr>
-                    <pic:cNvPr id="2" name="图片 2" descr="mvvm"/>
+                    <pic:cNvPr id="13" name="图片 13" descr="MVVM示意图"/>
                     <pic:cNvPicPr>
                       <a:picLocks noChangeAspect="1"/>
                     </pic:cNvPicPr>
@@ -3516,7 +4488,7 @@
                   <pic:spPr>
                     <a:xfrm>
                       <a:off x="0" y="0"/>
-                      <a:ext cx="5267325" cy="2213610"/>
+                      <a:ext cx="5269230" cy="2959735"/>
                     </a:xfrm>
                     <a:prstGeom prst="rect">
                       <a:avLst/>
@@ -3833,6 +4805,7 @@
     <w:p>
       <w:pPr>
         <w:spacing w:line="220" w:lineRule="atLeast"/>
+        <w:jc w:val="center"/>
       </w:pPr>
       <w:r>
         <w:drawing>
@@ -3907,6 +4880,7 @@
     <w:p>
       <w:pPr>
         <w:spacing w:line="220" w:lineRule="atLeast"/>
+        <w:jc w:val="center"/>
       </w:pPr>
       <w:r>
         <w:drawing>
@@ -3992,6 +4966,7 @@
     <w:p>
       <w:pPr>
         <w:spacing w:line="220" w:lineRule="atLeast"/>
+        <w:jc w:val="center"/>
       </w:pPr>
       <w:r>
         <w:drawing>
@@ -4335,6 +5310,7 @@
     <w:p>
       <w:pPr>
         <w:spacing w:line="220" w:lineRule="atLeast"/>
+        <w:jc w:val="center"/>
       </w:pPr>
       <w:r>
         <w:drawing>
@@ -4600,6 +5576,1211 @@
     </w:p>
     <w:p>
       <w:pPr>
+        <w:pStyle w:val="3"/>
+        <w:spacing w:before="163" w:after="163"/>
+        <w:rPr>
+          <w:rFonts w:hint="eastAsia"/>
+          <w:b w:val="0"/>
+          <w:bCs w:val="0"/>
+          <w:sz w:val="22"/>
+          <w:szCs w:val="22"/>
+        </w:rPr>
+      </w:pPr>
+      <w:bookmarkStart w:id="0" w:name="_Toc482806638"/>
+      <w:bookmarkStart w:id="1" w:name="_Toc484429551"/>
+      <w:r>
+        <w:rPr>
+          <w:rFonts w:hint="eastAsia"/>
+          <w:b w:val="0"/>
+          <w:bCs w:val="0"/>
+          <w:sz w:val="22"/>
+          <w:szCs w:val="22"/>
+        </w:rPr>
+        <w:t>4.</w:t>
+      </w:r>
+      <w:r>
+        <w:rPr>
+          <w:rFonts w:hint="eastAsia"/>
+          <w:b w:val="0"/>
+          <w:bCs w:val="0"/>
+          <w:sz w:val="22"/>
+          <w:szCs w:val="22"/>
+          <w:lang w:val="en-US" w:eastAsia="zh-CN"/>
+        </w:rPr>
+        <w:t>5</w:t>
+      </w:r>
+      <w:r>
+        <w:rPr>
+          <w:rFonts w:hint="eastAsia"/>
+          <w:b w:val="0"/>
+          <w:bCs w:val="0"/>
+          <w:sz w:val="22"/>
+          <w:szCs w:val="22"/>
+        </w:rPr>
+        <w:t>.1 概念结构设计</w:t>
+      </w:r>
+      <w:bookmarkEnd w:id="0"/>
+      <w:bookmarkEnd w:id="1"/>
+    </w:p>
+    <w:p>
+      <w:pPr>
+        <w:rPr>
+          <w:rFonts w:hint="eastAsia"/>
+          <w:b w:val="0"/>
+          <w:bCs w:val="0"/>
+          <w:sz w:val="22"/>
+          <w:szCs w:val="22"/>
+          <w:lang w:val="en-US" w:eastAsia="zh-CN"/>
+        </w:rPr>
+      </w:pPr>
+      <w:r>
+        <w:rPr>
+          <w:rFonts w:hint="eastAsia"/>
+          <w:b w:val="0"/>
+          <w:bCs w:val="0"/>
+          <w:sz w:val="22"/>
+          <w:szCs w:val="22"/>
+          <w:lang w:val="en-US" w:eastAsia="zh-CN"/>
+        </w:rPr>
+        <w:t xml:space="preserve">      数据库概念设计是根据系统中的实体、功能、特性等，抽象出对应的概念模型的过程，它是数据库设计的核心步骤。而数据库概念设计中，实体-联系模型（简称E-R模型）被广泛使用。下面我用E-R模型对数据库进行概念设计。</w:t>
+      </w:r>
+    </w:p>
+    <w:p>
+      <w:pPr>
+        <w:rPr>
+          <w:rFonts w:hint="eastAsia"/>
+          <w:b w:val="0"/>
+          <w:bCs w:val="0"/>
+          <w:sz w:val="22"/>
+          <w:szCs w:val="22"/>
+          <w:lang w:val="en-US" w:eastAsia="zh-CN"/>
+        </w:rPr>
+      </w:pPr>
+      <w:r>
+        <w:rPr>
+          <w:rFonts w:hint="eastAsia"/>
+          <w:b w:val="0"/>
+          <w:bCs w:val="0"/>
+          <w:sz w:val="22"/>
+          <w:szCs w:val="22"/>
+          <w:lang w:val="en-US" w:eastAsia="zh-CN"/>
+        </w:rPr>
+        <w:t>1.各个实体及其E-R图。</w:t>
+      </w:r>
+    </w:p>
+    <w:p>
+      <w:pPr>
+        <w:numPr>
+          <w:ilvl w:val="0"/>
+          <w:numId w:val="8"/>
+        </w:numPr>
+        <w:rPr>
+          <w:rFonts w:hint="eastAsia"/>
+        </w:rPr>
+      </w:pPr>
+      <w:r>
+        <w:rPr>
+          <w:rFonts w:hint="eastAsia"/>
+          <w:b w:val="0"/>
+          <w:bCs w:val="0"/>
+          <w:sz w:val="22"/>
+          <w:szCs w:val="22"/>
+          <w:lang w:val="en-US" w:eastAsia="zh-CN"/>
+        </w:rPr>
+        <w:t>用户</w:t>
+      </w:r>
+    </w:p>
+    <w:p>
+      <w:pPr>
+        <w:numPr>
+          <w:numId w:val="0"/>
+        </w:numPr>
+        <w:ind w:firstLine="440" w:firstLineChars="200"/>
+        <w:rPr>
+          <w:rFonts w:hint="eastAsia"/>
+        </w:rPr>
+      </w:pPr>
+      <w:r>
+        <w:rPr>
+          <w:rFonts w:hint="eastAsia"/>
+          <w:b w:val="0"/>
+          <w:bCs w:val="0"/>
+          <w:sz w:val="22"/>
+          <w:szCs w:val="22"/>
+          <w:lang w:val="en-US" w:eastAsia="zh-CN"/>
+        </w:rPr>
+        <w:t>用户是作为使用小程序的实体，它的属性有用户ID、</w:t>
+      </w:r>
+      <w:r>
+        <w:rPr>
+          <w:rFonts w:hint="eastAsia"/>
+        </w:rPr>
+        <w:t>用户名、头像、简介、性别、粉丝数量</w:t>
+      </w:r>
+      <w:r>
+        <w:rPr>
+          <w:rFonts w:hint="eastAsia"/>
+          <w:lang w:eastAsia="zh-CN"/>
+        </w:rPr>
+        <w:t>。</w:t>
+      </w:r>
+      <w:r>
+        <w:rPr>
+          <w:rFonts w:hint="eastAsia"/>
+          <w:lang w:val="en-US" w:eastAsia="zh-CN"/>
+        </w:rPr>
+        <w:t>E-R图</w:t>
+      </w:r>
+      <w:r>
+        <w:rPr>
+          <w:rFonts w:hint="eastAsia"/>
+        </w:rPr>
+        <w:t>如</w:t>
+      </w:r>
+      <w:r>
+        <w:rPr>
+          <w:rFonts w:hint="eastAsia"/>
+          <w:lang w:eastAsia="zh-CN"/>
+        </w:rPr>
+        <w:t>下</w:t>
+      </w:r>
+      <w:r>
+        <w:rPr>
+          <w:rFonts w:hint="eastAsia"/>
+        </w:rPr>
+        <w:t>。</w:t>
+      </w:r>
+    </w:p>
+    <w:p>
+      <w:pPr>
+        <w:numPr>
+          <w:numId w:val="0"/>
+        </w:numPr>
+        <w:ind w:firstLine="440" w:firstLineChars="200"/>
+        <w:jc w:val="center"/>
+        <w:rPr>
+          <w:rFonts w:hint="eastAsia" w:eastAsia="微软雅黑"/>
+          <w:lang w:eastAsia="zh-CN"/>
+        </w:rPr>
+      </w:pPr>
+      <w:r>
+        <w:rPr>
+          <w:rFonts w:hint="eastAsia" w:eastAsia="微软雅黑"/>
+          <w:lang w:eastAsia="zh-CN"/>
+        </w:rPr>
+        <w:drawing>
+          <wp:inline distT="0" distB="0" distL="114300" distR="114300">
+            <wp:extent cx="3249930" cy="2395855"/>
+            <wp:effectExtent l="0" t="0" r="0" b="0"/>
+            <wp:docPr id="23" name="图片 23" descr="用户E-R"/>
+            <wp:cNvGraphicFramePr>
+              <a:graphicFrameLocks xmlns:a="http://schemas.openxmlformats.org/drawingml/2006/main" noChangeAspect="1"/>
+            </wp:cNvGraphicFramePr>
+            <a:graphic xmlns:a="http://schemas.openxmlformats.org/drawingml/2006/main">
+              <a:graphicData uri="http://schemas.openxmlformats.org/drawingml/2006/picture">
+                <pic:pic xmlns:pic="http://schemas.openxmlformats.org/drawingml/2006/picture">
+                  <pic:nvPicPr>
+                    <pic:cNvPr id="23" name="图片 23" descr="用户E-R"/>
+                    <pic:cNvPicPr>
+                      <a:picLocks noChangeAspect="1"/>
+                    </pic:cNvPicPr>
+                  </pic:nvPicPr>
+                  <pic:blipFill>
+                    <a:blip r:embed="rId17"/>
+                    <a:stretch>
+                      <a:fillRect/>
+                    </a:stretch>
+                  </pic:blipFill>
+                  <pic:spPr>
+                    <a:xfrm>
+                      <a:off x="0" y="0"/>
+                      <a:ext cx="3249930" cy="2395855"/>
+                    </a:xfrm>
+                    <a:prstGeom prst="rect">
+                      <a:avLst/>
+                    </a:prstGeom>
+                  </pic:spPr>
+                </pic:pic>
+              </a:graphicData>
+            </a:graphic>
+          </wp:inline>
+        </w:drawing>
+      </w:r>
+    </w:p>
+    <w:p>
+      <w:pPr>
+        <w:numPr>
+          <w:ilvl w:val="0"/>
+          <w:numId w:val="8"/>
+        </w:numPr>
+        <w:rPr>
+          <w:rFonts w:hint="eastAsia"/>
+          <w:lang w:val="en-US" w:eastAsia="zh-CN"/>
+        </w:rPr>
+      </w:pPr>
+      <w:r>
+        <w:rPr>
+          <w:rFonts w:hint="eastAsia"/>
+          <w:lang w:val="en-US" w:eastAsia="zh-CN"/>
+        </w:rPr>
+        <w:t>回忆长廊项</w:t>
+      </w:r>
+    </w:p>
+    <w:p>
+      <w:pPr>
+        <w:numPr>
+          <w:numId w:val="0"/>
+        </w:numPr>
+        <w:ind w:firstLine="440" w:firstLineChars="200"/>
+        <w:rPr>
+          <w:rFonts w:hint="eastAsia"/>
+          <w:lang w:val="en-US" w:eastAsia="zh-CN"/>
+        </w:rPr>
+      </w:pPr>
+      <w:r>
+        <w:rPr>
+          <w:rFonts w:hint="eastAsia"/>
+          <w:lang w:val="en-US" w:eastAsia="zh-CN"/>
+        </w:rPr>
+        <w:t>用户有回忆长廊列表，而每一个回忆长廊项就是一个实体，它的属性有ID、创建用户、点赞数、图片、文字、评论时间。E-R图如下。</w:t>
+      </w:r>
+    </w:p>
+    <w:p>
+      <w:pPr>
+        <w:numPr>
+          <w:numId w:val="0"/>
+        </w:numPr>
+        <w:ind w:firstLine="440" w:firstLineChars="200"/>
+        <w:jc w:val="center"/>
+        <w:rPr>
+          <w:rFonts w:hint="eastAsia"/>
+          <w:lang w:val="en-US" w:eastAsia="zh-CN"/>
+        </w:rPr>
+      </w:pPr>
+      <w:r>
+        <w:rPr>
+          <w:rFonts w:hint="eastAsia"/>
+          <w:lang w:val="en-US" w:eastAsia="zh-CN"/>
+        </w:rPr>
+        <w:drawing>
+          <wp:inline distT="0" distB="0" distL="114300" distR="114300">
+            <wp:extent cx="3550285" cy="2593340"/>
+            <wp:effectExtent l="0" t="0" r="0" b="0"/>
+            <wp:docPr id="22" name="图片 22" descr="回忆E-R"/>
+            <wp:cNvGraphicFramePr>
+              <a:graphicFrameLocks xmlns:a="http://schemas.openxmlformats.org/drawingml/2006/main" noChangeAspect="1"/>
+            </wp:cNvGraphicFramePr>
+            <a:graphic xmlns:a="http://schemas.openxmlformats.org/drawingml/2006/main">
+              <a:graphicData uri="http://schemas.openxmlformats.org/drawingml/2006/picture">
+                <pic:pic xmlns:pic="http://schemas.openxmlformats.org/drawingml/2006/picture">
+                  <pic:nvPicPr>
+                    <pic:cNvPr id="22" name="图片 22" descr="回忆E-R"/>
+                    <pic:cNvPicPr>
+                      <a:picLocks noChangeAspect="1"/>
+                    </pic:cNvPicPr>
+                  </pic:nvPicPr>
+                  <pic:blipFill>
+                    <a:blip r:embed="rId18"/>
+                    <a:stretch>
+                      <a:fillRect/>
+                    </a:stretch>
+                  </pic:blipFill>
+                  <pic:spPr>
+                    <a:xfrm>
+                      <a:off x="0" y="0"/>
+                      <a:ext cx="3550285" cy="2593340"/>
+                    </a:xfrm>
+                    <a:prstGeom prst="rect">
+                      <a:avLst/>
+                    </a:prstGeom>
+                  </pic:spPr>
+                </pic:pic>
+              </a:graphicData>
+            </a:graphic>
+          </wp:inline>
+        </w:drawing>
+      </w:r>
+    </w:p>
+    <w:p>
+      <w:pPr>
+        <w:numPr>
+          <w:ilvl w:val="0"/>
+          <w:numId w:val="8"/>
+        </w:numPr>
+        <w:rPr>
+          <w:rFonts w:hint="eastAsia"/>
+          <w:lang w:val="en-US" w:eastAsia="zh-CN"/>
+        </w:rPr>
+      </w:pPr>
+      <w:r>
+        <w:rPr>
+          <w:rFonts w:hint="eastAsia"/>
+          <w:lang w:val="en-US" w:eastAsia="zh-CN"/>
+        </w:rPr>
+        <w:t>城市</w:t>
+      </w:r>
+    </w:p>
+    <w:p>
+      <w:pPr>
+        <w:numPr>
+          <w:numId w:val="0"/>
+        </w:numPr>
+        <w:ind w:firstLine="440" w:firstLineChars="200"/>
+        <w:jc w:val="left"/>
+        <w:rPr>
+          <w:rFonts w:hint="eastAsia"/>
+          <w:lang w:val="en-US" w:eastAsia="zh-CN"/>
+        </w:rPr>
+      </w:pPr>
+      <w:r>
+        <w:rPr>
+          <w:rFonts w:hint="eastAsia"/>
+          <w:lang w:val="en-US" w:eastAsia="zh-CN"/>
+        </w:rPr>
+        <w:t>城市作为一个展示的信息，是一个实体，它的属性有城市ID、城市名、城市介绍、城市图片。E-R图如下。</w:t>
+      </w:r>
+    </w:p>
+    <w:p>
+      <w:pPr>
+        <w:numPr>
+          <w:numId w:val="0"/>
+        </w:numPr>
+        <w:ind w:firstLine="440" w:firstLineChars="200"/>
+        <w:jc w:val="center"/>
+        <w:rPr>
+          <w:rFonts w:hint="eastAsia"/>
+          <w:lang w:val="en-US" w:eastAsia="zh-CN"/>
+        </w:rPr>
+      </w:pPr>
+      <w:r>
+        <w:rPr>
+          <w:rFonts w:hint="eastAsia"/>
+          <w:lang w:val="en-US" w:eastAsia="zh-CN"/>
+        </w:rPr>
+        <w:drawing>
+          <wp:inline distT="0" distB="0" distL="114300" distR="114300">
+            <wp:extent cx="3507740" cy="1878330"/>
+            <wp:effectExtent l="0" t="0" r="0" b="0"/>
+            <wp:docPr id="21" name="图片 21" descr="城市E-R"/>
+            <wp:cNvGraphicFramePr>
+              <a:graphicFrameLocks xmlns:a="http://schemas.openxmlformats.org/drawingml/2006/main" noChangeAspect="1"/>
+            </wp:cNvGraphicFramePr>
+            <a:graphic xmlns:a="http://schemas.openxmlformats.org/drawingml/2006/main">
+              <a:graphicData uri="http://schemas.openxmlformats.org/drawingml/2006/picture">
+                <pic:pic xmlns:pic="http://schemas.openxmlformats.org/drawingml/2006/picture">
+                  <pic:nvPicPr>
+                    <pic:cNvPr id="21" name="图片 21" descr="城市E-R"/>
+                    <pic:cNvPicPr>
+                      <a:picLocks noChangeAspect="1"/>
+                    </pic:cNvPicPr>
+                  </pic:nvPicPr>
+                  <pic:blipFill>
+                    <a:blip r:embed="rId19"/>
+                    <a:stretch>
+                      <a:fillRect/>
+                    </a:stretch>
+                  </pic:blipFill>
+                  <pic:spPr>
+                    <a:xfrm>
+                      <a:off x="0" y="0"/>
+                      <a:ext cx="3507740" cy="1878330"/>
+                    </a:xfrm>
+                    <a:prstGeom prst="rect">
+                      <a:avLst/>
+                    </a:prstGeom>
+                  </pic:spPr>
+                </pic:pic>
+              </a:graphicData>
+            </a:graphic>
+          </wp:inline>
+        </w:drawing>
+      </w:r>
+    </w:p>
+    <w:p>
+      <w:pPr>
+        <w:numPr>
+          <w:ilvl w:val="0"/>
+          <w:numId w:val="8"/>
+        </w:numPr>
+        <w:rPr>
+          <w:rFonts w:hint="eastAsia"/>
+          <w:lang w:val="en-US" w:eastAsia="zh-CN"/>
+        </w:rPr>
+      </w:pPr>
+      <w:r>
+        <w:rPr>
+          <w:rFonts w:hint="eastAsia"/>
+          <w:lang w:val="en-US" w:eastAsia="zh-CN"/>
+        </w:rPr>
+        <w:t>景点</w:t>
+      </w:r>
+    </w:p>
+    <w:p>
+      <w:pPr>
+        <w:numPr>
+          <w:numId w:val="0"/>
+        </w:numPr>
+        <w:ind w:firstLine="440" w:firstLineChars="200"/>
+        <w:rPr>
+          <w:rFonts w:hint="eastAsia"/>
+          <w:lang w:val="en-US" w:eastAsia="zh-CN"/>
+        </w:rPr>
+      </w:pPr>
+      <w:r>
+        <w:rPr>
+          <w:rFonts w:hint="eastAsia"/>
+          <w:lang w:val="en-US" w:eastAsia="zh-CN"/>
+        </w:rPr>
+        <w:t>景点作为一个展示的信息，是一个实体，它的属性有景点ID、景点名、景点介绍、景点图片。E-R图如下。</w:t>
+      </w:r>
+    </w:p>
+    <w:p>
+      <w:pPr>
+        <w:numPr>
+          <w:numId w:val="0"/>
+        </w:numPr>
+        <w:ind w:firstLine="440" w:firstLineChars="200"/>
+        <w:jc w:val="center"/>
+        <w:rPr>
+          <w:rFonts w:hint="eastAsia"/>
+          <w:lang w:val="en-US" w:eastAsia="zh-CN"/>
+        </w:rPr>
+      </w:pPr>
+      <w:r>
+        <w:rPr>
+          <w:rFonts w:hint="eastAsia"/>
+          <w:lang w:val="en-US" w:eastAsia="zh-CN"/>
+        </w:rPr>
+        <w:drawing>
+          <wp:inline distT="0" distB="0" distL="114300" distR="114300">
+            <wp:extent cx="3384550" cy="1812925"/>
+            <wp:effectExtent l="0" t="0" r="0" b="0"/>
+            <wp:docPr id="20" name="图片 20" descr="景点E-R"/>
+            <wp:cNvGraphicFramePr>
+              <a:graphicFrameLocks xmlns:a="http://schemas.openxmlformats.org/drawingml/2006/main" noChangeAspect="1"/>
+            </wp:cNvGraphicFramePr>
+            <a:graphic xmlns:a="http://schemas.openxmlformats.org/drawingml/2006/main">
+              <a:graphicData uri="http://schemas.openxmlformats.org/drawingml/2006/picture">
+                <pic:pic xmlns:pic="http://schemas.openxmlformats.org/drawingml/2006/picture">
+                  <pic:nvPicPr>
+                    <pic:cNvPr id="20" name="图片 20" descr="景点E-R"/>
+                    <pic:cNvPicPr>
+                      <a:picLocks noChangeAspect="1"/>
+                    </pic:cNvPicPr>
+                  </pic:nvPicPr>
+                  <pic:blipFill>
+                    <a:blip r:embed="rId20"/>
+                    <a:stretch>
+                      <a:fillRect/>
+                    </a:stretch>
+                  </pic:blipFill>
+                  <pic:spPr>
+                    <a:xfrm>
+                      <a:off x="0" y="0"/>
+                      <a:ext cx="3384550" cy="1812925"/>
+                    </a:xfrm>
+                    <a:prstGeom prst="rect">
+                      <a:avLst/>
+                    </a:prstGeom>
+                  </pic:spPr>
+                </pic:pic>
+              </a:graphicData>
+            </a:graphic>
+          </wp:inline>
+        </w:drawing>
+      </w:r>
+    </w:p>
+    <w:p>
+      <w:pPr>
+        <w:numPr>
+          <w:ilvl w:val="0"/>
+          <w:numId w:val="8"/>
+        </w:numPr>
+        <w:rPr>
+          <w:rFonts w:hint="eastAsia"/>
+          <w:lang w:val="en-US" w:eastAsia="zh-CN"/>
+        </w:rPr>
+      </w:pPr>
+      <w:r>
+        <w:rPr>
+          <w:rFonts w:hint="eastAsia"/>
+          <w:lang w:val="en-US" w:eastAsia="zh-CN"/>
+        </w:rPr>
+        <w:t>景点评论</w:t>
+      </w:r>
+    </w:p>
+    <w:p>
+      <w:pPr>
+        <w:numPr>
+          <w:numId w:val="0"/>
+        </w:numPr>
+        <w:ind w:firstLine="440" w:firstLineChars="200"/>
+        <w:rPr>
+          <w:rFonts w:hint="eastAsia"/>
+          <w:lang w:val="en-US" w:eastAsia="zh-CN"/>
+        </w:rPr>
+      </w:pPr>
+      <w:r>
+        <w:rPr>
+          <w:rFonts w:hint="eastAsia"/>
+          <w:lang w:val="en-US" w:eastAsia="zh-CN"/>
+        </w:rPr>
+        <w:t>景点评论列表中每一个评论都是一个实体，它的属性有ID、用户头像、用户名、内容、景点ID、评论偏向、同意数、反对数、评论时间。E-R图如下。</w:t>
+      </w:r>
+    </w:p>
+    <w:p>
+      <w:pPr>
+        <w:numPr>
+          <w:numId w:val="0"/>
+        </w:numPr>
+        <w:ind w:firstLine="440" w:firstLineChars="200"/>
+        <w:jc w:val="center"/>
+        <w:rPr>
+          <w:rFonts w:hint="eastAsia"/>
+          <w:lang w:val="en-US" w:eastAsia="zh-CN"/>
+        </w:rPr>
+      </w:pPr>
+      <w:r>
+        <w:rPr>
+          <w:rFonts w:hint="eastAsia"/>
+          <w:lang w:val="en-US" w:eastAsia="zh-CN"/>
+        </w:rPr>
+        <w:drawing>
+          <wp:inline distT="0" distB="0" distL="114300" distR="114300">
+            <wp:extent cx="3122930" cy="2051050"/>
+            <wp:effectExtent l="0" t="0" r="0" b="0"/>
+            <wp:docPr id="19" name="图片 19" descr="景点评论"/>
+            <wp:cNvGraphicFramePr>
+              <a:graphicFrameLocks xmlns:a="http://schemas.openxmlformats.org/drawingml/2006/main" noChangeAspect="1"/>
+            </wp:cNvGraphicFramePr>
+            <a:graphic xmlns:a="http://schemas.openxmlformats.org/drawingml/2006/main">
+              <a:graphicData uri="http://schemas.openxmlformats.org/drawingml/2006/picture">
+                <pic:pic xmlns:pic="http://schemas.openxmlformats.org/drawingml/2006/picture">
+                  <pic:nvPicPr>
+                    <pic:cNvPr id="19" name="图片 19" descr="景点评论"/>
+                    <pic:cNvPicPr>
+                      <a:picLocks noChangeAspect="1"/>
+                    </pic:cNvPicPr>
+                  </pic:nvPicPr>
+                  <pic:blipFill>
+                    <a:blip r:embed="rId21"/>
+                    <a:stretch>
+                      <a:fillRect/>
+                    </a:stretch>
+                  </pic:blipFill>
+                  <pic:spPr>
+                    <a:xfrm>
+                      <a:off x="0" y="0"/>
+                      <a:ext cx="3122930" cy="2051050"/>
+                    </a:xfrm>
+                    <a:prstGeom prst="rect">
+                      <a:avLst/>
+                    </a:prstGeom>
+                  </pic:spPr>
+                </pic:pic>
+              </a:graphicData>
+            </a:graphic>
+          </wp:inline>
+        </w:drawing>
+      </w:r>
+    </w:p>
+    <w:p>
+      <w:pPr>
+        <w:numPr>
+          <w:ilvl w:val="0"/>
+          <w:numId w:val="8"/>
+        </w:numPr>
+        <w:rPr>
+          <w:rFonts w:hint="eastAsia"/>
+          <w:lang w:val="en-US" w:eastAsia="zh-CN"/>
+        </w:rPr>
+      </w:pPr>
+      <w:r>
+        <w:rPr>
+          <w:rFonts w:hint="eastAsia"/>
+          <w:lang w:val="en-US" w:eastAsia="zh-CN"/>
+        </w:rPr>
+        <w:t>评论点赞</w:t>
+      </w:r>
+    </w:p>
+    <w:p>
+      <w:pPr>
+        <w:numPr>
+          <w:numId w:val="0"/>
+        </w:numPr>
+        <w:rPr>
+          <w:rFonts w:hint="eastAsia"/>
+          <w:lang w:val="en-US" w:eastAsia="zh-CN"/>
+        </w:rPr>
+      </w:pPr>
+      <w:r>
+        <w:rPr>
+          <w:rFonts w:hint="eastAsia"/>
+          <w:lang w:val="en-US" w:eastAsia="zh-CN"/>
+        </w:rPr>
+        <w:t xml:space="preserve">      评论下的每一个点赞都应该是独立的，一个人对一条评论只能点赞一次，因此每一个赞都是一个实体，它的属性有ID，点赞偏向。E-R图如下。</w:t>
+      </w:r>
+    </w:p>
+    <w:p>
+      <w:pPr>
+        <w:numPr>
+          <w:numId w:val="0"/>
+        </w:numPr>
+        <w:jc w:val="center"/>
+        <w:rPr>
+          <w:rFonts w:hint="eastAsia"/>
+          <w:lang w:val="en-US" w:eastAsia="zh-CN"/>
+        </w:rPr>
+      </w:pPr>
+      <w:r>
+        <w:rPr>
+          <w:rFonts w:hint="eastAsia"/>
+          <w:lang w:val="en-US" w:eastAsia="zh-CN"/>
+        </w:rPr>
+        <w:drawing>
+          <wp:inline distT="0" distB="0" distL="114300" distR="114300">
+            <wp:extent cx="1800860" cy="1626235"/>
+            <wp:effectExtent l="0" t="0" r="0" b="0"/>
+            <wp:docPr id="18" name="图片 18" descr="评论点赞E-R"/>
+            <wp:cNvGraphicFramePr>
+              <a:graphicFrameLocks xmlns:a="http://schemas.openxmlformats.org/drawingml/2006/main" noChangeAspect="1"/>
+            </wp:cNvGraphicFramePr>
+            <a:graphic xmlns:a="http://schemas.openxmlformats.org/drawingml/2006/main">
+              <a:graphicData uri="http://schemas.openxmlformats.org/drawingml/2006/picture">
+                <pic:pic xmlns:pic="http://schemas.openxmlformats.org/drawingml/2006/picture">
+                  <pic:nvPicPr>
+                    <pic:cNvPr id="18" name="图片 18" descr="评论点赞E-R"/>
+                    <pic:cNvPicPr>
+                      <a:picLocks noChangeAspect="1"/>
+                    </pic:cNvPicPr>
+                  </pic:nvPicPr>
+                  <pic:blipFill>
+                    <a:blip r:embed="rId22"/>
+                    <a:stretch>
+                      <a:fillRect/>
+                    </a:stretch>
+                  </pic:blipFill>
+                  <pic:spPr>
+                    <a:xfrm>
+                      <a:off x="0" y="0"/>
+                      <a:ext cx="1800860" cy="1626235"/>
+                    </a:xfrm>
+                    <a:prstGeom prst="rect">
+                      <a:avLst/>
+                    </a:prstGeom>
+                  </pic:spPr>
+                </pic:pic>
+              </a:graphicData>
+            </a:graphic>
+          </wp:inline>
+        </w:drawing>
+      </w:r>
+    </w:p>
+    <w:p>
+      <w:pPr>
+        <w:numPr>
+          <w:ilvl w:val="0"/>
+          <w:numId w:val="8"/>
+        </w:numPr>
+        <w:rPr>
+          <w:rFonts w:hint="eastAsia"/>
+          <w:lang w:val="en-US" w:eastAsia="zh-CN"/>
+        </w:rPr>
+      </w:pPr>
+      <w:r>
+        <w:rPr>
+          <w:rFonts w:hint="eastAsia"/>
+          <w:lang w:val="en-US" w:eastAsia="zh-CN"/>
+        </w:rPr>
+        <w:t>文章</w:t>
+      </w:r>
+    </w:p>
+    <w:p>
+      <w:pPr>
+        <w:numPr>
+          <w:numId w:val="0"/>
+        </w:numPr>
+        <w:rPr>
+          <w:rFonts w:hint="eastAsia"/>
+          <w:lang w:val="en-US" w:eastAsia="zh-CN"/>
+        </w:rPr>
+      </w:pPr>
+      <w:r>
+        <w:rPr>
+          <w:rFonts w:hint="eastAsia"/>
+          <w:lang w:val="en-US" w:eastAsia="zh-CN"/>
+        </w:rPr>
+        <w:t xml:space="preserve">      文章的属性有ID、从属景点ID、标题、创建时间、文字、图片、作者名。E-R图如下。</w:t>
+      </w:r>
+    </w:p>
+    <w:p>
+      <w:pPr>
+        <w:numPr>
+          <w:numId w:val="0"/>
+        </w:numPr>
+        <w:jc w:val="center"/>
+        <w:rPr>
+          <w:rFonts w:hint="eastAsia"/>
+          <w:lang w:val="en-US" w:eastAsia="zh-CN"/>
+        </w:rPr>
+      </w:pPr>
+      <w:r>
+        <w:rPr>
+          <w:rFonts w:hint="eastAsia"/>
+          <w:lang w:val="en-US" w:eastAsia="zh-CN"/>
+        </w:rPr>
+        <w:drawing>
+          <wp:inline distT="0" distB="0" distL="114300" distR="114300">
+            <wp:extent cx="3630930" cy="2452370"/>
+            <wp:effectExtent l="0" t="0" r="0" b="0"/>
+            <wp:docPr id="17" name="图片 17" descr="文章"/>
+            <wp:cNvGraphicFramePr>
+              <a:graphicFrameLocks xmlns:a="http://schemas.openxmlformats.org/drawingml/2006/main" noChangeAspect="1"/>
+            </wp:cNvGraphicFramePr>
+            <a:graphic xmlns:a="http://schemas.openxmlformats.org/drawingml/2006/main">
+              <a:graphicData uri="http://schemas.openxmlformats.org/drawingml/2006/picture">
+                <pic:pic xmlns:pic="http://schemas.openxmlformats.org/drawingml/2006/picture">
+                  <pic:nvPicPr>
+                    <pic:cNvPr id="17" name="图片 17" descr="文章"/>
+                    <pic:cNvPicPr>
+                      <a:picLocks noChangeAspect="1"/>
+                    </pic:cNvPicPr>
+                  </pic:nvPicPr>
+                  <pic:blipFill>
+                    <a:blip r:embed="rId23"/>
+                    <a:stretch>
+                      <a:fillRect/>
+                    </a:stretch>
+                  </pic:blipFill>
+                  <pic:spPr>
+                    <a:xfrm>
+                      <a:off x="0" y="0"/>
+                      <a:ext cx="3630930" cy="2452370"/>
+                    </a:xfrm>
+                    <a:prstGeom prst="rect">
+                      <a:avLst/>
+                    </a:prstGeom>
+                  </pic:spPr>
+                </pic:pic>
+              </a:graphicData>
+            </a:graphic>
+          </wp:inline>
+        </w:drawing>
+      </w:r>
+    </w:p>
+    <w:p>
+      <w:pPr>
+        <w:numPr>
+          <w:ilvl w:val="0"/>
+          <w:numId w:val="8"/>
+        </w:numPr>
+        <w:rPr>
+          <w:rFonts w:hint="eastAsia"/>
+          <w:lang w:val="en-US" w:eastAsia="zh-CN"/>
+        </w:rPr>
+      </w:pPr>
+      <w:r>
+        <w:rPr>
+          <w:rFonts w:hint="eastAsia"/>
+          <w:lang w:val="en-US" w:eastAsia="zh-CN"/>
+        </w:rPr>
+        <w:t>私信</w:t>
+      </w:r>
+    </w:p>
+    <w:p>
+      <w:pPr>
+        <w:numPr>
+          <w:numId w:val="0"/>
+        </w:numPr>
+        <w:jc w:val="left"/>
+        <w:rPr>
+          <w:rFonts w:hint="eastAsia"/>
+          <w:lang w:val="en-US" w:eastAsia="zh-CN"/>
+        </w:rPr>
+      </w:pPr>
+      <w:r>
+        <w:rPr>
+          <w:rFonts w:hint="eastAsia"/>
+          <w:lang w:val="en-US" w:eastAsia="zh-CN"/>
+        </w:rPr>
+        <w:t>私信的属性有ID、发送用户ID、接受用户ID、内容、发送用户头像、发送用户名字、是否已读、发送时间。E-R图如下。</w:t>
+      </w:r>
+    </w:p>
+    <w:p>
+      <w:pPr>
+        <w:numPr>
+          <w:numId w:val="0"/>
+        </w:numPr>
+        <w:jc w:val="center"/>
+        <w:rPr>
+          <w:rFonts w:hint="eastAsia"/>
+          <w:lang w:val="en-US" w:eastAsia="zh-CN"/>
+        </w:rPr>
+      </w:pPr>
+      <w:r>
+        <w:rPr>
+          <w:rFonts w:hint="eastAsia"/>
+          <w:lang w:val="en-US" w:eastAsia="zh-CN"/>
+        </w:rPr>
+        <w:drawing>
+          <wp:inline distT="0" distB="0" distL="114300" distR="114300">
+            <wp:extent cx="3587750" cy="2282825"/>
+            <wp:effectExtent l="0" t="0" r="0" b="0"/>
+            <wp:docPr id="16" name="图片 16" descr="私信"/>
+            <wp:cNvGraphicFramePr>
+              <a:graphicFrameLocks xmlns:a="http://schemas.openxmlformats.org/drawingml/2006/main" noChangeAspect="1"/>
+            </wp:cNvGraphicFramePr>
+            <a:graphic xmlns:a="http://schemas.openxmlformats.org/drawingml/2006/main">
+              <a:graphicData uri="http://schemas.openxmlformats.org/drawingml/2006/picture">
+                <pic:pic xmlns:pic="http://schemas.openxmlformats.org/drawingml/2006/picture">
+                  <pic:nvPicPr>
+                    <pic:cNvPr id="16" name="图片 16" descr="私信"/>
+                    <pic:cNvPicPr>
+                      <a:picLocks noChangeAspect="1"/>
+                    </pic:cNvPicPr>
+                  </pic:nvPicPr>
+                  <pic:blipFill>
+                    <a:blip r:embed="rId24"/>
+                    <a:stretch>
+                      <a:fillRect/>
+                    </a:stretch>
+                  </pic:blipFill>
+                  <pic:spPr>
+                    <a:xfrm>
+                      <a:off x="0" y="0"/>
+                      <a:ext cx="3587750" cy="2282825"/>
+                    </a:xfrm>
+                    <a:prstGeom prst="rect">
+                      <a:avLst/>
+                    </a:prstGeom>
+                  </pic:spPr>
+                </pic:pic>
+              </a:graphicData>
+            </a:graphic>
+          </wp:inline>
+        </w:drawing>
+      </w:r>
+    </w:p>
+    <w:p>
+      <w:pPr>
+        <w:numPr>
+          <w:ilvl w:val="0"/>
+          <w:numId w:val="4"/>
+        </w:numPr>
+        <w:ind w:left="137" w:leftChars="0" w:firstLine="0" w:firstLineChars="0"/>
+        <w:rPr>
+          <w:rFonts w:hint="eastAsia"/>
+          <w:lang w:val="en-US" w:eastAsia="zh-CN"/>
+        </w:rPr>
+      </w:pPr>
+      <w:r>
+        <w:rPr>
+          <w:rFonts w:hint="eastAsia"/>
+          <w:lang w:val="en-US" w:eastAsia="zh-CN"/>
+        </w:rPr>
+        <w:t>各个实体的对应关系及总E-R</w:t>
+      </w:r>
+    </w:p>
+    <w:p>
+      <w:pPr>
+        <w:numPr>
+          <w:ilvl w:val="0"/>
+          <w:numId w:val="9"/>
+        </w:numPr>
+        <w:ind w:left="137" w:leftChars="0"/>
+        <w:rPr>
+          <w:rFonts w:hint="eastAsia"/>
+          <w:lang w:val="en-US" w:eastAsia="zh-CN"/>
+        </w:rPr>
+      </w:pPr>
+      <w:r>
+        <w:rPr>
+          <w:rFonts w:hint="eastAsia"/>
+          <w:lang w:val="en-US" w:eastAsia="zh-CN"/>
+        </w:rPr>
+        <w:t>一个用户拥有多条评论。</w:t>
+      </w:r>
+    </w:p>
+    <w:p>
+      <w:pPr>
+        <w:numPr>
+          <w:ilvl w:val="0"/>
+          <w:numId w:val="9"/>
+        </w:numPr>
+        <w:ind w:left="137" w:leftChars="0"/>
+        <w:rPr>
+          <w:rFonts w:hint="eastAsia"/>
+          <w:lang w:val="en-US" w:eastAsia="zh-CN"/>
+        </w:rPr>
+      </w:pPr>
+      <w:r>
+        <w:rPr>
+          <w:rFonts w:hint="eastAsia"/>
+          <w:lang w:val="en-US" w:eastAsia="zh-CN"/>
+        </w:rPr>
+        <w:t>一个用户拥有多个文章</w:t>
+      </w:r>
+    </w:p>
+    <w:p>
+      <w:pPr>
+        <w:numPr>
+          <w:ilvl w:val="0"/>
+          <w:numId w:val="9"/>
+        </w:numPr>
+        <w:ind w:left="137" w:leftChars="0"/>
+        <w:rPr>
+          <w:rFonts w:hint="eastAsia"/>
+          <w:lang w:val="en-US" w:eastAsia="zh-CN"/>
+        </w:rPr>
+      </w:pPr>
+      <w:r>
+        <w:rPr>
+          <w:rFonts w:hint="eastAsia"/>
+          <w:lang w:val="en-US" w:eastAsia="zh-CN"/>
+        </w:rPr>
+        <w:t>一个用户拥有多篇回忆项</w:t>
+      </w:r>
+    </w:p>
+    <w:p>
+      <w:pPr>
+        <w:numPr>
+          <w:ilvl w:val="0"/>
+          <w:numId w:val="9"/>
+        </w:numPr>
+        <w:ind w:left="137" w:leftChars="0"/>
+        <w:rPr>
+          <w:rFonts w:hint="eastAsia"/>
+          <w:lang w:val="en-US" w:eastAsia="zh-CN"/>
+        </w:rPr>
+      </w:pPr>
+      <w:r>
+        <w:rPr>
+          <w:rFonts w:hint="eastAsia"/>
+          <w:lang w:val="en-US" w:eastAsia="zh-CN"/>
+        </w:rPr>
+        <w:t>一个用户拥有多条私信</w:t>
+      </w:r>
+    </w:p>
+    <w:p>
+      <w:pPr>
+        <w:numPr>
+          <w:ilvl w:val="0"/>
+          <w:numId w:val="9"/>
+        </w:numPr>
+        <w:ind w:left="137" w:leftChars="0"/>
+        <w:rPr>
+          <w:rFonts w:hint="eastAsia"/>
+          <w:lang w:val="en-US" w:eastAsia="zh-CN"/>
+        </w:rPr>
+      </w:pPr>
+      <w:r>
+        <w:rPr>
+          <w:rFonts w:hint="eastAsia"/>
+          <w:lang w:val="en-US" w:eastAsia="zh-CN"/>
+        </w:rPr>
+        <w:t>一个城市具有多个景点</w:t>
+      </w:r>
+    </w:p>
+    <w:p>
+      <w:pPr>
+        <w:numPr>
+          <w:ilvl w:val="0"/>
+          <w:numId w:val="9"/>
+        </w:numPr>
+        <w:ind w:left="137" w:leftChars="0"/>
+        <w:rPr>
+          <w:rFonts w:hint="eastAsia"/>
+          <w:lang w:val="en-US" w:eastAsia="zh-CN"/>
+        </w:rPr>
+      </w:pPr>
+      <w:r>
+        <w:rPr>
+          <w:rFonts w:hint="eastAsia"/>
+          <w:lang w:val="en-US" w:eastAsia="zh-CN"/>
+        </w:rPr>
+        <w:t>一个城市具有多篇文章</w:t>
+      </w:r>
+    </w:p>
+    <w:p>
+      <w:pPr>
+        <w:numPr>
+          <w:ilvl w:val="0"/>
+          <w:numId w:val="9"/>
+        </w:numPr>
+        <w:ind w:left="137" w:leftChars="0"/>
+        <w:rPr>
+          <w:rFonts w:hint="eastAsia"/>
+          <w:lang w:val="en-US" w:eastAsia="zh-CN"/>
+        </w:rPr>
+      </w:pPr>
+      <w:r>
+        <w:rPr>
+          <w:rFonts w:hint="eastAsia"/>
+          <w:lang w:val="en-US" w:eastAsia="zh-CN"/>
+        </w:rPr>
+        <w:t>一个景点具有多篇文章</w:t>
+      </w:r>
+    </w:p>
+    <w:p>
+      <w:pPr>
+        <w:numPr>
+          <w:ilvl w:val="0"/>
+          <w:numId w:val="9"/>
+        </w:numPr>
+        <w:ind w:left="137" w:leftChars="0"/>
+        <w:rPr>
+          <w:rFonts w:hint="eastAsia"/>
+          <w:lang w:val="en-US" w:eastAsia="zh-CN"/>
+        </w:rPr>
+      </w:pPr>
+      <w:r>
+        <w:rPr>
+          <w:rFonts w:hint="eastAsia"/>
+          <w:lang w:val="en-US" w:eastAsia="zh-CN"/>
+        </w:rPr>
+        <w:t>一个景点具有多个评论</w:t>
+      </w:r>
+    </w:p>
+    <w:p>
+      <w:pPr>
+        <w:numPr>
+          <w:ilvl w:val="0"/>
+          <w:numId w:val="9"/>
+        </w:numPr>
+        <w:ind w:left="137" w:leftChars="0"/>
+        <w:rPr>
+          <w:rFonts w:hint="eastAsia"/>
+          <w:lang w:val="en-US" w:eastAsia="zh-CN"/>
+        </w:rPr>
+      </w:pPr>
+      <w:r>
+        <w:rPr>
+          <w:rFonts w:hint="eastAsia"/>
+          <w:lang w:val="en-US" w:eastAsia="zh-CN"/>
+        </w:rPr>
+        <w:t>一个用户拥有多个评论点赞</w:t>
+      </w:r>
+    </w:p>
+    <w:p>
+      <w:pPr>
+        <w:numPr>
+          <w:ilvl w:val="0"/>
+          <w:numId w:val="9"/>
+        </w:numPr>
+        <w:ind w:left="137" w:leftChars="0"/>
+        <w:rPr>
+          <w:rFonts w:hint="eastAsia"/>
+          <w:lang w:val="en-US" w:eastAsia="zh-CN"/>
+        </w:rPr>
+      </w:pPr>
+      <w:r>
+        <w:rPr>
+          <w:rFonts w:hint="eastAsia"/>
+          <w:lang w:val="en-US" w:eastAsia="zh-CN"/>
+        </w:rPr>
+        <w:t>一个评论拥有多评论点赞</w:t>
+      </w:r>
+    </w:p>
+    <w:p>
+      <w:pPr>
+        <w:numPr>
+          <w:numId w:val="0"/>
+        </w:numPr>
+        <w:rPr>
+          <w:rFonts w:hint="eastAsia"/>
+          <w:lang w:val="en-US" w:eastAsia="zh-CN"/>
+        </w:rPr>
+      </w:pPr>
+      <w:r>
+        <w:rPr>
+          <w:rFonts w:hint="eastAsia"/>
+          <w:lang w:val="en-US" w:eastAsia="zh-CN"/>
+        </w:rPr>
+        <w:t>由上图的实体关系可得系统总E-R图，如下图所示。</w:t>
+      </w:r>
+    </w:p>
+    <w:p>
+      <w:pPr>
+        <w:numPr>
+          <w:numId w:val="0"/>
+        </w:numPr>
+        <w:rPr>
+          <w:rFonts w:hint="eastAsia"/>
+          <w:lang w:val="en-US" w:eastAsia="zh-CN"/>
+        </w:rPr>
+      </w:pPr>
+      <w:r>
+        <w:rPr>
+          <w:rFonts w:hint="eastAsia"/>
+          <w:lang w:val="en-US" w:eastAsia="zh-CN"/>
+        </w:rPr>
+        <w:drawing>
+          <wp:inline distT="0" distB="0" distL="114300" distR="114300">
+            <wp:extent cx="5268595" cy="2943225"/>
+            <wp:effectExtent l="0" t="0" r="0" b="0"/>
+            <wp:docPr id="15" name="图片 15" descr="总ER图"/>
+            <wp:cNvGraphicFramePr>
+              <a:graphicFrameLocks xmlns:a="http://schemas.openxmlformats.org/drawingml/2006/main" noChangeAspect="1"/>
+            </wp:cNvGraphicFramePr>
+            <a:graphic xmlns:a="http://schemas.openxmlformats.org/drawingml/2006/main">
+              <a:graphicData uri="http://schemas.openxmlformats.org/drawingml/2006/picture">
+                <pic:pic xmlns:pic="http://schemas.openxmlformats.org/drawingml/2006/picture">
+                  <pic:nvPicPr>
+                    <pic:cNvPr id="15" name="图片 15" descr="总ER图"/>
+                    <pic:cNvPicPr>
+                      <a:picLocks noChangeAspect="1"/>
+                    </pic:cNvPicPr>
+                  </pic:nvPicPr>
+                  <pic:blipFill>
+                    <a:blip r:embed="rId25"/>
+                    <a:stretch>
+                      <a:fillRect/>
+                    </a:stretch>
+                  </pic:blipFill>
+                  <pic:spPr>
+                    <a:xfrm>
+                      <a:off x="0" y="0"/>
+                      <a:ext cx="5268595" cy="2943225"/>
+                    </a:xfrm>
+                    <a:prstGeom prst="rect">
+                      <a:avLst/>
+                    </a:prstGeom>
+                  </pic:spPr>
+                </pic:pic>
+              </a:graphicData>
+            </a:graphic>
+          </wp:inline>
+        </w:drawing>
+      </w:r>
+    </w:p>
+    <w:p>
+      <w:pPr>
+        <w:rPr>
+          <w:rFonts w:hint="eastAsia" w:eastAsia="微软雅黑"/>
+          <w:lang w:val="en-US" w:eastAsia="zh-CN"/>
+        </w:rPr>
+      </w:pPr>
+      <w:r>
+        <w:rPr>
+          <w:rFonts w:hint="eastAsia"/>
+          <w:lang w:val="en-US" w:eastAsia="zh-CN"/>
+        </w:rPr>
+        <w:t>景点</w:t>
+      </w:r>
+      <w:r>
+        <w:rPr>
+          <w:rFonts w:hint="eastAsia"/>
+          <w:b w:val="0"/>
+          <w:bCs w:val="0"/>
+          <w:sz w:val="22"/>
+          <w:szCs w:val="22"/>
+          <w:lang w:val="en-US" w:eastAsia="zh-CN"/>
+        </w:rPr>
+        <w:t>4.5.2逻辑结构设计</w:t>
+      </w:r>
+    </w:p>
+    <w:p>
+      <w:pPr>
         <w:spacing w:line="220" w:lineRule="atLeast"/>
         <w:ind w:firstLine="270"/>
         <w:rPr>
@@ -4617,13 +6798,13 @@
           <w:rFonts w:hint="eastAsia"/>
           <w:lang w:eastAsia="zh-CN"/>
         </w:rPr>
-        <w:t>上述</w:t>
-      </w:r>
-      <w:r>
-        <w:rPr>
-          <w:rFonts w:hint="eastAsia"/>
-        </w:rPr>
-        <w:t>功能设计，按照每个页面所需要的数据，设计出下面的数据表。</w:t>
+        <w:t>上述概念模型</w:t>
+      </w:r>
+      <w:r>
+        <w:rPr>
+          <w:rFonts w:hint="eastAsia"/>
+        </w:rPr>
+        <w:t>设计，按照每个页面所需要的数据，设计出下面的数据表。</w:t>
       </w:r>
     </w:p>
     <w:p>
@@ -4633,29 +6814,24 @@
           <w:rFonts w:hint="eastAsia"/>
         </w:rPr>
       </w:pPr>
-      <w:r>
-        <w:rPr>
-          <w:rFonts w:hint="eastAsia"/>
-        </w:rPr>
-        <w:t>4.</w:t>
-      </w:r>
-      <w:r>
-        <w:rPr>
-          <w:rFonts w:hint="eastAsia"/>
-          <w:lang w:val="en-US" w:eastAsia="zh-CN"/>
-        </w:rPr>
-        <w:t>5</w:t>
-      </w:r>
-      <w:r>
-        <w:rPr>
-          <w:rFonts w:hint="eastAsia"/>
-        </w:rPr>
-        <w:t>.1用户表</w:t>
-      </w:r>
     </w:p>
     <w:p>
       <w:pPr>
         <w:spacing w:line="220" w:lineRule="atLeast"/>
+        <w:rPr>
+          <w:rFonts w:hint="eastAsia"/>
+        </w:rPr>
+      </w:pPr>
+      <w:r>
+        <w:rPr>
+          <w:rFonts w:hint="eastAsia"/>
+        </w:rPr>
+        <w:t>用户表</w:t>
+      </w:r>
+    </w:p>
+    <w:p>
+      <w:pPr>
+        <w:spacing w:line="220" w:lineRule="atLeast"/>
       </w:pPr>
       <w:r>
         <w:rPr>
@@ -4666,7 +6842,8 @@
       <w:r>
         <w:rPr>
           <w:rFonts w:hint="eastAsia" w:ascii="宋体" w:hAnsi="宋体"/>
-          <w:b/>
+          <w:b w:val="0"/>
+          <w:bCs/>
           <w:color w:val="000000"/>
           <w:sz w:val="21"/>
           <w:szCs w:val="21"/>
@@ -6358,20 +8535,7 @@
         <w:rPr>
           <w:rFonts w:hint="eastAsia"/>
         </w:rPr>
-        <w:t>4.</w:t>
-      </w:r>
-      <w:r>
-        <w:rPr>
-          <w:rFonts w:hint="eastAsia"/>
-          <w:lang w:val="en-US" w:eastAsia="zh-CN"/>
-        </w:rPr>
-        <w:t>5</w:t>
-      </w:r>
-      <w:r>
-        <w:rPr>
-          <w:rFonts w:hint="eastAsia"/>
-        </w:rPr>
-        <w:t>.2回忆长廊表</w:t>
+        <w:t>回忆长廊表</w:t>
       </w:r>
     </w:p>
     <w:p>
@@ -7709,7 +9873,7 @@
           <w:rFonts w:hint="eastAsia"/>
           <w:lang w:val="en-US" w:eastAsia="zh-CN"/>
         </w:rPr>
-        <w:t>4.5.3城市表</w:t>
+        <w:t>城市表</w:t>
       </w:r>
     </w:p>
     <w:p>
@@ -14562,6 +16726,16 @@
                 <w:szCs w:val="21"/>
               </w:rPr>
             </w:pPr>
+            <w:r>
+              <w:rPr>
+                <w:rFonts w:hint="eastAsia" w:ascii="宋体" w:hAnsi="宋体"/>
+                <w:b/>
+                <w:color w:val="000000"/>
+                <w:sz w:val="21"/>
+                <w:szCs w:val="21"/>
+              </w:rPr>
+              <w:t>INT UNSIGNED</w:t>
+            </w:r>
           </w:p>
         </w:tc>
         <w:tc>
@@ -15591,6 +17765,1709 @@
     <w:p>
       <w:pPr>
         <w:spacing w:line="220" w:lineRule="atLeast"/>
+        <w:rPr>
+          <w:rFonts w:hint="eastAsia"/>
+          <w:lang w:eastAsia="zh-CN"/>
+        </w:rPr>
+      </w:pPr>
+      <w:r>
+        <w:rPr>
+          <w:rFonts w:hint="eastAsia"/>
+          <w:lang w:eastAsia="zh-CN"/>
+        </w:rPr>
+        <w:t>私信表</w:t>
+      </w:r>
+    </w:p>
+    <w:p>
+      <w:pPr>
+        <w:spacing w:line="220" w:lineRule="atLeast"/>
+        <w:rPr>
+          <w:rFonts w:hint="eastAsia" w:eastAsia="微软雅黑"/>
+          <w:lang w:val="en-US" w:eastAsia="zh-CN"/>
+        </w:rPr>
+      </w:pPr>
+      <w:r>
+        <w:rPr>
+          <w:rFonts w:hint="eastAsia"/>
+          <w:lang w:val="en-US" w:eastAsia="zh-CN"/>
+        </w:rPr>
+        <w:t xml:space="preserve">      私信表</w:t>
+      </w:r>
+      <w:r>
+        <w:rPr>
+          <w:rFonts w:hint="eastAsia"/>
+          <w:b w:val="0"/>
+          <w:bCs w:val="0"/>
+          <w:lang w:val="en-US" w:eastAsia="zh-CN"/>
+        </w:rPr>
+        <w:t>使用来存储私信的。一封私信中有</w:t>
+      </w:r>
+      <w:r>
+        <w:rPr>
+          <w:rFonts w:hint="eastAsia" w:ascii="宋体" w:hAnsi="宋体"/>
+          <w:b w:val="0"/>
+          <w:bCs w:val="0"/>
+          <w:color w:val="000000"/>
+          <w:sz w:val="21"/>
+          <w:szCs w:val="21"/>
+        </w:rPr>
+        <w:t>内容</w:t>
+      </w:r>
+      <w:r>
+        <w:rPr>
+          <w:rFonts w:hint="eastAsia" w:ascii="宋体" w:hAnsi="宋体"/>
+          <w:b w:val="0"/>
+          <w:bCs w:val="0"/>
+          <w:color w:val="000000"/>
+          <w:sz w:val="21"/>
+          <w:szCs w:val="21"/>
+          <w:lang w:eastAsia="zh-CN"/>
+        </w:rPr>
+        <w:t>、</w:t>
+      </w:r>
+      <w:r>
+        <w:rPr>
+          <w:rFonts w:hint="eastAsia" w:ascii="宋体" w:hAnsi="宋体"/>
+          <w:b w:val="0"/>
+          <w:bCs w:val="0"/>
+          <w:color w:val="000000"/>
+          <w:sz w:val="21"/>
+          <w:szCs w:val="21"/>
+        </w:rPr>
+        <w:t>发送用户头像</w:t>
+      </w:r>
+      <w:r>
+        <w:rPr>
+          <w:rFonts w:hint="eastAsia" w:ascii="宋体" w:hAnsi="宋体"/>
+          <w:b w:val="0"/>
+          <w:bCs w:val="0"/>
+          <w:color w:val="000000"/>
+          <w:sz w:val="21"/>
+          <w:szCs w:val="21"/>
+          <w:lang w:eastAsia="zh-CN"/>
+        </w:rPr>
+        <w:t>、</w:t>
+      </w:r>
+      <w:r>
+        <w:rPr>
+          <w:rFonts w:hint="eastAsia" w:ascii="宋体" w:hAnsi="宋体"/>
+          <w:b w:val="0"/>
+          <w:bCs w:val="0"/>
+          <w:color w:val="000000"/>
+          <w:sz w:val="21"/>
+          <w:szCs w:val="21"/>
+        </w:rPr>
+        <w:t>发送用户名字</w:t>
+      </w:r>
+      <w:r>
+        <w:rPr>
+          <w:rFonts w:hint="eastAsia" w:ascii="宋体" w:hAnsi="宋体"/>
+          <w:b w:val="0"/>
+          <w:bCs w:val="0"/>
+          <w:color w:val="000000"/>
+          <w:sz w:val="21"/>
+          <w:szCs w:val="21"/>
+          <w:lang w:eastAsia="zh-CN"/>
+        </w:rPr>
+        <w:t>、</w:t>
+      </w:r>
+      <w:r>
+        <w:rPr>
+          <w:rFonts w:hint="eastAsia" w:ascii="宋体" w:hAnsi="宋体"/>
+          <w:b w:val="0"/>
+          <w:bCs w:val="0"/>
+          <w:color w:val="000000"/>
+          <w:sz w:val="21"/>
+          <w:szCs w:val="21"/>
+        </w:rPr>
+        <w:t>发送时间</w:t>
+      </w:r>
+      <w:r>
+        <w:rPr>
+          <w:rFonts w:hint="eastAsia"/>
+          <w:b w:val="0"/>
+          <w:bCs w:val="0"/>
+          <w:lang w:val="en-US" w:eastAsia="zh-CN"/>
+        </w:rPr>
+        <w:t>，而还需要</w:t>
+      </w:r>
+      <w:r>
+        <w:rPr>
+          <w:rFonts w:hint="eastAsia" w:ascii="宋体" w:hAnsi="宋体"/>
+          <w:b w:val="0"/>
+          <w:bCs w:val="0"/>
+          <w:color w:val="000000"/>
+          <w:sz w:val="21"/>
+          <w:szCs w:val="21"/>
+        </w:rPr>
+        <w:t>发送用户id</w:t>
+      </w:r>
+      <w:r>
+        <w:rPr>
+          <w:rFonts w:hint="eastAsia" w:ascii="宋体" w:hAnsi="宋体"/>
+          <w:b w:val="0"/>
+          <w:bCs w:val="0"/>
+          <w:color w:val="000000"/>
+          <w:sz w:val="21"/>
+          <w:szCs w:val="21"/>
+          <w:lang w:eastAsia="zh-CN"/>
+        </w:rPr>
+        <w:t>和</w:t>
+      </w:r>
+      <w:r>
+        <w:rPr>
+          <w:rFonts w:hint="eastAsia" w:ascii="宋体" w:hAnsi="宋体"/>
+          <w:b w:val="0"/>
+          <w:bCs w:val="0"/>
+          <w:color w:val="000000"/>
+          <w:sz w:val="21"/>
+          <w:szCs w:val="21"/>
+        </w:rPr>
+        <w:t>接收用户id</w:t>
+      </w:r>
+      <w:r>
+        <w:rPr>
+          <w:rFonts w:hint="eastAsia" w:ascii="宋体" w:hAnsi="宋体"/>
+          <w:b w:val="0"/>
+          <w:bCs w:val="0"/>
+          <w:color w:val="000000"/>
+          <w:sz w:val="21"/>
+          <w:szCs w:val="21"/>
+          <w:lang w:eastAsia="zh-CN"/>
+        </w:rPr>
+        <w:t>进行对私信进行发送和接收。最后还需要一个是否已读只读来控制</w:t>
+      </w:r>
+      <w:r>
+        <w:rPr>
+          <w:rFonts w:hint="eastAsia" w:ascii="宋体" w:hAnsi="宋体"/>
+          <w:b w:val="0"/>
+          <w:bCs w:val="0"/>
+          <w:color w:val="000000"/>
+          <w:sz w:val="21"/>
+          <w:szCs w:val="21"/>
+          <w:lang w:val="en-US" w:eastAsia="zh-CN"/>
+        </w:rPr>
+        <w:t>UI中是否有新信件的显示控制。</w:t>
+      </w:r>
+    </w:p>
+    <w:p>
+      <w:pPr>
+        <w:spacing w:line="220" w:lineRule="atLeast"/>
+        <w:jc w:val="center"/>
+      </w:pPr>
+      <w:r>
+        <w:rPr>
+          <w:rFonts w:hint="eastAsia"/>
+          <w:lang w:val="en-US" w:eastAsia="zh-CN"/>
+        </w:rPr>
+        <w:t>message</w:t>
+      </w:r>
+      <w:r>
+        <w:rPr>
+          <w:rFonts w:hint="eastAsia"/>
+        </w:rPr>
+        <w:t>表</w:t>
+      </w:r>
+    </w:p>
+    <w:tbl>
+      <w:tblPr>
+        <w:tblStyle w:val="17"/>
+        <w:tblW w:w="8520" w:type="dxa"/>
+        <w:jc w:val="center"/>
+        <w:tblInd w:w="1" w:type="dxa"/>
+        <w:tblBorders>
+          <w:top w:val="single" w:color="auto" w:sz="4" w:space="0"/>
+          <w:left w:val="single" w:color="auto" w:sz="4" w:space="0"/>
+          <w:bottom w:val="single" w:color="auto" w:sz="4" w:space="0"/>
+          <w:right w:val="single" w:color="auto" w:sz="4" w:space="0"/>
+          <w:insideH w:val="single" w:color="auto" w:sz="4" w:space="0"/>
+          <w:insideV w:val="single" w:color="auto" w:sz="4" w:space="0"/>
+        </w:tblBorders>
+        <w:tblLayout w:type="fixed"/>
+        <w:tblCellMar>
+          <w:top w:w="0" w:type="dxa"/>
+          <w:left w:w="108" w:type="dxa"/>
+          <w:bottom w:w="0" w:type="dxa"/>
+          <w:right w:w="108" w:type="dxa"/>
+        </w:tblCellMar>
+      </w:tblPr>
+      <w:tblGrid>
+        <w:gridCol w:w="1806"/>
+        <w:gridCol w:w="1593"/>
+        <w:gridCol w:w="2917"/>
+        <w:gridCol w:w="2204"/>
+      </w:tblGrid>
+      <w:tr>
+        <w:tblPrEx>
+          <w:tblBorders>
+            <w:top w:val="single" w:color="auto" w:sz="4" w:space="0"/>
+            <w:left w:val="single" w:color="auto" w:sz="4" w:space="0"/>
+            <w:bottom w:val="single" w:color="auto" w:sz="4" w:space="0"/>
+            <w:right w:val="single" w:color="auto" w:sz="4" w:space="0"/>
+            <w:insideH w:val="single" w:color="auto" w:sz="4" w:space="0"/>
+            <w:insideV w:val="single" w:color="auto" w:sz="4" w:space="0"/>
+          </w:tblBorders>
+          <w:tblLayout w:type="fixed"/>
+          <w:tblCellMar>
+            <w:top w:w="0" w:type="dxa"/>
+            <w:left w:w="108" w:type="dxa"/>
+            <w:bottom w:w="0" w:type="dxa"/>
+            <w:right w:w="108" w:type="dxa"/>
+          </w:tblCellMar>
+        </w:tblPrEx>
+        <w:trPr>
+          <w:trHeight w:val="57" w:hRule="atLeast"/>
+          <w:jc w:val="center"/>
+        </w:trPr>
+        <w:tc>
+          <w:tcPr>
+            <w:tcW w:w="1806" w:type="dxa"/>
+            <w:shd w:val="clear" w:color="auto" w:fill="B3B3B3"/>
+          </w:tcPr>
+          <w:p>
+            <w:pPr>
+              <w:jc w:val="center"/>
+              <w:rPr>
+                <w:rFonts w:ascii="宋体"/>
+                <w:b/>
+                <w:sz w:val="21"/>
+                <w:szCs w:val="21"/>
+              </w:rPr>
+            </w:pPr>
+            <w:r>
+              <w:rPr>
+                <w:rFonts w:hint="eastAsia" w:ascii="宋体" w:hAnsi="宋体"/>
+                <w:b/>
+                <w:sz w:val="21"/>
+                <w:szCs w:val="21"/>
+              </w:rPr>
+              <w:t>字段</w:t>
+            </w:r>
+          </w:p>
+        </w:tc>
+        <w:tc>
+          <w:tcPr>
+            <w:tcW w:w="1593" w:type="dxa"/>
+            <w:shd w:val="clear" w:color="auto" w:fill="B3B3B3"/>
+          </w:tcPr>
+          <w:p>
+            <w:pPr>
+              <w:jc w:val="center"/>
+              <w:rPr>
+                <w:rFonts w:ascii="宋体"/>
+                <w:b/>
+                <w:sz w:val="21"/>
+                <w:szCs w:val="21"/>
+              </w:rPr>
+            </w:pPr>
+            <w:r>
+              <w:rPr>
+                <w:rFonts w:hint="eastAsia" w:ascii="宋体" w:hAnsi="宋体"/>
+                <w:b/>
+                <w:sz w:val="21"/>
+                <w:szCs w:val="21"/>
+              </w:rPr>
+              <w:t>类型</w:t>
+            </w:r>
+          </w:p>
+        </w:tc>
+        <w:tc>
+          <w:tcPr>
+            <w:tcW w:w="2917" w:type="dxa"/>
+            <w:shd w:val="clear" w:color="auto" w:fill="B3B3B3"/>
+          </w:tcPr>
+          <w:p>
+            <w:pPr>
+              <w:jc w:val="center"/>
+              <w:rPr>
+                <w:rFonts w:ascii="宋体"/>
+                <w:b/>
+                <w:sz w:val="21"/>
+                <w:szCs w:val="21"/>
+              </w:rPr>
+            </w:pPr>
+            <w:r>
+              <w:rPr>
+                <w:rFonts w:hint="eastAsia" w:ascii="宋体" w:hAnsi="宋体"/>
+                <w:b/>
+                <w:sz w:val="21"/>
+                <w:szCs w:val="21"/>
+              </w:rPr>
+              <w:t>约束</w:t>
+            </w:r>
+          </w:p>
+        </w:tc>
+        <w:tc>
+          <w:tcPr>
+            <w:tcW w:w="2204" w:type="dxa"/>
+            <w:shd w:val="clear" w:color="auto" w:fill="B3B3B3"/>
+          </w:tcPr>
+          <w:p>
+            <w:pPr>
+              <w:jc w:val="center"/>
+              <w:rPr>
+                <w:rFonts w:ascii="宋体"/>
+                <w:b/>
+                <w:sz w:val="21"/>
+                <w:szCs w:val="21"/>
+              </w:rPr>
+            </w:pPr>
+            <w:r>
+              <w:rPr>
+                <w:rFonts w:hint="eastAsia" w:ascii="宋体" w:hAnsi="宋体"/>
+                <w:b/>
+                <w:sz w:val="21"/>
+                <w:szCs w:val="21"/>
+              </w:rPr>
+              <w:t>备注</w:t>
+            </w:r>
+          </w:p>
+        </w:tc>
+      </w:tr>
+      <w:tr>
+        <w:tblPrEx>
+          <w:tblBorders>
+            <w:top w:val="single" w:color="auto" w:sz="4" w:space="0"/>
+            <w:left w:val="single" w:color="auto" w:sz="4" w:space="0"/>
+            <w:bottom w:val="single" w:color="auto" w:sz="4" w:space="0"/>
+            <w:right w:val="single" w:color="auto" w:sz="4" w:space="0"/>
+            <w:insideH w:val="single" w:color="auto" w:sz="4" w:space="0"/>
+            <w:insideV w:val="single" w:color="auto" w:sz="4" w:space="0"/>
+          </w:tblBorders>
+          <w:tblLayout w:type="fixed"/>
+          <w:tblCellMar>
+            <w:top w:w="0" w:type="dxa"/>
+            <w:left w:w="108" w:type="dxa"/>
+            <w:bottom w:w="0" w:type="dxa"/>
+            <w:right w:w="108" w:type="dxa"/>
+          </w:tblCellMar>
+        </w:tblPrEx>
+        <w:trPr>
+          <w:trHeight w:val="57" w:hRule="atLeast"/>
+          <w:jc w:val="center"/>
+        </w:trPr>
+        <w:tc>
+          <w:tcPr>
+            <w:tcW w:w="1806" w:type="dxa"/>
+            <w:tcBorders>
+              <w:top w:val="single" w:color="000000" w:sz="8" w:space="0"/>
+              <w:left w:val="single" w:color="000000" w:sz="8" w:space="0"/>
+              <w:bottom w:val="single" w:color="000000" w:sz="8" w:space="0"/>
+              <w:right w:val="single" w:color="000000" w:sz="8" w:space="0"/>
+            </w:tcBorders>
+            <w:shd w:val="clear" w:color="auto" w:fill="FFFFFF"/>
+          </w:tcPr>
+          <w:p>
+            <w:pPr>
+              <w:jc w:val="center"/>
+              <w:rPr>
+                <w:rFonts w:ascii="宋体" w:hAnsi="宋体"/>
+                <w:b/>
+                <w:color w:val="000000"/>
+                <w:sz w:val="21"/>
+                <w:szCs w:val="21"/>
+              </w:rPr>
+            </w:pPr>
+            <w:r>
+              <w:rPr>
+                <w:rFonts w:hint="eastAsia" w:ascii="宋体" w:hAnsi="宋体"/>
+                <w:b/>
+                <w:color w:val="000000"/>
+                <w:sz w:val="21"/>
+                <w:szCs w:val="21"/>
+              </w:rPr>
+              <w:t>id</w:t>
+            </w:r>
+          </w:p>
+        </w:tc>
+        <w:tc>
+          <w:tcPr>
+            <w:tcW w:w="1593" w:type="dxa"/>
+            <w:tcBorders>
+              <w:top w:val="single" w:color="000000" w:sz="8" w:space="0"/>
+              <w:left w:val="single" w:color="000000" w:sz="8" w:space="0"/>
+              <w:bottom w:val="single" w:color="000000" w:sz="8" w:space="0"/>
+              <w:right w:val="single" w:color="000000" w:sz="8" w:space="0"/>
+            </w:tcBorders>
+            <w:shd w:val="clear" w:color="auto" w:fill="FFFFFF"/>
+          </w:tcPr>
+          <w:p>
+            <w:pPr>
+              <w:jc w:val="center"/>
+              <w:rPr>
+                <w:rFonts w:ascii="宋体" w:hAnsi="宋体"/>
+                <w:b/>
+                <w:color w:val="000000"/>
+                <w:sz w:val="21"/>
+                <w:szCs w:val="21"/>
+              </w:rPr>
+            </w:pPr>
+            <w:r>
+              <w:rPr>
+                <w:rFonts w:hint="eastAsia" w:ascii="宋体" w:hAnsi="宋体"/>
+                <w:b/>
+                <w:color w:val="000000"/>
+                <w:sz w:val="21"/>
+                <w:szCs w:val="21"/>
+              </w:rPr>
+              <w:t>INT UNSIGNED</w:t>
+            </w:r>
+          </w:p>
+        </w:tc>
+        <w:tc>
+          <w:tcPr>
+            <w:tcW w:w="2917" w:type="dxa"/>
+            <w:tcBorders>
+              <w:top w:val="single" w:color="000000" w:sz="8" w:space="0"/>
+              <w:left w:val="single" w:color="000000" w:sz="8" w:space="0"/>
+              <w:bottom w:val="single" w:color="000000" w:sz="8" w:space="0"/>
+              <w:right w:val="single" w:color="000000" w:sz="8" w:space="0"/>
+            </w:tcBorders>
+            <w:shd w:val="clear" w:color="auto" w:fill="FFFFFF"/>
+          </w:tcPr>
+          <w:p>
+            <w:pPr>
+              <w:jc w:val="center"/>
+              <w:rPr>
+                <w:rFonts w:hint="eastAsia" w:ascii="宋体" w:hAnsi="宋体"/>
+                <w:b/>
+                <w:color w:val="000000"/>
+                <w:sz w:val="21"/>
+                <w:szCs w:val="21"/>
+              </w:rPr>
+            </w:pPr>
+            <w:r>
+              <w:rPr>
+                <w:rFonts w:hint="eastAsia" w:ascii="宋体" w:hAnsi="宋体"/>
+                <w:b/>
+                <w:color w:val="000000"/>
+                <w:sz w:val="21"/>
+                <w:szCs w:val="21"/>
+              </w:rPr>
+              <w:t>PRIMARY KEY</w:t>
+            </w:r>
+          </w:p>
+          <w:p>
+            <w:pPr>
+              <w:jc w:val="center"/>
+              <w:rPr>
+                <w:rFonts w:hint="eastAsia" w:ascii="宋体" w:hAnsi="宋体"/>
+                <w:b/>
+                <w:color w:val="000000"/>
+                <w:sz w:val="21"/>
+                <w:szCs w:val="21"/>
+              </w:rPr>
+            </w:pPr>
+            <w:r>
+              <w:rPr>
+                <w:rFonts w:hint="eastAsia" w:ascii="宋体" w:hAnsi="宋体"/>
+                <w:b/>
+                <w:color w:val="000000"/>
+                <w:sz w:val="21"/>
+                <w:szCs w:val="21"/>
+              </w:rPr>
+              <w:t>AUTO_INCREMENT</w:t>
+            </w:r>
+          </w:p>
+        </w:tc>
+        <w:tc>
+          <w:tcPr>
+            <w:tcW w:w="2204" w:type="dxa"/>
+            <w:tcBorders>
+              <w:top w:val="single" w:color="000000" w:sz="8" w:space="0"/>
+              <w:left w:val="single" w:color="000000" w:sz="8" w:space="0"/>
+              <w:bottom w:val="single" w:color="000000" w:sz="8" w:space="0"/>
+              <w:right w:val="single" w:color="000000" w:sz="8" w:space="0"/>
+            </w:tcBorders>
+            <w:shd w:val="clear" w:color="auto" w:fill="FFFFFF"/>
+          </w:tcPr>
+          <w:p>
+            <w:pPr>
+              <w:jc w:val="center"/>
+              <w:rPr>
+                <w:rFonts w:ascii="宋体" w:hAnsi="宋体"/>
+                <w:b/>
+                <w:color w:val="000000"/>
+                <w:sz w:val="21"/>
+                <w:szCs w:val="21"/>
+              </w:rPr>
+            </w:pPr>
+            <w:r>
+              <w:rPr>
+                <w:rFonts w:hint="eastAsia" w:ascii="宋体" w:hAnsi="宋体"/>
+                <w:b/>
+                <w:color w:val="000000"/>
+                <w:sz w:val="21"/>
+                <w:szCs w:val="21"/>
+              </w:rPr>
+              <w:t>私信ID</w:t>
+            </w:r>
+          </w:p>
+        </w:tc>
+      </w:tr>
+      <w:tr>
+        <w:tblPrEx>
+          <w:tblBorders>
+            <w:top w:val="single" w:color="auto" w:sz="4" w:space="0"/>
+            <w:left w:val="single" w:color="auto" w:sz="4" w:space="0"/>
+            <w:bottom w:val="single" w:color="auto" w:sz="4" w:space="0"/>
+            <w:right w:val="single" w:color="auto" w:sz="4" w:space="0"/>
+            <w:insideH w:val="single" w:color="auto" w:sz="4" w:space="0"/>
+            <w:insideV w:val="single" w:color="auto" w:sz="4" w:space="0"/>
+          </w:tblBorders>
+          <w:tblLayout w:type="fixed"/>
+          <w:tblCellMar>
+            <w:top w:w="0" w:type="dxa"/>
+            <w:left w:w="108" w:type="dxa"/>
+            <w:bottom w:w="0" w:type="dxa"/>
+            <w:right w:w="108" w:type="dxa"/>
+          </w:tblCellMar>
+        </w:tblPrEx>
+        <w:trPr>
+          <w:trHeight w:val="57" w:hRule="atLeast"/>
+          <w:jc w:val="center"/>
+        </w:trPr>
+        <w:tc>
+          <w:tcPr>
+            <w:tcW w:w="1806" w:type="dxa"/>
+            <w:tcBorders>
+              <w:top w:val="single" w:color="000000" w:sz="8" w:space="0"/>
+              <w:left w:val="single" w:color="000000" w:sz="8" w:space="0"/>
+              <w:bottom w:val="single" w:color="000000" w:sz="8" w:space="0"/>
+              <w:right w:val="single" w:color="000000" w:sz="8" w:space="0"/>
+            </w:tcBorders>
+            <w:shd w:val="clear" w:color="auto" w:fill="FFFFFF"/>
+          </w:tcPr>
+          <w:p>
+            <w:pPr>
+              <w:jc w:val="center"/>
+              <w:rPr>
+                <w:rFonts w:ascii="宋体" w:hAnsi="宋体"/>
+                <w:b/>
+                <w:color w:val="000000"/>
+                <w:sz w:val="21"/>
+                <w:szCs w:val="21"/>
+              </w:rPr>
+            </w:pPr>
+            <w:r>
+              <w:rPr>
+                <w:rFonts w:hint="eastAsia" w:ascii="宋体" w:hAnsi="宋体"/>
+                <w:b/>
+                <w:color w:val="000000"/>
+                <w:sz w:val="21"/>
+                <w:szCs w:val="21"/>
+              </w:rPr>
+              <w:t>send_user_id</w:t>
+            </w:r>
+          </w:p>
+        </w:tc>
+        <w:tc>
+          <w:tcPr>
+            <w:tcW w:w="1593" w:type="dxa"/>
+            <w:tcBorders>
+              <w:top w:val="single" w:color="000000" w:sz="8" w:space="0"/>
+              <w:left w:val="single" w:color="000000" w:sz="8" w:space="0"/>
+              <w:bottom w:val="single" w:color="000000" w:sz="8" w:space="0"/>
+              <w:right w:val="single" w:color="000000" w:sz="8" w:space="0"/>
+            </w:tcBorders>
+            <w:shd w:val="clear" w:color="auto" w:fill="FFFFFF"/>
+          </w:tcPr>
+          <w:p>
+            <w:pPr>
+              <w:jc w:val="center"/>
+              <w:rPr>
+                <w:rFonts w:ascii="宋体" w:hAnsi="宋体"/>
+                <w:b/>
+                <w:color w:val="000000"/>
+                <w:sz w:val="21"/>
+                <w:szCs w:val="21"/>
+              </w:rPr>
+            </w:pPr>
+            <w:r>
+              <w:rPr>
+                <w:rFonts w:hint="eastAsia" w:ascii="宋体" w:hAnsi="宋体"/>
+                <w:b/>
+                <w:color w:val="000000"/>
+                <w:sz w:val="21"/>
+                <w:szCs w:val="21"/>
+              </w:rPr>
+              <w:t>VARCHAR(100)</w:t>
+            </w:r>
+          </w:p>
+        </w:tc>
+        <w:tc>
+          <w:tcPr>
+            <w:tcW w:w="2917" w:type="dxa"/>
+            <w:tcBorders>
+              <w:top w:val="single" w:color="000000" w:sz="8" w:space="0"/>
+              <w:left w:val="single" w:color="000000" w:sz="8" w:space="0"/>
+              <w:bottom w:val="single" w:color="000000" w:sz="8" w:space="0"/>
+              <w:right w:val="single" w:color="000000" w:sz="8" w:space="0"/>
+            </w:tcBorders>
+            <w:shd w:val="clear" w:color="auto" w:fill="FFFFFF"/>
+          </w:tcPr>
+          <w:p>
+            <w:pPr>
+              <w:jc w:val="center"/>
+              <w:rPr>
+                <w:rFonts w:ascii="宋体" w:hAnsi="宋体"/>
+                <w:b/>
+                <w:color w:val="000000"/>
+                <w:sz w:val="21"/>
+                <w:szCs w:val="21"/>
+              </w:rPr>
+            </w:pPr>
+            <w:r>
+              <w:rPr>
+                <w:rFonts w:hint="eastAsia" w:ascii="宋体" w:hAnsi="宋体"/>
+                <w:b/>
+                <w:color w:val="000000"/>
+                <w:sz w:val="21"/>
+                <w:szCs w:val="21"/>
+              </w:rPr>
+              <w:t>NOT NULL</w:t>
+            </w:r>
+          </w:p>
+        </w:tc>
+        <w:tc>
+          <w:tcPr>
+            <w:tcW w:w="2204" w:type="dxa"/>
+            <w:tcBorders>
+              <w:top w:val="single" w:color="000000" w:sz="8" w:space="0"/>
+              <w:left w:val="single" w:color="000000" w:sz="8" w:space="0"/>
+              <w:bottom w:val="single" w:color="000000" w:sz="8" w:space="0"/>
+              <w:right w:val="single" w:color="000000" w:sz="8" w:space="0"/>
+            </w:tcBorders>
+            <w:shd w:val="clear" w:color="auto" w:fill="FFFFFF"/>
+          </w:tcPr>
+          <w:p>
+            <w:pPr>
+              <w:jc w:val="center"/>
+              <w:rPr>
+                <w:rFonts w:ascii="宋体" w:hAnsi="宋体"/>
+                <w:b/>
+                <w:color w:val="000000"/>
+                <w:sz w:val="21"/>
+                <w:szCs w:val="21"/>
+              </w:rPr>
+            </w:pPr>
+            <w:r>
+              <w:rPr>
+                <w:rFonts w:hint="eastAsia" w:ascii="宋体" w:hAnsi="宋体"/>
+                <w:b/>
+                <w:color w:val="000000"/>
+                <w:sz w:val="21"/>
+                <w:szCs w:val="21"/>
+              </w:rPr>
+              <w:t>发送用户id</w:t>
+            </w:r>
+          </w:p>
+        </w:tc>
+      </w:tr>
+      <w:tr>
+        <w:tblPrEx>
+          <w:tblBorders>
+            <w:top w:val="single" w:color="auto" w:sz="4" w:space="0"/>
+            <w:left w:val="single" w:color="auto" w:sz="4" w:space="0"/>
+            <w:bottom w:val="single" w:color="auto" w:sz="4" w:space="0"/>
+            <w:right w:val="single" w:color="auto" w:sz="4" w:space="0"/>
+            <w:insideH w:val="single" w:color="auto" w:sz="4" w:space="0"/>
+            <w:insideV w:val="single" w:color="auto" w:sz="4" w:space="0"/>
+          </w:tblBorders>
+          <w:tblLayout w:type="fixed"/>
+          <w:tblCellMar>
+            <w:top w:w="0" w:type="dxa"/>
+            <w:left w:w="108" w:type="dxa"/>
+            <w:bottom w:w="0" w:type="dxa"/>
+            <w:right w:w="108" w:type="dxa"/>
+          </w:tblCellMar>
+        </w:tblPrEx>
+        <w:trPr>
+          <w:trHeight w:val="57" w:hRule="atLeast"/>
+          <w:jc w:val="center"/>
+        </w:trPr>
+        <w:tc>
+          <w:tcPr>
+            <w:tcW w:w="1806" w:type="dxa"/>
+            <w:tcBorders>
+              <w:top w:val="single" w:color="000000" w:sz="8" w:space="0"/>
+              <w:left w:val="single" w:color="000000" w:sz="8" w:space="0"/>
+              <w:bottom w:val="single" w:color="000000" w:sz="8" w:space="0"/>
+              <w:right w:val="single" w:color="000000" w:sz="8" w:space="0"/>
+            </w:tcBorders>
+            <w:shd w:val="clear" w:color="auto" w:fill="FFFFFF"/>
+          </w:tcPr>
+          <w:p>
+            <w:pPr>
+              <w:jc w:val="center"/>
+              <w:rPr>
+                <w:rFonts w:ascii="宋体" w:hAnsi="宋体"/>
+                <w:b/>
+                <w:color w:val="000000"/>
+                <w:sz w:val="21"/>
+                <w:szCs w:val="21"/>
+              </w:rPr>
+            </w:pPr>
+            <w:r>
+              <w:rPr>
+                <w:rFonts w:hint="eastAsia" w:ascii="宋体" w:hAnsi="宋体"/>
+                <w:b/>
+                <w:color w:val="000000"/>
+                <w:sz w:val="21"/>
+                <w:szCs w:val="21"/>
+              </w:rPr>
+              <w:t>recv_user_id</w:t>
+            </w:r>
+          </w:p>
+        </w:tc>
+        <w:tc>
+          <w:tcPr>
+            <w:tcW w:w="1593" w:type="dxa"/>
+            <w:tcBorders>
+              <w:top w:val="single" w:color="000000" w:sz="8" w:space="0"/>
+              <w:left w:val="single" w:color="000000" w:sz="8" w:space="0"/>
+              <w:bottom w:val="single" w:color="000000" w:sz="8" w:space="0"/>
+              <w:right w:val="single" w:color="000000" w:sz="8" w:space="0"/>
+            </w:tcBorders>
+            <w:shd w:val="clear" w:color="auto" w:fill="FFFFFF"/>
+          </w:tcPr>
+          <w:p>
+            <w:pPr>
+              <w:jc w:val="center"/>
+              <w:rPr>
+                <w:rFonts w:ascii="宋体" w:hAnsi="宋体"/>
+                <w:b/>
+                <w:color w:val="000000"/>
+                <w:sz w:val="21"/>
+                <w:szCs w:val="21"/>
+              </w:rPr>
+            </w:pPr>
+            <w:r>
+              <w:rPr>
+                <w:rFonts w:hint="eastAsia" w:ascii="宋体" w:hAnsi="宋体"/>
+                <w:b/>
+                <w:color w:val="000000"/>
+                <w:sz w:val="21"/>
+                <w:szCs w:val="21"/>
+              </w:rPr>
+              <w:t>VARCHAR(100)</w:t>
+            </w:r>
+          </w:p>
+        </w:tc>
+        <w:tc>
+          <w:tcPr>
+            <w:tcW w:w="2917" w:type="dxa"/>
+            <w:tcBorders>
+              <w:top w:val="single" w:color="000000" w:sz="8" w:space="0"/>
+              <w:left w:val="single" w:color="000000" w:sz="8" w:space="0"/>
+              <w:bottom w:val="single" w:color="000000" w:sz="8" w:space="0"/>
+              <w:right w:val="single" w:color="000000" w:sz="8" w:space="0"/>
+            </w:tcBorders>
+            <w:shd w:val="clear" w:color="auto" w:fill="FFFFFF"/>
+          </w:tcPr>
+          <w:p>
+            <w:pPr>
+              <w:jc w:val="center"/>
+              <w:rPr>
+                <w:rFonts w:ascii="宋体" w:hAnsi="宋体"/>
+                <w:b/>
+                <w:color w:val="000000"/>
+                <w:sz w:val="21"/>
+                <w:szCs w:val="21"/>
+              </w:rPr>
+            </w:pPr>
+            <w:r>
+              <w:rPr>
+                <w:rFonts w:hint="eastAsia" w:ascii="宋体" w:hAnsi="宋体"/>
+                <w:b/>
+                <w:color w:val="000000"/>
+                <w:sz w:val="21"/>
+                <w:szCs w:val="21"/>
+              </w:rPr>
+              <w:t>NOT NULL</w:t>
+            </w:r>
+          </w:p>
+        </w:tc>
+        <w:tc>
+          <w:tcPr>
+            <w:tcW w:w="2204" w:type="dxa"/>
+            <w:tcBorders>
+              <w:top w:val="single" w:color="000000" w:sz="8" w:space="0"/>
+              <w:left w:val="single" w:color="000000" w:sz="8" w:space="0"/>
+              <w:bottom w:val="single" w:color="000000" w:sz="8" w:space="0"/>
+              <w:right w:val="single" w:color="000000" w:sz="8" w:space="0"/>
+            </w:tcBorders>
+            <w:shd w:val="clear" w:color="auto" w:fill="FFFFFF"/>
+          </w:tcPr>
+          <w:p>
+            <w:pPr>
+              <w:jc w:val="center"/>
+              <w:rPr>
+                <w:rFonts w:ascii="宋体" w:hAnsi="宋体"/>
+                <w:b/>
+                <w:color w:val="000000"/>
+                <w:sz w:val="21"/>
+                <w:szCs w:val="21"/>
+              </w:rPr>
+            </w:pPr>
+            <w:r>
+              <w:rPr>
+                <w:rFonts w:hint="eastAsia" w:ascii="宋体" w:hAnsi="宋体"/>
+                <w:b/>
+                <w:color w:val="000000"/>
+                <w:sz w:val="21"/>
+                <w:szCs w:val="21"/>
+              </w:rPr>
+              <w:t>接收用户id</w:t>
+            </w:r>
+          </w:p>
+        </w:tc>
+      </w:tr>
+      <w:tr>
+        <w:tblPrEx>
+          <w:tblBorders>
+            <w:top w:val="single" w:color="auto" w:sz="4" w:space="0"/>
+            <w:left w:val="single" w:color="auto" w:sz="4" w:space="0"/>
+            <w:bottom w:val="single" w:color="auto" w:sz="4" w:space="0"/>
+            <w:right w:val="single" w:color="auto" w:sz="4" w:space="0"/>
+            <w:insideH w:val="single" w:color="auto" w:sz="4" w:space="0"/>
+            <w:insideV w:val="single" w:color="auto" w:sz="4" w:space="0"/>
+          </w:tblBorders>
+          <w:tblLayout w:type="fixed"/>
+          <w:tblCellMar>
+            <w:top w:w="0" w:type="dxa"/>
+            <w:left w:w="108" w:type="dxa"/>
+            <w:bottom w:w="0" w:type="dxa"/>
+            <w:right w:w="108" w:type="dxa"/>
+          </w:tblCellMar>
+        </w:tblPrEx>
+        <w:trPr>
+          <w:trHeight w:val="57" w:hRule="atLeast"/>
+          <w:jc w:val="center"/>
+        </w:trPr>
+        <w:tc>
+          <w:tcPr>
+            <w:tcW w:w="1806" w:type="dxa"/>
+            <w:tcBorders>
+              <w:top w:val="single" w:color="000000" w:sz="8" w:space="0"/>
+              <w:left w:val="single" w:color="000000" w:sz="8" w:space="0"/>
+              <w:bottom w:val="single" w:color="000000" w:sz="8" w:space="0"/>
+              <w:right w:val="single" w:color="000000" w:sz="8" w:space="0"/>
+            </w:tcBorders>
+            <w:shd w:val="clear" w:color="auto" w:fill="FFFFFF"/>
+          </w:tcPr>
+          <w:p>
+            <w:pPr>
+              <w:jc w:val="center"/>
+              <w:rPr>
+                <w:rFonts w:ascii="宋体" w:hAnsi="宋体"/>
+                <w:b/>
+                <w:color w:val="000000"/>
+                <w:sz w:val="21"/>
+                <w:szCs w:val="21"/>
+              </w:rPr>
+            </w:pPr>
+            <w:r>
+              <w:rPr>
+                <w:rFonts w:hint="eastAsia" w:ascii="宋体" w:hAnsi="宋体"/>
+                <w:b/>
+                <w:color w:val="000000"/>
+                <w:sz w:val="21"/>
+                <w:szCs w:val="21"/>
+              </w:rPr>
+              <w:t>context</w:t>
+            </w:r>
+          </w:p>
+        </w:tc>
+        <w:tc>
+          <w:tcPr>
+            <w:tcW w:w="1593" w:type="dxa"/>
+            <w:tcBorders>
+              <w:top w:val="single" w:color="000000" w:sz="8" w:space="0"/>
+              <w:left w:val="single" w:color="000000" w:sz="8" w:space="0"/>
+              <w:bottom w:val="single" w:color="000000" w:sz="8" w:space="0"/>
+              <w:right w:val="single" w:color="000000" w:sz="8" w:space="0"/>
+            </w:tcBorders>
+            <w:shd w:val="clear" w:color="auto" w:fill="FFFFFF"/>
+          </w:tcPr>
+          <w:p>
+            <w:pPr>
+              <w:jc w:val="center"/>
+              <w:rPr>
+                <w:rFonts w:ascii="宋体" w:hAnsi="宋体"/>
+                <w:b/>
+                <w:color w:val="000000"/>
+                <w:sz w:val="21"/>
+                <w:szCs w:val="21"/>
+              </w:rPr>
+            </w:pPr>
+            <w:r>
+              <w:rPr>
+                <w:rFonts w:hint="eastAsia" w:ascii="宋体" w:hAnsi="宋体"/>
+                <w:b/>
+                <w:color w:val="000000"/>
+                <w:sz w:val="21"/>
+                <w:szCs w:val="21"/>
+              </w:rPr>
+              <w:t>VARCHAR(25</w:t>
+            </w:r>
+            <w:r>
+              <w:rPr>
+                <w:rFonts w:hint="eastAsia" w:ascii="宋体" w:hAnsi="宋体"/>
+                <w:b/>
+                <w:color w:val="000000"/>
+                <w:sz w:val="21"/>
+                <w:szCs w:val="21"/>
+                <w:lang w:val="en-US" w:eastAsia="zh-CN"/>
+              </w:rPr>
+              <w:t>5</w:t>
+            </w:r>
+            <w:r>
+              <w:rPr>
+                <w:rFonts w:hint="eastAsia" w:ascii="宋体" w:hAnsi="宋体"/>
+                <w:b/>
+                <w:color w:val="000000"/>
+                <w:sz w:val="21"/>
+                <w:szCs w:val="21"/>
+              </w:rPr>
+              <w:t>)</w:t>
+            </w:r>
+          </w:p>
+        </w:tc>
+        <w:tc>
+          <w:tcPr>
+            <w:tcW w:w="2917" w:type="dxa"/>
+            <w:tcBorders>
+              <w:top w:val="single" w:color="000000" w:sz="8" w:space="0"/>
+              <w:left w:val="single" w:color="000000" w:sz="8" w:space="0"/>
+              <w:bottom w:val="single" w:color="000000" w:sz="8" w:space="0"/>
+              <w:right w:val="single" w:color="000000" w:sz="8" w:space="0"/>
+            </w:tcBorders>
+            <w:shd w:val="clear" w:color="auto" w:fill="FFFFFF"/>
+          </w:tcPr>
+          <w:p>
+            <w:pPr>
+              <w:jc w:val="center"/>
+              <w:rPr>
+                <w:rFonts w:ascii="宋体" w:hAnsi="宋体"/>
+                <w:b/>
+                <w:color w:val="000000"/>
+                <w:sz w:val="21"/>
+                <w:szCs w:val="21"/>
+              </w:rPr>
+            </w:pPr>
+            <w:r>
+              <w:rPr>
+                <w:rFonts w:hint="eastAsia" w:ascii="宋体" w:hAnsi="宋体"/>
+                <w:b/>
+                <w:color w:val="000000"/>
+                <w:sz w:val="21"/>
+                <w:szCs w:val="21"/>
+              </w:rPr>
+              <w:t>NOT NULL</w:t>
+            </w:r>
+          </w:p>
+        </w:tc>
+        <w:tc>
+          <w:tcPr>
+            <w:tcW w:w="2204" w:type="dxa"/>
+            <w:tcBorders>
+              <w:top w:val="single" w:color="000000" w:sz="8" w:space="0"/>
+              <w:left w:val="single" w:color="000000" w:sz="8" w:space="0"/>
+              <w:bottom w:val="single" w:color="000000" w:sz="8" w:space="0"/>
+              <w:right w:val="single" w:color="000000" w:sz="8" w:space="0"/>
+            </w:tcBorders>
+            <w:shd w:val="clear" w:color="auto" w:fill="FFFFFF"/>
+          </w:tcPr>
+          <w:p>
+            <w:pPr>
+              <w:jc w:val="center"/>
+              <w:rPr>
+                <w:rFonts w:ascii="宋体" w:hAnsi="宋体"/>
+                <w:b/>
+                <w:color w:val="000000"/>
+                <w:sz w:val="21"/>
+                <w:szCs w:val="21"/>
+              </w:rPr>
+            </w:pPr>
+            <w:r>
+              <w:rPr>
+                <w:rFonts w:hint="eastAsia" w:ascii="宋体" w:hAnsi="宋体"/>
+                <w:b/>
+                <w:color w:val="000000"/>
+                <w:sz w:val="21"/>
+                <w:szCs w:val="21"/>
+              </w:rPr>
+              <w:t>内容</w:t>
+            </w:r>
+          </w:p>
+        </w:tc>
+      </w:tr>
+      <w:tr>
+        <w:tblPrEx>
+          <w:tblBorders>
+            <w:top w:val="single" w:color="auto" w:sz="4" w:space="0"/>
+            <w:left w:val="single" w:color="auto" w:sz="4" w:space="0"/>
+            <w:bottom w:val="single" w:color="auto" w:sz="4" w:space="0"/>
+            <w:right w:val="single" w:color="auto" w:sz="4" w:space="0"/>
+            <w:insideH w:val="single" w:color="auto" w:sz="4" w:space="0"/>
+            <w:insideV w:val="single" w:color="auto" w:sz="4" w:space="0"/>
+          </w:tblBorders>
+          <w:tblLayout w:type="fixed"/>
+          <w:tblCellMar>
+            <w:top w:w="0" w:type="dxa"/>
+            <w:left w:w="108" w:type="dxa"/>
+            <w:bottom w:w="0" w:type="dxa"/>
+            <w:right w:w="108" w:type="dxa"/>
+          </w:tblCellMar>
+        </w:tblPrEx>
+        <w:trPr>
+          <w:trHeight w:val="57" w:hRule="atLeast"/>
+          <w:jc w:val="center"/>
+        </w:trPr>
+        <w:tc>
+          <w:tcPr>
+            <w:tcW w:w="1806" w:type="dxa"/>
+            <w:tcBorders>
+              <w:top w:val="single" w:color="000000" w:sz="8" w:space="0"/>
+              <w:left w:val="single" w:color="000000" w:sz="8" w:space="0"/>
+              <w:bottom w:val="single" w:color="000000" w:sz="8" w:space="0"/>
+              <w:right w:val="single" w:color="000000" w:sz="8" w:space="0"/>
+            </w:tcBorders>
+            <w:shd w:val="clear" w:color="auto" w:fill="FFFFFF"/>
+          </w:tcPr>
+          <w:p>
+            <w:pPr>
+              <w:jc w:val="center"/>
+              <w:rPr>
+                <w:rFonts w:ascii="宋体" w:hAnsi="宋体"/>
+                <w:b/>
+                <w:color w:val="000000"/>
+                <w:sz w:val="21"/>
+                <w:szCs w:val="21"/>
+              </w:rPr>
+            </w:pPr>
+            <w:r>
+              <w:rPr>
+                <w:rFonts w:hint="eastAsia" w:ascii="宋体" w:hAnsi="宋体"/>
+                <w:b/>
+                <w:color w:val="000000"/>
+                <w:sz w:val="21"/>
+                <w:szCs w:val="21"/>
+              </w:rPr>
+              <w:t>send_user_icon</w:t>
+            </w:r>
+          </w:p>
+        </w:tc>
+        <w:tc>
+          <w:tcPr>
+            <w:tcW w:w="1593" w:type="dxa"/>
+            <w:tcBorders>
+              <w:top w:val="single" w:color="000000" w:sz="8" w:space="0"/>
+              <w:left w:val="single" w:color="000000" w:sz="8" w:space="0"/>
+              <w:bottom w:val="single" w:color="000000" w:sz="8" w:space="0"/>
+              <w:right w:val="single" w:color="000000" w:sz="8" w:space="0"/>
+            </w:tcBorders>
+            <w:shd w:val="clear" w:color="auto" w:fill="FFFFFF"/>
+          </w:tcPr>
+          <w:p>
+            <w:pPr>
+              <w:jc w:val="center"/>
+              <w:rPr>
+                <w:rFonts w:ascii="宋体" w:hAnsi="宋体"/>
+                <w:b/>
+                <w:color w:val="000000"/>
+                <w:sz w:val="21"/>
+                <w:szCs w:val="21"/>
+              </w:rPr>
+            </w:pPr>
+            <w:r>
+              <w:rPr>
+                <w:rFonts w:hint="eastAsia" w:ascii="宋体" w:hAnsi="宋体"/>
+                <w:b/>
+                <w:color w:val="000000"/>
+                <w:sz w:val="21"/>
+                <w:szCs w:val="21"/>
+              </w:rPr>
+              <w:t>VARCHAR(25</w:t>
+            </w:r>
+            <w:r>
+              <w:rPr>
+                <w:rFonts w:hint="eastAsia" w:ascii="宋体" w:hAnsi="宋体"/>
+                <w:b/>
+                <w:color w:val="000000"/>
+                <w:sz w:val="21"/>
+                <w:szCs w:val="21"/>
+                <w:lang w:val="en-US" w:eastAsia="zh-CN"/>
+              </w:rPr>
+              <w:t>5</w:t>
+            </w:r>
+            <w:r>
+              <w:rPr>
+                <w:rFonts w:hint="eastAsia" w:ascii="宋体" w:hAnsi="宋体"/>
+                <w:b/>
+                <w:color w:val="000000"/>
+                <w:sz w:val="21"/>
+                <w:szCs w:val="21"/>
+              </w:rPr>
+              <w:t>)</w:t>
+            </w:r>
+          </w:p>
+        </w:tc>
+        <w:tc>
+          <w:tcPr>
+            <w:tcW w:w="2917" w:type="dxa"/>
+            <w:tcBorders>
+              <w:top w:val="single" w:color="000000" w:sz="8" w:space="0"/>
+              <w:left w:val="single" w:color="000000" w:sz="8" w:space="0"/>
+              <w:bottom w:val="single" w:color="000000" w:sz="8" w:space="0"/>
+              <w:right w:val="single" w:color="000000" w:sz="8" w:space="0"/>
+            </w:tcBorders>
+            <w:shd w:val="clear" w:color="auto" w:fill="FFFFFF"/>
+          </w:tcPr>
+          <w:p>
+            <w:pPr>
+              <w:jc w:val="center"/>
+              <w:rPr>
+                <w:rFonts w:ascii="宋体" w:hAnsi="宋体"/>
+                <w:b/>
+                <w:color w:val="000000"/>
+                <w:sz w:val="21"/>
+                <w:szCs w:val="21"/>
+              </w:rPr>
+            </w:pPr>
+            <w:r>
+              <w:rPr>
+                <w:rFonts w:hint="eastAsia" w:ascii="宋体" w:hAnsi="宋体"/>
+                <w:b/>
+                <w:color w:val="000000"/>
+                <w:sz w:val="21"/>
+                <w:szCs w:val="21"/>
+              </w:rPr>
+              <w:t>NOT NULL</w:t>
+            </w:r>
+          </w:p>
+        </w:tc>
+        <w:tc>
+          <w:tcPr>
+            <w:tcW w:w="2204" w:type="dxa"/>
+            <w:tcBorders>
+              <w:top w:val="single" w:color="000000" w:sz="8" w:space="0"/>
+              <w:left w:val="single" w:color="000000" w:sz="8" w:space="0"/>
+              <w:bottom w:val="single" w:color="000000" w:sz="8" w:space="0"/>
+              <w:right w:val="single" w:color="000000" w:sz="8" w:space="0"/>
+            </w:tcBorders>
+            <w:shd w:val="clear" w:color="auto" w:fill="FFFFFF"/>
+          </w:tcPr>
+          <w:p>
+            <w:pPr>
+              <w:jc w:val="center"/>
+              <w:rPr>
+                <w:rFonts w:ascii="宋体" w:hAnsi="宋体"/>
+                <w:b/>
+                <w:color w:val="000000"/>
+                <w:sz w:val="21"/>
+                <w:szCs w:val="21"/>
+              </w:rPr>
+            </w:pPr>
+            <w:r>
+              <w:rPr>
+                <w:rFonts w:hint="eastAsia" w:ascii="宋体" w:hAnsi="宋体"/>
+                <w:b/>
+                <w:color w:val="000000"/>
+                <w:sz w:val="21"/>
+                <w:szCs w:val="21"/>
+              </w:rPr>
+              <w:t>发送用户头像URL</w:t>
+            </w:r>
+          </w:p>
+        </w:tc>
+      </w:tr>
+      <w:tr>
+        <w:tblPrEx>
+          <w:tblBorders>
+            <w:top w:val="single" w:color="auto" w:sz="4" w:space="0"/>
+            <w:left w:val="single" w:color="auto" w:sz="4" w:space="0"/>
+            <w:bottom w:val="single" w:color="auto" w:sz="4" w:space="0"/>
+            <w:right w:val="single" w:color="auto" w:sz="4" w:space="0"/>
+            <w:insideH w:val="single" w:color="auto" w:sz="4" w:space="0"/>
+            <w:insideV w:val="single" w:color="auto" w:sz="4" w:space="0"/>
+          </w:tblBorders>
+          <w:tblLayout w:type="fixed"/>
+          <w:tblCellMar>
+            <w:top w:w="0" w:type="dxa"/>
+            <w:left w:w="108" w:type="dxa"/>
+            <w:bottom w:w="0" w:type="dxa"/>
+            <w:right w:w="108" w:type="dxa"/>
+          </w:tblCellMar>
+        </w:tblPrEx>
+        <w:trPr>
+          <w:trHeight w:val="57" w:hRule="atLeast"/>
+          <w:jc w:val="center"/>
+        </w:trPr>
+        <w:tc>
+          <w:tcPr>
+            <w:tcW w:w="1806" w:type="dxa"/>
+            <w:tcBorders>
+              <w:top w:val="single" w:color="000000" w:sz="8" w:space="0"/>
+              <w:left w:val="single" w:color="000000" w:sz="8" w:space="0"/>
+              <w:bottom w:val="single" w:color="000000" w:sz="8" w:space="0"/>
+              <w:right w:val="single" w:color="000000" w:sz="8" w:space="0"/>
+            </w:tcBorders>
+            <w:shd w:val="clear" w:color="auto" w:fill="FFFFFF"/>
+          </w:tcPr>
+          <w:p>
+            <w:pPr>
+              <w:jc w:val="center"/>
+              <w:rPr>
+                <w:rFonts w:ascii="宋体" w:hAnsi="宋体"/>
+                <w:b/>
+                <w:color w:val="000000"/>
+                <w:sz w:val="21"/>
+                <w:szCs w:val="21"/>
+              </w:rPr>
+            </w:pPr>
+            <w:r>
+              <w:rPr>
+                <w:rFonts w:hint="eastAsia" w:ascii="宋体" w:hAnsi="宋体"/>
+                <w:b/>
+                <w:color w:val="000000"/>
+                <w:sz w:val="21"/>
+                <w:szCs w:val="21"/>
+              </w:rPr>
+              <w:t>send_user_name</w:t>
+            </w:r>
+          </w:p>
+        </w:tc>
+        <w:tc>
+          <w:tcPr>
+            <w:tcW w:w="1593" w:type="dxa"/>
+            <w:tcBorders>
+              <w:top w:val="single" w:color="000000" w:sz="8" w:space="0"/>
+              <w:left w:val="single" w:color="000000" w:sz="8" w:space="0"/>
+              <w:bottom w:val="single" w:color="000000" w:sz="8" w:space="0"/>
+              <w:right w:val="single" w:color="000000" w:sz="8" w:space="0"/>
+            </w:tcBorders>
+            <w:shd w:val="clear" w:color="auto" w:fill="FFFFFF"/>
+          </w:tcPr>
+          <w:p>
+            <w:pPr>
+              <w:jc w:val="center"/>
+              <w:rPr>
+                <w:rFonts w:ascii="宋体" w:hAnsi="宋体"/>
+                <w:b/>
+                <w:color w:val="000000"/>
+                <w:sz w:val="21"/>
+                <w:szCs w:val="21"/>
+              </w:rPr>
+            </w:pPr>
+            <w:r>
+              <w:rPr>
+                <w:rFonts w:hint="eastAsia" w:ascii="宋体" w:hAnsi="宋体"/>
+                <w:b/>
+                <w:color w:val="000000"/>
+                <w:sz w:val="21"/>
+                <w:szCs w:val="21"/>
+              </w:rPr>
+              <w:t>VARCHAR(30)</w:t>
+            </w:r>
+          </w:p>
+        </w:tc>
+        <w:tc>
+          <w:tcPr>
+            <w:tcW w:w="2917" w:type="dxa"/>
+            <w:tcBorders>
+              <w:top w:val="single" w:color="000000" w:sz="8" w:space="0"/>
+              <w:left w:val="single" w:color="000000" w:sz="8" w:space="0"/>
+              <w:bottom w:val="single" w:color="000000" w:sz="8" w:space="0"/>
+              <w:right w:val="single" w:color="000000" w:sz="8" w:space="0"/>
+            </w:tcBorders>
+            <w:shd w:val="clear" w:color="auto" w:fill="FFFFFF"/>
+          </w:tcPr>
+          <w:p>
+            <w:pPr>
+              <w:jc w:val="center"/>
+              <w:rPr>
+                <w:rFonts w:ascii="宋体" w:hAnsi="宋体"/>
+                <w:b/>
+                <w:color w:val="000000"/>
+                <w:sz w:val="21"/>
+                <w:szCs w:val="21"/>
+              </w:rPr>
+            </w:pPr>
+            <w:r>
+              <w:rPr>
+                <w:rFonts w:hint="eastAsia" w:ascii="宋体" w:hAnsi="宋体"/>
+                <w:b/>
+                <w:color w:val="000000"/>
+                <w:sz w:val="21"/>
+                <w:szCs w:val="21"/>
+              </w:rPr>
+              <w:t>NOT NULL</w:t>
+            </w:r>
+          </w:p>
+        </w:tc>
+        <w:tc>
+          <w:tcPr>
+            <w:tcW w:w="2204" w:type="dxa"/>
+            <w:tcBorders>
+              <w:top w:val="single" w:color="000000" w:sz="8" w:space="0"/>
+              <w:left w:val="single" w:color="000000" w:sz="8" w:space="0"/>
+              <w:bottom w:val="single" w:color="000000" w:sz="8" w:space="0"/>
+              <w:right w:val="single" w:color="000000" w:sz="8" w:space="0"/>
+            </w:tcBorders>
+            <w:shd w:val="clear" w:color="auto" w:fill="FFFFFF"/>
+          </w:tcPr>
+          <w:p>
+            <w:pPr>
+              <w:jc w:val="center"/>
+              <w:rPr>
+                <w:rFonts w:ascii="宋体" w:hAnsi="宋体"/>
+                <w:b/>
+                <w:color w:val="000000"/>
+                <w:sz w:val="21"/>
+                <w:szCs w:val="21"/>
+              </w:rPr>
+            </w:pPr>
+            <w:r>
+              <w:rPr>
+                <w:rFonts w:hint="eastAsia" w:ascii="宋体" w:hAnsi="宋体"/>
+                <w:b/>
+                <w:color w:val="000000"/>
+                <w:sz w:val="21"/>
+                <w:szCs w:val="21"/>
+              </w:rPr>
+              <w:t>发送用户名字</w:t>
+            </w:r>
+          </w:p>
+        </w:tc>
+      </w:tr>
+      <w:tr>
+        <w:tblPrEx>
+          <w:tblBorders>
+            <w:top w:val="single" w:color="auto" w:sz="4" w:space="0"/>
+            <w:left w:val="single" w:color="auto" w:sz="4" w:space="0"/>
+            <w:bottom w:val="single" w:color="auto" w:sz="4" w:space="0"/>
+            <w:right w:val="single" w:color="auto" w:sz="4" w:space="0"/>
+            <w:insideH w:val="single" w:color="auto" w:sz="4" w:space="0"/>
+            <w:insideV w:val="single" w:color="auto" w:sz="4" w:space="0"/>
+          </w:tblBorders>
+          <w:tblLayout w:type="fixed"/>
+          <w:tblCellMar>
+            <w:top w:w="0" w:type="dxa"/>
+            <w:left w:w="108" w:type="dxa"/>
+            <w:bottom w:w="0" w:type="dxa"/>
+            <w:right w:w="108" w:type="dxa"/>
+          </w:tblCellMar>
+        </w:tblPrEx>
+        <w:trPr>
+          <w:trHeight w:val="57" w:hRule="atLeast"/>
+          <w:jc w:val="center"/>
+        </w:trPr>
+        <w:tc>
+          <w:tcPr>
+            <w:tcW w:w="1806" w:type="dxa"/>
+            <w:tcBorders>
+              <w:top w:val="single" w:color="000000" w:sz="8" w:space="0"/>
+              <w:left w:val="single" w:color="000000" w:sz="8" w:space="0"/>
+              <w:bottom w:val="single" w:color="000000" w:sz="8" w:space="0"/>
+              <w:right w:val="single" w:color="000000" w:sz="8" w:space="0"/>
+            </w:tcBorders>
+            <w:shd w:val="clear" w:color="auto" w:fill="FFFFFF"/>
+          </w:tcPr>
+          <w:p>
+            <w:pPr>
+              <w:jc w:val="center"/>
+              <w:rPr>
+                <w:rFonts w:ascii="宋体" w:hAnsi="宋体"/>
+                <w:b/>
+                <w:color w:val="000000"/>
+                <w:sz w:val="21"/>
+                <w:szCs w:val="21"/>
+              </w:rPr>
+            </w:pPr>
+            <w:r>
+              <w:rPr>
+                <w:rFonts w:hint="eastAsia" w:ascii="宋体" w:hAnsi="宋体"/>
+                <w:b/>
+                <w:color w:val="000000"/>
+                <w:sz w:val="21"/>
+                <w:szCs w:val="21"/>
+              </w:rPr>
+              <w:t>is_read</w:t>
+            </w:r>
+          </w:p>
+        </w:tc>
+        <w:tc>
+          <w:tcPr>
+            <w:tcW w:w="1593" w:type="dxa"/>
+            <w:tcBorders>
+              <w:top w:val="single" w:color="000000" w:sz="8" w:space="0"/>
+              <w:left w:val="single" w:color="000000" w:sz="8" w:space="0"/>
+              <w:bottom w:val="single" w:color="000000" w:sz="8" w:space="0"/>
+              <w:right w:val="single" w:color="000000" w:sz="8" w:space="0"/>
+            </w:tcBorders>
+            <w:shd w:val="clear" w:color="auto" w:fill="FFFFFF"/>
+          </w:tcPr>
+          <w:p>
+            <w:pPr>
+              <w:jc w:val="center"/>
+              <w:rPr>
+                <w:rFonts w:ascii="宋体" w:hAnsi="宋体"/>
+                <w:b/>
+                <w:color w:val="000000"/>
+                <w:sz w:val="21"/>
+                <w:szCs w:val="21"/>
+              </w:rPr>
+            </w:pPr>
+            <w:r>
+              <w:rPr>
+                <w:rFonts w:hint="eastAsia" w:ascii="宋体" w:hAnsi="宋体"/>
+                <w:b/>
+                <w:color w:val="000000"/>
+                <w:sz w:val="21"/>
+                <w:szCs w:val="21"/>
+              </w:rPr>
+              <w:t>TINYINT</w:t>
+            </w:r>
+          </w:p>
+        </w:tc>
+        <w:tc>
+          <w:tcPr>
+            <w:tcW w:w="2917" w:type="dxa"/>
+            <w:tcBorders>
+              <w:top w:val="single" w:color="000000" w:sz="8" w:space="0"/>
+              <w:left w:val="single" w:color="000000" w:sz="8" w:space="0"/>
+              <w:bottom w:val="single" w:color="000000" w:sz="8" w:space="0"/>
+              <w:right w:val="single" w:color="000000" w:sz="8" w:space="0"/>
+            </w:tcBorders>
+            <w:shd w:val="clear" w:color="auto" w:fill="FFFFFF"/>
+          </w:tcPr>
+          <w:p>
+            <w:pPr>
+              <w:jc w:val="center"/>
+              <w:rPr>
+                <w:rFonts w:ascii="宋体" w:hAnsi="宋体"/>
+                <w:b/>
+                <w:color w:val="000000"/>
+                <w:sz w:val="21"/>
+                <w:szCs w:val="21"/>
+              </w:rPr>
+            </w:pPr>
+            <w:r>
+              <w:rPr>
+                <w:rFonts w:hint="eastAsia" w:ascii="宋体" w:hAnsi="宋体"/>
+                <w:b/>
+                <w:color w:val="000000"/>
+                <w:sz w:val="21"/>
+                <w:szCs w:val="21"/>
+              </w:rPr>
+              <w:t>DEFAULT 0</w:t>
+            </w:r>
+          </w:p>
+        </w:tc>
+        <w:tc>
+          <w:tcPr>
+            <w:tcW w:w="2204" w:type="dxa"/>
+            <w:tcBorders>
+              <w:top w:val="single" w:color="000000" w:sz="8" w:space="0"/>
+              <w:left w:val="single" w:color="000000" w:sz="8" w:space="0"/>
+              <w:bottom w:val="single" w:color="000000" w:sz="8" w:space="0"/>
+              <w:right w:val="single" w:color="000000" w:sz="8" w:space="0"/>
+            </w:tcBorders>
+            <w:shd w:val="clear" w:color="auto" w:fill="FFFFFF"/>
+          </w:tcPr>
+          <w:p>
+            <w:pPr>
+              <w:jc w:val="center"/>
+              <w:rPr>
+                <w:rFonts w:ascii="宋体" w:hAnsi="宋体"/>
+                <w:b/>
+                <w:color w:val="000000"/>
+                <w:sz w:val="21"/>
+                <w:szCs w:val="21"/>
+              </w:rPr>
+            </w:pPr>
+            <w:r>
+              <w:rPr>
+                <w:rFonts w:hint="eastAsia" w:ascii="宋体" w:hAnsi="宋体"/>
+                <w:b/>
+                <w:color w:val="000000"/>
+                <w:sz w:val="21"/>
+                <w:szCs w:val="21"/>
+              </w:rPr>
+              <w:t>是否已读</w:t>
+            </w:r>
+          </w:p>
+        </w:tc>
+      </w:tr>
+      <w:tr>
+        <w:tblPrEx>
+          <w:tblBorders>
+            <w:top w:val="single" w:color="auto" w:sz="4" w:space="0"/>
+            <w:left w:val="single" w:color="auto" w:sz="4" w:space="0"/>
+            <w:bottom w:val="single" w:color="auto" w:sz="4" w:space="0"/>
+            <w:right w:val="single" w:color="auto" w:sz="4" w:space="0"/>
+            <w:insideH w:val="single" w:color="auto" w:sz="4" w:space="0"/>
+            <w:insideV w:val="single" w:color="auto" w:sz="4" w:space="0"/>
+          </w:tblBorders>
+          <w:tblLayout w:type="fixed"/>
+          <w:tblCellMar>
+            <w:top w:w="0" w:type="dxa"/>
+            <w:left w:w="108" w:type="dxa"/>
+            <w:bottom w:w="0" w:type="dxa"/>
+            <w:right w:w="108" w:type="dxa"/>
+          </w:tblCellMar>
+        </w:tblPrEx>
+        <w:trPr>
+          <w:trHeight w:val="57" w:hRule="atLeast"/>
+          <w:jc w:val="center"/>
+        </w:trPr>
+        <w:tc>
+          <w:tcPr>
+            <w:tcW w:w="1806" w:type="dxa"/>
+            <w:tcBorders>
+              <w:top w:val="single" w:color="000000" w:sz="8" w:space="0"/>
+              <w:left w:val="single" w:color="000000" w:sz="8" w:space="0"/>
+              <w:bottom w:val="single" w:color="000000" w:sz="8" w:space="0"/>
+              <w:right w:val="single" w:color="000000" w:sz="8" w:space="0"/>
+            </w:tcBorders>
+            <w:shd w:val="clear" w:color="auto" w:fill="FFFFFF"/>
+          </w:tcPr>
+          <w:p>
+            <w:pPr>
+              <w:jc w:val="center"/>
+              <w:rPr>
+                <w:rFonts w:ascii="宋体" w:hAnsi="宋体"/>
+                <w:b/>
+                <w:color w:val="000000"/>
+                <w:sz w:val="21"/>
+                <w:szCs w:val="21"/>
+              </w:rPr>
+            </w:pPr>
+            <w:r>
+              <w:rPr>
+                <w:rFonts w:hint="eastAsia" w:ascii="宋体" w:hAnsi="宋体"/>
+                <w:b/>
+                <w:color w:val="000000"/>
+                <w:sz w:val="21"/>
+                <w:szCs w:val="21"/>
+              </w:rPr>
+              <w:t>timestamp</w:t>
+            </w:r>
+          </w:p>
+        </w:tc>
+        <w:tc>
+          <w:tcPr>
+            <w:tcW w:w="1593" w:type="dxa"/>
+            <w:tcBorders>
+              <w:top w:val="single" w:color="000000" w:sz="8" w:space="0"/>
+              <w:left w:val="single" w:color="000000" w:sz="8" w:space="0"/>
+              <w:bottom w:val="single" w:color="000000" w:sz="8" w:space="0"/>
+              <w:right w:val="single" w:color="000000" w:sz="8" w:space="0"/>
+            </w:tcBorders>
+            <w:shd w:val="clear" w:color="auto" w:fill="FFFFFF"/>
+          </w:tcPr>
+          <w:p>
+            <w:pPr>
+              <w:jc w:val="center"/>
+              <w:rPr>
+                <w:rFonts w:ascii="宋体" w:hAnsi="宋体"/>
+                <w:b/>
+                <w:color w:val="000000"/>
+                <w:sz w:val="21"/>
+                <w:szCs w:val="21"/>
+              </w:rPr>
+            </w:pPr>
+            <w:r>
+              <w:rPr>
+                <w:rFonts w:hint="eastAsia" w:ascii="宋体" w:hAnsi="宋体"/>
+                <w:b/>
+                <w:color w:val="000000"/>
+                <w:sz w:val="21"/>
+                <w:szCs w:val="21"/>
+              </w:rPr>
+              <w:t>timestamp</w:t>
+            </w:r>
+          </w:p>
+        </w:tc>
+        <w:tc>
+          <w:tcPr>
+            <w:tcW w:w="2917" w:type="dxa"/>
+            <w:tcBorders>
+              <w:top w:val="single" w:color="000000" w:sz="8" w:space="0"/>
+              <w:left w:val="single" w:color="000000" w:sz="8" w:space="0"/>
+              <w:bottom w:val="single" w:color="000000" w:sz="8" w:space="0"/>
+              <w:right w:val="single" w:color="000000" w:sz="8" w:space="0"/>
+            </w:tcBorders>
+            <w:shd w:val="clear" w:color="auto" w:fill="FFFFFF"/>
+          </w:tcPr>
+          <w:p>
+            <w:pPr>
+              <w:jc w:val="center"/>
+              <w:rPr>
+                <w:rFonts w:ascii="宋体" w:hAnsi="宋体"/>
+                <w:b/>
+                <w:color w:val="000000"/>
+                <w:sz w:val="21"/>
+                <w:szCs w:val="21"/>
+              </w:rPr>
+            </w:pPr>
+            <w:r>
+              <w:rPr>
+                <w:rFonts w:hint="eastAsia" w:ascii="宋体" w:hAnsi="宋体"/>
+                <w:b/>
+                <w:color w:val="000000"/>
+                <w:sz w:val="21"/>
+                <w:szCs w:val="21"/>
+              </w:rPr>
+              <w:t>DEFAULT CURRENT_TIMESTAMP</w:t>
+            </w:r>
+          </w:p>
+        </w:tc>
+        <w:tc>
+          <w:tcPr>
+            <w:tcW w:w="2204" w:type="dxa"/>
+            <w:tcBorders>
+              <w:top w:val="single" w:color="000000" w:sz="8" w:space="0"/>
+              <w:left w:val="single" w:color="000000" w:sz="8" w:space="0"/>
+              <w:bottom w:val="single" w:color="000000" w:sz="8" w:space="0"/>
+              <w:right w:val="single" w:color="000000" w:sz="8" w:space="0"/>
+            </w:tcBorders>
+            <w:shd w:val="clear" w:color="auto" w:fill="FFFFFF"/>
+          </w:tcPr>
+          <w:p>
+            <w:pPr>
+              <w:jc w:val="center"/>
+              <w:rPr>
+                <w:rFonts w:ascii="宋体" w:hAnsi="宋体"/>
+                <w:b/>
+                <w:color w:val="000000"/>
+                <w:sz w:val="21"/>
+                <w:szCs w:val="21"/>
+              </w:rPr>
+            </w:pPr>
+            <w:r>
+              <w:rPr>
+                <w:rFonts w:hint="eastAsia" w:ascii="宋体" w:hAnsi="宋体"/>
+                <w:b/>
+                <w:color w:val="000000"/>
+                <w:sz w:val="21"/>
+                <w:szCs w:val="21"/>
+              </w:rPr>
+              <w:t>发送时间</w:t>
+            </w:r>
+          </w:p>
+        </w:tc>
+      </w:tr>
+    </w:tbl>
+    <w:p>
+      <w:pPr>
+        <w:spacing w:line="220" w:lineRule="atLeast"/>
+        <w:rPr>
+          <w:rFonts w:hint="eastAsia"/>
+          <w:lang w:eastAsia="zh-CN"/>
+        </w:rPr>
       </w:pPr>
     </w:p>
     <w:p>
@@ -16627,7 +20504,7 @@
                     </pic:cNvPicPr>
                   </pic:nvPicPr>
                   <pic:blipFill>
-                    <a:blip r:embed="rId17"/>
+                    <a:blip r:embed="rId26"/>
                     <a:stretch>
                       <a:fillRect/>
                     </a:stretch>
@@ -17464,6 +21341,9 @@
     <w:p>
       <w:pPr>
         <w:spacing w:line="220" w:lineRule="atLeast"/>
+        <w:rPr>
+          <w:rFonts w:hint="eastAsia"/>
+        </w:rPr>
       </w:pPr>
       <w:r>
         <w:rPr>
@@ -17475,6 +21355,34 @@
     <w:p>
       <w:pPr>
         <w:spacing w:line="220" w:lineRule="atLeast"/>
+        <w:rPr>
+          <w:rFonts w:hint="eastAsia" w:eastAsia="微软雅黑"/>
+          <w:lang w:val="en-US" w:eastAsia="zh-CN"/>
+        </w:rPr>
+      </w:pPr>
+      <w:r>
+        <w:rPr>
+          <w:rFonts w:hint="eastAsia"/>
+          <w:lang w:val="en-US" w:eastAsia="zh-CN"/>
+        </w:rPr>
+        <w:t xml:space="preserve">     这次的毕业设计完成了一个关于旅行信息分享和交友的微信小程序。通过对景点模块、好友模块、个人模块、推荐模块这是个模块的设计和实现，这个微信小程序能够给用户提供旅行信息，包括景点介绍、图片。同时通过评论、文章、私信等功能给用户提供了一个旅行信息分享以及相互交流的途径。总体来说，完成了这个课题的基本内容，设计出了比较简洁友好的界面。</w:t>
+      </w:r>
+    </w:p>
+    <w:p>
+      <w:pPr>
+        <w:spacing w:line="220" w:lineRule="atLeast"/>
+        <w:rPr>
+          <w:rFonts w:hint="eastAsia"/>
+          <w:lang w:val="en-US" w:eastAsia="zh-CN"/>
+        </w:rPr>
+      </w:pPr>
+    </w:p>
+    <w:p>
+      <w:pPr>
+        <w:spacing w:line="220" w:lineRule="atLeast"/>
+        <w:rPr>
+          <w:rFonts w:hint="eastAsia"/>
+        </w:rPr>
       </w:pPr>
       <w:r>
         <w:rPr>
@@ -17486,12 +21394,48 @@
     <w:p>
       <w:pPr>
         <w:spacing w:line="220" w:lineRule="atLeast"/>
+        <w:rPr>
+          <w:rFonts w:hint="eastAsia" w:eastAsia="微软雅黑"/>
+          <w:lang w:val="en-US" w:eastAsia="zh-CN"/>
+        </w:rPr>
+      </w:pPr>
+      <w:r>
+        <w:rPr>
+          <w:rFonts w:hint="eastAsia"/>
+          <w:lang w:val="en-US" w:eastAsia="zh-CN"/>
+        </w:rPr>
+        <w:t xml:space="preserve">      系统能够基本达到开题时候的要求，但是还有很多不足，很多可以改进的地方。第一，旅游信息的录入流程可以进行优化，使旅游信息的录入更加人性化。同时还可以实现一个功能，发动用户，征求各地的旅行信息，使景点的基本信息更加完善。第二，数据库的设计能够进行优化，提高查询效率，减少数据冗余。第三，制作系统时没有过多考虑安全性问题，尤其是如何应该考虑不向客户端发送open_id这种安全敏感字段。第四，功能较少，可以在现有的基础上继续扩充功能，使系统能够更好地给用户提供旅游信息。</w:t>
+      </w:r>
+    </w:p>
+    <w:p>
+      <w:pPr>
+        <w:spacing w:line="220" w:lineRule="atLeast"/>
+        <w:rPr>
+          <w:rFonts w:hint="eastAsia"/>
+        </w:rPr>
       </w:pPr>
       <w:r>
         <w:rPr>
           <w:rFonts w:hint="eastAsia"/>
         </w:rPr>
         <w:t>致谢</w:t>
+      </w:r>
+    </w:p>
+    <w:p>
+      <w:pPr>
+        <w:spacing w:line="220" w:lineRule="atLeast"/>
+        <w:ind w:firstLine="440" w:firstLineChars="200"/>
+        <w:rPr>
+          <w:rFonts w:hint="eastAsia" w:eastAsia="微软雅黑"/>
+          <w:lang w:eastAsia="zh-CN"/>
+        </w:rPr>
+      </w:pPr>
+      <w:r>
+        <w:rPr>
+          <w:rFonts w:hint="eastAsia"/>
+          <w:lang w:eastAsia="zh-CN"/>
+        </w:rPr>
+        <w:t>毕业设计即将完成，也意味着大学生活即将结束。感谢大学期间学校和老师的传道受业，让我能够能够完成毕业设计，完成大学的学业。首先最应该感谢的是年轶老师。年轶老师是我大学四年的导师，也是我这次毕业设计的指导老师。她在我的大学成长道路上给过我许多建议，也多次督促我走在正确的道路上。这次毕业设计从开题，到系统实现，到撰写论文，年老师都一直在给我建议和帮助，并督促我按时完成每个阶段的任务。其次感谢学校给我很多资源，让我能够有足够的知识完成毕业设计。最后感谢身边的朋友和亲人在我毕业设计的期间一直给予我鼓励和支持。</w:t>
       </w:r>
     </w:p>
     <w:p>
@@ -17591,6 +21535,18 @@
     </w:lvl>
   </w:abstractNum>
   <w:abstractNum w:abstractNumId="5">
+    <w:nsid w:val="3A5751CE"/>
+    <w:multiLevelType w:val="singleLevel"/>
+    <w:tmpl w:val="3A5751CE"/>
+    <w:lvl w:ilvl="0" w:tentative="0">
+      <w:start w:val="1"/>
+      <w:numFmt w:val="decimal"/>
+      <w:suff w:val="nothing"/>
+      <w:lvlText w:val="（%1）"/>
+      <w:lvlJc w:val="left"/>
+    </w:lvl>
+  </w:abstractNum>
+  <w:abstractNum w:abstractNumId="6">
     <w:nsid w:val="3A99261D"/>
     <w:multiLevelType w:val="singleLevel"/>
     <w:tmpl w:val="3A99261D"/>
@@ -17602,7 +21558,19 @@
       <w:lvlJc w:val="left"/>
     </w:lvl>
   </w:abstractNum>
-  <w:abstractNum w:abstractNumId="6">
+  <w:abstractNum w:abstractNumId="7">
+    <w:nsid w:val="6D25BEAD"/>
+    <w:multiLevelType w:val="singleLevel"/>
+    <w:tmpl w:val="6D25BEAD"/>
+    <w:lvl w:ilvl="0" w:tentative="0">
+      <w:start w:val="1"/>
+      <w:numFmt w:val="decimal"/>
+      <w:suff w:val="nothing"/>
+      <w:lvlText w:val="（%1）"/>
+      <w:lvlJc w:val="left"/>
+    </w:lvl>
+  </w:abstractNum>
+  <w:abstractNum w:abstractNumId="8">
     <w:nsid w:val="72ED3E24"/>
     <w:multiLevelType w:val="multilevel"/>
     <w:tmpl w:val="72ED3E24"/>
@@ -17692,7 +21660,7 @@
     </w:lvl>
   </w:abstractNum>
   <w:num w:numId="1">
-    <w:abstractNumId w:val="6"/>
+    <w:abstractNumId w:val="8"/>
   </w:num>
   <w:num w:numId="2">
     <w:abstractNumId w:val="3"/>
@@ -17710,6 +21678,12 @@
     <w:abstractNumId w:val="0"/>
   </w:num>
   <w:num w:numId="7">
+    <w:abstractNumId w:val="6"/>
+  </w:num>
+  <w:num w:numId="8">
+    <w:abstractNumId w:val="7"/>
+  </w:num>
+  <w:num w:numId="9">
     <w:abstractNumId w:val="5"/>
   </w:num>
 </w:numbering>
@@ -17720,7 +21694,7 @@
   <w:docDefaults>
     <w:rPrDefault>
       <w:rPr>
-        <w:rFonts w:asciiTheme="minorHAnsi" w:hAnsiTheme="minorHAnsi" w:eastAsiaTheme="minorEastAsia" w:cstheme="minorBidi"/>
+        <w:rFonts w:ascii="Times New Roman" w:hAnsi="Times New Roman" w:eastAsia="宋体" w:cs="Times New Roman"/>
       </w:rPr>
     </w:rPrDefault>
   </w:docDefaults>
@@ -17821,7 +21795,7 @@
     <w:lsdException w:uiPriority="99" w:name="HTML Acronym"/>
     <w:lsdException w:uiPriority="99" w:name="HTML Address"/>
     <w:lsdException w:uiPriority="99" w:name="HTML Cite"/>
-    <w:lsdException w:uiPriority="99" w:name="HTML Code"/>
+    <w:lsdException w:qFormat="1" w:uiPriority="99" w:name="HTML Code"/>
     <w:lsdException w:uiPriority="99" w:name="HTML Definition"/>
     <w:lsdException w:uiPriority="99" w:name="HTML Keyboard"/>
     <w:lsdException w:uiPriority="99" w:name="HTML Preformatted"/>
@@ -18235,6 +22209,7 @@
     <w:basedOn w:val="12"/>
     <w:semiHidden/>
     <w:unhideWhenUsed/>
+    <w:qFormat/>
     <w:uiPriority w:val="99"/>
     <w:rPr>
       <w:rFonts w:ascii="Courier New" w:hAnsi="Courier New"/>
